--- a/asset/Documents_ja/Exastro-ITA_利用手順マニュアル_Cobbler-driver.docx
+++ b/asset/Documents_ja/Exastro-ITA_利用手順マニュアル_Cobbler-driver.docx
@@ -455,12 +455,12 @@
           </w:r>
           <w:r>
             <w:rPr>
-              <w:rFonts w:eastAsiaTheme="majorEastAsia" w:cs="Meiryo UI" w:hint="eastAsia"/>
+              <w:rFonts w:eastAsiaTheme="majorEastAsia" w:cs="Meiryo UI"/>
               <w:color w:val="auto"/>
               <w:sz w:val="36"/>
               <w:szCs w:val="36"/>
             </w:rPr>
-            <w:t>1</w:t>
+            <w:t>2</w:t>
           </w:r>
           <w:r>
             <w:rPr>
@@ -1171,7 +1171,6 @@
               <w:szCs w:val="20"/>
             </w:rPr>
           </w:pPr>
-          <w:proofErr w:type="spellStart"/>
           <w:r>
             <w:rPr>
               <w:rFonts w:eastAsia="ＭＳ Ｐゴシック" w:cs="Meiryo UI" w:hint="eastAsia"/>
@@ -1180,7 +1179,6 @@
             </w:rPr>
             <w:t>Ansible</w:t>
           </w:r>
-          <w:proofErr w:type="spellEnd"/>
           <w:r>
             <w:rPr>
               <w:rFonts w:eastAsia="ＭＳ Ｐゴシック" w:cs="Meiryo UI" w:hint="eastAsia"/>
@@ -1316,14 +1314,12 @@
             </w:rPr>
             <w:t>※本書では「</w:t>
           </w:r>
-          <w:proofErr w:type="spellStart"/>
           <w:r>
             <w:rPr>
               <w:rFonts w:hint="eastAsia"/>
             </w:rPr>
             <w:t>Exastro</w:t>
           </w:r>
-          <w:proofErr w:type="spellEnd"/>
           <w:r>
             <w:rPr>
               <w:rFonts w:hint="eastAsia"/>
@@ -4764,7 +4760,6 @@
         </w:rPr>
         <w:t xml:space="preserve"> </w:t>
       </w:r>
-      <w:proofErr w:type="spellStart"/>
       <w:r>
         <w:rPr>
           <w:sz w:val="24"/>
@@ -4777,15 +4772,7 @@
           <w:sz w:val="24"/>
           <w:szCs w:val="24"/>
         </w:rPr>
-        <w:t>Cobbler</w:t>
-      </w:r>
-      <w:proofErr w:type="spellEnd"/>
-      <w:r>
-        <w:rPr>
-          <w:sz w:val="24"/>
-          <w:szCs w:val="24"/>
-        </w:rPr>
-        <w:t xml:space="preserve"> driver </w:t>
+        <w:t xml:space="preserve">Cobbler driver </w:t>
       </w:r>
       <w:r>
         <w:rPr>
@@ -4994,9 +4981,6 @@
           <w:numId w:val="0"/>
         </w:numPr>
         <w:ind w:leftChars="202" w:left="426" w:hanging="2"/>
-        <w:rPr>
-          <w:rFonts w:hint="eastAsia"/>
-        </w:rPr>
       </w:pPr>
       <w:r>
         <w:rPr>
@@ -5140,7 +5124,6 @@
         </w:rPr>
         <w:t xml:space="preserve">, </w:t>
       </w:r>
-      <w:proofErr w:type="spellStart"/>
       <w:r>
         <w:t>ITA</w:t>
       </w:r>
@@ -5150,7 +5133,6 @@
         </w:rPr>
         <w:t>Cobbler</w:t>
       </w:r>
-      <w:proofErr w:type="spellEnd"/>
       <w:r>
         <w:rPr>
           <w:rFonts w:hint="eastAsia"/>
@@ -5815,7 +5797,6 @@
                 <w:szCs w:val="18"/>
               </w:rPr>
             </w:pPr>
-            <w:proofErr w:type="spellStart"/>
             <w:r>
               <w:rPr>
                 <w:szCs w:val="18"/>
@@ -5829,7 +5810,6 @@
               </w:rPr>
               <w:t>Cobbler</w:t>
             </w:r>
-            <w:proofErr w:type="spellEnd"/>
             <w:r>
               <w:rPr>
                 <w:rFonts w:hint="eastAsia"/>
@@ -12354,7 +12334,6 @@
               </w:rPr>
               <w:t>(</w:t>
             </w:r>
-            <w:proofErr w:type="spellStart"/>
             <w:r>
               <w:rPr>
                 <w:rFonts w:hint="eastAsia"/>
@@ -12404,7 +12383,6 @@
               </w:rPr>
               <w:t>xxx</w:t>
             </w:r>
-            <w:proofErr w:type="spellEnd"/>
             <w:r>
               <w:rPr>
                 <w:rFonts w:hint="eastAsia"/>
@@ -12820,7 +12798,6 @@
               </w:rPr>
               <w:t>(</w:t>
             </w:r>
-            <w:proofErr w:type="spellStart"/>
             <w:r>
               <w:rPr>
                 <w:rFonts w:hint="eastAsia"/>
@@ -12898,7 +12875,6 @@
               </w:rPr>
               <w:t>xx</w:t>
             </w:r>
-            <w:proofErr w:type="spellEnd"/>
             <w:r>
               <w:rPr>
                 <w:rFonts w:hint="eastAsia"/>
@@ -13040,7 +13016,6 @@
               </w:rPr>
               <w:t>(</w:t>
             </w:r>
-            <w:proofErr w:type="spellStart"/>
             <w:r>
               <w:rPr>
                 <w:rFonts w:hint="eastAsia"/>
@@ -13090,7 +13065,6 @@
               </w:rPr>
               <w:t>xxx</w:t>
             </w:r>
-            <w:proofErr w:type="spellEnd"/>
             <w:r>
               <w:rPr>
                 <w:rFonts w:hint="eastAsia"/>
@@ -13232,7 +13206,6 @@
               </w:rPr>
               <w:t>(</w:t>
             </w:r>
-            <w:proofErr w:type="spellStart"/>
             <w:r>
               <w:rPr>
                 <w:rFonts w:hint="eastAsia"/>
@@ -13282,7 +13255,6 @@
               </w:rPr>
               <w:t>xxx</w:t>
             </w:r>
-            <w:proofErr w:type="spellEnd"/>
             <w:r>
               <w:rPr>
                 <w:rFonts w:hint="eastAsia"/>
@@ -13998,14 +13970,12 @@
       <w:r>
         <w:t xml:space="preserve"> </w:t>
       </w:r>
-      <w:proofErr w:type="spellStart"/>
       <w:r>
         <w:rPr>
           <w:rFonts w:cstheme="minorHAnsi" w:hint="eastAsia"/>
         </w:rPr>
         <w:t>CobblerDriver</w:t>
       </w:r>
-      <w:proofErr w:type="spellEnd"/>
       <w:r>
         <w:rPr>
           <w:rFonts w:cstheme="minorHAnsi" w:hint="eastAsia"/>
@@ -19577,7 +19547,6 @@
         </w:rPr>
         <w:t xml:space="preserve">　　　　　同時に、</w:t>
       </w:r>
-      <w:proofErr w:type="spellStart"/>
       <w:r>
         <w:t>ITA</w:t>
       </w:r>
@@ -19587,7 +19556,6 @@
         </w:rPr>
         <w:t>Cobbler</w:t>
       </w:r>
-      <w:proofErr w:type="spellEnd"/>
       <w:r>
         <w:rPr>
           <w:rFonts w:hint="eastAsia"/>
@@ -19838,7 +19806,6 @@
       <w:pPr>
         <w:ind w:leftChars="2025" w:left="4253"/>
       </w:pPr>
-      <w:proofErr w:type="spellStart"/>
       <w:r>
         <w:t>ky</w:t>
       </w:r>
@@ -19866,7 +19833,6 @@
       <w:r>
         <w:t>ITA</w:t>
       </w:r>
-      <w:proofErr w:type="spellEnd"/>
     </w:p>
     <w:p>
       <w:pPr>
@@ -19908,14 +19874,12 @@
         </w:rPr>
         <w:t>/</w:t>
       </w:r>
-      <w:proofErr w:type="spellStart"/>
       <w:r>
         <w:rPr>
           <w:szCs w:val="21"/>
         </w:rPr>
         <w:t>ita</w:t>
       </w:r>
-      <w:proofErr w:type="spellEnd"/>
       <w:r>
         <w:rPr>
           <w:szCs w:val="21"/>
@@ -19946,7 +19910,6 @@
         </w:rPr>
         <w:t>/</w:t>
       </w:r>
-      <w:proofErr w:type="spellStart"/>
       <w:r>
         <w:rPr>
           <w:rFonts w:hint="eastAsia"/>
@@ -19966,7 +19929,6 @@
         </w:rPr>
         <w:t>driver</w:t>
       </w:r>
-      <w:proofErr w:type="spellEnd"/>
       <w:r>
         <w:rPr>
           <w:szCs w:val="21"/>
@@ -19976,7 +19938,6 @@
       <w:r>
         <w:t xml:space="preserve"> </w:t>
       </w:r>
-      <w:proofErr w:type="spellStart"/>
       <w:r>
         <w:t>ky</w:t>
       </w:r>
@@ -20004,13 +19965,11 @@
       <w:r>
         <w:t>Cobbler</w:t>
       </w:r>
-      <w:proofErr w:type="spellEnd"/>
     </w:p>
     <w:p>
       <w:pPr>
         <w:ind w:leftChars="2025" w:left="4253"/>
       </w:pPr>
-      <w:proofErr w:type="spellStart"/>
       <w:r>
         <w:t>ky</w:t>
       </w:r>
@@ -20038,7 +19997,6 @@
       <w:r>
         <w:t>Cobbler</w:t>
       </w:r>
-      <w:proofErr w:type="spellEnd"/>
     </w:p>
     <w:p>
       <w:pPr>
@@ -21606,21 +21564,18 @@
         </w:rPr>
         <w:t xml:space="preserve"> /</w:t>
       </w:r>
-      <w:proofErr w:type="spellStart"/>
       <w:r>
         <w:rPr>
           <w:rFonts w:hint="eastAsia"/>
         </w:rPr>
         <w:t>etc</w:t>
       </w:r>
-      <w:proofErr w:type="spellEnd"/>
       <w:r>
         <w:rPr>
           <w:rFonts w:hint="eastAsia"/>
         </w:rPr>
         <w:t>/</w:t>
       </w:r>
-      <w:proofErr w:type="spellStart"/>
       <w:r>
         <w:rPr>
           <w:rFonts w:hint="eastAsia"/>
@@ -21639,7 +21594,6 @@
         </w:rPr>
         <w:t>d</w:t>
       </w:r>
-      <w:proofErr w:type="spellEnd"/>
       <w:r>
         <w:rPr>
           <w:rFonts w:hint="eastAsia"/>
@@ -21943,7 +21897,6 @@
                               </w:rPr>
                               <w:t>/</w:t>
                             </w:r>
-                            <w:proofErr w:type="spellStart"/>
                             <w:r>
                               <w:rPr>
                                 <w:rFonts w:hint="eastAsia"/>
@@ -21951,7 +21904,6 @@
                               </w:rPr>
                               <w:t>etc</w:t>
                             </w:r>
-                            <w:proofErr w:type="spellEnd"/>
                             <w:r>
                               <w:rPr>
                                 <w:rFonts w:hint="eastAsia"/>
@@ -21959,7 +21911,6 @@
                               </w:rPr>
                               <w:t>/</w:t>
                             </w:r>
-                            <w:proofErr w:type="spellStart"/>
                             <w:r>
                               <w:rPr>
                                 <w:rFonts w:hint="eastAsia"/>
@@ -21981,7 +21932,6 @@
                               </w:rPr>
                               <w:t>d</w:t>
                             </w:r>
-                            <w:proofErr w:type="spellEnd"/>
                             <w:r>
                               <w:rPr>
                                 <w:rFonts w:hint="eastAsia"/>
@@ -21989,7 +21939,6 @@
                               </w:rPr>
                               <w:t>/</w:t>
                             </w:r>
-                            <w:proofErr w:type="spellStart"/>
                             <w:r>
                               <w:rPr>
                                 <w:color w:val="FFFFFF" w:themeColor="background1"/>
@@ -22044,7 +21993,6 @@
                               </w:rPr>
                               <w:t>ITA</w:t>
                             </w:r>
-                            <w:proofErr w:type="spellEnd"/>
                             <w:r>
                               <w:rPr>
                                 <w:color w:val="FFFFFF" w:themeColor="background1"/>
@@ -22389,7 +22337,6 @@
                               </w:rPr>
                               <w:t>/</w:t>
                             </w:r>
-                            <w:proofErr w:type="spellStart"/>
                             <w:r>
                               <w:rPr>
                                 <w:rFonts w:hint="eastAsia"/>
@@ -22397,7 +22344,6 @@
                               </w:rPr>
                               <w:t>etc</w:t>
                             </w:r>
-                            <w:proofErr w:type="spellEnd"/>
                             <w:r>
                               <w:rPr>
                                 <w:rFonts w:hint="eastAsia"/>
@@ -22405,7 +22351,6 @@
                               </w:rPr>
                               <w:t>/</w:t>
                             </w:r>
-                            <w:proofErr w:type="spellStart"/>
                             <w:r>
                               <w:rPr>
                                 <w:rFonts w:hint="eastAsia"/>
@@ -22427,7 +22372,6 @@
                               </w:rPr>
                               <w:t>d</w:t>
                             </w:r>
-                            <w:proofErr w:type="spellEnd"/>
                             <w:r>
                               <w:rPr>
                                 <w:rFonts w:hint="eastAsia"/>
@@ -22435,7 +22379,6 @@
                               </w:rPr>
                               <w:t>/</w:t>
                             </w:r>
-                            <w:proofErr w:type="spellStart"/>
                             <w:r>
                               <w:rPr>
                                 <w:color w:val="FFFFFF" w:themeColor="background1"/>
@@ -22490,7 +22433,6 @@
                               </w:rPr>
                               <w:t>ITA</w:t>
                             </w:r>
-                            <w:proofErr w:type="spellEnd"/>
                             <w:r>
                               <w:rPr>
                                 <w:color w:val="FFFFFF" w:themeColor="background1"/>
@@ -22855,7 +22797,6 @@
                               </w:rPr>
                               <w:t>/</w:t>
                             </w:r>
-                            <w:proofErr w:type="spellStart"/>
                             <w:r>
                               <w:rPr>
                                 <w:rFonts w:hint="eastAsia"/>
@@ -22863,7 +22804,6 @@
                               </w:rPr>
                               <w:t>etc</w:t>
                             </w:r>
-                            <w:proofErr w:type="spellEnd"/>
                             <w:r>
                               <w:rPr>
                                 <w:rFonts w:hint="eastAsia"/>
@@ -22871,7 +22811,6 @@
                               </w:rPr>
                               <w:t>/</w:t>
                             </w:r>
-                            <w:proofErr w:type="spellStart"/>
                             <w:r>
                               <w:rPr>
                                 <w:rFonts w:hint="eastAsia"/>
@@ -22893,7 +22832,6 @@
                               </w:rPr>
                               <w:t>d</w:t>
                             </w:r>
-                            <w:proofErr w:type="spellEnd"/>
                             <w:r>
                               <w:rPr>
                                 <w:rFonts w:hint="eastAsia"/>
@@ -22901,7 +22839,6 @@
                               </w:rPr>
                               <w:t>/</w:t>
                             </w:r>
-                            <w:proofErr w:type="spellStart"/>
                             <w:r>
                               <w:rPr>
                                 <w:color w:val="FFFFFF" w:themeColor="background1"/>
@@ -22956,7 +22893,6 @@
                               </w:rPr>
                               <w:t>ITA</w:t>
                             </w:r>
-                            <w:proofErr w:type="spellEnd"/>
                             <w:r>
                               <w:rPr>
                                 <w:color w:val="FFFFFF" w:themeColor="background1"/>
@@ -23350,7 +23286,6 @@
                               </w:rPr>
                               <w:t>/</w:t>
                             </w:r>
-                            <w:proofErr w:type="spellStart"/>
                             <w:r>
                               <w:rPr>
                                 <w:rFonts w:hint="eastAsia"/>
@@ -23358,7 +23293,6 @@
                               </w:rPr>
                               <w:t>usr</w:t>
                             </w:r>
-                            <w:proofErr w:type="spellEnd"/>
                             <w:r>
                               <w:rPr>
                                 <w:rFonts w:hint="eastAsia"/>
@@ -23380,7 +23314,6 @@
                               </w:rPr>
                               <w:t>/</w:t>
                             </w:r>
-                            <w:proofErr w:type="spellStart"/>
                             <w:r>
                               <w:rPr>
                                 <w:rFonts w:hint="eastAsia"/>
@@ -23388,7 +23321,6 @@
                               </w:rPr>
                               <w:t>systemctl</w:t>
                             </w:r>
-                            <w:proofErr w:type="spellEnd"/>
                             <w:r>
                               <w:rPr>
                                 <w:rFonts w:hint="eastAsia"/>
@@ -23410,7 +23342,6 @@
                               </w:rPr>
                               <w:t xml:space="preserve"> </w:t>
                             </w:r>
-                            <w:proofErr w:type="spellStart"/>
                             <w:r>
                               <w:rPr>
                                 <w:color w:val="FFFFFF" w:themeColor="background1"/>
@@ -23465,7 +23396,6 @@
                               </w:rPr>
                               <w:t>ITA</w:t>
                             </w:r>
-                            <w:proofErr w:type="spellEnd"/>
                             <w:r>
                               <w:rPr>
                                 <w:color w:val="FFFFFF" w:themeColor="background1"/>
@@ -23780,7 +23710,6 @@
                               </w:rPr>
                               <w:t>/</w:t>
                             </w:r>
-                            <w:proofErr w:type="spellStart"/>
                             <w:r>
                               <w:rPr>
                                 <w:rFonts w:hint="eastAsia"/>
@@ -23788,7 +23717,6 @@
                               </w:rPr>
                               <w:t>usr</w:t>
                             </w:r>
-                            <w:proofErr w:type="spellEnd"/>
                             <w:r>
                               <w:rPr>
                                 <w:rFonts w:hint="eastAsia"/>
@@ -23810,7 +23738,6 @@
                               </w:rPr>
                               <w:t>/</w:t>
                             </w:r>
-                            <w:proofErr w:type="spellStart"/>
                             <w:r>
                               <w:rPr>
                                 <w:rFonts w:hint="eastAsia"/>
@@ -23818,7 +23745,6 @@
                               </w:rPr>
                               <w:t>systemctl</w:t>
                             </w:r>
-                            <w:proofErr w:type="spellEnd"/>
                             <w:r>
                               <w:rPr>
                                 <w:rFonts w:hint="eastAsia"/>
@@ -23846,7 +23772,6 @@
                               </w:rPr>
                               <w:t xml:space="preserve"> </w:t>
                             </w:r>
-                            <w:proofErr w:type="spellStart"/>
                             <w:r>
                               <w:rPr>
                                 <w:color w:val="FFFFFF" w:themeColor="background1"/>
@@ -23901,7 +23826,6 @@
                               </w:rPr>
                               <w:t>ITA</w:t>
                             </w:r>
-                            <w:proofErr w:type="spellEnd"/>
                             <w:r>
                               <w:rPr>
                                 <w:color w:val="FFFFFF" w:themeColor="background1"/>
@@ -24222,7 +24146,6 @@
                               </w:rPr>
                               <w:t>/</w:t>
                             </w:r>
-                            <w:proofErr w:type="spellStart"/>
                             <w:r>
                               <w:rPr>
                                 <w:rFonts w:hint="eastAsia"/>
@@ -24230,7 +24153,6 @@
                               </w:rPr>
                               <w:t>usr</w:t>
                             </w:r>
-                            <w:proofErr w:type="spellEnd"/>
                             <w:r>
                               <w:rPr>
                                 <w:rFonts w:hint="eastAsia"/>
@@ -24252,7 +24174,6 @@
                               </w:rPr>
                               <w:t>/</w:t>
                             </w:r>
-                            <w:proofErr w:type="spellStart"/>
                             <w:r>
                               <w:rPr>
                                 <w:rFonts w:hint="eastAsia"/>
@@ -24260,7 +24181,6 @@
                               </w:rPr>
                               <w:t>systemctl</w:t>
                             </w:r>
-                            <w:proofErr w:type="spellEnd"/>
                             <w:r>
                               <w:rPr>
                                 <w:rFonts w:hint="eastAsia"/>
@@ -24288,7 +24208,6 @@
                               </w:rPr>
                               <w:t xml:space="preserve"> </w:t>
                             </w:r>
-                            <w:proofErr w:type="spellStart"/>
                             <w:r>
                               <w:rPr>
                                 <w:color w:val="FFFFFF" w:themeColor="background1"/>
@@ -24343,7 +24262,6 @@
                               </w:rPr>
                               <w:t>ITA</w:t>
                             </w:r>
-                            <w:proofErr w:type="spellEnd"/>
                             <w:r>
                               <w:rPr>
                                 <w:color w:val="FFFFFF" w:themeColor="background1"/>
@@ -26052,19 +25970,11 @@
         <w:color w:val="76491B" w:themeColor="accent1"/>
       </w:rPr>
     </w:pPr>
-    <w:proofErr w:type="spellStart"/>
     <w:r>
       <w:rPr>
         <w:kern w:val="0"/>
       </w:rPr>
-      <w:t>Exastro</w:t>
-    </w:r>
-    <w:proofErr w:type="spellEnd"/>
-    <w:r>
-      <w:rPr>
-        <w:kern w:val="0"/>
-      </w:rPr>
-      <w:t>-ITA_</w:t>
+      <w:t>Exastro-ITA_</w:t>
     </w:r>
     <w:r>
       <w:rPr>
@@ -26107,7 +26017,7 @@
         <w:noProof/>
         <w:lang w:val="ja-JP"/>
       </w:rPr>
-      <w:t>20</w:t>
+      <w:t>21</w:t>
     </w:r>
     <w:r>
       <w:fldChar w:fldCharType="end"/>
@@ -33430,7 +33340,7 @@
 </file>
 
 <file path=customXml/itemProps1.xml><?xml version="1.0" encoding="utf-8"?>
-<ds:datastoreItem xmlns:ds="http://schemas.openxmlformats.org/officeDocument/2006/customXml" ds:itemID="{DEBD77D6-66CA-4FFE-AF59-0FAFDAEF8AEE}">
+<ds:datastoreItem xmlns:ds="http://schemas.openxmlformats.org/officeDocument/2006/customXml" ds:itemID="{C8222A63-A467-49EA-8E31-81679E41D12D}">
   <ds:schemaRefs>
     <ds:schemaRef ds:uri="http://schemas.openxmlformats.org/officeDocument/2006/bibliography"/>
   </ds:schemaRefs>

--- a/asset/Documents_ja/Exastro-ITA_利用手順マニュアル_Cobbler-driver.docx
+++ b/asset/Documents_ja/Exastro-ITA_利用手順マニュアル_Cobbler-driver.docx
@@ -13,8 +13,6 @@
           <w:szCs w:val="20"/>
         </w:rPr>
       </w:pPr>
-      <w:bookmarkStart w:id="0" w:name="_GoBack"/>
-      <w:bookmarkEnd w:id="0"/>
     </w:p>
     <w:p>
       <w:pPr>
@@ -455,12 +453,12 @@
           </w:r>
           <w:r>
             <w:rPr>
-              <w:rFonts w:eastAsiaTheme="majorEastAsia" w:cs="Meiryo UI"/>
+              <w:rFonts w:eastAsiaTheme="majorEastAsia" w:cs="Meiryo UI" w:hint="eastAsia"/>
               <w:color w:val="auto"/>
               <w:sz w:val="36"/>
               <w:szCs w:val="36"/>
             </w:rPr>
-            <w:t>2</w:t>
+            <w:t>3</w:t>
           </w:r>
           <w:r>
             <w:rPr>
@@ -499,6 +497,8 @@
       <w:r>
         <w:br w:type="page"/>
       </w:r>
+      <w:bookmarkStart w:id="0" w:name="_GoBack"/>
+      <w:bookmarkEnd w:id="0"/>
     </w:p>
     <w:sdt>
       <w:sdtPr>
@@ -26017,7 +26017,7 @@
         <w:noProof/>
         <w:lang w:val="ja-JP"/>
       </w:rPr>
-      <w:t>21</w:t>
+      <w:t>19</w:t>
     </w:r>
     <w:r>
       <w:fldChar w:fldCharType="end"/>
@@ -33340,7 +33340,7 @@
 </file>
 
 <file path=customXml/itemProps1.xml><?xml version="1.0" encoding="utf-8"?>
-<ds:datastoreItem xmlns:ds="http://schemas.openxmlformats.org/officeDocument/2006/customXml" ds:itemID="{C8222A63-A467-49EA-8E31-81679E41D12D}">
+<ds:datastoreItem xmlns:ds="http://schemas.openxmlformats.org/officeDocument/2006/customXml" ds:itemID="{182A5167-725F-472F-B56D-ED10C9469F50}">
   <ds:schemaRefs>
     <ds:schemaRef ds:uri="http://schemas.openxmlformats.org/officeDocument/2006/bibliography"/>
   </ds:schemaRefs>

--- a/asset/Documents_ja/Exastro-ITA_利用手順マニュアル_Cobbler-driver.docx
+++ b/asset/Documents_ja/Exastro-ITA_利用手順マニュアル_Cobbler-driver.docx
@@ -497,8 +497,6 @@
       <w:r>
         <w:br w:type="page"/>
       </w:r>
-      <w:bookmarkStart w:id="0" w:name="_GoBack"/>
-      <w:bookmarkEnd w:id="0"/>
     </w:p>
     <w:sdt>
       <w:sdtPr>
@@ -1171,6 +1169,7 @@
               <w:szCs w:val="20"/>
             </w:rPr>
           </w:pPr>
+          <w:proofErr w:type="spellStart"/>
           <w:r>
             <w:rPr>
               <w:rFonts w:eastAsia="ＭＳ Ｐゴシック" w:cs="Meiryo UI" w:hint="eastAsia"/>
@@ -1179,6 +1178,7 @@
             </w:rPr>
             <w:t>Ansible</w:t>
           </w:r>
+          <w:proofErr w:type="spellEnd"/>
           <w:r>
             <w:rPr>
               <w:rFonts w:eastAsia="ＭＳ Ｐゴシック" w:cs="Meiryo UI" w:hint="eastAsia"/>
@@ -1377,7 +1377,7 @@
             </w:numPr>
             <w:ind w:left="425"/>
           </w:pPr>
-          <w:bookmarkStart w:id="1" w:name="_Toc14438582"/>
+          <w:bookmarkStart w:id="0" w:name="_Toc31031120"/>
           <w:r>
             <w:rPr>
               <w:rFonts w:hint="eastAsia"/>
@@ -1385,11 +1385,13 @@
             <w:lastRenderedPageBreak/>
             <w:t>目次</w:t>
           </w:r>
-          <w:bookmarkEnd w:id="1"/>
+          <w:bookmarkEnd w:id="0"/>
         </w:p>
         <w:p/>
       </w:sdtContent>
     </w:sdt>
+    <w:bookmarkStart w:id="1" w:name="_GoBack"/>
+    <w:bookmarkEnd w:id="1"/>
     <w:p>
       <w:pPr>
         <w:pStyle w:val="17"/>
@@ -1448,7 +1450,7 @@
         </w:rPr>
         <w:fldChar w:fldCharType="separate"/>
       </w:r>
-      <w:hyperlink w:anchor="_Toc14438582" w:history="1">
+      <w:hyperlink w:anchor="_Toc31031120" w:history="1">
         <w:r>
           <w:rPr>
             <w:rStyle w:val="af4"/>
@@ -1475,7 +1477,7 @@
             <w:noProof/>
             <w:webHidden/>
           </w:rPr>
-          <w:instrText xml:space="preserve"> PAGEREF _Toc14438582 \h </w:instrText>
+          <w:instrText xml:space="preserve"> PAGEREF _Toc31031120 \h </w:instrText>
         </w:r>
         <w:r>
           <w:rPr>
@@ -1514,7 +1516,7 @@
           <w:noProof/>
         </w:rPr>
       </w:pPr>
-      <w:hyperlink w:anchor="_Toc14438583" w:history="1">
+      <w:hyperlink w:anchor="_Toc31031121" w:history="1">
         <w:r>
           <w:rPr>
             <w:rStyle w:val="af4"/>
@@ -1541,7 +1543,7 @@
             <w:noProof/>
             <w:webHidden/>
           </w:rPr>
-          <w:instrText xml:space="preserve"> PAGEREF _Toc14438583 \h </w:instrText>
+          <w:instrText xml:space="preserve"> PAGEREF _Toc31031121 \h </w:instrText>
         </w:r>
         <w:r>
           <w:rPr>
@@ -1580,7 +1582,7 @@
           <w:noProof/>
         </w:rPr>
       </w:pPr>
-      <w:hyperlink w:anchor="_Toc14438584" w:history="1">
+      <w:hyperlink w:anchor="_Toc31031122" w:history="1">
         <w:r>
           <w:rPr>
             <w:rStyle w:val="af4"/>
@@ -1628,7 +1630,7 @@
             <w:noProof/>
             <w:webHidden/>
           </w:rPr>
-          <w:instrText xml:space="preserve"> PAGEREF _Toc14438584 \h </w:instrText>
+          <w:instrText xml:space="preserve"> PAGEREF _Toc31031122 \h </w:instrText>
         </w:r>
         <w:r>
           <w:rPr>
@@ -1667,7 +1669,7 @@
           <w:noProof/>
         </w:rPr>
       </w:pPr>
-      <w:hyperlink w:anchor="_Toc14438585" w:history="1">
+      <w:hyperlink w:anchor="_Toc31031123" w:history="1">
         <w:r>
           <w:rPr>
             <w:rStyle w:val="af4"/>
@@ -1715,7 +1717,7 @@
             <w:noProof/>
             <w:webHidden/>
           </w:rPr>
-          <w:instrText xml:space="preserve"> PAGEREF _Toc14438585 \h </w:instrText>
+          <w:instrText xml:space="preserve"> PAGEREF _Toc31031123 \h </w:instrText>
         </w:r>
         <w:r>
           <w:rPr>
@@ -1754,7 +1756,7 @@
           <w:noProof/>
         </w:rPr>
       </w:pPr>
-      <w:hyperlink w:anchor="_Toc14438586" w:history="1">
+      <w:hyperlink w:anchor="_Toc31031124" w:history="1">
         <w:r>
           <w:rPr>
             <w:rStyle w:val="af4"/>
@@ -1802,7 +1804,7 @@
             <w:noProof/>
             <w:webHidden/>
           </w:rPr>
-          <w:instrText xml:space="preserve"> PAGEREF _Toc14438586 \h </w:instrText>
+          <w:instrText xml:space="preserve"> PAGEREF _Toc31031124 \h </w:instrText>
         </w:r>
         <w:r>
           <w:rPr>
@@ -1841,7 +1843,7 @@
           <w:noProof/>
         </w:rPr>
       </w:pPr>
-      <w:hyperlink w:anchor="_Toc14438587" w:history="1">
+      <w:hyperlink w:anchor="_Toc31031125" w:history="1">
         <w:r>
           <w:rPr>
             <w:rStyle w:val="af4"/>
@@ -1889,7 +1891,7 @@
             <w:noProof/>
             <w:webHidden/>
           </w:rPr>
-          <w:instrText xml:space="preserve"> PAGEREF _Toc14438587 \h </w:instrText>
+          <w:instrText xml:space="preserve"> PAGEREF _Toc31031125 \h </w:instrText>
         </w:r>
         <w:r>
           <w:rPr>
@@ -1928,7 +1930,7 @@
           <w:noProof/>
         </w:rPr>
       </w:pPr>
-      <w:hyperlink w:anchor="_Toc14438588" w:history="1">
+      <w:hyperlink w:anchor="_Toc31031126" w:history="1">
         <w:r>
           <w:rPr>
             <w:rStyle w:val="af4"/>
@@ -1983,7 +1985,7 @@
             <w:noProof/>
             <w:webHidden/>
           </w:rPr>
-          <w:instrText xml:space="preserve"> PAGEREF _Toc14438588 \h </w:instrText>
+          <w:instrText xml:space="preserve"> PAGEREF _Toc31031126 \h </w:instrText>
         </w:r>
         <w:r>
           <w:rPr>
@@ -2022,7 +2024,7 @@
           <w:noProof/>
         </w:rPr>
       </w:pPr>
-      <w:hyperlink w:anchor="_Toc14438589" w:history="1">
+      <w:hyperlink w:anchor="_Toc31031127" w:history="1">
         <w:r>
           <w:rPr>
             <w:rStyle w:val="af4"/>
@@ -2070,7 +2072,7 @@
             <w:noProof/>
             <w:webHidden/>
           </w:rPr>
-          <w:instrText xml:space="preserve"> PAGEREF _Toc14438589 \h </w:instrText>
+          <w:instrText xml:space="preserve"> PAGEREF _Toc31031127 \h </w:instrText>
         </w:r>
         <w:r>
           <w:rPr>
@@ -2109,7 +2111,7 @@
           <w:noProof/>
         </w:rPr>
       </w:pPr>
-      <w:hyperlink w:anchor="_Toc14438590" w:history="1">
+      <w:hyperlink w:anchor="_Toc31031128" w:history="1">
         <w:r>
           <w:rPr>
             <w:rStyle w:val="af4"/>
@@ -2150,7 +2152,7 @@
             <w:noProof/>
             <w:webHidden/>
           </w:rPr>
-          <w:instrText xml:space="preserve"> PAGEREF _Toc14438590 \h </w:instrText>
+          <w:instrText xml:space="preserve"> PAGEREF _Toc31031128 \h </w:instrText>
         </w:r>
         <w:r>
           <w:rPr>
@@ -2189,7 +2191,7 @@
           <w:noProof/>
         </w:rPr>
       </w:pPr>
-      <w:hyperlink w:anchor="_Toc14438591" w:history="1">
+      <w:hyperlink w:anchor="_Toc31031129" w:history="1">
         <w:r>
           <w:rPr>
             <w:rStyle w:val="af4"/>
@@ -2244,7 +2246,7 @@
             <w:noProof/>
             <w:webHidden/>
           </w:rPr>
-          <w:instrText xml:space="preserve"> PAGEREF _Toc14438591 \h </w:instrText>
+          <w:instrText xml:space="preserve"> PAGEREF _Toc31031129 \h </w:instrText>
         </w:r>
         <w:r>
           <w:rPr>
@@ -2283,7 +2285,7 @@
           <w:noProof/>
         </w:rPr>
       </w:pPr>
-      <w:hyperlink w:anchor="_Toc14438592" w:history="1">
+      <w:hyperlink w:anchor="_Toc31031130" w:history="1">
         <w:r>
           <w:rPr>
             <w:rStyle w:val="af4"/>
@@ -2331,7 +2333,7 @@
             <w:noProof/>
             <w:webHidden/>
           </w:rPr>
-          <w:instrText xml:space="preserve"> PAGEREF _Toc14438592 \h </w:instrText>
+          <w:instrText xml:space="preserve"> PAGEREF _Toc31031130 \h </w:instrText>
         </w:r>
         <w:r>
           <w:rPr>
@@ -2370,7 +2372,7 @@
           <w:noProof/>
         </w:rPr>
       </w:pPr>
-      <w:hyperlink w:anchor="_Toc14438593" w:history="1">
+      <w:hyperlink w:anchor="_Toc31031131" w:history="1">
         <w:r>
           <w:rPr>
             <w:rStyle w:val="af4"/>
@@ -2411,7 +2413,7 @@
             <w:noProof/>
             <w:webHidden/>
           </w:rPr>
-          <w:instrText xml:space="preserve"> PAGEREF _Toc14438593 \h </w:instrText>
+          <w:instrText xml:space="preserve"> PAGEREF _Toc31031131 \h </w:instrText>
         </w:r>
         <w:r>
           <w:rPr>
@@ -2450,7 +2452,7 @@
           <w:noProof/>
         </w:rPr>
       </w:pPr>
-      <w:hyperlink w:anchor="_Toc14438594" w:history="1">
+      <w:hyperlink w:anchor="_Toc31031132" w:history="1">
         <w:r>
           <w:rPr>
             <w:rStyle w:val="af4"/>
@@ -2498,7 +2500,7 @@
             <w:noProof/>
             <w:webHidden/>
           </w:rPr>
-          <w:instrText xml:space="preserve"> PAGEREF _Toc14438594 \h </w:instrText>
+          <w:instrText xml:space="preserve"> PAGEREF _Toc31031132 \h </w:instrText>
         </w:r>
         <w:r>
           <w:rPr>
@@ -2537,7 +2539,7 @@
           <w:noProof/>
         </w:rPr>
       </w:pPr>
-      <w:hyperlink w:anchor="_Toc14438595" w:history="1">
+      <w:hyperlink w:anchor="_Toc31031133" w:history="1">
         <w:r>
           <w:rPr>
             <w:rStyle w:val="af4"/>
@@ -2585,7 +2587,7 @@
             <w:noProof/>
             <w:webHidden/>
           </w:rPr>
-          <w:instrText xml:space="preserve"> PAGEREF _Toc14438595 \h </w:instrText>
+          <w:instrText xml:space="preserve"> PAGEREF _Toc31031133 \h </w:instrText>
         </w:r>
         <w:r>
           <w:rPr>
@@ -2624,7 +2626,7 @@
           <w:noProof/>
         </w:rPr>
       </w:pPr>
-      <w:hyperlink w:anchor="_Toc14438596" w:history="1">
+      <w:hyperlink w:anchor="_Toc31031134" w:history="1">
         <w:r>
           <w:rPr>
             <w:rStyle w:val="af4"/>
@@ -2672,7 +2674,7 @@
             <w:noProof/>
             <w:webHidden/>
           </w:rPr>
-          <w:instrText xml:space="preserve"> PAGEREF _Toc14438596 \h </w:instrText>
+          <w:instrText xml:space="preserve"> PAGEREF _Toc31031134 \h </w:instrText>
         </w:r>
         <w:r>
           <w:rPr>
@@ -2711,7 +2713,7 @@
           <w:noProof/>
         </w:rPr>
       </w:pPr>
-      <w:hyperlink w:anchor="_Toc14438597" w:history="1">
+      <w:hyperlink w:anchor="_Toc31031135" w:history="1">
         <w:r>
           <w:rPr>
             <w:rStyle w:val="af4"/>
@@ -2759,7 +2761,7 @@
             <w:noProof/>
             <w:webHidden/>
           </w:rPr>
-          <w:instrText xml:space="preserve"> PAGEREF _Toc14438597 \h </w:instrText>
+          <w:instrText xml:space="preserve"> PAGEREF _Toc31031135 \h </w:instrText>
         </w:r>
         <w:r>
           <w:rPr>
@@ -2798,7 +2800,7 @@
           <w:noProof/>
         </w:rPr>
       </w:pPr>
-      <w:hyperlink w:anchor="_Toc14438598" w:history="1">
+      <w:hyperlink w:anchor="_Toc31031136" w:history="1">
         <w:r>
           <w:rPr>
             <w:rStyle w:val="af4"/>
@@ -2839,7 +2841,7 @@
             <w:noProof/>
             <w:webHidden/>
           </w:rPr>
-          <w:instrText xml:space="preserve"> PAGEREF _Toc14438598 \h </w:instrText>
+          <w:instrText xml:space="preserve"> PAGEREF _Toc31031136 \h </w:instrText>
         </w:r>
         <w:r>
           <w:rPr>
@@ -2878,7 +2880,7 @@
           <w:noProof/>
         </w:rPr>
       </w:pPr>
-      <w:hyperlink w:anchor="_Toc14438599" w:history="1">
+      <w:hyperlink w:anchor="_Toc31031137" w:history="1">
         <w:r>
           <w:rPr>
             <w:rStyle w:val="af4"/>
@@ -2919,7 +2921,7 @@
             <w:noProof/>
             <w:webHidden/>
           </w:rPr>
-          <w:instrText xml:space="preserve"> PAGEREF _Toc14438599 \h </w:instrText>
+          <w:instrText xml:space="preserve"> PAGEREF _Toc31031137 \h </w:instrText>
         </w:r>
         <w:r>
           <w:rPr>
@@ -2958,7 +2960,7 @@
           <w:noProof/>
         </w:rPr>
       </w:pPr>
-      <w:hyperlink w:anchor="_Toc14438600" w:history="1">
+      <w:hyperlink w:anchor="_Toc31031138" w:history="1">
         <w:r>
           <w:rPr>
             <w:rStyle w:val="af4"/>
@@ -2999,7 +3001,7 @@
             <w:noProof/>
             <w:webHidden/>
           </w:rPr>
-          <w:instrText xml:space="preserve"> PAGEREF _Toc14438600 \h </w:instrText>
+          <w:instrText xml:space="preserve"> PAGEREF _Toc31031138 \h </w:instrText>
         </w:r>
         <w:r>
           <w:rPr>
@@ -3038,7 +3040,7 @@
           <w:noProof/>
         </w:rPr>
       </w:pPr>
-      <w:hyperlink w:anchor="_Toc14438601" w:history="1">
+      <w:hyperlink w:anchor="_Toc31031139" w:history="1">
         <w:r>
           <w:rPr>
             <w:rStyle w:val="af4"/>
@@ -3079,7 +3081,7 @@
             <w:noProof/>
             <w:webHidden/>
           </w:rPr>
-          <w:instrText xml:space="preserve"> PAGEREF _Toc14438601 \h </w:instrText>
+          <w:instrText xml:space="preserve"> PAGEREF _Toc31031139 \h </w:instrText>
         </w:r>
         <w:r>
           <w:rPr>
@@ -3118,7 +3120,7 @@
           <w:noProof/>
         </w:rPr>
       </w:pPr>
-      <w:hyperlink w:anchor="_Toc14438602" w:history="1">
+      <w:hyperlink w:anchor="_Toc31031140" w:history="1">
         <w:r>
           <w:rPr>
             <w:rStyle w:val="af4"/>
@@ -3166,7 +3168,7 @@
             <w:noProof/>
             <w:webHidden/>
           </w:rPr>
-          <w:instrText xml:space="preserve"> PAGEREF _Toc14438602 \h </w:instrText>
+          <w:instrText xml:space="preserve"> PAGEREF _Toc31031140 \h </w:instrText>
         </w:r>
         <w:r>
           <w:rPr>
@@ -3205,7 +3207,7 @@
           <w:noProof/>
         </w:rPr>
       </w:pPr>
-      <w:hyperlink w:anchor="_Toc14438603" w:history="1">
+      <w:hyperlink w:anchor="_Toc31031141" w:history="1">
         <w:r>
           <w:rPr>
             <w:rStyle w:val="af4"/>
@@ -3246,7 +3248,7 @@
             <w:noProof/>
             <w:webHidden/>
           </w:rPr>
-          <w:instrText xml:space="preserve"> PAGEREF _Toc14438603 \h </w:instrText>
+          <w:instrText xml:space="preserve"> PAGEREF _Toc31031141 \h </w:instrText>
         </w:r>
         <w:r>
           <w:rPr>
@@ -3285,7 +3287,7 @@
           <w:noProof/>
         </w:rPr>
       </w:pPr>
-      <w:hyperlink w:anchor="_Toc14438604" w:history="1">
+      <w:hyperlink w:anchor="_Toc31031142" w:history="1">
         <w:r>
           <w:rPr>
             <w:rStyle w:val="af4"/>
@@ -3326,7 +3328,7 @@
             <w:noProof/>
             <w:webHidden/>
           </w:rPr>
-          <w:instrText xml:space="preserve"> PAGEREF _Toc14438604 \h </w:instrText>
+          <w:instrText xml:space="preserve"> PAGEREF _Toc31031142 \h </w:instrText>
         </w:r>
         <w:r>
           <w:rPr>
@@ -3365,7 +3367,7 @@
           <w:noProof/>
         </w:rPr>
       </w:pPr>
-      <w:hyperlink w:anchor="_Toc14438605" w:history="1">
+      <w:hyperlink w:anchor="_Toc31031143" w:history="1">
         <w:r>
           <w:rPr>
             <w:rStyle w:val="af4"/>
@@ -3448,7 +3450,7 @@
             <w:noProof/>
             <w:webHidden/>
           </w:rPr>
-          <w:instrText xml:space="preserve"> PAGEREF _Toc14438605 \h </w:instrText>
+          <w:instrText xml:space="preserve"> PAGEREF _Toc31031143 \h </w:instrText>
         </w:r>
         <w:r>
           <w:rPr>
@@ -3487,7 +3489,7 @@
           <w:noProof/>
         </w:rPr>
       </w:pPr>
-      <w:hyperlink w:anchor="_Toc14438606" w:history="1">
+      <w:hyperlink w:anchor="_Toc31031144" w:history="1">
         <w:r>
           <w:rPr>
             <w:rStyle w:val="af4"/>
@@ -3535,7 +3537,7 @@
             <w:noProof/>
             <w:webHidden/>
           </w:rPr>
-          <w:instrText xml:space="preserve"> PAGEREF _Toc14438606 \h </w:instrText>
+          <w:instrText xml:space="preserve"> PAGEREF _Toc31031144 \h </w:instrText>
         </w:r>
         <w:r>
           <w:rPr>
@@ -3555,7 +3557,7 @@
             <w:noProof/>
             <w:webHidden/>
           </w:rPr>
-          <w:t>20</w:t>
+          <w:t>19</w:t>
         </w:r>
         <w:r>
           <w:rPr>
@@ -3574,7 +3576,7 @@
           <w:noProof/>
         </w:rPr>
       </w:pPr>
-      <w:hyperlink w:anchor="_Toc14438607" w:history="1">
+      <w:hyperlink w:anchor="_Toc31031145" w:history="1">
         <w:r>
           <w:rPr>
             <w:rStyle w:val="af4"/>
@@ -3615,7 +3617,7 @@
             <w:noProof/>
             <w:webHidden/>
           </w:rPr>
-          <w:instrText xml:space="preserve"> PAGEREF _Toc14438607 \h </w:instrText>
+          <w:instrText xml:space="preserve"> PAGEREF _Toc31031145 \h </w:instrText>
         </w:r>
         <w:r>
           <w:rPr>
@@ -3635,7 +3637,7 @@
             <w:noProof/>
             <w:webHidden/>
           </w:rPr>
-          <w:t>21</w:t>
+          <w:t>20</w:t>
         </w:r>
         <w:r>
           <w:rPr>
@@ -3706,7 +3708,7 @@
       <w:pPr>
         <w:pStyle w:val="0"/>
       </w:pPr>
-      <w:bookmarkStart w:id="5" w:name="_Toc14438583"/>
+      <w:bookmarkStart w:id="5" w:name="_Toc31031121"/>
       <w:r>
         <w:lastRenderedPageBreak/>
         <w:t>はじめに</w:t>
@@ -3746,7 +3748,7 @@
       <w:pPr>
         <w:pStyle w:val="1"/>
       </w:pPr>
-      <w:bookmarkStart w:id="6" w:name="_Toc14438584"/>
+      <w:bookmarkStart w:id="6" w:name="_Toc31031122"/>
       <w:r>
         <w:rPr>
           <w:rFonts w:ascii="Arial" w:hAnsi="Arial" w:hint="eastAsia"/>
@@ -3845,7 +3847,7 @@
         <w:ind w:left="709" w:hanging="454"/>
       </w:pPr>
       <w:bookmarkStart w:id="7" w:name="_Toc499036903"/>
-      <w:bookmarkStart w:id="8" w:name="_Toc14438585"/>
+      <w:bookmarkStart w:id="8" w:name="_Toc31031123"/>
       <w:r>
         <w:rPr>
           <w:rFonts w:ascii="Arial" w:hAnsi="Arial" w:hint="eastAsia"/>
@@ -4186,140 +4188,26 @@
     </w:p>
     <w:p>
       <w:pPr>
-        <w:ind w:leftChars="202" w:left="424"/>
+        <w:ind w:leftChars="135" w:left="283"/>
       </w:pPr>
     </w:p>
     <w:p>
       <w:pPr>
-        <w:ind w:leftChars="202" w:left="424"/>
-      </w:pPr>
-      <w:r>
-        <w:rPr>
-          <w:rFonts w:hint="eastAsia"/>
-        </w:rPr>
-        <w:t>本製品</w:t>
-      </w:r>
-      <w:r>
-        <w:t>ITA</w:t>
-      </w:r>
-      <w:r>
-        <w:rPr>
-          <w:rFonts w:hint="eastAsia"/>
-        </w:rPr>
-        <w:t>に搭載されている</w:t>
-      </w:r>
-      <w:r>
-        <w:rPr>
-          <w:rFonts w:hint="eastAsia"/>
-        </w:rPr>
-        <w:t>Cobbler</w:t>
-      </w:r>
-      <w:r>
-        <w:rPr>
-          <w:rFonts w:hint="eastAsia"/>
-        </w:rPr>
-        <w:t>のバージョンは</w:t>
-      </w:r>
-      <w:r>
-        <w:t>2</w:t>
-      </w:r>
-      <w:r>
-        <w:t>.</w:t>
-      </w:r>
-      <w:r>
-        <w:rPr>
-          <w:rFonts w:hint="eastAsia"/>
-        </w:rPr>
-        <w:t>8</w:t>
-      </w:r>
-      <w:r>
-        <w:rPr>
-          <w:rFonts w:hint="eastAsia"/>
-        </w:rPr>
-        <w:t>.</w:t>
-      </w:r>
-      <w:r>
-        <w:rPr>
-          <w:rFonts w:hint="eastAsia"/>
-        </w:rPr>
-        <w:t>0</w:t>
-      </w:r>
-      <w:r>
-        <w:rPr>
-          <w:rFonts w:hint="eastAsia"/>
-        </w:rPr>
-        <w:t xml:space="preserve"> </w:t>
-      </w:r>
-      <w:r>
-        <w:rPr>
-          <w:rFonts w:hint="eastAsia"/>
-        </w:rPr>
-        <w:t>となります。</w:t>
-      </w:r>
-      <w:r>
-        <w:rPr>
-          <w:rFonts w:hint="eastAsia"/>
-        </w:rPr>
-        <w:t xml:space="preserve"> </w:t>
-      </w:r>
-      <w:r>
-        <w:rPr>
-          <w:rFonts w:hint="eastAsia"/>
-        </w:rPr>
-        <w:t>最新の</w:t>
-      </w:r>
-      <w:r>
-        <w:rPr>
-          <w:rFonts w:hint="eastAsia"/>
-        </w:rPr>
-        <w:t xml:space="preserve"> </w:t>
-      </w:r>
-      <w:r>
-        <w:rPr>
-          <w:rFonts w:hint="eastAsia"/>
-        </w:rPr>
-        <w:t>Cobbler</w:t>
-      </w:r>
-      <w:r>
-        <w:rPr>
-          <w:rFonts w:hint="eastAsia"/>
-        </w:rPr>
-        <w:t xml:space="preserve"> </w:t>
-      </w:r>
-      <w:r>
-        <w:rPr>
-          <w:rFonts w:hint="eastAsia"/>
-        </w:rPr>
-        <w:t>に対応した記法は使えないことがありますので、注意してください。</w:t>
-      </w:r>
+        <w:ind w:leftChars="135" w:left="283"/>
+      </w:pPr>
     </w:p>
     <w:p>
-      <w:pPr>
-        <w:ind w:leftChars="135" w:left="283"/>
-      </w:pPr>
+      <w:r>
+        <w:br w:type="page"/>
+      </w:r>
     </w:p>
     <w:p>
       <w:pPr>
-        <w:ind w:leftChars="135" w:left="283"/>
-      </w:pPr>
-    </w:p>
-    <w:p>
-      <w:pPr>
-        <w:ind w:leftChars="135" w:left="283"/>
-      </w:pPr>
-    </w:p>
-    <w:p>
-      <w:r>
-        <w:br w:type="page"/>
-      </w:r>
-    </w:p>
-    <w:p>
-      <w:pPr>
         <w:pStyle w:val="20"/>
         <w:ind w:left="709" w:hanging="454"/>
       </w:pPr>
       <w:bookmarkStart w:id="9" w:name="_Toc501466911"/>
-      <w:bookmarkStart w:id="10" w:name="_Toc14438586"/>
+      <w:bookmarkStart w:id="10" w:name="_Toc31031124"/>
       <w:bookmarkEnd w:id="9"/>
       <w:r>
         <w:rPr>
@@ -4429,113 +4317,6 @@
       <w:pPr>
         <w:ind w:firstLineChars="200" w:firstLine="420"/>
       </w:pPr>
-    </w:p>
-    <w:p>
-      <w:pPr>
-        <w:ind w:firstLineChars="200" w:firstLine="420"/>
-      </w:pPr>
-      <w:r>
-        <w:rPr>
-          <w:rFonts w:hint="eastAsia"/>
-        </w:rPr>
-        <w:t xml:space="preserve">【対象ＯＳ】　</w:t>
-      </w:r>
-      <w:r>
-        <w:rPr>
-          <w:rFonts w:hint="eastAsia"/>
-        </w:rPr>
-        <w:t>RHEL6</w:t>
-      </w:r>
-      <w:r>
-        <w:rPr>
-          <w:rFonts w:hint="eastAsia"/>
-        </w:rPr>
-        <w:t>.</w:t>
-      </w:r>
-      <w:r>
-        <w:rPr>
-          <w:rFonts w:hint="eastAsia"/>
-        </w:rPr>
-        <w:t>x</w:t>
-      </w:r>
-      <w:r>
-        <w:rPr>
-          <w:rFonts w:hint="eastAsia"/>
-        </w:rPr>
-        <w:t>、</w:t>
-      </w:r>
-      <w:r>
-        <w:rPr>
-          <w:rFonts w:hint="eastAsia"/>
-        </w:rPr>
-        <w:t>RHEL7</w:t>
-      </w:r>
-      <w:r>
-        <w:rPr>
-          <w:rFonts w:hint="eastAsia"/>
-        </w:rPr>
-        <w:t>.</w:t>
-      </w:r>
-      <w:r>
-        <w:rPr>
-          <w:rFonts w:hint="eastAsia"/>
-        </w:rPr>
-        <w:t>x</w:t>
-      </w:r>
-      <w:r>
-        <w:rPr>
-          <w:rFonts w:hint="eastAsia"/>
-        </w:rPr>
-        <w:t>、</w:t>
-      </w:r>
-      <w:r>
-        <w:rPr>
-          <w:rFonts w:hint="eastAsia"/>
-        </w:rPr>
-        <w:t>CentOS6</w:t>
-      </w:r>
-      <w:r>
-        <w:rPr>
-          <w:rFonts w:hint="eastAsia"/>
-        </w:rPr>
-        <w:t>.</w:t>
-      </w:r>
-      <w:r>
-        <w:rPr>
-          <w:rFonts w:hint="eastAsia"/>
-        </w:rPr>
-        <w:t>x</w:t>
-      </w:r>
-      <w:r>
-        <w:rPr>
-          <w:rFonts w:hint="eastAsia"/>
-        </w:rPr>
-        <w:t>、</w:t>
-      </w:r>
-      <w:r>
-        <w:rPr>
-          <w:rFonts w:hint="eastAsia"/>
-        </w:rPr>
-        <w:t>CentOS</w:t>
-      </w:r>
-      <w:r>
-        <w:rPr>
-          <w:rFonts w:hint="eastAsia"/>
-        </w:rPr>
-        <w:t>7</w:t>
-      </w:r>
-      <w:r>
-        <w:rPr>
-          <w:rFonts w:hint="eastAsia"/>
-        </w:rPr>
-        <w:t>.</w:t>
-      </w:r>
-      <w:r>
-        <w:rPr>
-          <w:rFonts w:hint="eastAsia"/>
-        </w:rPr>
-        <w:t>x</w:t>
-      </w:r>
     </w:p>
     <w:p>
       <w:pPr>
@@ -4760,6 +4541,7 @@
         </w:rPr>
         <w:t xml:space="preserve"> </w:t>
       </w:r>
+      <w:proofErr w:type="spellStart"/>
       <w:r>
         <w:rPr>
           <w:sz w:val="24"/>
@@ -4772,7 +4554,15 @@
           <w:sz w:val="24"/>
           <w:szCs w:val="24"/>
         </w:rPr>
-        <w:t xml:space="preserve">Cobbler driver </w:t>
+        <w:t>Cobbler</w:t>
+      </w:r>
+      <w:proofErr w:type="spellEnd"/>
+      <w:r>
+        <w:rPr>
+          <w:sz w:val="24"/>
+          <w:szCs w:val="24"/>
+        </w:rPr>
+        <w:t xml:space="preserve"> driver </w:t>
       </w:r>
       <w:r>
         <w:rPr>
@@ -5124,6 +4914,7 @@
         </w:rPr>
         <w:t xml:space="preserve">, </w:t>
       </w:r>
+      <w:proofErr w:type="spellStart"/>
       <w:r>
         <w:t>ITA</w:t>
       </w:r>
@@ -5133,6 +4924,7 @@
         </w:rPr>
         <w:t>Cobbler</w:t>
       </w:r>
+      <w:proofErr w:type="spellEnd"/>
       <w:r>
         <w:rPr>
           <w:rFonts w:hint="eastAsia"/>
@@ -5164,8 +4956,8 @@
       </w:pPr>
       <w:bookmarkStart w:id="76" w:name="_Toc491190239"/>
       <w:bookmarkStart w:id="77" w:name="_Toc491951537"/>
-      <w:bookmarkStart w:id="78" w:name="_Toc14438587"/>
-      <w:bookmarkStart w:id="79" w:name="_Toc435436133"/>
+      <w:bookmarkStart w:id="78" w:name="_Toc435436133"/>
+      <w:bookmarkStart w:id="79" w:name="_Toc31031125"/>
       <w:r>
         <w:rPr>
           <w:rFonts w:ascii="Arial" w:hAnsi="Arial" w:hint="eastAsia"/>
@@ -5196,7 +4988,7 @@
       </w:r>
       <w:bookmarkEnd w:id="76"/>
       <w:bookmarkEnd w:id="77"/>
-      <w:bookmarkEnd w:id="78"/>
+      <w:bookmarkEnd w:id="79"/>
     </w:p>
     <w:p/>
     <w:p>
@@ -5295,7 +5087,7 @@
       <w:bookmarkStart w:id="82" w:name="_Toc491938689"/>
       <w:bookmarkStart w:id="83" w:name="_Toc491951538"/>
       <w:bookmarkStart w:id="84" w:name="_Toc491951541"/>
-      <w:bookmarkStart w:id="85" w:name="_Toc14438588"/>
+      <w:bookmarkStart w:id="85" w:name="_Toc31031126"/>
       <w:bookmarkEnd w:id="80"/>
       <w:bookmarkEnd w:id="81"/>
       <w:bookmarkEnd w:id="82"/>
@@ -5797,6 +5589,7 @@
                 <w:szCs w:val="18"/>
               </w:rPr>
             </w:pPr>
+            <w:proofErr w:type="spellStart"/>
             <w:r>
               <w:rPr>
                 <w:szCs w:val="18"/>
@@ -5810,6 +5603,7 @@
               </w:rPr>
               <w:t>Cobbler</w:t>
             </w:r>
+            <w:proofErr w:type="spellEnd"/>
             <w:r>
               <w:rPr>
                 <w:rFonts w:hint="eastAsia"/>
@@ -6001,7 +5795,7 @@
         <w:t xml:space="preserve">　　　　　</w:t>
       </w:r>
     </w:p>
-    <w:bookmarkEnd w:id="79"/>
+    <w:bookmarkEnd w:id="78"/>
     <w:p>
       <w:pPr>
         <w:rPr>
@@ -6019,7 +5813,7 @@
       <w:pPr>
         <w:pStyle w:val="1"/>
       </w:pPr>
-      <w:bookmarkStart w:id="86" w:name="_Toc14438589"/>
+      <w:bookmarkStart w:id="86" w:name="_Toc31031127"/>
       <w:r>
         <w:rPr>
           <w:rFonts w:ascii="Arial" w:hAnsi="Arial" w:hint="eastAsia"/>
@@ -6084,7 +5878,7 @@
         <w:pStyle w:val="20"/>
         <w:ind w:left="709" w:hanging="454"/>
       </w:pPr>
-      <w:bookmarkStart w:id="92" w:name="_Toc14438590"/>
+      <w:bookmarkStart w:id="92" w:name="_Toc31031128"/>
       <w:r>
         <w:rPr>
           <w:rFonts w:hint="eastAsia"/>
@@ -6186,7 +5980,7 @@
           <w:rFonts w:ascii="Arial" w:hAnsi="Arial"/>
         </w:rPr>
       </w:pPr>
-      <w:bookmarkStart w:id="93" w:name="_Toc14438591"/>
+      <w:bookmarkStart w:id="93" w:name="_Toc31031129"/>
       <w:r>
         <w:rPr>
           <w:rFonts w:ascii="Arial" w:hAnsi="Arial" w:hint="eastAsia"/>
@@ -10652,7 +10446,7 @@
       <w:pPr>
         <w:pStyle w:val="1"/>
       </w:pPr>
-      <w:bookmarkStart w:id="94" w:name="_Toc14438592"/>
+      <w:bookmarkStart w:id="94" w:name="_Toc31031130"/>
       <w:r>
         <w:rPr>
           <w:rFonts w:ascii="Arial" w:hAnsi="Arial" w:hint="eastAsia"/>
@@ -10739,7 +10533,7 @@
         <w:pStyle w:val="20"/>
         <w:ind w:left="709" w:hanging="454"/>
       </w:pPr>
-      <w:bookmarkStart w:id="95" w:name="_Toc14438593"/>
+      <w:bookmarkStart w:id="95" w:name="_Toc31031131"/>
       <w:r>
         <w:rPr>
           <w:rFonts w:hint="eastAsia"/>
@@ -10818,7 +10612,7 @@
       </w:pPr>
       <w:bookmarkStart w:id="96" w:name="_機器一覧"/>
       <w:bookmarkStart w:id="97" w:name="_Ref492912599"/>
-      <w:bookmarkStart w:id="98" w:name="_Toc14438594"/>
+      <w:bookmarkStart w:id="98" w:name="_Toc31031132"/>
       <w:bookmarkEnd w:id="96"/>
       <w:r>
         <w:rPr>
@@ -12334,6 +12128,7 @@
               </w:rPr>
               <w:t>(</w:t>
             </w:r>
+            <w:proofErr w:type="spellStart"/>
             <w:r>
               <w:rPr>
                 <w:rFonts w:hint="eastAsia"/>
@@ -12383,6 +12178,7 @@
               </w:rPr>
               <w:t>xxx</w:t>
             </w:r>
+            <w:proofErr w:type="spellEnd"/>
             <w:r>
               <w:rPr>
                 <w:rFonts w:hint="eastAsia"/>
@@ -12798,6 +12594,7 @@
               </w:rPr>
               <w:t>(</w:t>
             </w:r>
+            <w:proofErr w:type="spellStart"/>
             <w:r>
               <w:rPr>
                 <w:rFonts w:hint="eastAsia"/>
@@ -12875,6 +12672,7 @@
               </w:rPr>
               <w:t>xx</w:t>
             </w:r>
+            <w:proofErr w:type="spellEnd"/>
             <w:r>
               <w:rPr>
                 <w:rFonts w:hint="eastAsia"/>
@@ -13016,6 +12814,7 @@
               </w:rPr>
               <w:t>(</w:t>
             </w:r>
+            <w:proofErr w:type="spellStart"/>
             <w:r>
               <w:rPr>
                 <w:rFonts w:hint="eastAsia"/>
@@ -13065,6 +12864,7 @@
               </w:rPr>
               <w:t>xxx</w:t>
             </w:r>
+            <w:proofErr w:type="spellEnd"/>
             <w:r>
               <w:rPr>
                 <w:rFonts w:hint="eastAsia"/>
@@ -13206,6 +13006,7 @@
               </w:rPr>
               <w:t>(</w:t>
             </w:r>
+            <w:proofErr w:type="spellStart"/>
             <w:r>
               <w:rPr>
                 <w:rFonts w:hint="eastAsia"/>
@@ -13255,6 +13056,7 @@
               </w:rPr>
               <w:t>xxx</w:t>
             </w:r>
+            <w:proofErr w:type="spellEnd"/>
             <w:r>
               <w:rPr>
                 <w:rFonts w:hint="eastAsia"/>
@@ -13693,7 +13495,7 @@
         <w:pStyle w:val="20"/>
         <w:ind w:left="709" w:hanging="454"/>
       </w:pPr>
-      <w:bookmarkStart w:id="99" w:name="_Toc14438595"/>
+      <w:bookmarkStart w:id="99" w:name="_Toc31031133"/>
       <w:r>
         <w:rPr>
           <w:rFonts w:ascii="Arial" w:hAnsi="Arial" w:hint="eastAsia"/>
@@ -13970,12 +13772,14 @@
       <w:r>
         <w:t xml:space="preserve"> </w:t>
       </w:r>
+      <w:proofErr w:type="spellStart"/>
       <w:r>
         <w:rPr>
           <w:rFonts w:cstheme="minorHAnsi" w:hint="eastAsia"/>
         </w:rPr>
         <w:t>CobblerDriver</w:t>
       </w:r>
+      <w:proofErr w:type="spellEnd"/>
       <w:r>
         <w:rPr>
           <w:rFonts w:cstheme="minorHAnsi" w:hint="eastAsia"/>
@@ -13998,7 +13802,7 @@
           <w:rFonts w:ascii="Arial" w:hAnsi="Arial"/>
         </w:rPr>
       </w:pPr>
-      <w:bookmarkStart w:id="100" w:name="_Toc14438596"/>
+      <w:bookmarkStart w:id="100" w:name="_Toc31031134"/>
       <w:r>
         <w:rPr>
           <w:rFonts w:ascii="Arial" w:hAnsi="Arial" w:hint="eastAsia"/>
@@ -15377,7 +15181,7 @@
           <w:rFonts w:ascii="Arial" w:hAnsi="Arial"/>
         </w:rPr>
       </w:pPr>
-      <w:bookmarkStart w:id="101" w:name="_Toc14438597"/>
+      <w:bookmarkStart w:id="101" w:name="_Toc31031135"/>
       <w:r>
         <w:rPr>
           <w:rFonts w:ascii="Arial" w:hAnsi="Arial" w:hint="eastAsia"/>
@@ -16483,7 +16287,7 @@
       <w:pPr>
         <w:pStyle w:val="1"/>
       </w:pPr>
-      <w:bookmarkStart w:id="102" w:name="_Toc14438598"/>
+      <w:bookmarkStart w:id="102" w:name="_Toc31031136"/>
       <w:r>
         <w:rPr>
           <w:rFonts w:hint="eastAsia"/>
@@ -16548,7 +16352,7 @@
         <w:pStyle w:val="20"/>
         <w:ind w:left="709" w:hanging="454"/>
       </w:pPr>
-      <w:bookmarkStart w:id="103" w:name="_Toc14438599"/>
+      <w:bookmarkStart w:id="103" w:name="_Toc31031137"/>
       <w:r>
         <w:rPr>
           <w:rFonts w:hint="eastAsia"/>
@@ -18518,7 +18322,7 @@
       </w:pPr>
       <w:bookmarkStart w:id="104" w:name="_Ref500322813"/>
       <w:bookmarkStart w:id="105" w:name="_Ref500322816"/>
-      <w:bookmarkStart w:id="106" w:name="_Toc14438600"/>
+      <w:bookmarkStart w:id="106" w:name="_Toc31031138"/>
       <w:r>
         <w:rPr>
           <w:rFonts w:hint="eastAsia"/>
@@ -19242,7 +19046,7 @@
         <w:pStyle w:val="1"/>
       </w:pPr>
       <w:bookmarkStart w:id="111" w:name="_Toc463432001"/>
-      <w:bookmarkStart w:id="112" w:name="_Toc14438601"/>
+      <w:bookmarkStart w:id="112" w:name="_Toc31031139"/>
       <w:r>
         <w:rPr>
           <w:rFonts w:hint="eastAsia"/>
@@ -19392,10 +19196,10 @@
         <w:jc w:val="both"/>
       </w:pPr>
       <w:bookmarkStart w:id="113" w:name="_Toc463432003"/>
-      <w:bookmarkStart w:id="114" w:name="_Toc14438602"/>
-      <w:bookmarkStart w:id="115" w:name="_Toc435436197"/>
-      <w:bookmarkStart w:id="116" w:name="_Ref453580922"/>
-      <w:bookmarkStart w:id="117" w:name="_Ref453580926"/>
+      <w:bookmarkStart w:id="114" w:name="_Toc435436197"/>
+      <w:bookmarkStart w:id="115" w:name="_Ref453580922"/>
+      <w:bookmarkStart w:id="116" w:name="_Ref453580926"/>
+      <w:bookmarkStart w:id="117" w:name="_Toc31031140"/>
       <w:r>
         <w:rPr>
           <w:rFonts w:ascii="Arial" w:hAnsi="Arial" w:hint="eastAsia"/>
@@ -19409,7 +19213,7 @@
         <w:t>サーバー側のデータリレイストレージパスファイル</w:t>
       </w:r>
       <w:bookmarkEnd w:id="113"/>
-      <w:bookmarkEnd w:id="114"/>
+      <w:bookmarkEnd w:id="117"/>
     </w:p>
     <w:p>
       <w:pPr>
@@ -19547,6 +19351,7 @@
         </w:rPr>
         <w:t xml:space="preserve">　　　　　同時に、</w:t>
       </w:r>
+      <w:proofErr w:type="spellStart"/>
       <w:r>
         <w:t>ITA</w:t>
       </w:r>
@@ -19556,6 +19361,7 @@
         </w:rPr>
         <w:t>Cobbler</w:t>
       </w:r>
+      <w:proofErr w:type="spellEnd"/>
       <w:r>
         <w:rPr>
           <w:rFonts w:hint="eastAsia"/>
@@ -19580,2032 +19386,772 @@
         <w:jc w:val="both"/>
       </w:pPr>
       <w:bookmarkStart w:id="118" w:name="_Toc463432004"/>
-      <w:bookmarkStart w:id="119" w:name="_Toc14438603"/>
+      <w:bookmarkStart w:id="119" w:name="_Toc31031141"/>
       <w:r>
         <w:rPr>
           <w:rFonts w:hint="eastAsia"/>
         </w:rPr>
         <w:t>ログレベルの変更</w:t>
       </w:r>
+      <w:bookmarkEnd w:id="114"/>
       <w:bookmarkEnd w:id="115"/>
       <w:bookmarkEnd w:id="116"/>
-      <w:bookmarkEnd w:id="117"/>
       <w:bookmarkEnd w:id="118"/>
       <w:bookmarkEnd w:id="119"/>
     </w:p>
     <w:p>
       <w:pPr>
-        <w:ind w:leftChars="337" w:left="708"/>
-      </w:pPr>
-      <w:r>
-        <w:t>ITA</w:t>
-      </w:r>
-      <w:r>
-        <w:rPr>
-          <w:rFonts w:hint="eastAsia"/>
-        </w:rPr>
-        <w:t>システム</w:t>
-      </w:r>
-      <w:r>
-        <w:rPr>
-          <w:rFonts w:hint="eastAsia"/>
-        </w:rPr>
-        <w:t xml:space="preserve"> </w:t>
-      </w:r>
-      <w:r>
-        <w:rPr>
-          <w:rFonts w:hint="eastAsia"/>
-        </w:rPr>
-        <w:t>独立型プロセスのログレベルの変更方法は次の</w:t>
-      </w:r>
-      <w:r>
-        <w:rPr>
-          <w:rFonts w:hint="eastAsia"/>
-        </w:rPr>
-        <w:t>とおり</w:t>
-      </w:r>
-      <w:r>
-        <w:rPr>
-          <w:rFonts w:hint="eastAsia"/>
-        </w:rPr>
-        <w:t>です。</w:t>
-      </w:r>
+        <w:ind w:leftChars="200" w:left="840" w:hangingChars="200" w:hanging="420"/>
+        <w:rPr>
+          <w:rFonts w:eastAsia="ＭＳ Ｐゴシック" w:cs="Times New Roman"/>
+          <w:szCs w:val="21"/>
+        </w:rPr>
+      </w:pPr>
+      <w:r>
+        <w:rPr>
+          <w:rFonts w:eastAsia="ＭＳ Ｐゴシック" w:cs="Times New Roman" w:hint="eastAsia"/>
+          <w:szCs w:val="21"/>
+        </w:rPr>
+        <w:t>①</w:t>
+      </w:r>
+      <w:r>
+        <w:rPr>
+          <w:rFonts w:eastAsia="ＭＳ Ｐゴシック" w:cs="Times New Roman" w:hint="eastAsia"/>
+          <w:szCs w:val="21"/>
+        </w:rPr>
+        <w:t xml:space="preserve">　</w:t>
+      </w:r>
+      <w:r>
+        <w:rPr>
+          <w:rFonts w:eastAsia="ＭＳ Ｐゴシック" w:cs="Times New Roman" w:hint="eastAsia"/>
+        </w:rPr>
+        <w:t>NORMAL</w:t>
+      </w:r>
+      <w:r>
+        <w:rPr>
+          <w:rFonts w:eastAsia="ＭＳ Ｐゴシック" w:cs="Times New Roman" w:hint="eastAsia"/>
+        </w:rPr>
+        <w:t>レベルへの変更</w:t>
+      </w:r>
+      <w:r>
+        <w:rPr>
+          <w:rFonts w:eastAsia="ＭＳ Ｐゴシック" w:cs="Times New Roman"/>
+        </w:rPr>
+        <w:br/>
+      </w:r>
+      <w:r>
+        <w:rPr>
+          <w:rFonts w:eastAsia="ＭＳ Ｐゴシック" w:cs="Times New Roman" w:hint="eastAsia"/>
+        </w:rPr>
+        <w:t>以下のファイル</w:t>
+      </w:r>
+      <w:r>
+        <w:rPr>
+          <w:rFonts w:eastAsia="ＭＳ Ｐゴシック" w:cs="Times New Roman" w:hint="eastAsia"/>
+        </w:rPr>
+        <w:t>の</w:t>
+      </w:r>
+      <w:r>
+        <w:rPr>
+          <w:rFonts w:eastAsia="ＭＳ Ｐゴシック" w:cs="Times New Roman" w:hint="eastAsia"/>
+        </w:rPr>
+        <w:t>8</w:t>
+      </w:r>
+      <w:r>
+        <w:rPr>
+          <w:rFonts w:eastAsia="ＭＳ Ｐゴシック" w:cs="Times New Roman" w:hint="eastAsia"/>
+        </w:rPr>
+        <w:t>行目「</w:t>
+      </w:r>
+      <w:r>
+        <w:rPr>
+          <w:rFonts w:eastAsia="ＭＳ Ｐゴシック" w:cs="Times New Roman" w:hint="eastAsia"/>
+        </w:rPr>
+        <w:t>DEBUG</w:t>
+      </w:r>
+      <w:r>
+        <w:rPr>
+          <w:rFonts w:eastAsia="ＭＳ Ｐゴシック" w:cs="Times New Roman" w:hint="eastAsia"/>
+        </w:rPr>
+        <w:t>」を「</w:t>
+      </w:r>
+      <w:r>
+        <w:rPr>
+          <w:rFonts w:eastAsia="ＭＳ Ｐゴシック" w:cs="Times New Roman" w:hint="eastAsia"/>
+        </w:rPr>
+        <w:t>NORMAL</w:t>
+      </w:r>
+      <w:r>
+        <w:rPr>
+          <w:rFonts w:eastAsia="ＭＳ Ｐゴシック" w:cs="Times New Roman" w:hint="eastAsia"/>
+        </w:rPr>
+        <w:t>」に書き換えます。</w:t>
+      </w:r>
+      <w:r>
+        <w:rPr>
+          <w:rFonts w:eastAsia="ＭＳ Ｐゴシック" w:cs="Times New Roman"/>
+        </w:rPr>
+        <w:br/>
+      </w:r>
+      <w:r>
+        <w:rPr>
+          <w:rFonts w:eastAsia="ＭＳ Ｐゴシック" w:cs="Times New Roman" w:hint="eastAsia"/>
+        </w:rPr>
+        <w:t>ログレベル設定ファイル：</w:t>
+      </w:r>
+      <w:r>
+        <w:rPr>
+          <w:rFonts w:eastAsia="ＭＳ Ｐゴシック" w:cs="Times New Roman" w:hint="eastAsia"/>
+          <w:u w:val="single"/>
+        </w:rPr>
+        <w:t xml:space="preserve"> &lt;</w:t>
+      </w:r>
+      <w:r>
+        <w:rPr>
+          <w:rFonts w:eastAsia="ＭＳ Ｐゴシック" w:cs="Times New Roman" w:hint="eastAsia"/>
+          <w:u w:val="single"/>
+        </w:rPr>
+        <w:t>インストールディレクトリ</w:t>
+      </w:r>
+      <w:r>
+        <w:rPr>
+          <w:rFonts w:eastAsia="ＭＳ Ｐゴシック" w:cs="Times New Roman" w:hint="eastAsia"/>
+          <w:u w:val="single"/>
+        </w:rPr>
+        <w:t>&gt;</w:t>
+      </w:r>
+      <w:r>
+        <w:rPr>
+          <w:rFonts w:eastAsia="ＭＳ Ｐゴシック" w:cs="Times New Roman"/>
+          <w:u w:val="single"/>
+        </w:rPr>
+        <w:t>/ita-root/</w:t>
+      </w:r>
+      <w:proofErr w:type="spellStart"/>
+      <w:r>
+        <w:rPr>
+          <w:rFonts w:eastAsia="ＭＳ Ｐゴシック" w:cs="Times New Roman"/>
+          <w:u w:val="single"/>
+        </w:rPr>
+        <w:t>confs</w:t>
+      </w:r>
+      <w:proofErr w:type="spellEnd"/>
+      <w:r>
+        <w:rPr>
+          <w:rFonts w:eastAsia="ＭＳ Ｐゴシック" w:cs="Times New Roman"/>
+          <w:u w:val="single"/>
+        </w:rPr>
+        <w:t>/</w:t>
+      </w:r>
+      <w:proofErr w:type="spellStart"/>
+      <w:r>
+        <w:rPr>
+          <w:rFonts w:eastAsia="ＭＳ Ｐゴシック" w:cs="Times New Roman"/>
+          <w:u w:val="single"/>
+        </w:rPr>
+        <w:t>backyardconfs</w:t>
+      </w:r>
+      <w:proofErr w:type="spellEnd"/>
+      <w:r>
+        <w:rPr>
+          <w:rFonts w:eastAsia="ＭＳ Ｐゴシック" w:cs="Times New Roman"/>
+          <w:u w:val="single"/>
+        </w:rPr>
+        <w:t>/</w:t>
+      </w:r>
+      <w:proofErr w:type="spellStart"/>
+      <w:r>
+        <w:rPr>
+          <w:rFonts w:eastAsia="ＭＳ Ｐゴシック" w:cs="Times New Roman"/>
+          <w:u w:val="single"/>
+        </w:rPr>
+        <w:t>ita_env</w:t>
+      </w:r>
+      <w:proofErr w:type="spellEnd"/>
     </w:p>
     <w:p>
       <w:pPr>
-        <w:ind w:leftChars="337" w:left="708"/>
-        <w:rPr>
+        <w:rPr>
+          <w:rFonts w:eastAsia="ＭＳ Ｐゴシック" w:cs="Times New Roman"/>
           <w:szCs w:val="21"/>
         </w:rPr>
       </w:pPr>
     </w:p>
     <w:p>
       <w:pPr>
-        <w:ind w:leftChars="337" w:left="708"/>
-        <w:rPr>
+        <w:ind w:leftChars="200" w:left="840" w:hangingChars="200" w:hanging="420"/>
+        <w:rPr>
+          <w:rFonts w:eastAsia="ＭＳ Ｐゴシック" w:cs="Times New Roman"/>
           <w:szCs w:val="21"/>
         </w:rPr>
       </w:pPr>
       <w:r>
         <w:rPr>
-          <w:rFonts w:hint="eastAsia"/>
+          <w:rFonts w:eastAsia="ＭＳ Ｐゴシック" w:cs="Times New Roman" w:hint="eastAsia"/>
           <w:szCs w:val="21"/>
         </w:rPr>
-        <w:t>■</w:t>
-      </w:r>
-      <w:r>
-        <w:rPr>
-          <w:rFonts w:hint="eastAsia"/>
+        <w:t>②</w:t>
+      </w:r>
+      <w:r>
+        <w:rPr>
+          <w:rFonts w:eastAsia="ＭＳ Ｐゴシック" w:cs="Times New Roman" w:hint="eastAsia"/>
           <w:szCs w:val="21"/>
         </w:rPr>
+        <w:t xml:space="preserve">　</w:t>
+      </w:r>
+      <w:r>
+        <w:rPr>
+          <w:rFonts w:eastAsia="ＭＳ Ｐゴシック" w:cs="Times New Roman" w:hint="eastAsia"/>
+        </w:rPr>
+        <w:t>DEBUG</w:t>
+      </w:r>
+      <w:r>
+        <w:rPr>
+          <w:rFonts w:eastAsia="ＭＳ Ｐゴシック" w:cs="Times New Roman" w:hint="eastAsia"/>
+        </w:rPr>
+        <w:t>レベルへの変更</w:t>
+      </w:r>
+      <w:r>
+        <w:rPr>
+          <w:rFonts w:eastAsia="ＭＳ Ｐゴシック" w:cs="Times New Roman"/>
+        </w:rPr>
+        <w:br/>
+      </w:r>
+      <w:r>
+        <w:rPr>
+          <w:rFonts w:eastAsia="ＭＳ Ｐゴシック" w:cs="Times New Roman" w:hint="eastAsia"/>
+        </w:rPr>
+        <w:t>以下の</w:t>
+      </w:r>
+      <w:r>
+        <w:rPr>
+          <w:rFonts w:eastAsia="ＭＳ Ｐゴシック" w:cs="Times New Roman" w:hint="eastAsia"/>
+        </w:rPr>
+        <w:t>ファイルの</w:t>
+      </w:r>
+      <w:r>
+        <w:rPr>
+          <w:rFonts w:eastAsia="ＭＳ Ｐゴシック" w:cs="Times New Roman" w:hint="eastAsia"/>
+        </w:rPr>
+        <w:t>8</w:t>
+      </w:r>
+      <w:r>
+        <w:rPr>
+          <w:rFonts w:eastAsia="ＭＳ Ｐゴシック" w:cs="Times New Roman" w:hint="eastAsia"/>
+        </w:rPr>
+        <w:t>行目「</w:t>
+      </w:r>
+      <w:r>
+        <w:rPr>
+          <w:rFonts w:eastAsia="ＭＳ Ｐゴシック" w:cs="Times New Roman" w:hint="eastAsia"/>
+        </w:rPr>
+        <w:t>NORMAL</w:t>
+      </w:r>
+      <w:r>
+        <w:rPr>
+          <w:rFonts w:eastAsia="ＭＳ Ｐゴシック" w:cs="Times New Roman" w:hint="eastAsia"/>
+        </w:rPr>
+        <w:t>」を「</w:t>
+      </w:r>
+      <w:r>
+        <w:rPr>
+          <w:rFonts w:eastAsia="ＭＳ Ｐゴシック" w:cs="Times New Roman" w:hint="eastAsia"/>
+        </w:rPr>
+        <w:t>DEBUG</w:t>
+      </w:r>
+      <w:r>
+        <w:rPr>
+          <w:rFonts w:eastAsia="ＭＳ Ｐゴシック" w:cs="Times New Roman" w:hint="eastAsia"/>
+        </w:rPr>
+        <w:t>」に書き換えます。</w:t>
+      </w:r>
+      <w:r>
+        <w:rPr>
+          <w:rFonts w:eastAsia="ＭＳ Ｐゴシック" w:cs="Times New Roman"/>
+        </w:rPr>
+        <w:br/>
+      </w:r>
+      <w:r>
+        <w:rPr>
+          <w:rFonts w:eastAsia="ＭＳ Ｐゴシック" w:cs="Times New Roman" w:hint="eastAsia"/>
+        </w:rPr>
+        <w:t>ログレベル設定ファイル：</w:t>
+      </w:r>
+      <w:r>
+        <w:rPr>
+          <w:rFonts w:eastAsia="ＭＳ Ｐゴシック" w:cs="Times New Roman" w:hint="eastAsia"/>
+        </w:rPr>
         <w:t xml:space="preserve"> </w:t>
       </w:r>
       <w:r>
         <w:rPr>
-          <w:rFonts w:hint="eastAsia"/>
-          <w:szCs w:val="21"/>
-        </w:rPr>
-        <w:t>対象ファイル</w:t>
-      </w:r>
+          <w:rFonts w:eastAsia="ＭＳ Ｐゴシック" w:cs="Times New Roman" w:hint="eastAsia"/>
+          <w:u w:val="single"/>
+        </w:rPr>
+        <w:t>&lt;</w:t>
+      </w:r>
+      <w:r>
+        <w:rPr>
+          <w:rFonts w:eastAsia="ＭＳ Ｐゴシック" w:cs="Times New Roman" w:hint="eastAsia"/>
+          <w:u w:val="single"/>
+        </w:rPr>
+        <w:t>インストールディレクトリ</w:t>
+      </w:r>
+      <w:r>
+        <w:rPr>
+          <w:rFonts w:eastAsia="ＭＳ Ｐゴシック" w:cs="Times New Roman" w:hint="eastAsia"/>
+          <w:u w:val="single"/>
+        </w:rPr>
+        <w:t>&gt;</w:t>
+      </w:r>
+      <w:r>
+        <w:rPr>
+          <w:rFonts w:eastAsia="ＭＳ Ｐゴシック" w:cs="Times New Roman"/>
+          <w:u w:val="single"/>
+        </w:rPr>
+        <w:t>/ita-root/</w:t>
+      </w:r>
+      <w:proofErr w:type="spellStart"/>
+      <w:r>
+        <w:rPr>
+          <w:rFonts w:eastAsia="ＭＳ Ｐゴシック" w:cs="Times New Roman"/>
+          <w:u w:val="single"/>
+        </w:rPr>
+        <w:t>confs</w:t>
+      </w:r>
+      <w:proofErr w:type="spellEnd"/>
+      <w:r>
+        <w:rPr>
+          <w:rFonts w:eastAsia="ＭＳ Ｐゴシック" w:cs="Times New Roman"/>
+          <w:u w:val="single"/>
+        </w:rPr>
+        <w:t>/</w:t>
+      </w:r>
+      <w:proofErr w:type="spellStart"/>
+      <w:r>
+        <w:rPr>
+          <w:rFonts w:eastAsia="ＭＳ Ｐゴシック" w:cs="Times New Roman"/>
+          <w:u w:val="single"/>
+        </w:rPr>
+        <w:t>backyardconfs</w:t>
+      </w:r>
+      <w:proofErr w:type="spellEnd"/>
+      <w:r>
+        <w:rPr>
+          <w:rFonts w:eastAsia="ＭＳ Ｐゴシック" w:cs="Times New Roman"/>
+          <w:u w:val="single"/>
+        </w:rPr>
+        <w:t>/</w:t>
+      </w:r>
+      <w:proofErr w:type="spellStart"/>
+      <w:r>
+        <w:rPr>
+          <w:rFonts w:eastAsia="ＭＳ Ｐゴシック" w:cs="Times New Roman"/>
+          <w:u w:val="single"/>
+        </w:rPr>
+        <w:t>ita_env</w:t>
+      </w:r>
+      <w:proofErr w:type="spellEnd"/>
     </w:p>
     <w:p>
       <w:pPr>
-        <w:ind w:leftChars="337" w:left="708"/>
-        <w:rPr>
+        <w:rPr>
+          <w:rFonts w:eastAsia="ＭＳ Ｐゴシック" w:cs="Times New Roman"/>
           <w:szCs w:val="21"/>
         </w:rPr>
       </w:pPr>
-      <w:r>
-        <w:rPr>
-          <w:rFonts w:hint="eastAsia"/>
-          <w:szCs w:val="21"/>
-        </w:rPr>
-        <w:t>・</w:t>
-      </w:r>
-      <w:r>
-        <w:rPr>
-          <w:szCs w:val="21"/>
-        </w:rPr>
-        <w:t>ITA</w:t>
-      </w:r>
-      <w:r>
-        <w:rPr>
-          <w:rFonts w:hint="eastAsia"/>
-          <w:szCs w:val="21"/>
-        </w:rPr>
-        <w:t>サーバー側</w:t>
-      </w:r>
     </w:p>
     <w:p>
       <w:pPr>
-        <w:ind w:left="840" w:firstLineChars="100" w:firstLine="210"/>
-      </w:pPr>
-      <w:r>
-        <w:rPr>
-          <w:rFonts w:hint="eastAsia"/>
+        <w:ind w:firstLineChars="400" w:firstLine="840"/>
+        <w:rPr>
+          <w:rFonts w:eastAsia="ＭＳ Ｐゴシック" w:cs="Times New Roman"/>
+          <w:b/>
           <w:szCs w:val="21"/>
-        </w:rPr>
-        <w:t>~</w:t>
-      </w:r>
-      <w:r>
-        <w:rPr>
+          <w:u w:val="single"/>
+        </w:rPr>
+      </w:pPr>
+      <w:r>
+        <w:rPr>
+          <w:rFonts w:eastAsia="ＭＳ Ｐゴシック" w:cs="Times New Roman" w:hint="eastAsia"/>
           <w:szCs w:val="21"/>
         </w:rPr>
-        <w:t>/</w:t>
-      </w:r>
-      <w:r>
-        <w:rPr>
+        <w:t>書き換え後、</w:t>
+      </w:r>
+      <w:r>
+        <w:rPr>
+          <w:rFonts w:eastAsia="ＭＳ Ｐゴシック" w:cs="Times New Roman" w:hint="eastAsia"/>
+          <w:b/>
           <w:szCs w:val="21"/>
-        </w:rPr>
-        <w:t>ita</w:t>
-      </w:r>
-      <w:r>
-        <w:rPr>
+          <w:u w:val="single"/>
+        </w:rPr>
+        <w:t>プロセス再起動</w:t>
+      </w:r>
+      <w:r>
+        <w:rPr>
+          <w:rFonts w:eastAsia="ＭＳ Ｐゴシック" w:cs="Times New Roman" w:hint="eastAsia"/>
+          <w:b/>
           <w:szCs w:val="21"/>
-        </w:rPr>
-        <w:t>-</w:t>
-      </w:r>
-      <w:r>
-        <w:rPr>
+          <w:u w:val="single"/>
+        </w:rPr>
+        <w:t>(</w:t>
+      </w:r>
+      <w:r>
+        <w:rPr>
+          <w:rFonts w:eastAsia="ＭＳ Ｐゴシック" w:cs="Times New Roman"/>
+          <w:b/>
           <w:szCs w:val="21"/>
-        </w:rPr>
-        <w:t>root</w:t>
-      </w:r>
-      <w:r>
-        <w:rPr>
+          <w:u w:val="single"/>
+        </w:rPr>
+        <w:t>restart</w:t>
+      </w:r>
+      <w:r>
+        <w:rPr>
+          <w:rFonts w:eastAsia="ＭＳ Ｐゴシック" w:cs="Times New Roman" w:hint="eastAsia"/>
+          <w:b/>
           <w:szCs w:val="21"/>
-        </w:rPr>
-        <w:t>/</w:t>
-      </w:r>
-      <w:r>
-        <w:rPr>
+          <w:u w:val="single"/>
+        </w:rPr>
+        <w:t>)</w:t>
+      </w:r>
+      <w:r>
+        <w:rPr>
+          <w:rFonts w:eastAsia="ＭＳ Ｐゴシック" w:cs="Times New Roman" w:hint="eastAsia"/>
+          <w:b/>
           <w:szCs w:val="21"/>
-        </w:rPr>
-        <w:t>backyards</w:t>
-      </w:r>
-      <w:r>
-        <w:rPr>
-          <w:szCs w:val="21"/>
-        </w:rPr>
-        <w:t>/</w:t>
-      </w:r>
-      <w:r>
-        <w:rPr>
-          <w:rFonts w:hint="eastAsia"/>
-          <w:szCs w:val="21"/>
-        </w:rPr>
-        <w:t>cobbler</w:t>
-      </w:r>
-      <w:r>
-        <w:rPr>
-          <w:szCs w:val="21"/>
-        </w:rPr>
-        <w:t>_</w:t>
-      </w:r>
-      <w:r>
-        <w:rPr>
-          <w:szCs w:val="21"/>
-        </w:rPr>
-        <w:t>driver</w:t>
-      </w:r>
-      <w:r>
-        <w:rPr>
-          <w:szCs w:val="21"/>
-        </w:rPr>
-        <w:t>/</w:t>
-      </w:r>
-      <w:r>
-        <w:t>ky</w:t>
-      </w:r>
-      <w:r>
-        <w:t>_</w:t>
-      </w:r>
-      <w:r>
-        <w:t>cobbler</w:t>
-      </w:r>
-      <w:r>
-        <w:t>_</w:t>
-      </w:r>
-      <w:r>
-        <w:t>profileSync</w:t>
-      </w:r>
-      <w:r>
-        <w:t>_</w:t>
-      </w:r>
-      <w:r>
-        <w:t>side</w:t>
-      </w:r>
-      <w:r>
-        <w:t>_</w:t>
-      </w:r>
-      <w:r>
-        <w:t>ITA</w:t>
+          <w:u w:val="single"/>
+        </w:rPr>
+        <w:t>後に有効になります。</w:t>
       </w:r>
     </w:p>
     <w:p>
       <w:pPr>
-        <w:ind w:leftChars="2025" w:left="4253"/>
-      </w:pPr>
-      <w:r>
-        <w:t>ky</w:t>
-      </w:r>
-      <w:r>
-        <w:t>_</w:t>
-      </w:r>
-      <w:r>
-        <w:t>cobbler</w:t>
-      </w:r>
-      <w:r>
-        <w:t>_</w:t>
-      </w:r>
-      <w:r>
-        <w:t>systemSync</w:t>
-      </w:r>
-      <w:r>
-        <w:t>_</w:t>
-      </w:r>
-      <w:r>
-        <w:t>side</w:t>
-      </w:r>
-      <w:r>
-        <w:t>_</w:t>
-      </w:r>
-      <w:r>
-        <w:t>ITA</w:t>
-      </w:r>
+        <w:ind w:hanging="14"/>
+        <w:rPr>
+          <w:rFonts w:eastAsia="ＭＳ Ｐゴシック" w:cs="Times New Roman"/>
+          <w:b/>
+          <w:szCs w:val="21"/>
+          <w:u w:val="single"/>
+        </w:rPr>
+      </w:pPr>
     </w:p>
     <w:p>
       <w:pPr>
-        <w:ind w:leftChars="100" w:left="210"/>
-      </w:pPr>
-      <w:r>
-        <w:rPr>
-          <w:rFonts w:hint="eastAsia"/>
-        </w:rPr>
-        <w:t xml:space="preserve">　　　　・</w:t>
-      </w:r>
-      <w:r>
-        <w:rPr>
-          <w:rFonts w:hint="eastAsia"/>
-        </w:rPr>
-        <w:t>Cobbler</w:t>
-      </w:r>
-      <w:r>
-        <w:rPr>
-          <w:rFonts w:hint="eastAsia"/>
-        </w:rPr>
-        <w:t>サーバー側</w:t>
+        <w:ind w:firstLineChars="400" w:firstLine="840"/>
+        <w:rPr>
+          <w:rFonts w:eastAsia="ＭＳ Ｐゴシック" w:cs="Times New Roman"/>
+          <w:szCs w:val="21"/>
+        </w:rPr>
+      </w:pPr>
+      <w:r>
+        <w:rPr>
+          <w:rFonts w:eastAsia="ＭＳ Ｐゴシック" w:cs="Times New Roman" w:hint="eastAsia"/>
+          <w:szCs w:val="21"/>
+        </w:rPr>
+        <w:t>再起動については「</w:t>
+      </w:r>
+      <w:r>
+        <w:rPr>
+          <w:rFonts w:eastAsia="ＭＳ Ｐゴシック" w:cs="Times New Roman"/>
+          <w:szCs w:val="21"/>
+          <w:u w:val="single"/>
+        </w:rPr>
+        <w:fldChar w:fldCharType="begin"/>
+      </w:r>
+      <w:r>
+        <w:rPr>
+          <w:rFonts w:eastAsia="ＭＳ Ｐゴシック" w:cs="Times New Roman"/>
+          <w:szCs w:val="21"/>
+          <w:u w:val="single"/>
+        </w:rPr>
+        <w:instrText xml:space="preserve"> </w:instrText>
+      </w:r>
+      <w:r>
+        <w:rPr>
+          <w:rFonts w:eastAsia="ＭＳ Ｐゴシック" w:cs="Times New Roman" w:hint="eastAsia"/>
+          <w:szCs w:val="21"/>
+          <w:u w:val="single"/>
+        </w:rPr>
+        <w:instrText>REF _Ref31031072 \r \h</w:instrText>
+      </w:r>
+      <w:r>
+        <w:rPr>
+          <w:rFonts w:eastAsia="ＭＳ Ｐゴシック" w:cs="Times New Roman"/>
+          <w:szCs w:val="21"/>
+          <w:u w:val="single"/>
+        </w:rPr>
+        <w:instrText xml:space="preserve"> </w:instrText>
+      </w:r>
+      <w:r>
+        <w:rPr>
+          <w:rFonts w:eastAsia="ＭＳ Ｐゴシック" w:cs="Times New Roman"/>
+          <w:szCs w:val="21"/>
+          <w:u w:val="single"/>
+        </w:rPr>
+      </w:r>
+      <w:r>
+        <w:rPr>
+          <w:rFonts w:eastAsia="ＭＳ Ｐゴシック" w:cs="Times New Roman"/>
+          <w:szCs w:val="21"/>
+          <w:u w:val="single"/>
+        </w:rPr>
+        <w:instrText xml:space="preserve"> \* MERGEFORMAT </w:instrText>
+      </w:r>
+      <w:r>
+        <w:rPr>
+          <w:rFonts w:eastAsia="ＭＳ Ｐゴシック" w:cs="Times New Roman"/>
+          <w:szCs w:val="21"/>
+          <w:u w:val="single"/>
+        </w:rPr>
+        <w:fldChar w:fldCharType="separate"/>
+      </w:r>
+      <w:r>
+        <w:rPr>
+          <w:rFonts w:eastAsia="ＭＳ Ｐゴシック" w:cs="Times New Roman"/>
+          <w:szCs w:val="21"/>
+          <w:u w:val="single"/>
+        </w:rPr>
+        <w:t xml:space="preserve"> 6.3</w:t>
+      </w:r>
+      <w:r>
+        <w:rPr>
+          <w:rFonts w:eastAsia="ＭＳ Ｐゴシック" w:cs="Times New Roman"/>
+          <w:szCs w:val="21"/>
+          <w:u w:val="single"/>
+        </w:rPr>
+        <w:fldChar w:fldCharType="end"/>
+      </w:r>
+      <w:r>
+        <w:rPr>
+          <w:rFonts w:eastAsia="ＭＳ Ｐゴシック" w:cs="Times New Roman" w:hint="eastAsia"/>
+          <w:szCs w:val="21"/>
+          <w:u w:val="single"/>
+        </w:rPr>
+        <w:t xml:space="preserve"> </w:t>
+      </w:r>
+      <w:r>
+        <w:rPr>
+          <w:rFonts w:eastAsia="ＭＳ Ｐゴシック" w:cs="Times New Roman"/>
+          <w:szCs w:val="21"/>
+          <w:u w:val="single"/>
+        </w:rPr>
+        <w:fldChar w:fldCharType="begin"/>
+      </w:r>
+      <w:r>
+        <w:rPr>
+          <w:rFonts w:eastAsia="ＭＳ Ｐゴシック" w:cs="Times New Roman"/>
+          <w:szCs w:val="21"/>
+          <w:u w:val="single"/>
+        </w:rPr>
+        <w:instrText xml:space="preserve"> </w:instrText>
+      </w:r>
+      <w:r>
+        <w:rPr>
+          <w:rFonts w:eastAsia="ＭＳ Ｐゴシック" w:cs="Times New Roman" w:hint="eastAsia"/>
+          <w:szCs w:val="21"/>
+          <w:u w:val="single"/>
+        </w:rPr>
+        <w:instrText>REF _Ref31031083 \h</w:instrText>
+      </w:r>
+      <w:r>
+        <w:rPr>
+          <w:rFonts w:eastAsia="ＭＳ Ｐゴシック" w:cs="Times New Roman"/>
+          <w:szCs w:val="21"/>
+          <w:u w:val="single"/>
+        </w:rPr>
+        <w:instrText xml:space="preserve"> </w:instrText>
+      </w:r>
+      <w:r>
+        <w:rPr>
+          <w:rFonts w:eastAsia="ＭＳ Ｐゴシック" w:cs="Times New Roman"/>
+          <w:szCs w:val="21"/>
+          <w:u w:val="single"/>
+        </w:rPr>
+      </w:r>
+      <w:r>
+        <w:rPr>
+          <w:rFonts w:eastAsia="ＭＳ Ｐゴシック" w:cs="Times New Roman"/>
+          <w:szCs w:val="21"/>
+          <w:u w:val="single"/>
+        </w:rPr>
+        <w:instrText xml:space="preserve"> \* MERGEFORMAT </w:instrText>
+      </w:r>
+      <w:r>
+        <w:rPr>
+          <w:rFonts w:eastAsia="ＭＳ Ｐゴシック" w:cs="Times New Roman"/>
+          <w:szCs w:val="21"/>
+          <w:u w:val="single"/>
+        </w:rPr>
+        <w:fldChar w:fldCharType="separate"/>
+      </w:r>
+      <w:r>
+        <w:rPr>
+          <w:rFonts w:hint="eastAsia"/>
+          <w:u w:val="single"/>
+        </w:rPr>
+        <w:t>メンテナンス方法について</w:t>
+      </w:r>
+      <w:r>
+        <w:rPr>
+          <w:rFonts w:eastAsia="ＭＳ Ｐゴシック" w:cs="Times New Roman"/>
+          <w:szCs w:val="21"/>
+          <w:u w:val="single"/>
+        </w:rPr>
+        <w:fldChar w:fldCharType="end"/>
+      </w:r>
+      <w:r>
+        <w:rPr>
+          <w:rFonts w:ascii="ＭＳ Ｐゴシック" w:eastAsia="ＭＳ Ｐゴシック" w:hAnsi="ＭＳ Ｐゴシック" w:cs="Times New Roman" w:hint="eastAsia"/>
+          <w:szCs w:val="21"/>
+        </w:rPr>
+        <w:t>」を</w:t>
+      </w:r>
+      <w:r>
+        <w:rPr>
+          <w:rFonts w:eastAsia="ＭＳ Ｐゴシック" w:cs="Times New Roman" w:hint="eastAsia"/>
+          <w:szCs w:val="21"/>
+        </w:rPr>
+        <w:t>参照してください。</w:t>
       </w:r>
     </w:p>
     <w:p>
       <w:pPr>
-        <w:ind w:leftChars="472" w:left="991"/>
-      </w:pPr>
-      <w:r>
-        <w:rPr>
-          <w:rFonts w:hint="eastAsia"/>
+        <w:ind w:firstLineChars="400" w:firstLine="840"/>
+        <w:rPr>
+          <w:rFonts w:eastAsia="ＭＳ Ｐゴシック" w:cs="Times New Roman"/>
+          <w:color w:val="000000"/>
           <w:szCs w:val="21"/>
         </w:rPr>
-        <w:t>~</w:t>
-      </w:r>
-      <w:r>
-        <w:rPr>
+      </w:pPr>
+      <w:r>
+        <w:rPr>
+          <w:rFonts w:eastAsia="ＭＳ Ｐゴシック" w:cs="Times New Roman" w:hint="eastAsia"/>
           <w:szCs w:val="21"/>
         </w:rPr>
-        <w:t>/</w:t>
-      </w:r>
-      <w:r>
-        <w:rPr>
+        <w:t>ログファイルの出力先：</w:t>
+      </w:r>
+      <w:r>
+        <w:rPr>
+          <w:rFonts w:eastAsia="ＭＳ Ｐゴシック" w:cs="Times New Roman" w:hint="eastAsia"/>
           <w:szCs w:val="21"/>
         </w:rPr>
-        <w:t>ita</w:t>
-      </w:r>
-      <w:r>
-        <w:rPr>
+        <w:t xml:space="preserve"> </w:t>
+      </w:r>
+      <w:r>
+        <w:rPr>
+          <w:rFonts w:eastAsia="ＭＳ Ｐゴシック" w:cs="Times New Roman" w:hint="eastAsia"/>
           <w:szCs w:val="21"/>
-        </w:rPr>
-        <w:t>-</w:t>
-      </w:r>
-      <w:r>
-        <w:rPr>
+          <w:u w:val="single"/>
+        </w:rPr>
+        <w:t>&lt;</w:t>
+      </w:r>
+      <w:r>
+        <w:rPr>
+          <w:rFonts w:eastAsia="ＭＳ Ｐゴシック" w:cs="Times New Roman" w:hint="eastAsia"/>
           <w:szCs w:val="21"/>
-        </w:rPr>
-        <w:t>root</w:t>
-      </w:r>
-      <w:r>
-        <w:rPr>
+          <w:u w:val="single"/>
+        </w:rPr>
+        <w:t>インストールディレクトリ</w:t>
+      </w:r>
+      <w:r>
+        <w:rPr>
+          <w:rFonts w:eastAsia="ＭＳ Ｐゴシック" w:cs="Times New Roman" w:hint="eastAsia"/>
           <w:szCs w:val="21"/>
-        </w:rPr>
-        <w:t>/</w:t>
-      </w:r>
-      <w:r>
-        <w:rPr>
+          <w:u w:val="single"/>
+        </w:rPr>
+        <w:t>&gt;</w:t>
+      </w:r>
+      <w:r>
+        <w:rPr>
+          <w:rFonts w:eastAsia="ＭＳ Ｐゴシック" w:cs="Times New Roman"/>
+          <w:color w:val="000000"/>
           <w:szCs w:val="21"/>
-        </w:rPr>
-        <w:t>backyards</w:t>
-      </w:r>
-      <w:r>
-        <w:rPr>
+          <w:u w:val="single"/>
+        </w:rPr>
+        <w:t>/ita-root/logs/</w:t>
+      </w:r>
+      <w:proofErr w:type="spellStart"/>
+      <w:r>
+        <w:rPr>
+          <w:rFonts w:eastAsia="ＭＳ Ｐゴシック" w:cs="Times New Roman"/>
+          <w:color w:val="000000"/>
           <w:szCs w:val="21"/>
-        </w:rPr>
-        <w:t>/</w:t>
-      </w:r>
-      <w:r>
-        <w:rPr>
-          <w:rFonts w:hint="eastAsia"/>
-          <w:szCs w:val="21"/>
-        </w:rPr>
-        <w:t>cobbler</w:t>
-      </w:r>
-      <w:r>
-        <w:rPr>
-          <w:szCs w:val="21"/>
-        </w:rPr>
-        <w:t>_</w:t>
-      </w:r>
-      <w:r>
-        <w:rPr>
-          <w:szCs w:val="21"/>
-        </w:rPr>
-        <w:t>driver</w:t>
-      </w:r>
-      <w:r>
-        <w:rPr>
-          <w:szCs w:val="21"/>
-        </w:rPr>
-        <w:t>/</w:t>
-      </w:r>
-      <w:r>
-        <w:t xml:space="preserve"> </w:t>
-      </w:r>
-      <w:r>
-        <w:t>ky</w:t>
-      </w:r>
-      <w:r>
-        <w:t>_</w:t>
-      </w:r>
-      <w:r>
-        <w:t>cobbler</w:t>
-      </w:r>
-      <w:r>
-        <w:t>_</w:t>
-      </w:r>
-      <w:r>
-        <w:t>profileSync</w:t>
-      </w:r>
-      <w:r>
-        <w:t>_</w:t>
-      </w:r>
-      <w:r>
-        <w:t>side</w:t>
-      </w:r>
-      <w:r>
-        <w:t>_</w:t>
-      </w:r>
-      <w:r>
-        <w:t>Cobbler</w:t>
-      </w:r>
+          <w:u w:val="single"/>
+        </w:rPr>
+        <w:t>backyardlogs</w:t>
+      </w:r>
+      <w:proofErr w:type="spellEnd"/>
     </w:p>
     <w:p>
       <w:pPr>
-        <w:ind w:leftChars="2025" w:left="4253"/>
-      </w:pPr>
-      <w:r>
-        <w:t>ky</w:t>
-      </w:r>
-      <w:r>
-        <w:t>_</w:t>
-      </w:r>
-      <w:r>
-        <w:t>cobbler</w:t>
-      </w:r>
-      <w:r>
-        <w:t>_</w:t>
-      </w:r>
-      <w:r>
-        <w:t>systemSync</w:t>
-      </w:r>
-      <w:r>
-        <w:t>_</w:t>
-      </w:r>
-      <w:r>
-        <w:t>side</w:t>
-      </w:r>
-      <w:r>
-        <w:t>_</w:t>
-      </w:r>
-      <w:r>
-        <w:t>Cobbler</w:t>
+        <w:ind w:leftChars="337" w:left="708"/>
+      </w:pPr>
+      <w:r>
+        <w:t>ITA</w:t>
+      </w:r>
+      <w:r>
+        <w:rPr>
+          <w:rFonts w:hint="eastAsia"/>
+        </w:rPr>
+        <w:t>システム</w:t>
+      </w:r>
+      <w:r>
+        <w:rPr>
+          <w:rFonts w:hint="eastAsia"/>
+        </w:rPr>
+        <w:t xml:space="preserve"> </w:t>
+      </w:r>
+      <w:r>
+        <w:rPr>
+          <w:rFonts w:hint="eastAsia"/>
+        </w:rPr>
+        <w:t>独立型プロセスのログレベルの変更方法は次の</w:t>
+      </w:r>
+      <w:r>
+        <w:rPr>
+          <w:rFonts w:hint="eastAsia"/>
+        </w:rPr>
+        <w:t>とおり</w:t>
+      </w:r>
+      <w:r>
+        <w:rPr>
+          <w:rFonts w:hint="eastAsia"/>
+        </w:rPr>
+        <w:t>です。</w:t>
       </w:r>
     </w:p>
     <w:p>
       <w:pPr>
-        <w:ind w:leftChars="100" w:left="210"/>
+        <w:ind w:leftChars="337" w:left="708"/>
+        <w:rPr>
+          <w:szCs w:val="21"/>
+        </w:rPr>
       </w:pPr>
     </w:p>
     <w:p>
       <w:pPr>
-        <w:pStyle w:val="aa"/>
-        <w:widowControl w:val="0"/>
-        <w:numPr>
-          <w:ilvl w:val="0"/>
-          <w:numId w:val="73"/>
-        </w:numPr>
-        <w:ind w:leftChars="0" w:left="993" w:hanging="279"/>
-        <w:jc w:val="both"/>
-      </w:pPr>
-      <w:r>
-        <w:rPr>
-          <w:rFonts w:hint="eastAsia"/>
-        </w:rPr>
-        <w:t>NORMAL</w:t>
-      </w:r>
-      <w:r>
-        <w:rPr>
-          <w:rFonts w:hint="eastAsia"/>
-        </w:rPr>
-        <w:t>レベル</w:t>
-      </w:r>
+        <w:ind w:leftChars="337" w:left="708"/>
+        <w:rPr>
+          <w:szCs w:val="21"/>
+        </w:rPr>
+      </w:pPr>
     </w:p>
     <w:p>
       <w:pPr>
-        <w:pStyle w:val="aa"/>
-        <w:ind w:leftChars="0" w:left="993"/>
+        <w:ind w:leftChars="337" w:left="708"/>
         <w:rPr>
           <w:szCs w:val="21"/>
         </w:rPr>
       </w:pPr>
-      <w:r>
-        <w:rPr>
-          <w:rFonts w:hint="eastAsia"/>
-          <w:szCs w:val="21"/>
-        </w:rPr>
-        <w:t>「</w:t>
-      </w:r>
-      <w:r>
-        <w:rPr>
-          <w:szCs w:val="21"/>
-        </w:rPr>
-        <w:t>LOG</w:t>
-      </w:r>
-      <w:r>
-        <w:rPr>
-          <w:szCs w:val="21"/>
-        </w:rPr>
-        <w:t>_</w:t>
-      </w:r>
-      <w:r>
-        <w:rPr>
-          <w:szCs w:val="21"/>
-        </w:rPr>
-        <w:t>LEVEL</w:t>
-      </w:r>
-      <w:r>
-        <w:rPr>
-          <w:szCs w:val="21"/>
-        </w:rPr>
-        <w:t>='</w:t>
-      </w:r>
-      <w:r>
-        <w:rPr>
-          <w:szCs w:val="21"/>
-        </w:rPr>
-        <w:t>NORMAL</w:t>
-      </w:r>
-      <w:r>
-        <w:rPr>
-          <w:szCs w:val="21"/>
-        </w:rPr>
-        <w:t>'</w:t>
-      </w:r>
-      <w:r>
-        <w:rPr>
-          <w:rFonts w:hint="eastAsia"/>
-          <w:szCs w:val="21"/>
-        </w:rPr>
-        <w:t>」を有効にします。</w:t>
-      </w:r>
     </w:p>
     <w:p>
       <w:pPr>
-        <w:pStyle w:val="aa"/>
-        <w:ind w:leftChars="0" w:left="630"/>
-      </w:pPr>
-      <w:r>
-        <w:rPr>
-          <w:rFonts w:hint="eastAsia"/>
-          <w:noProof/>
-        </w:rPr>
-        <mc:AlternateContent>
-          <mc:Choice Requires="wps">
-            <w:drawing>
-              <wp:anchor distT="0" distB="0" distL="114300" distR="114300" simplePos="0" relativeHeight="251641344" behindDoc="0" locked="0" layoutInCell="1" allowOverlap="1" wp14:anchorId="01209F6F" wp14:editId="24594437">
-                <wp:simplePos x="0" y="0"/>
-                <wp:positionH relativeFrom="column">
-                  <wp:posOffset>633095</wp:posOffset>
-                </wp:positionH>
-                <wp:positionV relativeFrom="paragraph">
-                  <wp:posOffset>69850</wp:posOffset>
-                </wp:positionV>
-                <wp:extent cx="4019550" cy="895350"/>
-                <wp:effectExtent l="0" t="0" r="19050" b="19050"/>
-                <wp:wrapNone/>
-                <wp:docPr id="2" name="テキスト ボックス 2"/>
-                <wp:cNvGraphicFramePr/>
-                <a:graphic xmlns:a="http://schemas.openxmlformats.org/drawingml/2006/main">
-                  <a:graphicData uri="http://schemas.microsoft.com/office/word/2010/wordprocessingShape">
-                    <wps:wsp>
-                      <wps:cNvSpPr txBox="1"/>
-                      <wps:spPr>
-                        <a:xfrm>
-                          <a:off x="0" y="0"/>
-                          <a:ext cx="4019550" cy="895350"/>
-                        </a:xfrm>
-                        <a:prstGeom prst="rect">
-                          <a:avLst/>
-                        </a:prstGeom>
-                        <a:solidFill>
-                          <a:schemeClr val="accent6">
-                            <a:lumMod val="75000"/>
-                            <a:lumOff val="25000"/>
-                          </a:schemeClr>
-                        </a:solidFill>
-                        <a:ln w="6350">
-                          <a:solidFill>
-                            <a:schemeClr val="tx2">
-                              <a:lumMod val="75000"/>
-                            </a:schemeClr>
-                          </a:solidFill>
-                        </a:ln>
-                        <a:effectLst/>
-                      </wps:spPr>
-                      <wps:style>
-                        <a:lnRef idx="0">
-                          <a:schemeClr val="accent1"/>
-                        </a:lnRef>
-                        <a:fillRef idx="0">
-                          <a:schemeClr val="accent1"/>
-                        </a:fillRef>
-                        <a:effectRef idx="0">
-                          <a:schemeClr val="accent1"/>
-                        </a:effectRef>
-                        <a:fontRef idx="minor">
-                          <a:schemeClr val="dk1"/>
-                        </a:fontRef>
-                      </wps:style>
-                      <wps:txbx>
-                        <w:txbxContent>
-                          <w:p>
-                            <w:pPr>
-                              <w:spacing w:line="240" w:lineRule="exact"/>
-                              <w:rPr>
-                                <w:color w:val="97C4FF" w:themeColor="accent6" w:themeTint="40"/>
-                                <w:sz w:val="18"/>
-                                <w:szCs w:val="18"/>
-                              </w:rPr>
-                            </w:pPr>
-                            <w:r>
-                              <w:rPr>
-                                <w:rFonts w:hint="eastAsia"/>
-                                <w:color w:val="97C4FF" w:themeColor="accent6" w:themeTint="40"/>
-                                <w:sz w:val="18"/>
-                                <w:szCs w:val="18"/>
-                              </w:rPr>
-                              <w:t xml:space="preserve"># </w:t>
-                            </w:r>
-                            <w:r>
-                              <w:rPr>
-                                <w:rFonts w:hint="eastAsia"/>
-                                <w:color w:val="97C4FF" w:themeColor="accent6" w:themeTint="40"/>
-                                <w:sz w:val="18"/>
-                                <w:szCs w:val="18"/>
-                              </w:rPr>
-                              <w:t>ログ出力レベル</w:t>
-                            </w:r>
-                          </w:p>
-                          <w:p>
-                            <w:pPr>
-                              <w:spacing w:line="240" w:lineRule="exact"/>
-                              <w:rPr>
-                                <w:color w:val="97C4FF" w:themeColor="accent6" w:themeTint="40"/>
-                                <w:sz w:val="18"/>
-                                <w:szCs w:val="18"/>
-                              </w:rPr>
-                            </w:pPr>
-                            <w:r>
-                              <w:rPr>
-                                <w:rFonts w:hint="eastAsia"/>
-                                <w:color w:val="97C4FF" w:themeColor="accent6" w:themeTint="40"/>
-                                <w:sz w:val="18"/>
-                                <w:szCs w:val="18"/>
-                              </w:rPr>
-                              <w:t xml:space="preserve">#   </w:t>
-                            </w:r>
-                            <w:r>
-                              <w:rPr>
-                                <w:rFonts w:hint="eastAsia"/>
-                                <w:color w:val="97C4FF" w:themeColor="accent6" w:themeTint="40"/>
-                                <w:sz w:val="18"/>
-                                <w:szCs w:val="18"/>
-                              </w:rPr>
-                              <w:t>DEBUG</w:t>
-                            </w:r>
-                            <w:r>
-                              <w:rPr>
-                                <w:rFonts w:hint="eastAsia"/>
-                                <w:color w:val="97C4FF" w:themeColor="accent6" w:themeTint="40"/>
-                                <w:sz w:val="18"/>
-                                <w:szCs w:val="18"/>
-                              </w:rPr>
-                              <w:t xml:space="preserve"> </w:t>
-                            </w:r>
-                            <w:r>
-                              <w:rPr>
-                                <w:rFonts w:hint="eastAsia"/>
-                                <w:color w:val="97C4FF" w:themeColor="accent6" w:themeTint="40"/>
-                                <w:sz w:val="18"/>
-                                <w:szCs w:val="18"/>
-                              </w:rPr>
-                              <w:t>：解析レベルでログ出力</w:t>
-                            </w:r>
-                          </w:p>
-                          <w:p>
-                            <w:pPr>
-                              <w:spacing w:line="240" w:lineRule="exact"/>
-                              <w:rPr>
-                                <w:color w:val="97C4FF" w:themeColor="accent6" w:themeTint="40"/>
-                                <w:sz w:val="18"/>
-                                <w:szCs w:val="18"/>
-                              </w:rPr>
-                            </w:pPr>
-                            <w:r>
-                              <w:rPr>
-                                <w:rFonts w:hint="eastAsia"/>
-                                <w:color w:val="97C4FF" w:themeColor="accent6" w:themeTint="40"/>
-                                <w:sz w:val="18"/>
-                                <w:szCs w:val="18"/>
-                              </w:rPr>
-                              <w:t xml:space="preserve">#   </w:t>
-                            </w:r>
-                            <w:r>
-                              <w:rPr>
-                                <w:rFonts w:hint="eastAsia"/>
-                                <w:color w:val="97C4FF" w:themeColor="accent6" w:themeTint="40"/>
-                                <w:sz w:val="18"/>
-                                <w:szCs w:val="18"/>
-                              </w:rPr>
-                              <w:t>NORMAL</w:t>
-                            </w:r>
-                            <w:r>
-                              <w:rPr>
-                                <w:rFonts w:hint="eastAsia"/>
-                                <w:color w:val="97C4FF" w:themeColor="accent6" w:themeTint="40"/>
-                                <w:sz w:val="18"/>
-                                <w:szCs w:val="18"/>
-                              </w:rPr>
-                              <w:t>：クリティカルな場合のみログ出力</w:t>
-                            </w:r>
-                          </w:p>
-                          <w:p>
-                            <w:pPr>
-                              <w:spacing w:line="240" w:lineRule="exact"/>
-                              <w:rPr>
-                                <w:color w:val="FFFFFF" w:themeColor="background1"/>
-                                <w:sz w:val="18"/>
-                                <w:szCs w:val="18"/>
-                              </w:rPr>
-                            </w:pPr>
-                            <w:r>
-                              <w:rPr>
-                                <w:color w:val="97C4FF" w:themeColor="accent6" w:themeTint="40"/>
-                                <w:sz w:val="18"/>
-                                <w:szCs w:val="18"/>
-                              </w:rPr>
-                              <w:t>#</w:t>
-                            </w:r>
-                            <w:r>
-                              <w:rPr>
-                                <w:color w:val="97C4FF" w:themeColor="accent6" w:themeTint="40"/>
-                                <w:sz w:val="18"/>
-                                <w:szCs w:val="18"/>
-                              </w:rPr>
-                              <w:t>LOG</w:t>
-                            </w:r>
-                            <w:r>
-                              <w:rPr>
-                                <w:color w:val="97C4FF" w:themeColor="accent6" w:themeTint="40"/>
-                                <w:sz w:val="18"/>
-                                <w:szCs w:val="18"/>
-                              </w:rPr>
-                              <w:t>_</w:t>
-                            </w:r>
-                            <w:r>
-                              <w:rPr>
-                                <w:color w:val="97C4FF" w:themeColor="accent6" w:themeTint="40"/>
-                                <w:sz w:val="18"/>
-                                <w:szCs w:val="18"/>
-                              </w:rPr>
-                              <w:t>LEVEL</w:t>
-                            </w:r>
-                            <w:r>
-                              <w:rPr>
-                                <w:color w:val="97C4FF" w:themeColor="accent6" w:themeTint="40"/>
-                                <w:sz w:val="18"/>
-                                <w:szCs w:val="18"/>
-                              </w:rPr>
-                              <w:t>='</w:t>
-                            </w:r>
-                            <w:r>
-                              <w:rPr>
-                                <w:color w:val="97C4FF" w:themeColor="accent6" w:themeTint="40"/>
-                                <w:sz w:val="18"/>
-                                <w:szCs w:val="18"/>
-                              </w:rPr>
-                              <w:t>DEBUG</w:t>
-                            </w:r>
-                            <w:r>
-                              <w:rPr>
-                                <w:color w:val="97C4FF" w:themeColor="accent6" w:themeTint="40"/>
-                                <w:sz w:val="18"/>
-                                <w:szCs w:val="18"/>
-                              </w:rPr>
-                              <w:t>'</w:t>
-                            </w:r>
-                          </w:p>
-                          <w:p>
-                            <w:pPr>
-                              <w:spacing w:line="240" w:lineRule="exact"/>
-                              <w:rPr>
-                                <w:color w:val="FFFFFF" w:themeColor="background1"/>
-                                <w:sz w:val="18"/>
-                                <w:szCs w:val="18"/>
-                              </w:rPr>
-                            </w:pPr>
-                            <w:r>
-                              <w:rPr>
-                                <w:color w:val="FFFFFF" w:themeColor="background1"/>
-                                <w:sz w:val="18"/>
-                                <w:szCs w:val="18"/>
-                              </w:rPr>
-                              <w:t>LOG</w:t>
-                            </w:r>
-                            <w:r>
-                              <w:rPr>
-                                <w:color w:val="FFFFFF" w:themeColor="background1"/>
-                                <w:sz w:val="18"/>
-                                <w:szCs w:val="18"/>
-                              </w:rPr>
-                              <w:t>_</w:t>
-                            </w:r>
-                            <w:r>
-                              <w:rPr>
-                                <w:color w:val="FFFFFF" w:themeColor="background1"/>
-                                <w:sz w:val="18"/>
-                                <w:szCs w:val="18"/>
-                              </w:rPr>
-                              <w:t>LEVEL</w:t>
-                            </w:r>
-                            <w:r>
-                              <w:rPr>
-                                <w:color w:val="FFFFFF" w:themeColor="background1"/>
-                                <w:sz w:val="18"/>
-                                <w:szCs w:val="18"/>
-                              </w:rPr>
-                              <w:t>='</w:t>
-                            </w:r>
-                            <w:r>
-                              <w:rPr>
-                                <w:color w:val="FFFFFF" w:themeColor="background1"/>
-                                <w:sz w:val="18"/>
-                                <w:szCs w:val="18"/>
-                              </w:rPr>
-                              <w:t>NORMAL</w:t>
-                            </w:r>
-                            <w:r>
-                              <w:rPr>
-                                <w:color w:val="FFFFFF" w:themeColor="background1"/>
-                                <w:sz w:val="18"/>
-                                <w:szCs w:val="18"/>
-                              </w:rPr>
-                              <w:t>'</w:t>
-                            </w:r>
-                          </w:p>
-                        </w:txbxContent>
-                      </wps:txbx>
-                      <wps:bodyPr rot="0" spcFirstLastPara="0" vertOverflow="overflow" horzOverflow="overflow" vert="horz" wrap="square" lIns="91440" tIns="45720" rIns="91440" bIns="45720" numCol="1" spcCol="0" rtlCol="0" fromWordArt="0" anchor="t" anchorCtr="0" forceAA="0" compatLnSpc="1">
-                        <a:prstTxWarp prst="textNoShape">
-                          <a:avLst/>
-                        </a:prstTxWarp>
-                        <a:noAutofit/>
-                      </wps:bodyPr>
-                    </wps:wsp>
-                  </a:graphicData>
-                </a:graphic>
-                <wp14:sizeRelH relativeFrom="margin">
-                  <wp14:pctWidth>0</wp14:pctWidth>
-                </wp14:sizeRelH>
-                <wp14:sizeRelV relativeFrom="margin">
-                  <wp14:pctHeight>0</wp14:pctHeight>
-                </wp14:sizeRelV>
-              </wp:anchor>
-            </w:drawing>
-          </mc:Choice>
-          <mc:Fallback>
-            <w:pict>
-              <v:shape w14:anchorId="01209F6F" id="テキスト ボックス 2" o:spid="_x0000_s1073" type="#_x0000_t202" style="position:absolute;left:0;text-align:left;margin-left:49.85pt;margin-top:5.5pt;width:316.5pt;height:70.5pt;z-index:251641344;visibility:visible;mso-wrap-style:square;mso-width-percent:0;mso-height-percent:0;mso-wrap-distance-left:9pt;mso-wrap-distance-top:0;mso-wrap-distance-right:9pt;mso-wrap-distance-bottom:0;mso-position-horizontal:absolute;mso-position-horizontal-relative:text;mso-position-vertical:absolute;mso-position-vertical-relative:text;mso-width-percent:0;mso-height-percent:0;mso-width-relative:margin;mso-height-relative:margin;v-text-anchor:top" o:gfxdata="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" fillcolor="#0057c9 [2425]" strokecolor="black [2415]" strokeweight=".5pt">
-                <v:textbox>
-                  <w:txbxContent>
-                    <w:p>
-                      <w:pPr>
-                        <w:spacing w:line="240" w:lineRule="exact"/>
-                        <w:rPr>
-                          <w:color w:val="97C4FF" w:themeColor="accent6" w:themeTint="40"/>
-                          <w:sz w:val="18"/>
-                          <w:szCs w:val="18"/>
-                        </w:rPr>
-                      </w:pPr>
-                      <w:r>
-                        <w:rPr>
-                          <w:rFonts w:hint="eastAsia"/>
-                          <w:color w:val="97C4FF" w:themeColor="accent6" w:themeTint="40"/>
-                          <w:sz w:val="18"/>
-                          <w:szCs w:val="18"/>
-                        </w:rPr>
-                        <w:t xml:space="preserve"># </w:t>
-                      </w:r>
-                      <w:r>
-                        <w:rPr>
-                          <w:rFonts w:hint="eastAsia"/>
-                          <w:color w:val="97C4FF" w:themeColor="accent6" w:themeTint="40"/>
-                          <w:sz w:val="18"/>
-                          <w:szCs w:val="18"/>
-                        </w:rPr>
-                        <w:t>ログ出力レベル</w:t>
-                      </w:r>
-                    </w:p>
-                    <w:p>
-                      <w:pPr>
-                        <w:spacing w:line="240" w:lineRule="exact"/>
-                        <w:rPr>
-                          <w:color w:val="97C4FF" w:themeColor="accent6" w:themeTint="40"/>
-                          <w:sz w:val="18"/>
-                          <w:szCs w:val="18"/>
-                        </w:rPr>
-                      </w:pPr>
-                      <w:r>
-                        <w:rPr>
-                          <w:rFonts w:hint="eastAsia"/>
-                          <w:color w:val="97C4FF" w:themeColor="accent6" w:themeTint="40"/>
-                          <w:sz w:val="18"/>
-                          <w:szCs w:val="18"/>
-                        </w:rPr>
-                        <w:t xml:space="preserve">#   </w:t>
-                      </w:r>
-                      <w:r>
-                        <w:rPr>
-                          <w:rFonts w:hint="eastAsia"/>
-                          <w:color w:val="97C4FF" w:themeColor="accent6" w:themeTint="40"/>
-                          <w:sz w:val="18"/>
-                          <w:szCs w:val="18"/>
-                        </w:rPr>
-                        <w:t>DEBUG</w:t>
-                      </w:r>
-                      <w:r>
-                        <w:rPr>
-                          <w:rFonts w:hint="eastAsia"/>
-                          <w:color w:val="97C4FF" w:themeColor="accent6" w:themeTint="40"/>
-                          <w:sz w:val="18"/>
-                          <w:szCs w:val="18"/>
-                        </w:rPr>
-                        <w:t xml:space="preserve"> </w:t>
-                      </w:r>
-                      <w:r>
-                        <w:rPr>
-                          <w:rFonts w:hint="eastAsia"/>
-                          <w:color w:val="97C4FF" w:themeColor="accent6" w:themeTint="40"/>
-                          <w:sz w:val="18"/>
-                          <w:szCs w:val="18"/>
-                        </w:rPr>
-                        <w:t>：解析レベルでログ出力</w:t>
-                      </w:r>
-                    </w:p>
-                    <w:p>
-                      <w:pPr>
-                        <w:spacing w:line="240" w:lineRule="exact"/>
-                        <w:rPr>
-                          <w:color w:val="97C4FF" w:themeColor="accent6" w:themeTint="40"/>
-                          <w:sz w:val="18"/>
-                          <w:szCs w:val="18"/>
-                        </w:rPr>
-                      </w:pPr>
-                      <w:r>
-                        <w:rPr>
-                          <w:rFonts w:hint="eastAsia"/>
-                          <w:color w:val="97C4FF" w:themeColor="accent6" w:themeTint="40"/>
-                          <w:sz w:val="18"/>
-                          <w:szCs w:val="18"/>
-                        </w:rPr>
-                        <w:t xml:space="preserve">#   </w:t>
-                      </w:r>
-                      <w:r>
-                        <w:rPr>
-                          <w:rFonts w:hint="eastAsia"/>
-                          <w:color w:val="97C4FF" w:themeColor="accent6" w:themeTint="40"/>
-                          <w:sz w:val="18"/>
-                          <w:szCs w:val="18"/>
-                        </w:rPr>
-                        <w:t>NORMAL</w:t>
-                      </w:r>
-                      <w:r>
-                        <w:rPr>
-                          <w:rFonts w:hint="eastAsia"/>
-                          <w:color w:val="97C4FF" w:themeColor="accent6" w:themeTint="40"/>
-                          <w:sz w:val="18"/>
-                          <w:szCs w:val="18"/>
-                        </w:rPr>
-                        <w:t>：クリティカルな場合のみログ出力</w:t>
-                      </w:r>
-                    </w:p>
-                    <w:p>
-                      <w:pPr>
-                        <w:spacing w:line="240" w:lineRule="exact"/>
-                        <w:rPr>
-                          <w:color w:val="FFFFFF" w:themeColor="background1"/>
-                          <w:sz w:val="18"/>
-                          <w:szCs w:val="18"/>
-                        </w:rPr>
-                      </w:pPr>
-                      <w:r>
-                        <w:rPr>
-                          <w:color w:val="97C4FF" w:themeColor="accent6" w:themeTint="40"/>
-                          <w:sz w:val="18"/>
-                          <w:szCs w:val="18"/>
-                        </w:rPr>
-                        <w:t>#</w:t>
-                      </w:r>
-                      <w:r>
-                        <w:rPr>
-                          <w:color w:val="97C4FF" w:themeColor="accent6" w:themeTint="40"/>
-                          <w:sz w:val="18"/>
-                          <w:szCs w:val="18"/>
-                        </w:rPr>
-                        <w:t>LOG</w:t>
-                      </w:r>
-                      <w:r>
-                        <w:rPr>
-                          <w:color w:val="97C4FF" w:themeColor="accent6" w:themeTint="40"/>
-                          <w:sz w:val="18"/>
-                          <w:szCs w:val="18"/>
-                        </w:rPr>
-                        <w:t>_</w:t>
-                      </w:r>
-                      <w:r>
-                        <w:rPr>
-                          <w:color w:val="97C4FF" w:themeColor="accent6" w:themeTint="40"/>
-                          <w:sz w:val="18"/>
-                          <w:szCs w:val="18"/>
-                        </w:rPr>
-                        <w:t>LEVEL</w:t>
-                      </w:r>
-                      <w:r>
-                        <w:rPr>
-                          <w:color w:val="97C4FF" w:themeColor="accent6" w:themeTint="40"/>
-                          <w:sz w:val="18"/>
-                          <w:szCs w:val="18"/>
-                        </w:rPr>
-                        <w:t>='</w:t>
-                      </w:r>
-                      <w:r>
-                        <w:rPr>
-                          <w:color w:val="97C4FF" w:themeColor="accent6" w:themeTint="40"/>
-                          <w:sz w:val="18"/>
-                          <w:szCs w:val="18"/>
-                        </w:rPr>
-                        <w:t>DEBUG</w:t>
-                      </w:r>
-                      <w:r>
-                        <w:rPr>
-                          <w:color w:val="97C4FF" w:themeColor="accent6" w:themeTint="40"/>
-                          <w:sz w:val="18"/>
-                          <w:szCs w:val="18"/>
-                        </w:rPr>
-                        <w:t>'</w:t>
-                      </w:r>
-                    </w:p>
-                    <w:p>
-                      <w:pPr>
-                        <w:spacing w:line="240" w:lineRule="exact"/>
-                        <w:rPr>
-                          <w:color w:val="FFFFFF" w:themeColor="background1"/>
-                          <w:sz w:val="18"/>
-                          <w:szCs w:val="18"/>
-                        </w:rPr>
-                      </w:pPr>
-                      <w:r>
-                        <w:rPr>
-                          <w:color w:val="FFFFFF" w:themeColor="background1"/>
-                          <w:sz w:val="18"/>
-                          <w:szCs w:val="18"/>
-                        </w:rPr>
-                        <w:t>LOG</w:t>
-                      </w:r>
-                      <w:r>
-                        <w:rPr>
-                          <w:color w:val="FFFFFF" w:themeColor="background1"/>
-                          <w:sz w:val="18"/>
-                          <w:szCs w:val="18"/>
-                        </w:rPr>
-                        <w:t>_</w:t>
-                      </w:r>
-                      <w:r>
-                        <w:rPr>
-                          <w:color w:val="FFFFFF" w:themeColor="background1"/>
-                          <w:sz w:val="18"/>
-                          <w:szCs w:val="18"/>
-                        </w:rPr>
-                        <w:t>LEVEL</w:t>
-                      </w:r>
-                      <w:r>
-                        <w:rPr>
-                          <w:color w:val="FFFFFF" w:themeColor="background1"/>
-                          <w:sz w:val="18"/>
-                          <w:szCs w:val="18"/>
-                        </w:rPr>
-                        <w:t>='</w:t>
-                      </w:r>
-                      <w:r>
-                        <w:rPr>
-                          <w:color w:val="FFFFFF" w:themeColor="background1"/>
-                          <w:sz w:val="18"/>
-                          <w:szCs w:val="18"/>
-                        </w:rPr>
-                        <w:t>NORMAL</w:t>
-                      </w:r>
-                      <w:r>
-                        <w:rPr>
-                          <w:color w:val="FFFFFF" w:themeColor="background1"/>
-                          <w:sz w:val="18"/>
-                          <w:szCs w:val="18"/>
-                        </w:rPr>
-                        <w:t>'</w:t>
-                      </w:r>
-                    </w:p>
-                  </w:txbxContent>
-                </v:textbox>
-              </v:shape>
-            </w:pict>
-          </mc:Fallback>
-        </mc:AlternateContent>
-      </w:r>
-    </w:p>
-    <w:p>
-      <w:pPr>
-        <w:pStyle w:val="aa"/>
-        <w:ind w:leftChars="0" w:left="630"/>
-      </w:pPr>
-    </w:p>
-    <w:p>
-      <w:pPr>
-        <w:pStyle w:val="aa"/>
-        <w:ind w:leftChars="0" w:left="630"/>
-      </w:pPr>
-    </w:p>
-    <w:p>
-      <w:pPr>
-        <w:pStyle w:val="aa"/>
-        <w:ind w:leftChars="0" w:left="630"/>
-      </w:pPr>
-    </w:p>
-    <w:p>
-      <w:pPr>
-        <w:pStyle w:val="aa"/>
-        <w:ind w:leftChars="0" w:left="630"/>
-      </w:pPr>
-    </w:p>
-    <w:p>
-      <w:pPr>
-        <w:pStyle w:val="aa"/>
-        <w:ind w:leftChars="0" w:left="630"/>
-      </w:pPr>
-    </w:p>
-    <w:p>
-      <w:pPr>
-        <w:pStyle w:val="aa"/>
-        <w:ind w:leftChars="0" w:left="630"/>
-      </w:pPr>
-    </w:p>
-    <w:p>
-      <w:pPr>
-        <w:pStyle w:val="aa"/>
-        <w:ind w:leftChars="0" w:left="630"/>
-      </w:pPr>
-    </w:p>
-    <w:p>
-      <w:pPr>
-        <w:pStyle w:val="aa"/>
-        <w:ind w:leftChars="0" w:left="630"/>
-      </w:pPr>
-    </w:p>
-    <w:p>
-      <w:pPr>
-        <w:pStyle w:val="aa"/>
-        <w:ind w:leftChars="0" w:left="630"/>
-      </w:pPr>
-    </w:p>
-    <w:p>
-      <w:pPr>
-        <w:pStyle w:val="aa"/>
-        <w:ind w:leftChars="0" w:left="630"/>
-      </w:pPr>
-    </w:p>
-    <w:p>
-      <w:pPr>
-        <w:pStyle w:val="aa"/>
-        <w:ind w:leftChars="0" w:left="630"/>
-      </w:pPr>
-    </w:p>
-    <w:p>
-      <w:pPr>
-        <w:pStyle w:val="aa"/>
-        <w:widowControl w:val="0"/>
-        <w:numPr>
-          <w:ilvl w:val="0"/>
-          <w:numId w:val="73"/>
-        </w:numPr>
-        <w:ind w:leftChars="0" w:left="993" w:hanging="279"/>
-        <w:jc w:val="both"/>
-      </w:pPr>
-      <w:r>
-        <w:rPr>
-          <w:rFonts w:hint="eastAsia"/>
-        </w:rPr>
-        <w:t>DEBUG</w:t>
-      </w:r>
-      <w:r>
-        <w:rPr>
-          <w:rFonts w:hint="eastAsia"/>
-        </w:rPr>
-        <w:t>レベル</w:t>
-      </w:r>
-    </w:p>
-    <w:p>
-      <w:pPr>
-        <w:pStyle w:val="aa"/>
-        <w:ind w:leftChars="0" w:left="993"/>
-        <w:rPr>
+        <w:ind w:leftChars="337" w:left="708"/>
+        <w:rPr>
+          <w:rFonts w:hint="eastAsia"/>
           <w:szCs w:val="21"/>
         </w:rPr>
       </w:pPr>
-      <w:r>
-        <w:rPr>
-          <w:rFonts w:hint="eastAsia"/>
-          <w:szCs w:val="21"/>
-        </w:rPr>
-        <w:t>「</w:t>
-      </w:r>
-      <w:r>
-        <w:rPr>
-          <w:szCs w:val="21"/>
-        </w:rPr>
-        <w:t>LOG</w:t>
-      </w:r>
-      <w:r>
-        <w:rPr>
-          <w:szCs w:val="21"/>
-        </w:rPr>
-        <w:t>_</w:t>
-      </w:r>
-      <w:r>
-        <w:rPr>
-          <w:szCs w:val="21"/>
-        </w:rPr>
-        <w:t>LEVEL</w:t>
-      </w:r>
-      <w:r>
-        <w:rPr>
-          <w:szCs w:val="21"/>
-        </w:rPr>
-        <w:t>='</w:t>
-      </w:r>
-      <w:r>
-        <w:rPr>
-          <w:rFonts w:hint="eastAsia"/>
-          <w:szCs w:val="21"/>
-        </w:rPr>
-        <w:t>DEBUG</w:t>
-      </w:r>
-      <w:r>
-        <w:rPr>
-          <w:szCs w:val="21"/>
-        </w:rPr>
-        <w:t>'</w:t>
-      </w:r>
-      <w:r>
-        <w:rPr>
-          <w:rFonts w:hint="eastAsia"/>
-          <w:szCs w:val="21"/>
-        </w:rPr>
-        <w:t>」を有効にします。</w:t>
-      </w:r>
-    </w:p>
-    <w:p>
-      <w:pPr>
-        <w:pStyle w:val="aa"/>
-        <w:ind w:leftChars="0" w:left="630"/>
-      </w:pPr>
-      <w:r>
-        <w:rPr>
-          <w:rFonts w:hint="eastAsia"/>
-          <w:noProof/>
-        </w:rPr>
-        <mc:AlternateContent>
-          <mc:Choice Requires="wps">
-            <w:drawing>
-              <wp:anchor distT="0" distB="0" distL="114300" distR="114300" simplePos="0" relativeHeight="251643392" behindDoc="0" locked="0" layoutInCell="1" allowOverlap="1" wp14:anchorId="689F4013" wp14:editId="0F9AC921">
-                <wp:simplePos x="0" y="0"/>
-                <wp:positionH relativeFrom="column">
-                  <wp:posOffset>623570</wp:posOffset>
-                </wp:positionH>
-                <wp:positionV relativeFrom="paragraph">
-                  <wp:posOffset>93345</wp:posOffset>
-                </wp:positionV>
-                <wp:extent cx="4019550" cy="895350"/>
-                <wp:effectExtent l="0" t="0" r="19050" b="19050"/>
-                <wp:wrapNone/>
-                <wp:docPr id="4" name="テキスト ボックス 4"/>
-                <wp:cNvGraphicFramePr/>
-                <a:graphic xmlns:a="http://schemas.openxmlformats.org/drawingml/2006/main">
-                  <a:graphicData uri="http://schemas.microsoft.com/office/word/2010/wordprocessingShape">
-                    <wps:wsp>
-                      <wps:cNvSpPr txBox="1"/>
-                      <wps:spPr>
-                        <a:xfrm>
-                          <a:off x="0" y="0"/>
-                          <a:ext cx="4019550" cy="895350"/>
-                        </a:xfrm>
-                        <a:prstGeom prst="rect">
-                          <a:avLst/>
-                        </a:prstGeom>
-                        <a:solidFill>
-                          <a:schemeClr val="accent6">
-                            <a:lumMod val="75000"/>
-                            <a:lumOff val="25000"/>
-                          </a:schemeClr>
-                        </a:solidFill>
-                        <a:ln w="6350">
-                          <a:solidFill>
-                            <a:schemeClr val="tx2">
-                              <a:lumMod val="75000"/>
-                            </a:schemeClr>
-                          </a:solidFill>
-                        </a:ln>
-                        <a:effectLst/>
-                      </wps:spPr>
-                      <wps:style>
-                        <a:lnRef idx="0">
-                          <a:schemeClr val="accent1"/>
-                        </a:lnRef>
-                        <a:fillRef idx="0">
-                          <a:schemeClr val="accent1"/>
-                        </a:fillRef>
-                        <a:effectRef idx="0">
-                          <a:schemeClr val="accent1"/>
-                        </a:effectRef>
-                        <a:fontRef idx="minor">
-                          <a:schemeClr val="dk1"/>
-                        </a:fontRef>
-                      </wps:style>
-                      <wps:txbx>
-                        <w:txbxContent>
-                          <w:p>
-                            <w:pPr>
-                              <w:spacing w:line="240" w:lineRule="exact"/>
-                              <w:rPr>
-                                <w:color w:val="97C4FF" w:themeColor="accent6" w:themeTint="40"/>
-                                <w:sz w:val="18"/>
-                                <w:szCs w:val="18"/>
-                              </w:rPr>
-                            </w:pPr>
-                            <w:r>
-                              <w:rPr>
-                                <w:rFonts w:hint="eastAsia"/>
-                                <w:color w:val="97C4FF" w:themeColor="accent6" w:themeTint="40"/>
-                                <w:sz w:val="18"/>
-                                <w:szCs w:val="18"/>
-                              </w:rPr>
-                              <w:t xml:space="preserve"># </w:t>
-                            </w:r>
-                            <w:r>
-                              <w:rPr>
-                                <w:rFonts w:hint="eastAsia"/>
-                                <w:color w:val="97C4FF" w:themeColor="accent6" w:themeTint="40"/>
-                                <w:sz w:val="18"/>
-                                <w:szCs w:val="18"/>
-                              </w:rPr>
-                              <w:t>ログ出力レベル</w:t>
-                            </w:r>
-                          </w:p>
-                          <w:p>
-                            <w:pPr>
-                              <w:spacing w:line="240" w:lineRule="exact"/>
-                              <w:rPr>
-                                <w:color w:val="97C4FF" w:themeColor="accent6" w:themeTint="40"/>
-                                <w:sz w:val="18"/>
-                                <w:szCs w:val="18"/>
-                              </w:rPr>
-                            </w:pPr>
-                            <w:r>
-                              <w:rPr>
-                                <w:rFonts w:hint="eastAsia"/>
-                                <w:color w:val="97C4FF" w:themeColor="accent6" w:themeTint="40"/>
-                                <w:sz w:val="18"/>
-                                <w:szCs w:val="18"/>
-                              </w:rPr>
-                              <w:t xml:space="preserve">#   </w:t>
-                            </w:r>
-                            <w:r>
-                              <w:rPr>
-                                <w:rFonts w:hint="eastAsia"/>
-                                <w:color w:val="97C4FF" w:themeColor="accent6" w:themeTint="40"/>
-                                <w:sz w:val="18"/>
-                                <w:szCs w:val="18"/>
-                              </w:rPr>
-                              <w:t>DEBUG</w:t>
-                            </w:r>
-                            <w:r>
-                              <w:rPr>
-                                <w:rFonts w:hint="eastAsia"/>
-                                <w:color w:val="97C4FF" w:themeColor="accent6" w:themeTint="40"/>
-                                <w:sz w:val="18"/>
-                                <w:szCs w:val="18"/>
-                              </w:rPr>
-                              <w:t xml:space="preserve"> </w:t>
-                            </w:r>
-                            <w:r>
-                              <w:rPr>
-                                <w:rFonts w:hint="eastAsia"/>
-                                <w:color w:val="97C4FF" w:themeColor="accent6" w:themeTint="40"/>
-                                <w:sz w:val="18"/>
-                                <w:szCs w:val="18"/>
-                              </w:rPr>
-                              <w:t>：解析レベルでログ出力</w:t>
-                            </w:r>
-                          </w:p>
-                          <w:p>
-                            <w:pPr>
-                              <w:spacing w:line="240" w:lineRule="exact"/>
-                              <w:rPr>
-                                <w:color w:val="97C4FF" w:themeColor="accent6" w:themeTint="40"/>
-                                <w:sz w:val="18"/>
-                                <w:szCs w:val="18"/>
-                              </w:rPr>
-                            </w:pPr>
-                            <w:r>
-                              <w:rPr>
-                                <w:rFonts w:hint="eastAsia"/>
-                                <w:color w:val="97C4FF" w:themeColor="accent6" w:themeTint="40"/>
-                                <w:sz w:val="18"/>
-                                <w:szCs w:val="18"/>
-                              </w:rPr>
-                              <w:t xml:space="preserve">#   </w:t>
-                            </w:r>
-                            <w:r>
-                              <w:rPr>
-                                <w:rFonts w:hint="eastAsia"/>
-                                <w:color w:val="97C4FF" w:themeColor="accent6" w:themeTint="40"/>
-                                <w:sz w:val="18"/>
-                                <w:szCs w:val="18"/>
-                              </w:rPr>
-                              <w:t>NORMAL</w:t>
-                            </w:r>
-                            <w:r>
-                              <w:rPr>
-                                <w:rFonts w:hint="eastAsia"/>
-                                <w:color w:val="97C4FF" w:themeColor="accent6" w:themeTint="40"/>
-                                <w:sz w:val="18"/>
-                                <w:szCs w:val="18"/>
-                              </w:rPr>
-                              <w:t>：クリティカルな場合のみログ出力</w:t>
-                            </w:r>
-                          </w:p>
-                          <w:p>
-                            <w:pPr>
-                              <w:spacing w:line="240" w:lineRule="exact"/>
-                              <w:rPr>
-                                <w:color w:val="FFFFFF" w:themeColor="background1"/>
-                                <w:sz w:val="18"/>
-                                <w:szCs w:val="18"/>
-                              </w:rPr>
-                            </w:pPr>
-                            <w:r>
-                              <w:rPr>
-                                <w:color w:val="FFFFFF" w:themeColor="background1"/>
-                                <w:sz w:val="18"/>
-                                <w:szCs w:val="18"/>
-                              </w:rPr>
-                              <w:t>LOG</w:t>
-                            </w:r>
-                            <w:r>
-                              <w:rPr>
-                                <w:color w:val="FFFFFF" w:themeColor="background1"/>
-                                <w:sz w:val="18"/>
-                                <w:szCs w:val="18"/>
-                              </w:rPr>
-                              <w:t>_</w:t>
-                            </w:r>
-                            <w:r>
-                              <w:rPr>
-                                <w:color w:val="FFFFFF" w:themeColor="background1"/>
-                                <w:sz w:val="18"/>
-                                <w:szCs w:val="18"/>
-                              </w:rPr>
-                              <w:t>LEVEL</w:t>
-                            </w:r>
-                            <w:r>
-                              <w:rPr>
-                                <w:color w:val="FFFFFF" w:themeColor="background1"/>
-                                <w:sz w:val="18"/>
-                                <w:szCs w:val="18"/>
-                              </w:rPr>
-                              <w:t>='</w:t>
-                            </w:r>
-                            <w:r>
-                              <w:rPr>
-                                <w:color w:val="FFFFFF" w:themeColor="background1"/>
-                                <w:sz w:val="18"/>
-                                <w:szCs w:val="18"/>
-                              </w:rPr>
-                              <w:t>DEBUG</w:t>
-                            </w:r>
-                            <w:r>
-                              <w:rPr>
-                                <w:color w:val="FFFFFF" w:themeColor="background1"/>
-                                <w:sz w:val="18"/>
-                                <w:szCs w:val="18"/>
-                              </w:rPr>
-                              <w:t>'</w:t>
-                            </w:r>
-                          </w:p>
-                          <w:p>
-                            <w:pPr>
-                              <w:spacing w:line="240" w:lineRule="exact"/>
-                              <w:rPr>
-                                <w:color w:val="97C4FF" w:themeColor="accent6" w:themeTint="40"/>
-                                <w:sz w:val="18"/>
-                                <w:szCs w:val="18"/>
-                              </w:rPr>
-                            </w:pPr>
-                            <w:r>
-                              <w:rPr>
-                                <w:rFonts w:hint="eastAsia"/>
-                                <w:color w:val="97C4FF" w:themeColor="accent6" w:themeTint="40"/>
-                                <w:sz w:val="18"/>
-                                <w:szCs w:val="18"/>
-                              </w:rPr>
-                              <w:t>#</w:t>
-                            </w:r>
-                            <w:r>
-                              <w:rPr>
-                                <w:color w:val="97C4FF" w:themeColor="accent6" w:themeTint="40"/>
-                                <w:sz w:val="18"/>
-                                <w:szCs w:val="18"/>
-                              </w:rPr>
-                              <w:t>LOG</w:t>
-                            </w:r>
-                            <w:r>
-                              <w:rPr>
-                                <w:color w:val="97C4FF" w:themeColor="accent6" w:themeTint="40"/>
-                                <w:sz w:val="18"/>
-                                <w:szCs w:val="18"/>
-                              </w:rPr>
-                              <w:t>_</w:t>
-                            </w:r>
-                            <w:r>
-                              <w:rPr>
-                                <w:color w:val="97C4FF" w:themeColor="accent6" w:themeTint="40"/>
-                                <w:sz w:val="18"/>
-                                <w:szCs w:val="18"/>
-                              </w:rPr>
-                              <w:t>LEVEL</w:t>
-                            </w:r>
-                            <w:r>
-                              <w:rPr>
-                                <w:color w:val="97C4FF" w:themeColor="accent6" w:themeTint="40"/>
-                                <w:sz w:val="18"/>
-                                <w:szCs w:val="18"/>
-                              </w:rPr>
-                              <w:t>='</w:t>
-                            </w:r>
-                            <w:r>
-                              <w:rPr>
-                                <w:color w:val="97C4FF" w:themeColor="accent6" w:themeTint="40"/>
-                                <w:sz w:val="18"/>
-                                <w:szCs w:val="18"/>
-                              </w:rPr>
-                              <w:t>NORMAL</w:t>
-                            </w:r>
-                            <w:r>
-                              <w:rPr>
-                                <w:color w:val="97C4FF" w:themeColor="accent6" w:themeTint="40"/>
-                                <w:sz w:val="18"/>
-                                <w:szCs w:val="18"/>
-                              </w:rPr>
-                              <w:t>'</w:t>
-                            </w:r>
-                          </w:p>
-                        </w:txbxContent>
-                      </wps:txbx>
-                      <wps:bodyPr rot="0" spcFirstLastPara="0" vertOverflow="overflow" horzOverflow="overflow" vert="horz" wrap="square" lIns="91440" tIns="45720" rIns="91440" bIns="45720" numCol="1" spcCol="0" rtlCol="0" fromWordArt="0" anchor="t" anchorCtr="0" forceAA="0" compatLnSpc="1">
-                        <a:prstTxWarp prst="textNoShape">
-                          <a:avLst/>
-                        </a:prstTxWarp>
-                        <a:noAutofit/>
-                      </wps:bodyPr>
-                    </wps:wsp>
-                  </a:graphicData>
-                </a:graphic>
-                <wp14:sizeRelH relativeFrom="margin">
-                  <wp14:pctWidth>0</wp14:pctWidth>
-                </wp14:sizeRelH>
-                <wp14:sizeRelV relativeFrom="margin">
-                  <wp14:pctHeight>0</wp14:pctHeight>
-                </wp14:sizeRelV>
-              </wp:anchor>
-            </w:drawing>
-          </mc:Choice>
-          <mc:Fallback>
-            <w:pict>
-              <v:shape w14:anchorId="689F4013" id="テキスト ボックス 4" o:spid="_x0000_s1074" type="#_x0000_t202" style="position:absolute;left:0;text-align:left;margin-left:49.1pt;margin-top:7.35pt;width:316.5pt;height:70.5pt;z-index:251643392;visibility:visible;mso-wrap-style:square;mso-width-percent:0;mso-height-percent:0;mso-wrap-distance-left:9pt;mso-wrap-distance-top:0;mso-wrap-distance-right:9pt;mso-wrap-distance-bottom:0;mso-position-horizontal:absolute;mso-position-horizontal-relative:text;mso-position-vertical:absolute;mso-position-vertical-relative:text;mso-width-percent:0;mso-height-percent:0;mso-width-relative:margin;mso-height-relative:margin;v-text-anchor:top" o:gfxdata="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" fillcolor="#0057c9 [2425]" strokecolor="black [2415]" strokeweight=".5pt">
-                <v:textbox>
-                  <w:txbxContent>
-                    <w:p>
-                      <w:pPr>
-                        <w:spacing w:line="240" w:lineRule="exact"/>
-                        <w:rPr>
-                          <w:color w:val="97C4FF" w:themeColor="accent6" w:themeTint="40"/>
-                          <w:sz w:val="18"/>
-                          <w:szCs w:val="18"/>
-                        </w:rPr>
-                      </w:pPr>
-                      <w:r>
-                        <w:rPr>
-                          <w:rFonts w:hint="eastAsia"/>
-                          <w:color w:val="97C4FF" w:themeColor="accent6" w:themeTint="40"/>
-                          <w:sz w:val="18"/>
-                          <w:szCs w:val="18"/>
-                        </w:rPr>
-                        <w:t xml:space="preserve"># </w:t>
-                      </w:r>
-                      <w:r>
-                        <w:rPr>
-                          <w:rFonts w:hint="eastAsia"/>
-                          <w:color w:val="97C4FF" w:themeColor="accent6" w:themeTint="40"/>
-                          <w:sz w:val="18"/>
-                          <w:szCs w:val="18"/>
-                        </w:rPr>
-                        <w:t>ログ出力レベル</w:t>
-                      </w:r>
-                    </w:p>
-                    <w:p>
-                      <w:pPr>
-                        <w:spacing w:line="240" w:lineRule="exact"/>
-                        <w:rPr>
-                          <w:color w:val="97C4FF" w:themeColor="accent6" w:themeTint="40"/>
-                          <w:sz w:val="18"/>
-                          <w:szCs w:val="18"/>
-                        </w:rPr>
-                      </w:pPr>
-                      <w:r>
-                        <w:rPr>
-                          <w:rFonts w:hint="eastAsia"/>
-                          <w:color w:val="97C4FF" w:themeColor="accent6" w:themeTint="40"/>
-                          <w:sz w:val="18"/>
-                          <w:szCs w:val="18"/>
-                        </w:rPr>
-                        <w:t xml:space="preserve">#   </w:t>
-                      </w:r>
-                      <w:r>
-                        <w:rPr>
-                          <w:rFonts w:hint="eastAsia"/>
-                          <w:color w:val="97C4FF" w:themeColor="accent6" w:themeTint="40"/>
-                          <w:sz w:val="18"/>
-                          <w:szCs w:val="18"/>
-                        </w:rPr>
-                        <w:t>DEBUG</w:t>
-                      </w:r>
-                      <w:r>
-                        <w:rPr>
-                          <w:rFonts w:hint="eastAsia"/>
-                          <w:color w:val="97C4FF" w:themeColor="accent6" w:themeTint="40"/>
-                          <w:sz w:val="18"/>
-                          <w:szCs w:val="18"/>
-                        </w:rPr>
-                        <w:t xml:space="preserve"> </w:t>
-                      </w:r>
-                      <w:r>
-                        <w:rPr>
-                          <w:rFonts w:hint="eastAsia"/>
-                          <w:color w:val="97C4FF" w:themeColor="accent6" w:themeTint="40"/>
-                          <w:sz w:val="18"/>
-                          <w:szCs w:val="18"/>
-                        </w:rPr>
-                        <w:t>：解析レベルでログ出力</w:t>
-                      </w:r>
-                    </w:p>
-                    <w:p>
-                      <w:pPr>
-                        <w:spacing w:line="240" w:lineRule="exact"/>
-                        <w:rPr>
-                          <w:color w:val="97C4FF" w:themeColor="accent6" w:themeTint="40"/>
-                          <w:sz w:val="18"/>
-                          <w:szCs w:val="18"/>
-                        </w:rPr>
-                      </w:pPr>
-                      <w:r>
-                        <w:rPr>
-                          <w:rFonts w:hint="eastAsia"/>
-                          <w:color w:val="97C4FF" w:themeColor="accent6" w:themeTint="40"/>
-                          <w:sz w:val="18"/>
-                          <w:szCs w:val="18"/>
-                        </w:rPr>
-                        <w:t xml:space="preserve">#   </w:t>
-                      </w:r>
-                      <w:r>
-                        <w:rPr>
-                          <w:rFonts w:hint="eastAsia"/>
-                          <w:color w:val="97C4FF" w:themeColor="accent6" w:themeTint="40"/>
-                          <w:sz w:val="18"/>
-                          <w:szCs w:val="18"/>
-                        </w:rPr>
-                        <w:t>NORMAL</w:t>
-                      </w:r>
-                      <w:r>
-                        <w:rPr>
-                          <w:rFonts w:hint="eastAsia"/>
-                          <w:color w:val="97C4FF" w:themeColor="accent6" w:themeTint="40"/>
-                          <w:sz w:val="18"/>
-                          <w:szCs w:val="18"/>
-                        </w:rPr>
-                        <w:t>：クリティカルな場合のみログ出力</w:t>
-                      </w:r>
-                    </w:p>
-                    <w:p>
-                      <w:pPr>
-                        <w:spacing w:line="240" w:lineRule="exact"/>
-                        <w:rPr>
-                          <w:color w:val="FFFFFF" w:themeColor="background1"/>
-                          <w:sz w:val="18"/>
-                          <w:szCs w:val="18"/>
-                        </w:rPr>
-                      </w:pPr>
-                      <w:r>
-                        <w:rPr>
-                          <w:color w:val="FFFFFF" w:themeColor="background1"/>
-                          <w:sz w:val="18"/>
-                          <w:szCs w:val="18"/>
-                        </w:rPr>
-                        <w:t>LOG</w:t>
-                      </w:r>
-                      <w:r>
-                        <w:rPr>
-                          <w:color w:val="FFFFFF" w:themeColor="background1"/>
-                          <w:sz w:val="18"/>
-                          <w:szCs w:val="18"/>
-                        </w:rPr>
-                        <w:t>_</w:t>
-                      </w:r>
-                      <w:r>
-                        <w:rPr>
-                          <w:color w:val="FFFFFF" w:themeColor="background1"/>
-                          <w:sz w:val="18"/>
-                          <w:szCs w:val="18"/>
-                        </w:rPr>
-                        <w:t>LEVEL</w:t>
-                      </w:r>
-                      <w:r>
-                        <w:rPr>
-                          <w:color w:val="FFFFFF" w:themeColor="background1"/>
-                          <w:sz w:val="18"/>
-                          <w:szCs w:val="18"/>
-                        </w:rPr>
-                        <w:t>='</w:t>
-                      </w:r>
-                      <w:r>
-                        <w:rPr>
-                          <w:color w:val="FFFFFF" w:themeColor="background1"/>
-                          <w:sz w:val="18"/>
-                          <w:szCs w:val="18"/>
-                        </w:rPr>
-                        <w:t>DEBUG</w:t>
-                      </w:r>
-                      <w:r>
-                        <w:rPr>
-                          <w:color w:val="FFFFFF" w:themeColor="background1"/>
-                          <w:sz w:val="18"/>
-                          <w:szCs w:val="18"/>
-                        </w:rPr>
-                        <w:t>'</w:t>
-                      </w:r>
-                    </w:p>
-                    <w:p>
-                      <w:pPr>
-                        <w:spacing w:line="240" w:lineRule="exact"/>
-                        <w:rPr>
-                          <w:color w:val="97C4FF" w:themeColor="accent6" w:themeTint="40"/>
-                          <w:sz w:val="18"/>
-                          <w:szCs w:val="18"/>
-                        </w:rPr>
-                      </w:pPr>
-                      <w:r>
-                        <w:rPr>
-                          <w:rFonts w:hint="eastAsia"/>
-                          <w:color w:val="97C4FF" w:themeColor="accent6" w:themeTint="40"/>
-                          <w:sz w:val="18"/>
-                          <w:szCs w:val="18"/>
-                        </w:rPr>
-                        <w:t>#</w:t>
-                      </w:r>
-                      <w:r>
-                        <w:rPr>
-                          <w:color w:val="97C4FF" w:themeColor="accent6" w:themeTint="40"/>
-                          <w:sz w:val="18"/>
-                          <w:szCs w:val="18"/>
-                        </w:rPr>
-                        <w:t>LOG</w:t>
-                      </w:r>
-                      <w:r>
-                        <w:rPr>
-                          <w:color w:val="97C4FF" w:themeColor="accent6" w:themeTint="40"/>
-                          <w:sz w:val="18"/>
-                          <w:szCs w:val="18"/>
-                        </w:rPr>
-                        <w:t>_</w:t>
-                      </w:r>
-                      <w:r>
-                        <w:rPr>
-                          <w:color w:val="97C4FF" w:themeColor="accent6" w:themeTint="40"/>
-                          <w:sz w:val="18"/>
-                          <w:szCs w:val="18"/>
-                        </w:rPr>
-                        <w:t>LEVEL</w:t>
-                      </w:r>
-                      <w:r>
-                        <w:rPr>
-                          <w:color w:val="97C4FF" w:themeColor="accent6" w:themeTint="40"/>
-                          <w:sz w:val="18"/>
-                          <w:szCs w:val="18"/>
-                        </w:rPr>
-                        <w:t>='</w:t>
-                      </w:r>
-                      <w:r>
-                        <w:rPr>
-                          <w:color w:val="97C4FF" w:themeColor="accent6" w:themeTint="40"/>
-                          <w:sz w:val="18"/>
-                          <w:szCs w:val="18"/>
-                        </w:rPr>
-                        <w:t>NORMAL</w:t>
-                      </w:r>
-                      <w:r>
-                        <w:rPr>
-                          <w:color w:val="97C4FF" w:themeColor="accent6" w:themeTint="40"/>
-                          <w:sz w:val="18"/>
-                          <w:szCs w:val="18"/>
-                        </w:rPr>
-                        <w:t>'</w:t>
-                      </w:r>
-                    </w:p>
-                  </w:txbxContent>
-                </v:textbox>
-              </v:shape>
-            </w:pict>
-          </mc:Fallback>
-        </mc:AlternateContent>
-      </w:r>
-    </w:p>
-    <w:p>
-      <w:pPr>
-        <w:pStyle w:val="aa"/>
-        <w:ind w:leftChars="0" w:left="630"/>
-      </w:pPr>
-    </w:p>
-    <w:p>
-      <w:pPr>
-        <w:pStyle w:val="aa"/>
-        <w:ind w:leftChars="0" w:left="630"/>
-      </w:pPr>
-    </w:p>
-    <w:p>
-      <w:pPr>
-        <w:pStyle w:val="aa"/>
-        <w:ind w:leftChars="0" w:left="630"/>
-      </w:pPr>
-    </w:p>
-    <w:p>
-      <w:pPr>
-        <w:pStyle w:val="aa"/>
-        <w:ind w:leftChars="0" w:left="630"/>
-      </w:pPr>
-    </w:p>
-    <w:p>
-      <w:pPr>
-        <w:pStyle w:val="aa"/>
-        <w:ind w:leftChars="0" w:left="630"/>
-      </w:pPr>
-    </w:p>
-    <w:p>
-      <w:pPr>
-        <w:pStyle w:val="aa"/>
-        <w:ind w:leftChars="0" w:left="630"/>
-      </w:pPr>
-    </w:p>
-    <w:p>
-      <w:pPr>
-        <w:pStyle w:val="aa"/>
-        <w:widowControl w:val="0"/>
-        <w:numPr>
-          <w:ilvl w:val="1"/>
-          <w:numId w:val="2"/>
-        </w:numPr>
-        <w:ind w:leftChars="0" w:left="993"/>
-        <w:jc w:val="both"/>
-        <w:rPr>
-          <w:u w:val="single"/>
-        </w:rPr>
-      </w:pPr>
-      <w:r>
-        <w:rPr>
-          <w:rFonts w:hint="eastAsia"/>
-        </w:rPr>
-        <w:t>ログレベル変更は、</w:t>
-      </w:r>
-      <w:r>
-        <w:rPr>
-          <w:rFonts w:hint="eastAsia"/>
-          <w:u w:val="single"/>
-        </w:rPr>
-        <w:t>プロセス再起動（</w:t>
-      </w:r>
-      <w:r>
-        <w:rPr>
-          <w:rFonts w:hint="eastAsia"/>
-          <w:u w:val="single"/>
-        </w:rPr>
-        <w:t>Restart</w:t>
-      </w:r>
-      <w:r>
-        <w:rPr>
-          <w:rFonts w:hint="eastAsia"/>
-          <w:u w:val="single"/>
-        </w:rPr>
-        <w:t>）後に有効になります。</w:t>
-      </w:r>
-      <w:r>
-        <w:rPr>
-          <w:rFonts w:hint="eastAsia"/>
-        </w:rPr>
-        <w:t>再起動については次節（「</w:t>
-      </w:r>
-      <w:r>
-        <w:fldChar w:fldCharType="begin"/>
-      </w:r>
-      <w:r>
-        <w:instrText xml:space="preserve"> </w:instrText>
-      </w:r>
-      <w:r>
-        <w:rPr>
-          <w:rFonts w:hint="eastAsia"/>
-        </w:rPr>
-        <w:instrText>REF _Ref502137974 \w \h</w:instrText>
-      </w:r>
-      <w:r>
-        <w:instrText xml:space="preserve">  \* MERGEFORMAT </w:instrText>
-      </w:r>
-      <w:r>
-        <w:fldChar w:fldCharType="separate"/>
-      </w:r>
-      <w:r>
-        <w:t xml:space="preserve"> 6.3</w:t>
-      </w:r>
-      <w:r>
-        <w:fldChar w:fldCharType="end"/>
-      </w:r>
-      <w:r>
-        <w:fldChar w:fldCharType="begin"/>
-      </w:r>
-      <w:r>
-        <w:instrText xml:space="preserve"> REF _Ref502137978 \h </w:instrText>
-      </w:r>
-      <w:r>
-        <w:instrText xml:space="preserve"> \* MERGEFORMAT </w:instrText>
-      </w:r>
-      <w:r>
-        <w:fldChar w:fldCharType="separate"/>
-      </w:r>
-      <w:r>
-        <w:rPr>
-          <w:rFonts w:hint="eastAsia"/>
-        </w:rPr>
-        <w:t>メンテナンス方法について</w:t>
-      </w:r>
-      <w:r>
-        <w:fldChar w:fldCharType="end"/>
-      </w:r>
-      <w:r>
-        <w:rPr>
-          <w:rFonts w:hint="eastAsia"/>
-        </w:rPr>
-        <w:t>」</w:t>
-      </w:r>
-      <w:r>
-        <w:rPr>
-          <w:rFonts w:hint="eastAsia"/>
-        </w:rPr>
-        <w:t>）を参照してください。</w:t>
-      </w:r>
-    </w:p>
-    <w:p>
-      <w:pPr>
-        <w:pStyle w:val="aa"/>
-        <w:widowControl w:val="0"/>
-        <w:numPr>
-          <w:ilvl w:val="1"/>
-          <w:numId w:val="2"/>
-        </w:numPr>
-        <w:ind w:leftChars="0" w:left="993"/>
-        <w:jc w:val="both"/>
-      </w:pPr>
-      <w:r>
-        <w:rPr>
-          <w:rFonts w:hint="eastAsia"/>
-        </w:rPr>
-        <w:t>RHEL6</w:t>
-      </w:r>
-      <w:r>
-        <w:rPr>
-          <w:rFonts w:hint="eastAsia"/>
-        </w:rPr>
-        <w:t>.</w:t>
-      </w:r>
-      <w:r>
-        <w:rPr>
-          <w:rFonts w:hint="eastAsia"/>
-        </w:rPr>
-        <w:t>x</w:t>
-      </w:r>
-      <w:r>
-        <w:rPr>
-          <w:rFonts w:hint="eastAsia"/>
-        </w:rPr>
-        <w:t>の場合、上記ファイルへのリンクファイルが</w:t>
-      </w:r>
-      <w:r>
-        <w:rPr>
-          <w:rFonts w:hint="eastAsia"/>
-        </w:rPr>
-        <w:t xml:space="preserve"> /</w:t>
-      </w:r>
-      <w:r>
-        <w:rPr>
-          <w:rFonts w:hint="eastAsia"/>
-        </w:rPr>
-        <w:t>etc</w:t>
-      </w:r>
-      <w:r>
-        <w:rPr>
-          <w:rFonts w:hint="eastAsia"/>
-        </w:rPr>
-        <w:t>/</w:t>
-      </w:r>
-      <w:r>
-        <w:rPr>
-          <w:rFonts w:hint="eastAsia"/>
-        </w:rPr>
-        <w:t>init</w:t>
-      </w:r>
-      <w:r>
-        <w:rPr>
-          <w:rFonts w:hint="eastAsia"/>
-        </w:rPr>
-        <w:t>.</w:t>
-      </w:r>
-      <w:r>
-        <w:rPr>
-          <w:rFonts w:hint="eastAsia"/>
-        </w:rPr>
-        <w:t>d</w:t>
-      </w:r>
-      <w:r>
-        <w:rPr>
-          <w:rFonts w:hint="eastAsia"/>
-        </w:rPr>
-        <w:t xml:space="preserve"> </w:t>
-      </w:r>
-      <w:r>
-        <w:rPr>
-          <w:rFonts w:hint="eastAsia"/>
-        </w:rPr>
-        <w:t>に作成されています。これらは削除しないでください。</w:t>
-      </w:r>
     </w:p>
     <w:p>
       <w:pPr>
@@ -21616,17 +20162,22 @@
       <w:bookmarkStart w:id="120" w:name="_Toc463432005"/>
       <w:bookmarkStart w:id="121" w:name="_Ref502137974"/>
       <w:bookmarkStart w:id="122" w:name="_Ref502137978"/>
-      <w:bookmarkStart w:id="123" w:name="_Toc14438604"/>
-      <w:r>
-        <w:rPr>
-          <w:rFonts w:hint="eastAsia"/>
-        </w:rPr>
+      <w:bookmarkStart w:id="123" w:name="_Ref31031072"/>
+      <w:bookmarkStart w:id="124" w:name="_Ref31031083"/>
+      <w:bookmarkStart w:id="125" w:name="_Toc31031142"/>
+      <w:r>
+        <w:rPr>
+          <w:rFonts w:hint="eastAsia"/>
+        </w:rPr>
+        <w:lastRenderedPageBreak/>
         <w:t>メンテナンス方法について</w:t>
       </w:r>
       <w:bookmarkEnd w:id="120"/>
       <w:bookmarkEnd w:id="121"/>
       <w:bookmarkEnd w:id="122"/>
       <w:bookmarkEnd w:id="123"/>
+      <w:bookmarkEnd w:id="124"/>
+      <w:bookmarkEnd w:id="125"/>
     </w:p>
     <w:p>
       <w:pPr>
@@ -21635,27 +20186,25 @@
         <w:ind w:left="1021"/>
         <w:jc w:val="both"/>
       </w:pPr>
-      <w:bookmarkStart w:id="124" w:name="_Toc436064636"/>
-      <w:bookmarkStart w:id="125" w:name="_Toc436065409"/>
-      <w:bookmarkStart w:id="126" w:name="_Toc436161860"/>
-      <w:bookmarkStart w:id="127" w:name="_Toc436318185"/>
-      <w:bookmarkStart w:id="128" w:name="_Toc436322768"/>
-      <w:bookmarkStart w:id="129" w:name="_Toc436931155"/>
-      <w:bookmarkStart w:id="130" w:name="_Toc436931246"/>
-      <w:bookmarkStart w:id="131" w:name="_Toc437014718"/>
-      <w:bookmarkStart w:id="132" w:name="_Toc437109076"/>
-      <w:bookmarkStart w:id="133" w:name="_Toc437109165"/>
-      <w:bookmarkStart w:id="134" w:name="_Toc437259420"/>
-      <w:bookmarkStart w:id="135" w:name="_Toc437259722"/>
-      <w:bookmarkStart w:id="136" w:name="_Toc437354627"/>
-      <w:bookmarkStart w:id="137" w:name="_Toc437354718"/>
-      <w:bookmarkStart w:id="138" w:name="_Toc437421665"/>
-      <w:bookmarkStart w:id="139" w:name="_Toc437864324"/>
-      <w:bookmarkStart w:id="140" w:name="_Toc437868584"/>
-      <w:bookmarkStart w:id="141" w:name="_Toc463432006"/>
-      <w:bookmarkStart w:id="142" w:name="_Toc14438605"/>
-      <w:bookmarkEnd w:id="124"/>
-      <w:bookmarkEnd w:id="125"/>
+      <w:bookmarkStart w:id="126" w:name="_Toc436064636"/>
+      <w:bookmarkStart w:id="127" w:name="_Toc436065409"/>
+      <w:bookmarkStart w:id="128" w:name="_Toc436161860"/>
+      <w:bookmarkStart w:id="129" w:name="_Toc436318185"/>
+      <w:bookmarkStart w:id="130" w:name="_Toc436322768"/>
+      <w:bookmarkStart w:id="131" w:name="_Toc436931155"/>
+      <w:bookmarkStart w:id="132" w:name="_Toc436931246"/>
+      <w:bookmarkStart w:id="133" w:name="_Toc437014718"/>
+      <w:bookmarkStart w:id="134" w:name="_Toc437109076"/>
+      <w:bookmarkStart w:id="135" w:name="_Toc437109165"/>
+      <w:bookmarkStart w:id="136" w:name="_Toc437259420"/>
+      <w:bookmarkStart w:id="137" w:name="_Toc437259722"/>
+      <w:bookmarkStart w:id="138" w:name="_Toc437354627"/>
+      <w:bookmarkStart w:id="139" w:name="_Toc437354718"/>
+      <w:bookmarkStart w:id="140" w:name="_Toc437421665"/>
+      <w:bookmarkStart w:id="141" w:name="_Toc437864324"/>
+      <w:bookmarkStart w:id="142" w:name="_Toc437868584"/>
+      <w:bookmarkStart w:id="143" w:name="_Toc463432006"/>
+      <w:bookmarkStart w:id="144" w:name="_Toc31031143"/>
       <w:bookmarkEnd w:id="126"/>
       <w:bookmarkEnd w:id="127"/>
       <w:bookmarkEnd w:id="128"/>
@@ -21671,80 +20220,82 @@
       <w:bookmarkEnd w:id="138"/>
       <w:bookmarkEnd w:id="139"/>
       <w:bookmarkEnd w:id="140"/>
-      <w:r>
-        <w:rPr>
-          <w:rFonts w:ascii="Arial" w:hAnsi="Arial" w:hint="eastAsia"/>
-        </w:rPr>
-        <w:t>Cobbler</w:t>
-      </w:r>
-      <w:r>
-        <w:rPr>
-          <w:rFonts w:hint="eastAsia"/>
-        </w:rPr>
-        <w:t xml:space="preserve"> </w:t>
-      </w:r>
-      <w:r>
-        <w:rPr>
-          <w:rFonts w:ascii="Arial" w:hAnsi="Arial" w:hint="eastAsia"/>
-        </w:rPr>
-        <w:t>driver</w:t>
-      </w:r>
-      <w:r>
-        <w:rPr>
-          <w:rFonts w:hint="eastAsia"/>
-        </w:rPr>
-        <w:t xml:space="preserve"> </w:t>
-      </w:r>
-      <w:r>
-        <w:rPr>
-          <w:rFonts w:ascii="Arial" w:hAnsi="Arial" w:hint="eastAsia"/>
-        </w:rPr>
-        <w:t>Back</w:t>
-      </w:r>
-      <w:r>
-        <w:rPr>
-          <w:rFonts w:hint="eastAsia"/>
-        </w:rPr>
-        <w:t xml:space="preserve"> </w:t>
-      </w:r>
-      <w:r>
-        <w:rPr>
-          <w:rFonts w:ascii="Arial" w:hAnsi="Arial" w:hint="eastAsia"/>
-        </w:rPr>
-        <w:t>yard</w:t>
-      </w:r>
-      <w:r>
-        <w:rPr>
-          <w:rFonts w:hint="eastAsia"/>
-        </w:rPr>
-        <w:t>プロセスの起動</w:t>
-      </w:r>
-      <w:r>
-        <w:rPr>
-          <w:rFonts w:hint="eastAsia"/>
-        </w:rPr>
-        <w:t>/</w:t>
-      </w:r>
-      <w:r>
-        <w:rPr>
-          <w:rFonts w:hint="eastAsia"/>
-        </w:rPr>
-        <w:t>停止</w:t>
-      </w:r>
-      <w:r>
-        <w:rPr>
-          <w:rFonts w:hint="eastAsia"/>
-        </w:rPr>
-        <w:t>/</w:t>
-      </w:r>
-      <w:r>
-        <w:rPr>
-          <w:rFonts w:hint="eastAsia"/>
-        </w:rPr>
-        <w:t>再起動</w:t>
-      </w:r>
       <w:bookmarkEnd w:id="141"/>
       <w:bookmarkEnd w:id="142"/>
+      <w:r>
+        <w:rPr>
+          <w:rFonts w:ascii="Arial" w:hAnsi="Arial" w:hint="eastAsia"/>
+        </w:rPr>
+        <w:t>Cobbler</w:t>
+      </w:r>
+      <w:r>
+        <w:rPr>
+          <w:rFonts w:hint="eastAsia"/>
+        </w:rPr>
+        <w:t xml:space="preserve"> </w:t>
+      </w:r>
+      <w:r>
+        <w:rPr>
+          <w:rFonts w:ascii="Arial" w:hAnsi="Arial" w:hint="eastAsia"/>
+        </w:rPr>
+        <w:t>driver</w:t>
+      </w:r>
+      <w:r>
+        <w:rPr>
+          <w:rFonts w:hint="eastAsia"/>
+        </w:rPr>
+        <w:t xml:space="preserve"> </w:t>
+      </w:r>
+      <w:r>
+        <w:rPr>
+          <w:rFonts w:ascii="Arial" w:hAnsi="Arial" w:hint="eastAsia"/>
+        </w:rPr>
+        <w:t>Back</w:t>
+      </w:r>
+      <w:r>
+        <w:rPr>
+          <w:rFonts w:hint="eastAsia"/>
+        </w:rPr>
+        <w:t xml:space="preserve"> </w:t>
+      </w:r>
+      <w:r>
+        <w:rPr>
+          <w:rFonts w:ascii="Arial" w:hAnsi="Arial" w:hint="eastAsia"/>
+        </w:rPr>
+        <w:t>yard</w:t>
+      </w:r>
+      <w:r>
+        <w:rPr>
+          <w:rFonts w:hint="eastAsia"/>
+        </w:rPr>
+        <w:t>プロセスの起動</w:t>
+      </w:r>
+      <w:r>
+        <w:rPr>
+          <w:rFonts w:hint="eastAsia"/>
+        </w:rPr>
+        <w:t>/</w:t>
+      </w:r>
+      <w:r>
+        <w:rPr>
+          <w:rFonts w:hint="eastAsia"/>
+        </w:rPr>
+        <w:t>停止</w:t>
+      </w:r>
+      <w:r>
+        <w:rPr>
+          <w:rFonts w:hint="eastAsia"/>
+        </w:rPr>
+        <w:t>/</w:t>
+      </w:r>
+      <w:r>
+        <w:rPr>
+          <w:rFonts w:hint="eastAsia"/>
+        </w:rPr>
+        <w:t>再起動</w:t>
+      </w:r>
+      <w:bookmarkEnd w:id="143"/>
+      <w:bookmarkEnd w:id="144"/>
     </w:p>
     <w:p>
       <w:pPr>
@@ -21758,1427 +20309,6 @@
           <w:rFonts w:hint="eastAsia"/>
         </w:rPr>
         <w:t>システムのプロファイルリストを同期させる機能を例示します。</w:t>
-      </w:r>
-    </w:p>
-    <w:p>
-      <w:r>
-        <w:rPr>
-          <w:rFonts w:hint="eastAsia"/>
-        </w:rPr>
-        <w:t xml:space="preserve">　　◎</w:t>
-      </w:r>
-      <w:r>
-        <w:rPr>
-          <w:rFonts w:hint="eastAsia"/>
-        </w:rPr>
-        <w:t>RHEL6</w:t>
-      </w:r>
-      <w:r>
-        <w:rPr>
-          <w:rFonts w:hint="eastAsia"/>
-        </w:rPr>
-        <w:t>．</w:t>
-      </w:r>
-      <w:r>
-        <w:rPr>
-          <w:rFonts w:hint="eastAsia"/>
-        </w:rPr>
-        <w:t>X</w:t>
-      </w:r>
-      <w:r>
-        <w:rPr>
-          <w:rFonts w:hint="eastAsia"/>
-        </w:rPr>
-        <w:t>の場合</w:t>
-      </w:r>
-    </w:p>
-    <w:p>
-      <w:pPr>
-        <w:pStyle w:val="aa"/>
-        <w:widowControl w:val="0"/>
-        <w:numPr>
-          <w:ilvl w:val="1"/>
-          <w:numId w:val="72"/>
-        </w:numPr>
-        <w:ind w:leftChars="0" w:left="1050"/>
-        <w:jc w:val="both"/>
-      </w:pPr>
-      <w:r>
-        <w:rPr>
-          <w:rFonts w:hint="eastAsia"/>
-        </w:rPr>
-        <w:t>プロセス起動</w:t>
-      </w:r>
-    </w:p>
-    <w:p>
-      <w:pPr>
-        <w:pStyle w:val="aa"/>
-        <w:ind w:leftChars="0"/>
-      </w:pPr>
-      <w:r>
-        <w:rPr>
-          <w:noProof/>
-        </w:rPr>
-        <mc:AlternateContent>
-          <mc:Choice Requires="wps">
-            <w:drawing>
-              <wp:anchor distT="0" distB="0" distL="114300" distR="114300" simplePos="0" relativeHeight="251639296" behindDoc="0" locked="0" layoutInCell="1" allowOverlap="1" wp14:anchorId="3ED6AF10" wp14:editId="4022A49F">
-                <wp:simplePos x="0" y="0"/>
-                <wp:positionH relativeFrom="column">
-                  <wp:posOffset>619125</wp:posOffset>
-                </wp:positionH>
-                <wp:positionV relativeFrom="paragraph">
-                  <wp:posOffset>57785</wp:posOffset>
-                </wp:positionV>
-                <wp:extent cx="4463415" cy="287655"/>
-                <wp:effectExtent l="0" t="0" r="13335" b="17145"/>
-                <wp:wrapNone/>
-                <wp:docPr id="6" name="テキスト ボックス 6"/>
-                <wp:cNvGraphicFramePr/>
-                <a:graphic xmlns:a="http://schemas.openxmlformats.org/drawingml/2006/main">
-                  <a:graphicData uri="http://schemas.microsoft.com/office/word/2010/wordprocessingShape">
-                    <wps:wsp>
-                      <wps:cNvSpPr txBox="1"/>
-                      <wps:spPr>
-                        <a:xfrm>
-                          <a:off x="0" y="0"/>
-                          <a:ext cx="4463415" cy="287655"/>
-                        </a:xfrm>
-                        <a:prstGeom prst="rect">
-                          <a:avLst/>
-                        </a:prstGeom>
-                        <a:solidFill>
-                          <a:schemeClr val="tx2">
-                            <a:lumMod val="75000"/>
-                          </a:schemeClr>
-                        </a:solidFill>
-                        <a:ln w="6350">
-                          <a:solidFill>
-                            <a:schemeClr val="tx2">
-                              <a:lumMod val="75000"/>
-                            </a:schemeClr>
-                          </a:solidFill>
-                        </a:ln>
-                        <a:effectLst/>
-                      </wps:spPr>
-                      <wps:style>
-                        <a:lnRef idx="0">
-                          <a:schemeClr val="accent1"/>
-                        </a:lnRef>
-                        <a:fillRef idx="0">
-                          <a:schemeClr val="accent1"/>
-                        </a:fillRef>
-                        <a:effectRef idx="0">
-                          <a:schemeClr val="accent1"/>
-                        </a:effectRef>
-                        <a:fontRef idx="minor">
-                          <a:schemeClr val="dk1"/>
-                        </a:fontRef>
-                      </wps:style>
-                      <wps:txbx>
-                        <w:txbxContent>
-                          <w:p>
-                            <w:pPr>
-                              <w:rPr>
-                                <w:color w:val="FFFFFF" w:themeColor="background1"/>
-                              </w:rPr>
-                            </w:pPr>
-                            <w:r>
-                              <w:rPr>
-                                <w:rFonts w:hint="eastAsia"/>
-                                <w:color w:val="FFFFFF" w:themeColor="background1"/>
-                              </w:rPr>
-                              <w:t>＄</w:t>
-                            </w:r>
-                            <w:r>
-                              <w:rPr>
-                                <w:rFonts w:hint="eastAsia"/>
-                                <w:color w:val="FFFFFF" w:themeColor="background1"/>
-                              </w:rPr>
-                              <w:t>/</w:t>
-                            </w:r>
-                            <w:r>
-                              <w:rPr>
-                                <w:rFonts w:hint="eastAsia"/>
-                                <w:color w:val="FFFFFF" w:themeColor="background1"/>
-                              </w:rPr>
-                              <w:t>etc</w:t>
-                            </w:r>
-                            <w:r>
-                              <w:rPr>
-                                <w:rFonts w:hint="eastAsia"/>
-                                <w:color w:val="FFFFFF" w:themeColor="background1"/>
-                              </w:rPr>
-                              <w:t>/</w:t>
-                            </w:r>
-                            <w:r>
-                              <w:rPr>
-                                <w:rFonts w:hint="eastAsia"/>
-                                <w:color w:val="FFFFFF" w:themeColor="background1"/>
-                              </w:rPr>
-                              <w:t>init</w:t>
-                            </w:r>
-                            <w:r>
-                              <w:rPr>
-                                <w:rFonts w:hint="eastAsia"/>
-                                <w:color w:val="FFFFFF" w:themeColor="background1"/>
-                              </w:rPr>
-                              <w:t>.</w:t>
-                            </w:r>
-                            <w:r>
-                              <w:rPr>
-                                <w:rFonts w:hint="eastAsia"/>
-                                <w:color w:val="FFFFFF" w:themeColor="background1"/>
-                              </w:rPr>
-                              <w:t>d</w:t>
-                            </w:r>
-                            <w:r>
-                              <w:rPr>
-                                <w:rFonts w:hint="eastAsia"/>
-                                <w:color w:val="FFFFFF" w:themeColor="background1"/>
-                              </w:rPr>
-                              <w:t>/</w:t>
-                            </w:r>
-                            <w:r>
-                              <w:rPr>
-                                <w:color w:val="FFFFFF" w:themeColor="background1"/>
-                              </w:rPr>
-                              <w:t>ky</w:t>
-                            </w:r>
-                            <w:r>
-                              <w:rPr>
-                                <w:color w:val="FFFFFF" w:themeColor="background1"/>
-                              </w:rPr>
-                              <w:t>_</w:t>
-                            </w:r>
-                            <w:r>
-                              <w:rPr>
-                                <w:color w:val="FFFFFF" w:themeColor="background1"/>
-                              </w:rPr>
-                              <w:t>cobbler</w:t>
-                            </w:r>
-                            <w:r>
-                              <w:rPr>
-                                <w:color w:val="FFFFFF" w:themeColor="background1"/>
-                              </w:rPr>
-                              <w:t>_</w:t>
-                            </w:r>
-                            <w:r>
-                              <w:rPr>
-                                <w:color w:val="FFFFFF" w:themeColor="background1"/>
-                              </w:rPr>
-                              <w:t>profileSync</w:t>
-                            </w:r>
-                            <w:r>
-                              <w:rPr>
-                                <w:color w:val="FFFFFF" w:themeColor="background1"/>
-                              </w:rPr>
-                              <w:t>_</w:t>
-                            </w:r>
-                            <w:r>
-                              <w:rPr>
-                                <w:color w:val="FFFFFF" w:themeColor="background1"/>
-                              </w:rPr>
-                              <w:t>side</w:t>
-                            </w:r>
-                            <w:r>
-                              <w:rPr>
-                                <w:color w:val="FFFFFF" w:themeColor="background1"/>
-                              </w:rPr>
-                              <w:t>_</w:t>
-                            </w:r>
-                            <w:r>
-                              <w:rPr>
-                                <w:color w:val="FFFFFF" w:themeColor="background1"/>
-                              </w:rPr>
-                              <w:t>ITA</w:t>
-                            </w:r>
-                            <w:r>
-                              <w:rPr>
-                                <w:color w:val="FFFFFF" w:themeColor="background1"/>
-                              </w:rPr>
-                              <w:t xml:space="preserve">  </w:t>
-                            </w:r>
-                            <w:r>
-                              <w:rPr>
-                                <w:color w:val="FFFFFF" w:themeColor="background1"/>
-                              </w:rPr>
-                              <w:t>start</w:t>
-                            </w:r>
-                            <w:r>
-                              <w:rPr>
-                                <w:color w:val="FFFFFF" w:themeColor="background1"/>
-                              </w:rPr>
-                              <w:t xml:space="preserve"> </w:t>
-                            </w:r>
-                            <w:r>
-                              <w:rPr>
-                                <w:rFonts w:hint="eastAsia"/>
-                                <w:color w:val="FFFFFF" w:themeColor="background1"/>
-                              </w:rPr>
-                              <w:t xml:space="preserve"> </w:t>
-                            </w:r>
-                            <w:r>
-                              <w:rPr>
-                                <w:rFonts w:ascii="Wingdings 3" w:hAnsi="Wingdings 3"/>
-                                <w:color w:val="FFFFFF" w:themeColor="background1"/>
-                              </w:rPr>
-                              <w:t></w:t>
-                            </w:r>
-                          </w:p>
-                        </w:txbxContent>
-                      </wps:txbx>
-                      <wps:bodyPr rot="0" spcFirstLastPara="0" vertOverflow="overflow" horzOverflow="overflow" vert="horz" wrap="square" lIns="91440" tIns="45720" rIns="91440" bIns="45720" numCol="1" spcCol="0" rtlCol="0" fromWordArt="0" anchor="t" anchorCtr="0" forceAA="0" compatLnSpc="1">
-                        <a:prstTxWarp prst="textNoShape">
-                          <a:avLst/>
-                        </a:prstTxWarp>
-                        <a:noAutofit/>
-                      </wps:bodyPr>
-                    </wps:wsp>
-                  </a:graphicData>
-                </a:graphic>
-                <wp14:sizeRelH relativeFrom="margin">
-                  <wp14:pctWidth>0</wp14:pctWidth>
-                </wp14:sizeRelH>
-                <wp14:sizeRelV relativeFrom="margin">
-                  <wp14:pctHeight>0</wp14:pctHeight>
-                </wp14:sizeRelV>
-              </wp:anchor>
-            </w:drawing>
-          </mc:Choice>
-          <mc:Fallback>
-            <w:pict>
-              <v:shape w14:anchorId="3ED6AF10" id="テキスト ボックス 6" o:spid="_x0000_s1075" type="#_x0000_t202" style="position:absolute;left:0;text-align:left;margin-left:48.75pt;margin-top:4.55pt;width:351.45pt;height:22.65pt;z-index:251639296;visibility:visible;mso-wrap-style:square;mso-width-percent:0;mso-height-percent:0;mso-wrap-distance-left:9pt;mso-wrap-distance-top:0;mso-wrap-distance-right:9pt;mso-wrap-distance-bottom:0;mso-position-horizontal:absolute;mso-position-horizontal-relative:text;mso-position-vertical:absolute;mso-position-vertical-relative:text;mso-width-percent:0;mso-height-percent:0;mso-width-relative:margin;mso-height-relative:margin;v-text-anchor:top" o:gfxdata="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" fillcolor="black [2415]" strokecolor="black [2415]" strokeweight=".5pt">
-                <v:textbox>
-                  <w:txbxContent>
-                    <w:p>
-                      <w:pPr>
-                        <w:rPr>
-                          <w:color w:val="FFFFFF" w:themeColor="background1"/>
-                        </w:rPr>
-                      </w:pPr>
-                      <w:r>
-                        <w:rPr>
-                          <w:rFonts w:hint="eastAsia"/>
-                          <w:color w:val="FFFFFF" w:themeColor="background1"/>
-                        </w:rPr>
-                        <w:t>＄</w:t>
-                      </w:r>
-                      <w:r>
-                        <w:rPr>
-                          <w:rFonts w:hint="eastAsia"/>
-                          <w:color w:val="FFFFFF" w:themeColor="background1"/>
-                        </w:rPr>
-                        <w:t>/</w:t>
-                      </w:r>
-                      <w:proofErr w:type="spellStart"/>
-                      <w:r>
-                        <w:rPr>
-                          <w:rFonts w:hint="eastAsia"/>
-                          <w:color w:val="FFFFFF" w:themeColor="background1"/>
-                        </w:rPr>
-                        <w:t>etc</w:t>
-                      </w:r>
-                      <w:proofErr w:type="spellEnd"/>
-                      <w:r>
-                        <w:rPr>
-                          <w:rFonts w:hint="eastAsia"/>
-                          <w:color w:val="FFFFFF" w:themeColor="background1"/>
-                        </w:rPr>
-                        <w:t>/</w:t>
-                      </w:r>
-                      <w:proofErr w:type="spellStart"/>
-                      <w:r>
-                        <w:rPr>
-                          <w:rFonts w:hint="eastAsia"/>
-                          <w:color w:val="FFFFFF" w:themeColor="background1"/>
-                        </w:rPr>
-                        <w:t>init</w:t>
-                      </w:r>
-                      <w:r>
-                        <w:rPr>
-                          <w:rFonts w:hint="eastAsia"/>
-                          <w:color w:val="FFFFFF" w:themeColor="background1"/>
-                        </w:rPr>
-                        <w:t>.</w:t>
-                      </w:r>
-                      <w:r>
-                        <w:rPr>
-                          <w:rFonts w:hint="eastAsia"/>
-                          <w:color w:val="FFFFFF" w:themeColor="background1"/>
-                        </w:rPr>
-                        <w:t>d</w:t>
-                      </w:r>
-                      <w:proofErr w:type="spellEnd"/>
-                      <w:r>
-                        <w:rPr>
-                          <w:rFonts w:hint="eastAsia"/>
-                          <w:color w:val="FFFFFF" w:themeColor="background1"/>
-                        </w:rPr>
-                        <w:t>/</w:t>
-                      </w:r>
-                      <w:proofErr w:type="spellStart"/>
-                      <w:r>
-                        <w:rPr>
-                          <w:color w:val="FFFFFF" w:themeColor="background1"/>
-                        </w:rPr>
-                        <w:t>ky</w:t>
-                      </w:r>
-                      <w:r>
-                        <w:rPr>
-                          <w:color w:val="FFFFFF" w:themeColor="background1"/>
-                        </w:rPr>
-                        <w:t>_</w:t>
-                      </w:r>
-                      <w:r>
-                        <w:rPr>
-                          <w:color w:val="FFFFFF" w:themeColor="background1"/>
-                        </w:rPr>
-                        <w:t>cobbler</w:t>
-                      </w:r>
-                      <w:r>
-                        <w:rPr>
-                          <w:color w:val="FFFFFF" w:themeColor="background1"/>
-                        </w:rPr>
-                        <w:t>_</w:t>
-                      </w:r>
-                      <w:r>
-                        <w:rPr>
-                          <w:color w:val="FFFFFF" w:themeColor="background1"/>
-                        </w:rPr>
-                        <w:t>profileSync</w:t>
-                      </w:r>
-                      <w:r>
-                        <w:rPr>
-                          <w:color w:val="FFFFFF" w:themeColor="background1"/>
-                        </w:rPr>
-                        <w:t>_</w:t>
-                      </w:r>
-                      <w:r>
-                        <w:rPr>
-                          <w:color w:val="FFFFFF" w:themeColor="background1"/>
-                        </w:rPr>
-                        <w:t>side</w:t>
-                      </w:r>
-                      <w:r>
-                        <w:rPr>
-                          <w:color w:val="FFFFFF" w:themeColor="background1"/>
-                        </w:rPr>
-                        <w:t>_</w:t>
-                      </w:r>
-                      <w:r>
-                        <w:rPr>
-                          <w:color w:val="FFFFFF" w:themeColor="background1"/>
-                        </w:rPr>
-                        <w:t>ITA</w:t>
-                      </w:r>
-                      <w:proofErr w:type="spellEnd"/>
-                      <w:r>
-                        <w:rPr>
-                          <w:color w:val="FFFFFF" w:themeColor="background1"/>
-                        </w:rPr>
-                        <w:t xml:space="preserve">  </w:t>
-                      </w:r>
-                      <w:r>
-                        <w:rPr>
-                          <w:color w:val="FFFFFF" w:themeColor="background1"/>
-                        </w:rPr>
-                        <w:t>start</w:t>
-                      </w:r>
-                      <w:r>
-                        <w:rPr>
-                          <w:color w:val="FFFFFF" w:themeColor="background1"/>
-                        </w:rPr>
-                        <w:t xml:space="preserve"> </w:t>
-                      </w:r>
-                      <w:r>
-                        <w:rPr>
-                          <w:rFonts w:hint="eastAsia"/>
-                          <w:color w:val="FFFFFF" w:themeColor="background1"/>
-                        </w:rPr>
-                        <w:t xml:space="preserve"> </w:t>
-                      </w:r>
-                      <w:r>
-                        <w:rPr>
-                          <w:rFonts w:ascii="Wingdings 3" w:hAnsi="Wingdings 3"/>
-                          <w:color w:val="FFFFFF" w:themeColor="background1"/>
-                        </w:rPr>
-                        <w:t></w:t>
-                      </w:r>
-                    </w:p>
-                  </w:txbxContent>
-                </v:textbox>
-              </v:shape>
-            </w:pict>
-          </mc:Fallback>
-        </mc:AlternateContent>
-      </w:r>
-    </w:p>
-    <w:p>
-      <w:pPr>
-        <w:pStyle w:val="aa"/>
-        <w:ind w:leftChars="0"/>
-      </w:pPr>
-    </w:p>
-    <w:p>
-      <w:pPr>
-        <w:pStyle w:val="aa"/>
-        <w:ind w:leftChars="0"/>
-      </w:pPr>
-    </w:p>
-    <w:p>
-      <w:pPr>
-        <w:pStyle w:val="aa"/>
-        <w:widowControl w:val="0"/>
-        <w:numPr>
-          <w:ilvl w:val="1"/>
-          <w:numId w:val="72"/>
-        </w:numPr>
-        <w:ind w:leftChars="0" w:left="1050"/>
-        <w:jc w:val="both"/>
-      </w:pPr>
-      <w:r>
-        <w:rPr>
-          <w:rFonts w:hint="eastAsia"/>
-        </w:rPr>
-        <w:t>プロセス停止</w:t>
-      </w:r>
-    </w:p>
-    <w:p>
-      <w:pPr>
-        <w:pStyle w:val="aa"/>
-        <w:ind w:leftChars="0"/>
-      </w:pPr>
-      <w:r>
-        <w:rPr>
-          <w:noProof/>
-        </w:rPr>
-        <mc:AlternateContent>
-          <mc:Choice Requires="wps">
-            <w:drawing>
-              <wp:anchor distT="0" distB="0" distL="114300" distR="114300" simplePos="0" relativeHeight="251645440" behindDoc="0" locked="0" layoutInCell="1" allowOverlap="1" wp14:anchorId="183C9452" wp14:editId="0C1232FE">
-                <wp:simplePos x="0" y="0"/>
-                <wp:positionH relativeFrom="column">
-                  <wp:posOffset>619125</wp:posOffset>
-                </wp:positionH>
-                <wp:positionV relativeFrom="paragraph">
-                  <wp:posOffset>69215</wp:posOffset>
-                </wp:positionV>
-                <wp:extent cx="4463415" cy="287655"/>
-                <wp:effectExtent l="0" t="0" r="13335" b="17145"/>
-                <wp:wrapNone/>
-                <wp:docPr id="5" name="テキスト ボックス 5"/>
-                <wp:cNvGraphicFramePr/>
-                <a:graphic xmlns:a="http://schemas.openxmlformats.org/drawingml/2006/main">
-                  <a:graphicData uri="http://schemas.microsoft.com/office/word/2010/wordprocessingShape">
-                    <wps:wsp>
-                      <wps:cNvSpPr txBox="1"/>
-                      <wps:spPr>
-                        <a:xfrm>
-                          <a:off x="0" y="0"/>
-                          <a:ext cx="4463415" cy="287655"/>
-                        </a:xfrm>
-                        <a:prstGeom prst="rect">
-                          <a:avLst/>
-                        </a:prstGeom>
-                        <a:solidFill>
-                          <a:schemeClr val="tx2">
-                            <a:lumMod val="75000"/>
-                          </a:schemeClr>
-                        </a:solidFill>
-                        <a:ln w="6350">
-                          <a:solidFill>
-                            <a:schemeClr val="tx2">
-                              <a:lumMod val="75000"/>
-                            </a:schemeClr>
-                          </a:solidFill>
-                        </a:ln>
-                        <a:effectLst/>
-                      </wps:spPr>
-                      <wps:style>
-                        <a:lnRef idx="0">
-                          <a:schemeClr val="accent1"/>
-                        </a:lnRef>
-                        <a:fillRef idx="0">
-                          <a:schemeClr val="accent1"/>
-                        </a:fillRef>
-                        <a:effectRef idx="0">
-                          <a:schemeClr val="accent1"/>
-                        </a:effectRef>
-                        <a:fontRef idx="minor">
-                          <a:schemeClr val="dk1"/>
-                        </a:fontRef>
-                      </wps:style>
-                      <wps:txbx>
-                        <w:txbxContent>
-                          <w:p>
-                            <w:pPr>
-                              <w:rPr>
-                                <w:color w:val="FFFFFF" w:themeColor="background1"/>
-                              </w:rPr>
-                            </w:pPr>
-                            <w:r>
-                              <w:rPr>
-                                <w:rFonts w:hint="eastAsia"/>
-                                <w:color w:val="FFFFFF" w:themeColor="background1"/>
-                              </w:rPr>
-                              <w:t>＄</w:t>
-                            </w:r>
-                            <w:r>
-                              <w:rPr>
-                                <w:color w:val="FFFFFF" w:themeColor="background1"/>
-                              </w:rPr>
-                              <w:t xml:space="preserve"> </w:t>
-                            </w:r>
-                            <w:r>
-                              <w:rPr>
-                                <w:rFonts w:hint="eastAsia"/>
-                                <w:color w:val="FFFFFF" w:themeColor="background1"/>
-                              </w:rPr>
-                              <w:t>/</w:t>
-                            </w:r>
-                            <w:r>
-                              <w:rPr>
-                                <w:rFonts w:hint="eastAsia"/>
-                                <w:color w:val="FFFFFF" w:themeColor="background1"/>
-                              </w:rPr>
-                              <w:t>etc</w:t>
-                            </w:r>
-                            <w:r>
-                              <w:rPr>
-                                <w:rFonts w:hint="eastAsia"/>
-                                <w:color w:val="FFFFFF" w:themeColor="background1"/>
-                              </w:rPr>
-                              <w:t>/</w:t>
-                            </w:r>
-                            <w:r>
-                              <w:rPr>
-                                <w:rFonts w:hint="eastAsia"/>
-                                <w:color w:val="FFFFFF" w:themeColor="background1"/>
-                              </w:rPr>
-                              <w:t>init</w:t>
-                            </w:r>
-                            <w:r>
-                              <w:rPr>
-                                <w:rFonts w:hint="eastAsia"/>
-                                <w:color w:val="FFFFFF" w:themeColor="background1"/>
-                              </w:rPr>
-                              <w:t>.</w:t>
-                            </w:r>
-                            <w:r>
-                              <w:rPr>
-                                <w:rFonts w:hint="eastAsia"/>
-                                <w:color w:val="FFFFFF" w:themeColor="background1"/>
-                              </w:rPr>
-                              <w:t>d</w:t>
-                            </w:r>
-                            <w:r>
-                              <w:rPr>
-                                <w:rFonts w:hint="eastAsia"/>
-                                <w:color w:val="FFFFFF" w:themeColor="background1"/>
-                              </w:rPr>
-                              <w:t>/</w:t>
-                            </w:r>
-                            <w:r>
-                              <w:rPr>
-                                <w:color w:val="FFFFFF" w:themeColor="background1"/>
-                              </w:rPr>
-                              <w:t>ky</w:t>
-                            </w:r>
-                            <w:r>
-                              <w:rPr>
-                                <w:color w:val="FFFFFF" w:themeColor="background1"/>
-                              </w:rPr>
-                              <w:t>_</w:t>
-                            </w:r>
-                            <w:r>
-                              <w:rPr>
-                                <w:color w:val="FFFFFF" w:themeColor="background1"/>
-                              </w:rPr>
-                              <w:t>cobbler</w:t>
-                            </w:r>
-                            <w:r>
-                              <w:rPr>
-                                <w:color w:val="FFFFFF" w:themeColor="background1"/>
-                              </w:rPr>
-                              <w:t>_</w:t>
-                            </w:r>
-                            <w:r>
-                              <w:rPr>
-                                <w:color w:val="FFFFFF" w:themeColor="background1"/>
-                              </w:rPr>
-                              <w:t>profileSync</w:t>
-                            </w:r>
-                            <w:r>
-                              <w:rPr>
-                                <w:color w:val="FFFFFF" w:themeColor="background1"/>
-                              </w:rPr>
-                              <w:t>_</w:t>
-                            </w:r>
-                            <w:r>
-                              <w:rPr>
-                                <w:color w:val="FFFFFF" w:themeColor="background1"/>
-                              </w:rPr>
-                              <w:t>side</w:t>
-                            </w:r>
-                            <w:r>
-                              <w:rPr>
-                                <w:color w:val="FFFFFF" w:themeColor="background1"/>
-                              </w:rPr>
-                              <w:t>_</w:t>
-                            </w:r>
-                            <w:r>
-                              <w:rPr>
-                                <w:color w:val="FFFFFF" w:themeColor="background1"/>
-                              </w:rPr>
-                              <w:t>ITA</w:t>
-                            </w:r>
-                            <w:r>
-                              <w:rPr>
-                                <w:color w:val="FFFFFF" w:themeColor="background1"/>
-                              </w:rPr>
-                              <w:t xml:space="preserve">  </w:t>
-                            </w:r>
-                            <w:r>
-                              <w:rPr>
-                                <w:color w:val="FFFFFF" w:themeColor="background1"/>
-                              </w:rPr>
-                              <w:t>st</w:t>
-                            </w:r>
-                            <w:r>
-                              <w:rPr>
-                                <w:rFonts w:hint="eastAsia"/>
-                                <w:color w:val="FFFFFF" w:themeColor="background1"/>
-                              </w:rPr>
-                              <w:t>op</w:t>
-                            </w:r>
-                            <w:r>
-                              <w:rPr>
-                                <w:color w:val="FFFFFF" w:themeColor="background1"/>
-                              </w:rPr>
-                              <w:t xml:space="preserve"> </w:t>
-                            </w:r>
-                            <w:r>
-                              <w:rPr>
-                                <w:rFonts w:hint="eastAsia"/>
-                                <w:color w:val="FFFFFF" w:themeColor="background1"/>
-                              </w:rPr>
-                              <w:t xml:space="preserve"> </w:t>
-                            </w:r>
-                            <w:r>
-                              <w:rPr>
-                                <w:rFonts w:ascii="Wingdings 3" w:hAnsi="Wingdings 3"/>
-                                <w:color w:val="FFFFFF" w:themeColor="background1"/>
-                              </w:rPr>
-                              <w:t></w:t>
-                            </w:r>
-                          </w:p>
-                        </w:txbxContent>
-                      </wps:txbx>
-                      <wps:bodyPr rot="0" spcFirstLastPara="0" vertOverflow="overflow" horzOverflow="overflow" vert="horz" wrap="square" lIns="91440" tIns="45720" rIns="91440" bIns="45720" numCol="1" spcCol="0" rtlCol="0" fromWordArt="0" anchor="t" anchorCtr="0" forceAA="0" compatLnSpc="1">
-                        <a:prstTxWarp prst="textNoShape">
-                          <a:avLst/>
-                        </a:prstTxWarp>
-                        <a:noAutofit/>
-                      </wps:bodyPr>
-                    </wps:wsp>
-                  </a:graphicData>
-                </a:graphic>
-                <wp14:sizeRelH relativeFrom="margin">
-                  <wp14:pctWidth>0</wp14:pctWidth>
-                </wp14:sizeRelH>
-                <wp14:sizeRelV relativeFrom="margin">
-                  <wp14:pctHeight>0</wp14:pctHeight>
-                </wp14:sizeRelV>
-              </wp:anchor>
-            </w:drawing>
-          </mc:Choice>
-          <mc:Fallback>
-            <w:pict>
-              <v:shape w14:anchorId="183C9452" id="テキスト ボックス 5" o:spid="_x0000_s1076" type="#_x0000_t202" style="position:absolute;left:0;text-align:left;margin-left:48.75pt;margin-top:5.45pt;width:351.45pt;height:22.65pt;z-index:251645440;visibility:visible;mso-wrap-style:square;mso-width-percent:0;mso-height-percent:0;mso-wrap-distance-left:9pt;mso-wrap-distance-top:0;mso-wrap-distance-right:9pt;mso-wrap-distance-bottom:0;mso-position-horizontal:absolute;mso-position-horizontal-relative:text;mso-position-vertical:absolute;mso-position-vertical-relative:text;mso-width-percent:0;mso-height-percent:0;mso-width-relative:margin;mso-height-relative:margin;v-text-anchor:top" o:gfxdata="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" fillcolor="black [2415]" strokecolor="black [2415]" strokeweight=".5pt">
-                <v:textbox>
-                  <w:txbxContent>
-                    <w:p>
-                      <w:pPr>
-                        <w:rPr>
-                          <w:color w:val="FFFFFF" w:themeColor="background1"/>
-                        </w:rPr>
-                      </w:pPr>
-                      <w:r>
-                        <w:rPr>
-                          <w:rFonts w:hint="eastAsia"/>
-                          <w:color w:val="FFFFFF" w:themeColor="background1"/>
-                        </w:rPr>
-                        <w:t>＄</w:t>
-                      </w:r>
-                      <w:r>
-                        <w:rPr>
-                          <w:color w:val="FFFFFF" w:themeColor="background1"/>
-                        </w:rPr>
-                        <w:t xml:space="preserve"> </w:t>
-                      </w:r>
-                      <w:r>
-                        <w:rPr>
-                          <w:rFonts w:hint="eastAsia"/>
-                          <w:color w:val="FFFFFF" w:themeColor="background1"/>
-                        </w:rPr>
-                        <w:t>/</w:t>
-                      </w:r>
-                      <w:proofErr w:type="spellStart"/>
-                      <w:r>
-                        <w:rPr>
-                          <w:rFonts w:hint="eastAsia"/>
-                          <w:color w:val="FFFFFF" w:themeColor="background1"/>
-                        </w:rPr>
-                        <w:t>etc</w:t>
-                      </w:r>
-                      <w:proofErr w:type="spellEnd"/>
-                      <w:r>
-                        <w:rPr>
-                          <w:rFonts w:hint="eastAsia"/>
-                          <w:color w:val="FFFFFF" w:themeColor="background1"/>
-                        </w:rPr>
-                        <w:t>/</w:t>
-                      </w:r>
-                      <w:proofErr w:type="spellStart"/>
-                      <w:r>
-                        <w:rPr>
-                          <w:rFonts w:hint="eastAsia"/>
-                          <w:color w:val="FFFFFF" w:themeColor="background1"/>
-                        </w:rPr>
-                        <w:t>init</w:t>
-                      </w:r>
-                      <w:r>
-                        <w:rPr>
-                          <w:rFonts w:hint="eastAsia"/>
-                          <w:color w:val="FFFFFF" w:themeColor="background1"/>
-                        </w:rPr>
-                        <w:t>.</w:t>
-                      </w:r>
-                      <w:r>
-                        <w:rPr>
-                          <w:rFonts w:hint="eastAsia"/>
-                          <w:color w:val="FFFFFF" w:themeColor="background1"/>
-                        </w:rPr>
-                        <w:t>d</w:t>
-                      </w:r>
-                      <w:proofErr w:type="spellEnd"/>
-                      <w:r>
-                        <w:rPr>
-                          <w:rFonts w:hint="eastAsia"/>
-                          <w:color w:val="FFFFFF" w:themeColor="background1"/>
-                        </w:rPr>
-                        <w:t>/</w:t>
-                      </w:r>
-                      <w:proofErr w:type="spellStart"/>
-                      <w:r>
-                        <w:rPr>
-                          <w:color w:val="FFFFFF" w:themeColor="background1"/>
-                        </w:rPr>
-                        <w:t>ky</w:t>
-                      </w:r>
-                      <w:r>
-                        <w:rPr>
-                          <w:color w:val="FFFFFF" w:themeColor="background1"/>
-                        </w:rPr>
-                        <w:t>_</w:t>
-                      </w:r>
-                      <w:r>
-                        <w:rPr>
-                          <w:color w:val="FFFFFF" w:themeColor="background1"/>
-                        </w:rPr>
-                        <w:t>cobbler</w:t>
-                      </w:r>
-                      <w:r>
-                        <w:rPr>
-                          <w:color w:val="FFFFFF" w:themeColor="background1"/>
-                        </w:rPr>
-                        <w:t>_</w:t>
-                      </w:r>
-                      <w:r>
-                        <w:rPr>
-                          <w:color w:val="FFFFFF" w:themeColor="background1"/>
-                        </w:rPr>
-                        <w:t>profileSync</w:t>
-                      </w:r>
-                      <w:r>
-                        <w:rPr>
-                          <w:color w:val="FFFFFF" w:themeColor="background1"/>
-                        </w:rPr>
-                        <w:t>_</w:t>
-                      </w:r>
-                      <w:r>
-                        <w:rPr>
-                          <w:color w:val="FFFFFF" w:themeColor="background1"/>
-                        </w:rPr>
-                        <w:t>side</w:t>
-                      </w:r>
-                      <w:r>
-                        <w:rPr>
-                          <w:color w:val="FFFFFF" w:themeColor="background1"/>
-                        </w:rPr>
-                        <w:t>_</w:t>
-                      </w:r>
-                      <w:r>
-                        <w:rPr>
-                          <w:color w:val="FFFFFF" w:themeColor="background1"/>
-                        </w:rPr>
-                        <w:t>ITA</w:t>
-                      </w:r>
-                      <w:proofErr w:type="spellEnd"/>
-                      <w:r>
-                        <w:rPr>
-                          <w:color w:val="FFFFFF" w:themeColor="background1"/>
-                        </w:rPr>
-                        <w:t xml:space="preserve">  </w:t>
-                      </w:r>
-                      <w:r>
-                        <w:rPr>
-                          <w:color w:val="FFFFFF" w:themeColor="background1"/>
-                        </w:rPr>
-                        <w:t>st</w:t>
-                      </w:r>
-                      <w:r>
-                        <w:rPr>
-                          <w:rFonts w:hint="eastAsia"/>
-                          <w:color w:val="FFFFFF" w:themeColor="background1"/>
-                        </w:rPr>
-                        <w:t>op</w:t>
-                      </w:r>
-                      <w:r>
-                        <w:rPr>
-                          <w:color w:val="FFFFFF" w:themeColor="background1"/>
-                        </w:rPr>
-                        <w:t xml:space="preserve"> </w:t>
-                      </w:r>
-                      <w:r>
-                        <w:rPr>
-                          <w:rFonts w:hint="eastAsia"/>
-                          <w:color w:val="FFFFFF" w:themeColor="background1"/>
-                        </w:rPr>
-                        <w:t xml:space="preserve"> </w:t>
-                      </w:r>
-                      <w:r>
-                        <w:rPr>
-                          <w:rFonts w:ascii="Wingdings 3" w:hAnsi="Wingdings 3"/>
-                          <w:color w:val="FFFFFF" w:themeColor="background1"/>
-                        </w:rPr>
-                        <w:t></w:t>
-                      </w:r>
-                    </w:p>
-                  </w:txbxContent>
-                </v:textbox>
-              </v:shape>
-            </w:pict>
-          </mc:Fallback>
-        </mc:AlternateContent>
-      </w:r>
-    </w:p>
-    <w:p>
-      <w:pPr>
-        <w:pStyle w:val="aa"/>
-        <w:ind w:leftChars="0"/>
-      </w:pPr>
-    </w:p>
-    <w:p>
-      <w:pPr>
-        <w:pStyle w:val="aa"/>
-        <w:ind w:leftChars="0"/>
-      </w:pPr>
-    </w:p>
-    <w:p>
-      <w:pPr>
-        <w:pStyle w:val="aa"/>
-        <w:widowControl w:val="0"/>
-        <w:numPr>
-          <w:ilvl w:val="1"/>
-          <w:numId w:val="72"/>
-        </w:numPr>
-        <w:ind w:leftChars="0" w:left="1050"/>
-        <w:jc w:val="both"/>
-      </w:pPr>
-      <w:r>
-        <w:rPr>
-          <w:rFonts w:hint="eastAsia"/>
-        </w:rPr>
-        <w:t>プロセス再起動</w:t>
-      </w:r>
-    </w:p>
-    <w:p>
-      <w:pPr>
-        <w:pStyle w:val="aa"/>
-        <w:ind w:leftChars="0"/>
-      </w:pPr>
-      <w:r>
-        <w:rPr>
-          <w:noProof/>
-        </w:rPr>
-        <mc:AlternateContent>
-          <mc:Choice Requires="wps">
-            <w:drawing>
-              <wp:anchor distT="0" distB="0" distL="114300" distR="114300" simplePos="0" relativeHeight="251647488" behindDoc="0" locked="0" layoutInCell="1" allowOverlap="1" wp14:anchorId="551744AD" wp14:editId="313AFBD6">
-                <wp:simplePos x="0" y="0"/>
-                <wp:positionH relativeFrom="column">
-                  <wp:posOffset>619125</wp:posOffset>
-                </wp:positionH>
-                <wp:positionV relativeFrom="paragraph">
-                  <wp:posOffset>80645</wp:posOffset>
-                </wp:positionV>
-                <wp:extent cx="4463415" cy="287655"/>
-                <wp:effectExtent l="0" t="0" r="13335" b="17145"/>
-                <wp:wrapNone/>
-                <wp:docPr id="448" name="テキスト ボックス 448"/>
-                <wp:cNvGraphicFramePr/>
-                <a:graphic xmlns:a="http://schemas.openxmlformats.org/drawingml/2006/main">
-                  <a:graphicData uri="http://schemas.microsoft.com/office/word/2010/wordprocessingShape">
-                    <wps:wsp>
-                      <wps:cNvSpPr txBox="1"/>
-                      <wps:spPr>
-                        <a:xfrm>
-                          <a:off x="0" y="0"/>
-                          <a:ext cx="4463415" cy="287655"/>
-                        </a:xfrm>
-                        <a:prstGeom prst="rect">
-                          <a:avLst/>
-                        </a:prstGeom>
-                        <a:solidFill>
-                          <a:schemeClr val="tx2">
-                            <a:lumMod val="75000"/>
-                          </a:schemeClr>
-                        </a:solidFill>
-                        <a:ln w="6350">
-                          <a:solidFill>
-                            <a:schemeClr val="tx2">
-                              <a:lumMod val="75000"/>
-                            </a:schemeClr>
-                          </a:solidFill>
-                        </a:ln>
-                        <a:effectLst/>
-                      </wps:spPr>
-                      <wps:style>
-                        <a:lnRef idx="0">
-                          <a:schemeClr val="accent1"/>
-                        </a:lnRef>
-                        <a:fillRef idx="0">
-                          <a:schemeClr val="accent1"/>
-                        </a:fillRef>
-                        <a:effectRef idx="0">
-                          <a:schemeClr val="accent1"/>
-                        </a:effectRef>
-                        <a:fontRef idx="minor">
-                          <a:schemeClr val="dk1"/>
-                        </a:fontRef>
-                      </wps:style>
-                      <wps:txbx>
-                        <w:txbxContent>
-                          <w:p>
-                            <w:pPr>
-                              <w:rPr>
-                                <w:color w:val="FFFFFF" w:themeColor="background1"/>
-                              </w:rPr>
-                            </w:pPr>
-                            <w:r>
-                              <w:rPr>
-                                <w:rFonts w:hint="eastAsia"/>
-                                <w:color w:val="FFFFFF" w:themeColor="background1"/>
-                              </w:rPr>
-                              <w:t>＄</w:t>
-                            </w:r>
-                            <w:r>
-                              <w:rPr>
-                                <w:color w:val="FFFFFF" w:themeColor="background1"/>
-                              </w:rPr>
-                              <w:t xml:space="preserve"> </w:t>
-                            </w:r>
-                            <w:r>
-                              <w:rPr>
-                                <w:rFonts w:hint="eastAsia"/>
-                                <w:color w:val="FFFFFF" w:themeColor="background1"/>
-                              </w:rPr>
-                              <w:t>/</w:t>
-                            </w:r>
-                            <w:r>
-                              <w:rPr>
-                                <w:rFonts w:hint="eastAsia"/>
-                                <w:color w:val="FFFFFF" w:themeColor="background1"/>
-                              </w:rPr>
-                              <w:t>etc</w:t>
-                            </w:r>
-                            <w:r>
-                              <w:rPr>
-                                <w:rFonts w:hint="eastAsia"/>
-                                <w:color w:val="FFFFFF" w:themeColor="background1"/>
-                              </w:rPr>
-                              <w:t>/</w:t>
-                            </w:r>
-                            <w:r>
-                              <w:rPr>
-                                <w:rFonts w:hint="eastAsia"/>
-                                <w:color w:val="FFFFFF" w:themeColor="background1"/>
-                              </w:rPr>
-                              <w:t>init</w:t>
-                            </w:r>
-                            <w:r>
-                              <w:rPr>
-                                <w:rFonts w:hint="eastAsia"/>
-                                <w:color w:val="FFFFFF" w:themeColor="background1"/>
-                              </w:rPr>
-                              <w:t>.</w:t>
-                            </w:r>
-                            <w:r>
-                              <w:rPr>
-                                <w:rFonts w:hint="eastAsia"/>
-                                <w:color w:val="FFFFFF" w:themeColor="background1"/>
-                              </w:rPr>
-                              <w:t>d</w:t>
-                            </w:r>
-                            <w:r>
-                              <w:rPr>
-                                <w:rFonts w:hint="eastAsia"/>
-                                <w:color w:val="FFFFFF" w:themeColor="background1"/>
-                              </w:rPr>
-                              <w:t>/</w:t>
-                            </w:r>
-                            <w:r>
-                              <w:rPr>
-                                <w:color w:val="FFFFFF" w:themeColor="background1"/>
-                              </w:rPr>
-                              <w:t>ky</w:t>
-                            </w:r>
-                            <w:r>
-                              <w:rPr>
-                                <w:color w:val="FFFFFF" w:themeColor="background1"/>
-                              </w:rPr>
-                              <w:t>_</w:t>
-                            </w:r>
-                            <w:r>
-                              <w:rPr>
-                                <w:color w:val="FFFFFF" w:themeColor="background1"/>
-                              </w:rPr>
-                              <w:t>cobbler</w:t>
-                            </w:r>
-                            <w:r>
-                              <w:rPr>
-                                <w:color w:val="FFFFFF" w:themeColor="background1"/>
-                              </w:rPr>
-                              <w:t>_</w:t>
-                            </w:r>
-                            <w:r>
-                              <w:rPr>
-                                <w:color w:val="FFFFFF" w:themeColor="background1"/>
-                              </w:rPr>
-                              <w:t>profileSync</w:t>
-                            </w:r>
-                            <w:r>
-                              <w:rPr>
-                                <w:color w:val="FFFFFF" w:themeColor="background1"/>
-                              </w:rPr>
-                              <w:t>_</w:t>
-                            </w:r>
-                            <w:r>
-                              <w:rPr>
-                                <w:color w:val="FFFFFF" w:themeColor="background1"/>
-                              </w:rPr>
-                              <w:t>side</w:t>
-                            </w:r>
-                            <w:r>
-                              <w:rPr>
-                                <w:color w:val="FFFFFF" w:themeColor="background1"/>
-                              </w:rPr>
-                              <w:t>_</w:t>
-                            </w:r>
-                            <w:r>
-                              <w:rPr>
-                                <w:color w:val="FFFFFF" w:themeColor="background1"/>
-                              </w:rPr>
-                              <w:t>ITA</w:t>
-                            </w:r>
-                            <w:r>
-                              <w:rPr>
-                                <w:color w:val="FFFFFF" w:themeColor="background1"/>
-                              </w:rPr>
-                              <w:t xml:space="preserve">  </w:t>
-                            </w:r>
-                            <w:r>
-                              <w:rPr>
-                                <w:rFonts w:hint="eastAsia"/>
-                                <w:color w:val="FFFFFF" w:themeColor="background1"/>
-                              </w:rPr>
-                              <w:t>re</w:t>
-                            </w:r>
-                            <w:r>
-                              <w:rPr>
-                                <w:color w:val="FFFFFF" w:themeColor="background1"/>
-                              </w:rPr>
-                              <w:t>start</w:t>
-                            </w:r>
-                            <w:r>
-                              <w:rPr>
-                                <w:color w:val="FFFFFF" w:themeColor="background1"/>
-                              </w:rPr>
-                              <w:t xml:space="preserve"> </w:t>
-                            </w:r>
-                            <w:r>
-                              <w:rPr>
-                                <w:rFonts w:hint="eastAsia"/>
-                                <w:color w:val="FFFFFF" w:themeColor="background1"/>
-                              </w:rPr>
-                              <w:t xml:space="preserve"> </w:t>
-                            </w:r>
-                            <w:r>
-                              <w:rPr>
-                                <w:rFonts w:ascii="Wingdings 3" w:hAnsi="Wingdings 3"/>
-                                <w:color w:val="FFFFFF" w:themeColor="background1"/>
-                              </w:rPr>
-                              <w:t></w:t>
-                            </w:r>
-                          </w:p>
-                        </w:txbxContent>
-                      </wps:txbx>
-                      <wps:bodyPr rot="0" spcFirstLastPara="0" vertOverflow="overflow" horzOverflow="overflow" vert="horz" wrap="square" lIns="91440" tIns="45720" rIns="91440" bIns="45720" numCol="1" spcCol="0" rtlCol="0" fromWordArt="0" anchor="t" anchorCtr="0" forceAA="0" compatLnSpc="1">
-                        <a:prstTxWarp prst="textNoShape">
-                          <a:avLst/>
-                        </a:prstTxWarp>
-                        <a:noAutofit/>
-                      </wps:bodyPr>
-                    </wps:wsp>
-                  </a:graphicData>
-                </a:graphic>
-                <wp14:sizeRelH relativeFrom="margin">
-                  <wp14:pctWidth>0</wp14:pctWidth>
-                </wp14:sizeRelH>
-                <wp14:sizeRelV relativeFrom="margin">
-                  <wp14:pctHeight>0</wp14:pctHeight>
-                </wp14:sizeRelV>
-              </wp:anchor>
-            </w:drawing>
-          </mc:Choice>
-          <mc:Fallback>
-            <w:pict>
-              <v:shape w14:anchorId="551744AD" id="テキスト ボックス 448" o:spid="_x0000_s1077" type="#_x0000_t202" style="position:absolute;left:0;text-align:left;margin-left:48.75pt;margin-top:6.35pt;width:351.45pt;height:22.65pt;z-index:251647488;visibility:visible;mso-wrap-style:square;mso-width-percent:0;mso-height-percent:0;mso-wrap-distance-left:9pt;mso-wrap-distance-top:0;mso-wrap-distance-right:9pt;mso-wrap-distance-bottom:0;mso-position-horizontal:absolute;mso-position-horizontal-relative:text;mso-position-vertical:absolute;mso-position-vertical-relative:text;mso-width-percent:0;mso-height-percent:0;mso-width-relative:margin;mso-height-relative:margin;v-text-anchor:top" o:gfxdata="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" fillcolor="black [2415]" strokecolor="black [2415]" strokeweight=".5pt">
-                <v:textbox>
-                  <w:txbxContent>
-                    <w:p>
-                      <w:pPr>
-                        <w:rPr>
-                          <w:color w:val="FFFFFF" w:themeColor="background1"/>
-                        </w:rPr>
-                      </w:pPr>
-                      <w:r>
-                        <w:rPr>
-                          <w:rFonts w:hint="eastAsia"/>
-                          <w:color w:val="FFFFFF" w:themeColor="background1"/>
-                        </w:rPr>
-                        <w:t>＄</w:t>
-                      </w:r>
-                      <w:r>
-                        <w:rPr>
-                          <w:color w:val="FFFFFF" w:themeColor="background1"/>
-                        </w:rPr>
-                        <w:t xml:space="preserve"> </w:t>
-                      </w:r>
-                      <w:r>
-                        <w:rPr>
-                          <w:rFonts w:hint="eastAsia"/>
-                          <w:color w:val="FFFFFF" w:themeColor="background1"/>
-                        </w:rPr>
-                        <w:t>/</w:t>
-                      </w:r>
-                      <w:proofErr w:type="spellStart"/>
-                      <w:r>
-                        <w:rPr>
-                          <w:rFonts w:hint="eastAsia"/>
-                          <w:color w:val="FFFFFF" w:themeColor="background1"/>
-                        </w:rPr>
-                        <w:t>etc</w:t>
-                      </w:r>
-                      <w:proofErr w:type="spellEnd"/>
-                      <w:r>
-                        <w:rPr>
-                          <w:rFonts w:hint="eastAsia"/>
-                          <w:color w:val="FFFFFF" w:themeColor="background1"/>
-                        </w:rPr>
-                        <w:t>/</w:t>
-                      </w:r>
-                      <w:proofErr w:type="spellStart"/>
-                      <w:r>
-                        <w:rPr>
-                          <w:rFonts w:hint="eastAsia"/>
-                          <w:color w:val="FFFFFF" w:themeColor="background1"/>
-                        </w:rPr>
-                        <w:t>init</w:t>
-                      </w:r>
-                      <w:r>
-                        <w:rPr>
-                          <w:rFonts w:hint="eastAsia"/>
-                          <w:color w:val="FFFFFF" w:themeColor="background1"/>
-                        </w:rPr>
-                        <w:t>.</w:t>
-                      </w:r>
-                      <w:r>
-                        <w:rPr>
-                          <w:rFonts w:hint="eastAsia"/>
-                          <w:color w:val="FFFFFF" w:themeColor="background1"/>
-                        </w:rPr>
-                        <w:t>d</w:t>
-                      </w:r>
-                      <w:proofErr w:type="spellEnd"/>
-                      <w:r>
-                        <w:rPr>
-                          <w:rFonts w:hint="eastAsia"/>
-                          <w:color w:val="FFFFFF" w:themeColor="background1"/>
-                        </w:rPr>
-                        <w:t>/</w:t>
-                      </w:r>
-                      <w:proofErr w:type="spellStart"/>
-                      <w:r>
-                        <w:rPr>
-                          <w:color w:val="FFFFFF" w:themeColor="background1"/>
-                        </w:rPr>
-                        <w:t>ky</w:t>
-                      </w:r>
-                      <w:r>
-                        <w:rPr>
-                          <w:color w:val="FFFFFF" w:themeColor="background1"/>
-                        </w:rPr>
-                        <w:t>_</w:t>
-                      </w:r>
-                      <w:r>
-                        <w:rPr>
-                          <w:color w:val="FFFFFF" w:themeColor="background1"/>
-                        </w:rPr>
-                        <w:t>cobbler</w:t>
-                      </w:r>
-                      <w:r>
-                        <w:rPr>
-                          <w:color w:val="FFFFFF" w:themeColor="background1"/>
-                        </w:rPr>
-                        <w:t>_</w:t>
-                      </w:r>
-                      <w:r>
-                        <w:rPr>
-                          <w:color w:val="FFFFFF" w:themeColor="background1"/>
-                        </w:rPr>
-                        <w:t>profileSync</w:t>
-                      </w:r>
-                      <w:r>
-                        <w:rPr>
-                          <w:color w:val="FFFFFF" w:themeColor="background1"/>
-                        </w:rPr>
-                        <w:t>_</w:t>
-                      </w:r>
-                      <w:r>
-                        <w:rPr>
-                          <w:color w:val="FFFFFF" w:themeColor="background1"/>
-                        </w:rPr>
-                        <w:t>side</w:t>
-                      </w:r>
-                      <w:r>
-                        <w:rPr>
-                          <w:color w:val="FFFFFF" w:themeColor="background1"/>
-                        </w:rPr>
-                        <w:t>_</w:t>
-                      </w:r>
-                      <w:r>
-                        <w:rPr>
-                          <w:color w:val="FFFFFF" w:themeColor="background1"/>
-                        </w:rPr>
-                        <w:t>ITA</w:t>
-                      </w:r>
-                      <w:proofErr w:type="spellEnd"/>
-                      <w:r>
-                        <w:rPr>
-                          <w:color w:val="FFFFFF" w:themeColor="background1"/>
-                        </w:rPr>
-                        <w:t xml:space="preserve">  </w:t>
-                      </w:r>
-                      <w:r>
-                        <w:rPr>
-                          <w:rFonts w:hint="eastAsia"/>
-                          <w:color w:val="FFFFFF" w:themeColor="background1"/>
-                        </w:rPr>
-                        <w:t>re</w:t>
-                      </w:r>
-                      <w:r>
-                        <w:rPr>
-                          <w:color w:val="FFFFFF" w:themeColor="background1"/>
-                        </w:rPr>
-                        <w:t>start</w:t>
-                      </w:r>
-                      <w:r>
-                        <w:rPr>
-                          <w:color w:val="FFFFFF" w:themeColor="background1"/>
-                        </w:rPr>
-                        <w:t xml:space="preserve"> </w:t>
-                      </w:r>
-                      <w:r>
-                        <w:rPr>
-                          <w:rFonts w:hint="eastAsia"/>
-                          <w:color w:val="FFFFFF" w:themeColor="background1"/>
-                        </w:rPr>
-                        <w:t xml:space="preserve"> </w:t>
-                      </w:r>
-                      <w:r>
-                        <w:rPr>
-                          <w:rFonts w:ascii="Wingdings 3" w:hAnsi="Wingdings 3"/>
-                          <w:color w:val="FFFFFF" w:themeColor="background1"/>
-                        </w:rPr>
-                        <w:t></w:t>
-                      </w:r>
-                    </w:p>
-                  </w:txbxContent>
-                </v:textbox>
-              </v:shape>
-            </w:pict>
-          </mc:Fallback>
-        </mc:AlternateContent>
-      </w:r>
-    </w:p>
-    <w:p>
-      <w:pPr>
-        <w:pStyle w:val="aa"/>
-        <w:ind w:leftChars="0"/>
-      </w:pPr>
-    </w:p>
-    <w:p>
-      <w:pPr>
-        <w:pStyle w:val="aa"/>
-        <w:ind w:leftChars="0"/>
-      </w:pPr>
-    </w:p>
-    <w:p>
-      <w:pPr>
-        <w:ind w:firstLineChars="100" w:firstLine="210"/>
-      </w:pPr>
-      <w:r>
-        <w:rPr>
-          <w:rFonts w:hint="eastAsia"/>
-        </w:rPr>
-        <w:t>◎</w:t>
-      </w:r>
-      <w:r>
-        <w:rPr>
-          <w:rFonts w:hint="eastAsia"/>
-        </w:rPr>
-        <w:t>RHEL7</w:t>
-      </w:r>
-      <w:r>
-        <w:rPr>
-          <w:rFonts w:hint="eastAsia"/>
-        </w:rPr>
-        <w:t>．</w:t>
-      </w:r>
-      <w:r>
-        <w:rPr>
-          <w:rFonts w:hint="eastAsia"/>
-        </w:rPr>
-        <w:t>X</w:t>
-      </w:r>
-      <w:r>
-        <w:rPr>
-          <w:rFonts w:hint="eastAsia"/>
-        </w:rPr>
-        <w:t>の場合</w:t>
       </w:r>
     </w:p>
     <w:p>
@@ -23286,6 +20416,7 @@
                               </w:rPr>
                               <w:t>/</w:t>
                             </w:r>
+                            <w:proofErr w:type="spellStart"/>
                             <w:r>
                               <w:rPr>
                                 <w:rFonts w:hint="eastAsia"/>
@@ -23293,6 +20424,7 @@
                               </w:rPr>
                               <w:t>usr</w:t>
                             </w:r>
+                            <w:proofErr w:type="spellEnd"/>
                             <w:r>
                               <w:rPr>
                                 <w:rFonts w:hint="eastAsia"/>
@@ -23314,6 +20446,7 @@
                               </w:rPr>
                               <w:t>/</w:t>
                             </w:r>
+                            <w:proofErr w:type="spellStart"/>
                             <w:r>
                               <w:rPr>
                                 <w:rFonts w:hint="eastAsia"/>
@@ -23321,6 +20454,7 @@
                               </w:rPr>
                               <w:t>systemctl</w:t>
                             </w:r>
+                            <w:proofErr w:type="spellEnd"/>
                             <w:r>
                               <w:rPr>
                                 <w:rFonts w:hint="eastAsia"/>
@@ -23342,6 +20476,7 @@
                               </w:rPr>
                               <w:t xml:space="preserve"> </w:t>
                             </w:r>
+                            <w:proofErr w:type="spellStart"/>
                             <w:r>
                               <w:rPr>
                                 <w:color w:val="FFFFFF" w:themeColor="background1"/>
@@ -23396,6 +20531,7 @@
                               </w:rPr>
                               <w:t>ITA</w:t>
                             </w:r>
+                            <w:proofErr w:type="spellEnd"/>
                             <w:r>
                               <w:rPr>
                                 <w:color w:val="FFFFFF" w:themeColor="background1"/>
@@ -23710,6 +20846,7 @@
                               </w:rPr>
                               <w:t>/</w:t>
                             </w:r>
+                            <w:proofErr w:type="spellStart"/>
                             <w:r>
                               <w:rPr>
                                 <w:rFonts w:hint="eastAsia"/>
@@ -23717,6 +20854,7 @@
                               </w:rPr>
                               <w:t>usr</w:t>
                             </w:r>
+                            <w:proofErr w:type="spellEnd"/>
                             <w:r>
                               <w:rPr>
                                 <w:rFonts w:hint="eastAsia"/>
@@ -23738,6 +20876,7 @@
                               </w:rPr>
                               <w:t>/</w:t>
                             </w:r>
+                            <w:proofErr w:type="spellStart"/>
                             <w:r>
                               <w:rPr>
                                 <w:rFonts w:hint="eastAsia"/>
@@ -23745,6 +20884,7 @@
                               </w:rPr>
                               <w:t>systemctl</w:t>
                             </w:r>
+                            <w:proofErr w:type="spellEnd"/>
                             <w:r>
                               <w:rPr>
                                 <w:rFonts w:hint="eastAsia"/>
@@ -23772,6 +20912,7 @@
                               </w:rPr>
                               <w:t xml:space="preserve"> </w:t>
                             </w:r>
+                            <w:proofErr w:type="spellStart"/>
                             <w:r>
                               <w:rPr>
                                 <w:color w:val="FFFFFF" w:themeColor="background1"/>
@@ -23826,6 +20967,7 @@
                               </w:rPr>
                               <w:t>ITA</w:t>
                             </w:r>
+                            <w:proofErr w:type="spellEnd"/>
                             <w:r>
                               <w:rPr>
                                 <w:color w:val="FFFFFF" w:themeColor="background1"/>
@@ -24146,6 +21288,7 @@
                               </w:rPr>
                               <w:t>/</w:t>
                             </w:r>
+                            <w:proofErr w:type="spellStart"/>
                             <w:r>
                               <w:rPr>
                                 <w:rFonts w:hint="eastAsia"/>
@@ -24153,6 +21296,7 @@
                               </w:rPr>
                               <w:t>usr</w:t>
                             </w:r>
+                            <w:proofErr w:type="spellEnd"/>
                             <w:r>
                               <w:rPr>
                                 <w:rFonts w:hint="eastAsia"/>
@@ -24174,6 +21318,7 @@
                               </w:rPr>
                               <w:t>/</w:t>
                             </w:r>
+                            <w:proofErr w:type="spellStart"/>
                             <w:r>
                               <w:rPr>
                                 <w:rFonts w:hint="eastAsia"/>
@@ -24181,6 +21326,7 @@
                               </w:rPr>
                               <w:t>systemctl</w:t>
                             </w:r>
+                            <w:proofErr w:type="spellEnd"/>
                             <w:r>
                               <w:rPr>
                                 <w:rFonts w:hint="eastAsia"/>
@@ -24208,6 +21354,7 @@
                               </w:rPr>
                               <w:t xml:space="preserve"> </w:t>
                             </w:r>
+                            <w:proofErr w:type="spellStart"/>
                             <w:r>
                               <w:rPr>
                                 <w:color w:val="FFFFFF" w:themeColor="background1"/>
@@ -24262,6 +21409,7 @@
                               </w:rPr>
                               <w:t>ITA</w:t>
                             </w:r>
+                            <w:proofErr w:type="spellEnd"/>
                             <w:r>
                               <w:rPr>
                                 <w:color w:val="FFFFFF" w:themeColor="background1"/>
@@ -24484,12 +21632,11 @@
         <w:ind w:left="680"/>
         <w:jc w:val="both"/>
       </w:pPr>
-      <w:bookmarkStart w:id="143" w:name="_Toc14438606"/>
+      <w:bookmarkStart w:id="145" w:name="_Toc31031144"/>
       <w:r>
         <w:rPr>
           <w:rFonts w:ascii="Arial" w:hAnsi="Arial" w:hint="eastAsia"/>
         </w:rPr>
-        <w:lastRenderedPageBreak/>
         <w:t>b</w:t>
       </w:r>
       <w:r>
@@ -24504,7 +21651,7 @@
         </w:rPr>
         <w:t>ファイルのダウンロード</w:t>
       </w:r>
-      <w:bookmarkEnd w:id="143"/>
+      <w:bookmarkEnd w:id="145"/>
     </w:p>
     <w:p>
       <w:pPr>
@@ -24859,7 +22006,7 @@
         <w:pStyle w:val="1"/>
         <w:ind w:left="284"/>
       </w:pPr>
-      <w:bookmarkStart w:id="144" w:name="_Toc14438607"/>
+      <w:bookmarkStart w:id="146" w:name="_Toc31031145"/>
       <w:r>
         <w:rPr>
           <w:rFonts w:hint="eastAsia"/>
@@ -24868,7 +22015,7 @@
         <w:t>トラブルシューティング</w:t>
       </w:r>
       <w:bookmarkEnd w:id="107"/>
-      <w:bookmarkEnd w:id="144"/>
+      <w:bookmarkEnd w:id="146"/>
     </w:p>
     <w:p/>
     <w:tbl>
@@ -26017,7 +23164,7 @@
         <w:noProof/>
         <w:lang w:val="ja-JP"/>
       </w:rPr>
-      <w:t>19</w:t>
+      <w:t>20</w:t>
     </w:r>
     <w:r>
       <w:fldChar w:fldCharType="end"/>
@@ -26054,7 +23201,7 @@
         <w:noProof/>
         <w:lang w:val="ja-JP"/>
       </w:rPr>
-      <w:t>21</w:t>
+      <w:t>20</w:t>
     </w:r>
     <w:r>
       <w:rPr>
@@ -33340,7 +30487,7 @@
 </file>
 
 <file path=customXml/itemProps1.xml><?xml version="1.0" encoding="utf-8"?>
-<ds:datastoreItem xmlns:ds="http://schemas.openxmlformats.org/officeDocument/2006/customXml" ds:itemID="{182A5167-725F-472F-B56D-ED10C9469F50}">
+<ds:datastoreItem xmlns:ds="http://schemas.openxmlformats.org/officeDocument/2006/customXml" ds:itemID="{48763208-4D1B-4724-A05E-B5DE54B7FBA2}">
   <ds:schemaRefs>
     <ds:schemaRef ds:uri="http://schemas.openxmlformats.org/officeDocument/2006/bibliography"/>
   </ds:schemaRefs>

--- a/asset/Documents_ja/Exastro-ITA_利用手順マニュアル_Cobbler-driver.docx
+++ b/asset/Documents_ja/Exastro-ITA_利用手順マニュアル_Cobbler-driver.docx
@@ -37,6 +37,8 @@
           <w:szCs w:val="20"/>
         </w:rPr>
       </w:pPr>
+      <w:bookmarkStart w:id="0" w:name="_GoBack"/>
+      <w:bookmarkEnd w:id="0"/>
     </w:p>
     <w:p>
       <w:pPr>
@@ -1169,7 +1171,6 @@
               <w:szCs w:val="20"/>
             </w:rPr>
           </w:pPr>
-          <w:proofErr w:type="spellStart"/>
           <w:r>
             <w:rPr>
               <w:rFonts w:eastAsia="ＭＳ Ｐゴシック" w:cs="Meiryo UI" w:hint="eastAsia"/>
@@ -1178,7 +1179,6 @@
             </w:rPr>
             <w:t>Ansible</w:t>
           </w:r>
-          <w:proofErr w:type="spellEnd"/>
           <w:r>
             <w:rPr>
               <w:rFonts w:eastAsia="ＭＳ Ｐゴシック" w:cs="Meiryo UI" w:hint="eastAsia"/>
@@ -1377,7 +1377,7 @@
             </w:numPr>
             <w:ind w:left="425"/>
           </w:pPr>
-          <w:bookmarkStart w:id="0" w:name="_Toc31031120"/>
+          <w:bookmarkStart w:id="1" w:name="_Toc31031120"/>
           <w:r>
             <w:rPr>
               <w:rFonts w:hint="eastAsia"/>
@@ -1385,13 +1385,11 @@
             <w:lastRenderedPageBreak/>
             <w:t>目次</w:t>
           </w:r>
-          <w:bookmarkEnd w:id="0"/>
+          <w:bookmarkEnd w:id="1"/>
         </w:p>
         <w:p/>
       </w:sdtContent>
     </w:sdt>
-    <w:bookmarkStart w:id="1" w:name="_GoBack"/>
-    <w:bookmarkEnd w:id="1"/>
     <w:p>
       <w:pPr>
         <w:pStyle w:val="17"/>
@@ -4541,7 +4539,6 @@
         </w:rPr>
         <w:t xml:space="preserve"> </w:t>
       </w:r>
-      <w:proofErr w:type="spellStart"/>
       <w:r>
         <w:rPr>
           <w:sz w:val="24"/>
@@ -4554,15 +4551,7 @@
           <w:sz w:val="24"/>
           <w:szCs w:val="24"/>
         </w:rPr>
-        <w:t>Cobbler</w:t>
-      </w:r>
-      <w:proofErr w:type="spellEnd"/>
-      <w:r>
-        <w:rPr>
-          <w:sz w:val="24"/>
-          <w:szCs w:val="24"/>
-        </w:rPr>
-        <w:t xml:space="preserve"> driver </w:t>
+        <w:t xml:space="preserve">Cobbler driver </w:t>
       </w:r>
       <w:r>
         <w:rPr>
@@ -4914,7 +4903,6 @@
         </w:rPr>
         <w:t xml:space="preserve">, </w:t>
       </w:r>
-      <w:proofErr w:type="spellStart"/>
       <w:r>
         <w:t>ITA</w:t>
       </w:r>
@@ -4924,7 +4912,6 @@
         </w:rPr>
         <w:t>Cobbler</w:t>
       </w:r>
-      <w:proofErr w:type="spellEnd"/>
       <w:r>
         <w:rPr>
           <w:rFonts w:hint="eastAsia"/>
@@ -4956,8 +4943,8 @@
       </w:pPr>
       <w:bookmarkStart w:id="76" w:name="_Toc491190239"/>
       <w:bookmarkStart w:id="77" w:name="_Toc491951537"/>
-      <w:bookmarkStart w:id="78" w:name="_Toc435436133"/>
-      <w:bookmarkStart w:id="79" w:name="_Toc31031125"/>
+      <w:bookmarkStart w:id="78" w:name="_Toc31031125"/>
+      <w:bookmarkStart w:id="79" w:name="_Toc435436133"/>
       <w:r>
         <w:rPr>
           <w:rFonts w:ascii="Arial" w:hAnsi="Arial" w:hint="eastAsia"/>
@@ -4988,7 +4975,7 @@
       </w:r>
       <w:bookmarkEnd w:id="76"/>
       <w:bookmarkEnd w:id="77"/>
-      <w:bookmarkEnd w:id="79"/>
+      <w:bookmarkEnd w:id="78"/>
     </w:p>
     <w:p/>
     <w:p>
@@ -5589,7 +5576,6 @@
                 <w:szCs w:val="18"/>
               </w:rPr>
             </w:pPr>
-            <w:proofErr w:type="spellStart"/>
             <w:r>
               <w:rPr>
                 <w:szCs w:val="18"/>
@@ -5603,7 +5589,6 @@
               </w:rPr>
               <w:t>Cobbler</w:t>
             </w:r>
-            <w:proofErr w:type="spellEnd"/>
             <w:r>
               <w:rPr>
                 <w:rFonts w:hint="eastAsia"/>
@@ -5795,7 +5780,7 @@
         <w:t xml:space="preserve">　　　　　</w:t>
       </w:r>
     </w:p>
-    <w:bookmarkEnd w:id="78"/>
+    <w:bookmarkEnd w:id="79"/>
     <w:p>
       <w:pPr>
         <w:rPr>
@@ -12128,7 +12113,6 @@
               </w:rPr>
               <w:t>(</w:t>
             </w:r>
-            <w:proofErr w:type="spellStart"/>
             <w:r>
               <w:rPr>
                 <w:rFonts w:hint="eastAsia"/>
@@ -12178,7 +12162,6 @@
               </w:rPr>
               <w:t>xxx</w:t>
             </w:r>
-            <w:proofErr w:type="spellEnd"/>
             <w:r>
               <w:rPr>
                 <w:rFonts w:hint="eastAsia"/>
@@ -12594,7 +12577,6 @@
               </w:rPr>
               <w:t>(</w:t>
             </w:r>
-            <w:proofErr w:type="spellStart"/>
             <w:r>
               <w:rPr>
                 <w:rFonts w:hint="eastAsia"/>
@@ -12672,7 +12654,6 @@
               </w:rPr>
               <w:t>xx</w:t>
             </w:r>
-            <w:proofErr w:type="spellEnd"/>
             <w:r>
               <w:rPr>
                 <w:rFonts w:hint="eastAsia"/>
@@ -12814,7 +12795,6 @@
               </w:rPr>
               <w:t>(</w:t>
             </w:r>
-            <w:proofErr w:type="spellStart"/>
             <w:r>
               <w:rPr>
                 <w:rFonts w:hint="eastAsia"/>
@@ -12864,7 +12844,6 @@
               </w:rPr>
               <w:t>xxx</w:t>
             </w:r>
-            <w:proofErr w:type="spellEnd"/>
             <w:r>
               <w:rPr>
                 <w:rFonts w:hint="eastAsia"/>
@@ -13006,7 +12985,6 @@
               </w:rPr>
               <w:t>(</w:t>
             </w:r>
-            <w:proofErr w:type="spellStart"/>
             <w:r>
               <w:rPr>
                 <w:rFonts w:hint="eastAsia"/>
@@ -13056,7 +13034,6 @@
               </w:rPr>
               <w:t>xxx</w:t>
             </w:r>
-            <w:proofErr w:type="spellEnd"/>
             <w:r>
               <w:rPr>
                 <w:rFonts w:hint="eastAsia"/>
@@ -13772,14 +13749,12 @@
       <w:r>
         <w:t xml:space="preserve"> </w:t>
       </w:r>
-      <w:proofErr w:type="spellStart"/>
       <w:r>
         <w:rPr>
           <w:rFonts w:cstheme="minorHAnsi" w:hint="eastAsia"/>
         </w:rPr>
         <w:t>CobblerDriver</w:t>
       </w:r>
-      <w:proofErr w:type="spellEnd"/>
       <w:r>
         <w:rPr>
           <w:rFonts w:cstheme="minorHAnsi" w:hint="eastAsia"/>
@@ -19196,10 +19171,10 @@
         <w:jc w:val="both"/>
       </w:pPr>
       <w:bookmarkStart w:id="113" w:name="_Toc463432003"/>
-      <w:bookmarkStart w:id="114" w:name="_Toc435436197"/>
-      <w:bookmarkStart w:id="115" w:name="_Ref453580922"/>
-      <w:bookmarkStart w:id="116" w:name="_Ref453580926"/>
-      <w:bookmarkStart w:id="117" w:name="_Toc31031140"/>
+      <w:bookmarkStart w:id="114" w:name="_Toc31031140"/>
+      <w:bookmarkStart w:id="115" w:name="_Toc435436197"/>
+      <w:bookmarkStart w:id="116" w:name="_Ref453580922"/>
+      <w:bookmarkStart w:id="117" w:name="_Ref453580926"/>
       <w:r>
         <w:rPr>
           <w:rFonts w:ascii="Arial" w:hAnsi="Arial" w:hint="eastAsia"/>
@@ -19213,7 +19188,7 @@
         <w:t>サーバー側のデータリレイストレージパスファイル</w:t>
       </w:r>
       <w:bookmarkEnd w:id="113"/>
-      <w:bookmarkEnd w:id="117"/>
+      <w:bookmarkEnd w:id="114"/>
     </w:p>
     <w:p>
       <w:pPr>
@@ -19351,7 +19326,6 @@
         </w:rPr>
         <w:t xml:space="preserve">　　　　　同時に、</w:t>
       </w:r>
-      <w:proofErr w:type="spellStart"/>
       <w:r>
         <w:t>ITA</w:t>
       </w:r>
@@ -19361,7 +19335,6 @@
         </w:rPr>
         <w:t>Cobbler</w:t>
       </w:r>
-      <w:proofErr w:type="spellEnd"/>
       <w:r>
         <w:rPr>
           <w:rFonts w:hint="eastAsia"/>
@@ -19393,20 +19366,55 @@
         </w:rPr>
         <w:t>ログレベルの変更</w:t>
       </w:r>
-      <w:bookmarkEnd w:id="114"/>
       <w:bookmarkEnd w:id="115"/>
       <w:bookmarkEnd w:id="116"/>
+      <w:bookmarkEnd w:id="117"/>
       <w:bookmarkEnd w:id="118"/>
       <w:bookmarkEnd w:id="119"/>
     </w:p>
     <w:p>
       <w:pPr>
+        <w:ind w:firstLineChars="200" w:firstLine="420"/>
+      </w:pPr>
+      <w:r>
+        <w:t>ITA</w:t>
+      </w:r>
+      <w:r>
+        <w:rPr>
+          <w:rFonts w:hint="eastAsia"/>
+        </w:rPr>
+        <w:t>システム</w:t>
+      </w:r>
+      <w:r>
+        <w:rPr>
+          <w:rFonts w:hint="eastAsia"/>
+        </w:rPr>
+        <w:t xml:space="preserve"> </w:t>
+      </w:r>
+      <w:r>
+        <w:rPr>
+          <w:rFonts w:hint="eastAsia"/>
+        </w:rPr>
+        <w:t>独立型プロセスのログレベルの変更方法は次のとおりです。</w:t>
+      </w:r>
+    </w:p>
+    <w:p>
+      <w:pPr>
         <w:ind w:leftChars="200" w:left="840" w:hangingChars="200" w:hanging="420"/>
         <w:rPr>
           <w:rFonts w:eastAsia="ＭＳ Ｐゴシック" w:cs="Times New Roman"/>
           <w:szCs w:val="21"/>
         </w:rPr>
       </w:pPr>
+    </w:p>
+    <w:p>
+      <w:pPr>
+        <w:ind w:leftChars="200" w:left="840" w:hangingChars="200" w:hanging="420"/>
+        <w:rPr>
+          <w:rFonts w:eastAsia="ＭＳ Ｐゴシック" w:cs="Times New Roman"/>
+          <w:szCs w:val="21"/>
+        </w:rPr>
+      </w:pPr>
       <w:r>
         <w:rPr>
           <w:rFonts w:eastAsia="ＭＳ Ｐゴシック" w:cs="Times New Roman" w:hint="eastAsia"/>
@@ -19525,233 +19533,151 @@
           <w:rFonts w:eastAsia="ＭＳ Ｐゴシック" w:cs="Times New Roman"/>
           <w:u w:val="single"/>
         </w:rPr>
-        <w:t>/ita-root/</w:t>
-      </w:r>
-      <w:proofErr w:type="spellStart"/>
+        <w:t>/ita-root/confs/backyardconfs/ita_env</w:t>
+      </w:r>
+    </w:p>
+    <w:p>
+      <w:pPr>
+        <w:rPr>
+          <w:rFonts w:eastAsia="ＭＳ Ｐゴシック" w:cs="Times New Roman"/>
+          <w:szCs w:val="21"/>
+        </w:rPr>
+      </w:pPr>
+    </w:p>
+    <w:p>
+      <w:pPr>
+        <w:ind w:leftChars="200" w:left="840" w:hangingChars="200" w:hanging="420"/>
+        <w:rPr>
+          <w:rFonts w:eastAsia="ＭＳ Ｐゴシック" w:cs="Times New Roman"/>
+          <w:szCs w:val="21"/>
+        </w:rPr>
+      </w:pPr>
+      <w:r>
+        <w:rPr>
+          <w:rFonts w:eastAsia="ＭＳ Ｐゴシック" w:cs="Times New Roman" w:hint="eastAsia"/>
+          <w:szCs w:val="21"/>
+        </w:rPr>
+        <w:t>②</w:t>
+      </w:r>
+      <w:r>
+        <w:rPr>
+          <w:rFonts w:eastAsia="ＭＳ Ｐゴシック" w:cs="Times New Roman" w:hint="eastAsia"/>
+          <w:szCs w:val="21"/>
+        </w:rPr>
+        <w:t xml:space="preserve">　</w:t>
+      </w:r>
+      <w:r>
+        <w:rPr>
+          <w:rFonts w:eastAsia="ＭＳ Ｐゴシック" w:cs="Times New Roman" w:hint="eastAsia"/>
+        </w:rPr>
+        <w:t>DEBUG</w:t>
+      </w:r>
+      <w:r>
+        <w:rPr>
+          <w:rFonts w:eastAsia="ＭＳ Ｐゴシック" w:cs="Times New Roman" w:hint="eastAsia"/>
+        </w:rPr>
+        <w:t>レベルへの変更</w:t>
+      </w:r>
+      <w:r>
+        <w:rPr>
+          <w:rFonts w:eastAsia="ＭＳ Ｐゴシック" w:cs="Times New Roman"/>
+        </w:rPr>
+        <w:br/>
+      </w:r>
+      <w:r>
+        <w:rPr>
+          <w:rFonts w:eastAsia="ＭＳ Ｐゴシック" w:cs="Times New Roman" w:hint="eastAsia"/>
+        </w:rPr>
+        <w:t>以下の</w:t>
+      </w:r>
+      <w:r>
+        <w:rPr>
+          <w:rFonts w:eastAsia="ＭＳ Ｐゴシック" w:cs="Times New Roman" w:hint="eastAsia"/>
+        </w:rPr>
+        <w:t>ファイルの</w:t>
+      </w:r>
+      <w:r>
+        <w:rPr>
+          <w:rFonts w:eastAsia="ＭＳ Ｐゴシック" w:cs="Times New Roman" w:hint="eastAsia"/>
+        </w:rPr>
+        <w:t>8</w:t>
+      </w:r>
+      <w:r>
+        <w:rPr>
+          <w:rFonts w:eastAsia="ＭＳ Ｐゴシック" w:cs="Times New Roman" w:hint="eastAsia"/>
+        </w:rPr>
+        <w:t>行目「</w:t>
+      </w:r>
+      <w:r>
+        <w:rPr>
+          <w:rFonts w:eastAsia="ＭＳ Ｐゴシック" w:cs="Times New Roman" w:hint="eastAsia"/>
+        </w:rPr>
+        <w:t>NORMAL</w:t>
+      </w:r>
+      <w:r>
+        <w:rPr>
+          <w:rFonts w:eastAsia="ＭＳ Ｐゴシック" w:cs="Times New Roman" w:hint="eastAsia"/>
+        </w:rPr>
+        <w:t>」を「</w:t>
+      </w:r>
+      <w:r>
+        <w:rPr>
+          <w:rFonts w:eastAsia="ＭＳ Ｐゴシック" w:cs="Times New Roman" w:hint="eastAsia"/>
+        </w:rPr>
+        <w:t>DEBUG</w:t>
+      </w:r>
+      <w:r>
+        <w:rPr>
+          <w:rFonts w:eastAsia="ＭＳ Ｐゴシック" w:cs="Times New Roman" w:hint="eastAsia"/>
+        </w:rPr>
+        <w:t>」に書き換えます。</w:t>
+      </w:r>
+      <w:r>
+        <w:rPr>
+          <w:rFonts w:eastAsia="ＭＳ Ｐゴシック" w:cs="Times New Roman"/>
+        </w:rPr>
+        <w:br/>
+      </w:r>
+      <w:r>
+        <w:rPr>
+          <w:rFonts w:eastAsia="ＭＳ Ｐゴシック" w:cs="Times New Roman" w:hint="eastAsia"/>
+        </w:rPr>
+        <w:t>ログレベル設定ファイル：</w:t>
+      </w:r>
+      <w:r>
+        <w:rPr>
+          <w:rFonts w:eastAsia="ＭＳ Ｐゴシック" w:cs="Times New Roman" w:hint="eastAsia"/>
+        </w:rPr>
+        <w:t xml:space="preserve"> </w:t>
+      </w:r>
+      <w:r>
+        <w:rPr>
+          <w:rFonts w:eastAsia="ＭＳ Ｐゴシック" w:cs="Times New Roman" w:hint="eastAsia"/>
+          <w:u w:val="single"/>
+        </w:rPr>
+        <w:t>&lt;</w:t>
+      </w:r>
+      <w:r>
+        <w:rPr>
+          <w:rFonts w:eastAsia="ＭＳ Ｐゴシック" w:cs="Times New Roman" w:hint="eastAsia"/>
+          <w:u w:val="single"/>
+        </w:rPr>
+        <w:t>インストールディレクトリ</w:t>
+      </w:r>
+      <w:r>
+        <w:rPr>
+          <w:rFonts w:eastAsia="ＭＳ Ｐゴシック" w:cs="Times New Roman" w:hint="eastAsia"/>
+          <w:u w:val="single"/>
+        </w:rPr>
+        <w:t>&gt;</w:t>
+      </w:r>
       <w:r>
         <w:rPr>
           <w:rFonts w:eastAsia="ＭＳ Ｐゴシック" w:cs="Times New Roman"/>
           <w:u w:val="single"/>
         </w:rPr>
-        <w:t>confs</w:t>
-      </w:r>
-      <w:proofErr w:type="spellEnd"/>
-      <w:r>
-        <w:rPr>
-          <w:rFonts w:eastAsia="ＭＳ Ｐゴシック" w:cs="Times New Roman"/>
-          <w:u w:val="single"/>
-        </w:rPr>
-        <w:t>/</w:t>
-      </w:r>
-      <w:proofErr w:type="spellStart"/>
-      <w:r>
-        <w:rPr>
-          <w:rFonts w:eastAsia="ＭＳ Ｐゴシック" w:cs="Times New Roman"/>
-          <w:u w:val="single"/>
-        </w:rPr>
-        <w:t>backyardconfs</w:t>
-      </w:r>
-      <w:proofErr w:type="spellEnd"/>
-      <w:r>
-        <w:rPr>
-          <w:rFonts w:eastAsia="ＭＳ Ｐゴシック" w:cs="Times New Roman"/>
-          <w:u w:val="single"/>
-        </w:rPr>
-        <w:t>/</w:t>
-      </w:r>
-      <w:proofErr w:type="spellStart"/>
-      <w:r>
-        <w:rPr>
-          <w:rFonts w:eastAsia="ＭＳ Ｐゴシック" w:cs="Times New Roman"/>
-          <w:u w:val="single"/>
-        </w:rPr>
-        <w:t>ita_env</w:t>
-      </w:r>
-      <w:proofErr w:type="spellEnd"/>
-    </w:p>
-    <w:p>
-      <w:pPr>
-        <w:rPr>
-          <w:rFonts w:eastAsia="ＭＳ Ｐゴシック" w:cs="Times New Roman"/>
-          <w:szCs w:val="21"/>
-        </w:rPr>
-      </w:pPr>
-    </w:p>
-    <w:p>
-      <w:pPr>
-        <w:ind w:leftChars="200" w:left="840" w:hangingChars="200" w:hanging="420"/>
-        <w:rPr>
-          <w:rFonts w:eastAsia="ＭＳ Ｐゴシック" w:cs="Times New Roman"/>
-          <w:szCs w:val="21"/>
-        </w:rPr>
-      </w:pPr>
-      <w:r>
-        <w:rPr>
-          <w:rFonts w:eastAsia="ＭＳ Ｐゴシック" w:cs="Times New Roman" w:hint="eastAsia"/>
-          <w:szCs w:val="21"/>
-        </w:rPr>
-        <w:t>②</w:t>
-      </w:r>
-      <w:r>
-        <w:rPr>
-          <w:rFonts w:eastAsia="ＭＳ Ｐゴシック" w:cs="Times New Roman" w:hint="eastAsia"/>
-          <w:szCs w:val="21"/>
-        </w:rPr>
-        <w:t xml:space="preserve">　</w:t>
-      </w:r>
-      <w:r>
-        <w:rPr>
-          <w:rFonts w:eastAsia="ＭＳ Ｐゴシック" w:cs="Times New Roman" w:hint="eastAsia"/>
-        </w:rPr>
-        <w:t>DEBUG</w:t>
-      </w:r>
-      <w:r>
-        <w:rPr>
-          <w:rFonts w:eastAsia="ＭＳ Ｐゴシック" w:cs="Times New Roman" w:hint="eastAsia"/>
-        </w:rPr>
-        <w:t>レベルへの変更</w:t>
-      </w:r>
-      <w:r>
-        <w:rPr>
-          <w:rFonts w:eastAsia="ＭＳ Ｐゴシック" w:cs="Times New Roman"/>
-        </w:rPr>
-        <w:br/>
-      </w:r>
-      <w:r>
-        <w:rPr>
-          <w:rFonts w:eastAsia="ＭＳ Ｐゴシック" w:cs="Times New Roman" w:hint="eastAsia"/>
-        </w:rPr>
-        <w:t>以下の</w:t>
-      </w:r>
-      <w:r>
-        <w:rPr>
-          <w:rFonts w:eastAsia="ＭＳ Ｐゴシック" w:cs="Times New Roman" w:hint="eastAsia"/>
-        </w:rPr>
-        <w:t>ファイルの</w:t>
-      </w:r>
-      <w:r>
-        <w:rPr>
-          <w:rFonts w:eastAsia="ＭＳ Ｐゴシック" w:cs="Times New Roman" w:hint="eastAsia"/>
-        </w:rPr>
-        <w:t>8</w:t>
-      </w:r>
-      <w:r>
-        <w:rPr>
-          <w:rFonts w:eastAsia="ＭＳ Ｐゴシック" w:cs="Times New Roman" w:hint="eastAsia"/>
-        </w:rPr>
-        <w:t>行目「</w:t>
-      </w:r>
-      <w:r>
-        <w:rPr>
-          <w:rFonts w:eastAsia="ＭＳ Ｐゴシック" w:cs="Times New Roman" w:hint="eastAsia"/>
-        </w:rPr>
-        <w:t>NORMAL</w:t>
-      </w:r>
-      <w:r>
-        <w:rPr>
-          <w:rFonts w:eastAsia="ＭＳ Ｐゴシック" w:cs="Times New Roman" w:hint="eastAsia"/>
-        </w:rPr>
-        <w:t>」を「</w:t>
-      </w:r>
-      <w:r>
-        <w:rPr>
-          <w:rFonts w:eastAsia="ＭＳ Ｐゴシック" w:cs="Times New Roman" w:hint="eastAsia"/>
-        </w:rPr>
-        <w:t>DEBUG</w:t>
-      </w:r>
-      <w:r>
-        <w:rPr>
-          <w:rFonts w:eastAsia="ＭＳ Ｐゴシック" w:cs="Times New Roman" w:hint="eastAsia"/>
-        </w:rPr>
-        <w:t>」に書き換えます。</w:t>
-      </w:r>
-      <w:r>
-        <w:rPr>
-          <w:rFonts w:eastAsia="ＭＳ Ｐゴシック" w:cs="Times New Roman"/>
-        </w:rPr>
-        <w:br/>
-      </w:r>
-      <w:r>
-        <w:rPr>
-          <w:rFonts w:eastAsia="ＭＳ Ｐゴシック" w:cs="Times New Roman" w:hint="eastAsia"/>
-        </w:rPr>
-        <w:t>ログレベル設定ファイル：</w:t>
-      </w:r>
-      <w:r>
-        <w:rPr>
-          <w:rFonts w:eastAsia="ＭＳ Ｐゴシック" w:cs="Times New Roman" w:hint="eastAsia"/>
-        </w:rPr>
-        <w:t xml:space="preserve"> </w:t>
-      </w:r>
-      <w:r>
-        <w:rPr>
-          <w:rFonts w:eastAsia="ＭＳ Ｐゴシック" w:cs="Times New Roman" w:hint="eastAsia"/>
-          <w:u w:val="single"/>
-        </w:rPr>
-        <w:t>&lt;</w:t>
-      </w:r>
-      <w:r>
-        <w:rPr>
-          <w:rFonts w:eastAsia="ＭＳ Ｐゴシック" w:cs="Times New Roman" w:hint="eastAsia"/>
-          <w:u w:val="single"/>
-        </w:rPr>
-        <w:t>インストールディレクトリ</w:t>
-      </w:r>
-      <w:r>
-        <w:rPr>
-          <w:rFonts w:eastAsia="ＭＳ Ｐゴシック" w:cs="Times New Roman" w:hint="eastAsia"/>
-          <w:u w:val="single"/>
-        </w:rPr>
-        <w:t>&gt;</w:t>
-      </w:r>
-      <w:r>
-        <w:rPr>
-          <w:rFonts w:eastAsia="ＭＳ Ｐゴシック" w:cs="Times New Roman"/>
-          <w:u w:val="single"/>
-        </w:rPr>
-        <w:t>/ita-root/</w:t>
-      </w:r>
-      <w:proofErr w:type="spellStart"/>
-      <w:r>
-        <w:rPr>
-          <w:rFonts w:eastAsia="ＭＳ Ｐゴシック" w:cs="Times New Roman"/>
-          <w:u w:val="single"/>
-        </w:rPr>
-        <w:t>confs</w:t>
-      </w:r>
-      <w:proofErr w:type="spellEnd"/>
-      <w:r>
-        <w:rPr>
-          <w:rFonts w:eastAsia="ＭＳ Ｐゴシック" w:cs="Times New Roman"/>
-          <w:u w:val="single"/>
-        </w:rPr>
-        <w:t>/</w:t>
-      </w:r>
-      <w:proofErr w:type="spellStart"/>
-      <w:r>
-        <w:rPr>
-          <w:rFonts w:eastAsia="ＭＳ Ｐゴシック" w:cs="Times New Roman"/>
-          <w:u w:val="single"/>
-        </w:rPr>
-        <w:t>backyardconfs</w:t>
-      </w:r>
-      <w:proofErr w:type="spellEnd"/>
-      <w:r>
-        <w:rPr>
-          <w:rFonts w:eastAsia="ＭＳ Ｐゴシック" w:cs="Times New Roman"/>
-          <w:u w:val="single"/>
-        </w:rPr>
-        <w:t>/</w:t>
-      </w:r>
-      <w:proofErr w:type="spellStart"/>
-      <w:r>
-        <w:rPr>
-          <w:rFonts w:eastAsia="ＭＳ Ｐゴシック" w:cs="Times New Roman"/>
-          <w:u w:val="single"/>
-        </w:rPr>
-        <w:t>ita_env</w:t>
-      </w:r>
-      <w:proofErr w:type="spellEnd"/>
+        <w:t>/ita-root/confs/backyardconfs/ita_env</w:t>
+      </w:r>
     </w:p>
     <w:p>
       <w:pPr>
@@ -19880,7 +19806,7 @@
           <w:szCs w:val="21"/>
           <w:u w:val="single"/>
         </w:rPr>
-        <w:instrText xml:space="preserve"> </w:instrText>
+        <w:instrText xml:space="preserve">  \* MERGEFORMAT </w:instrText>
       </w:r>
       <w:r>
         <w:rPr>
@@ -19895,7 +19821,7 @@
           <w:szCs w:val="21"/>
           <w:u w:val="single"/>
         </w:rPr>
-        <w:instrText xml:space="preserve"> \* MERGEFORMAT </w:instrText>
+        <w:fldChar w:fldCharType="separate"/>
       </w:r>
       <w:r>
         <w:rPr>
@@ -19903,7 +19829,7 @@
           <w:szCs w:val="21"/>
           <w:u w:val="single"/>
         </w:rPr>
-        <w:fldChar w:fldCharType="separate"/>
+        <w:t xml:space="preserve"> 6.3</w:t>
       </w:r>
       <w:r>
         <w:rPr>
@@ -19911,7 +19837,15 @@
           <w:szCs w:val="21"/>
           <w:u w:val="single"/>
         </w:rPr>
-        <w:t xml:space="preserve"> 6.3</w:t>
+        <w:fldChar w:fldCharType="end"/>
+      </w:r>
+      <w:r>
+        <w:rPr>
+          <w:rFonts w:eastAsia="ＭＳ Ｐゴシック" w:cs="Times New Roman" w:hint="eastAsia"/>
+          <w:szCs w:val="21"/>
+          <w:u w:val="single"/>
+        </w:rPr>
+        <w:t xml:space="preserve"> </w:t>
       </w:r>
       <w:r>
         <w:rPr>
@@ -19919,7 +19853,15 @@
           <w:szCs w:val="21"/>
           <w:u w:val="single"/>
         </w:rPr>
-        <w:fldChar w:fldCharType="end"/>
+        <w:fldChar w:fldCharType="begin"/>
+      </w:r>
+      <w:r>
+        <w:rPr>
+          <w:rFonts w:eastAsia="ＭＳ Ｐゴシック" w:cs="Times New Roman"/>
+          <w:szCs w:val="21"/>
+          <w:u w:val="single"/>
+        </w:rPr>
+        <w:instrText xml:space="preserve"> </w:instrText>
       </w:r>
       <w:r>
         <w:rPr>
@@ -19927,7 +19869,7 @@
           <w:szCs w:val="21"/>
           <w:u w:val="single"/>
         </w:rPr>
-        <w:t xml:space="preserve"> </w:t>
+        <w:instrText>REF _Ref31031083 \h</w:instrText>
       </w:r>
       <w:r>
         <w:rPr>
@@ -19935,7 +19877,7 @@
           <w:szCs w:val="21"/>
           <w:u w:val="single"/>
         </w:rPr>
-        <w:fldChar w:fldCharType="begin"/>
+        <w:instrText xml:space="preserve">  \* MERGEFORMAT </w:instrText>
       </w:r>
       <w:r>
         <w:rPr>
@@ -19943,38 +19885,6 @@
           <w:szCs w:val="21"/>
           <w:u w:val="single"/>
         </w:rPr>
-        <w:instrText xml:space="preserve"> </w:instrText>
-      </w:r>
-      <w:r>
-        <w:rPr>
-          <w:rFonts w:eastAsia="ＭＳ Ｐゴシック" w:cs="Times New Roman" w:hint="eastAsia"/>
-          <w:szCs w:val="21"/>
-          <w:u w:val="single"/>
-        </w:rPr>
-        <w:instrText>REF _Ref31031083 \h</w:instrText>
-      </w:r>
-      <w:r>
-        <w:rPr>
-          <w:rFonts w:eastAsia="ＭＳ Ｐゴシック" w:cs="Times New Roman"/>
-          <w:szCs w:val="21"/>
-          <w:u w:val="single"/>
-        </w:rPr>
-        <w:instrText xml:space="preserve"> </w:instrText>
-      </w:r>
-      <w:r>
-        <w:rPr>
-          <w:rFonts w:eastAsia="ＭＳ Ｐゴシック" w:cs="Times New Roman"/>
-          <w:szCs w:val="21"/>
-          <w:u w:val="single"/>
-        </w:rPr>
-      </w:r>
-      <w:r>
-        <w:rPr>
-          <w:rFonts w:eastAsia="ＭＳ Ｐゴシック" w:cs="Times New Roman"/>
-          <w:szCs w:val="21"/>
-          <w:u w:val="single"/>
-        </w:rPr>
-        <w:instrText xml:space="preserve"> \* MERGEFORMAT </w:instrText>
       </w:r>
       <w:r>
         <w:rPr>
@@ -20068,57 +19978,16 @@
           <w:szCs w:val="21"/>
           <w:u w:val="single"/>
         </w:rPr>
-        <w:t>/ita-root/logs/</w:t>
-      </w:r>
-      <w:proofErr w:type="spellStart"/>
-      <w:r>
-        <w:rPr>
-          <w:rFonts w:eastAsia="ＭＳ Ｐゴシック" w:cs="Times New Roman"/>
-          <w:color w:val="000000"/>
-          <w:szCs w:val="21"/>
-          <w:u w:val="single"/>
-        </w:rPr>
-        <w:t>backyardlogs</w:t>
-      </w:r>
-      <w:proofErr w:type="spellEnd"/>
+        <w:t>/ita-root/logs/backyardlogs</w:t>
+      </w:r>
     </w:p>
     <w:p>
       <w:pPr>
         <w:ind w:leftChars="337" w:left="708"/>
-      </w:pPr>
-      <w:r>
-        <w:t>ITA</w:t>
-      </w:r>
-      <w:r>
-        <w:rPr>
-          <w:rFonts w:hint="eastAsia"/>
-        </w:rPr>
-        <w:t>システム</w:t>
-      </w:r>
-      <w:r>
-        <w:rPr>
-          <w:rFonts w:hint="eastAsia"/>
-        </w:rPr>
-        <w:t xml:space="preserve"> </w:t>
-      </w:r>
-      <w:r>
-        <w:rPr>
-          <w:rFonts w:hint="eastAsia"/>
-        </w:rPr>
-        <w:t>独立型プロセスのログレベルの変更方法は次の</w:t>
-      </w:r>
-      <w:r>
-        <w:rPr>
-          <w:rFonts w:hint="eastAsia"/>
-        </w:rPr>
-        <w:t>とおり</w:t>
-      </w:r>
-      <w:r>
-        <w:rPr>
-          <w:rFonts w:hint="eastAsia"/>
-        </w:rPr>
-        <w:t>です。</w:t>
-      </w:r>
+        <w:rPr>
+          <w:szCs w:val="21"/>
+        </w:rPr>
+      </w:pPr>
     </w:p>
     <w:p>
       <w:pPr>
@@ -20140,15 +20009,6 @@
       <w:pPr>
         <w:ind w:leftChars="337" w:left="708"/>
         <w:rPr>
-          <w:szCs w:val="21"/>
-        </w:rPr>
-      </w:pPr>
-    </w:p>
-    <w:p>
-      <w:pPr>
-        <w:ind w:leftChars="337" w:left="708"/>
-        <w:rPr>
-          <w:rFonts w:hint="eastAsia"/>
           <w:szCs w:val="21"/>
         </w:rPr>
       </w:pPr>
@@ -20416,7 +20276,6 @@
                               </w:rPr>
                               <w:t>/</w:t>
                             </w:r>
-                            <w:proofErr w:type="spellStart"/>
                             <w:r>
                               <w:rPr>
                                 <w:rFonts w:hint="eastAsia"/>
@@ -20424,7 +20283,6 @@
                               </w:rPr>
                               <w:t>usr</w:t>
                             </w:r>
-                            <w:proofErr w:type="spellEnd"/>
                             <w:r>
                               <w:rPr>
                                 <w:rFonts w:hint="eastAsia"/>
@@ -20446,7 +20304,6 @@
                               </w:rPr>
                               <w:t>/</w:t>
                             </w:r>
-                            <w:proofErr w:type="spellStart"/>
                             <w:r>
                               <w:rPr>
                                 <w:rFonts w:hint="eastAsia"/>
@@ -20454,7 +20311,6 @@
                               </w:rPr>
                               <w:t>systemctl</w:t>
                             </w:r>
-                            <w:proofErr w:type="spellEnd"/>
                             <w:r>
                               <w:rPr>
                                 <w:rFonts w:hint="eastAsia"/>
@@ -20476,7 +20332,6 @@
                               </w:rPr>
                               <w:t xml:space="preserve"> </w:t>
                             </w:r>
-                            <w:proofErr w:type="spellStart"/>
                             <w:r>
                               <w:rPr>
                                 <w:color w:val="FFFFFF" w:themeColor="background1"/>
@@ -20531,7 +20386,6 @@
                               </w:rPr>
                               <w:t>ITA</w:t>
                             </w:r>
-                            <w:proofErr w:type="spellEnd"/>
                             <w:r>
                               <w:rPr>
                                 <w:color w:val="FFFFFF" w:themeColor="background1"/>
@@ -20846,7 +20700,6 @@
                               </w:rPr>
                               <w:t>/</w:t>
                             </w:r>
-                            <w:proofErr w:type="spellStart"/>
                             <w:r>
                               <w:rPr>
                                 <w:rFonts w:hint="eastAsia"/>
@@ -20854,7 +20707,6 @@
                               </w:rPr>
                               <w:t>usr</w:t>
                             </w:r>
-                            <w:proofErr w:type="spellEnd"/>
                             <w:r>
                               <w:rPr>
                                 <w:rFonts w:hint="eastAsia"/>
@@ -20876,7 +20728,6 @@
                               </w:rPr>
                               <w:t>/</w:t>
                             </w:r>
-                            <w:proofErr w:type="spellStart"/>
                             <w:r>
                               <w:rPr>
                                 <w:rFonts w:hint="eastAsia"/>
@@ -20884,7 +20735,6 @@
                               </w:rPr>
                               <w:t>systemctl</w:t>
                             </w:r>
-                            <w:proofErr w:type="spellEnd"/>
                             <w:r>
                               <w:rPr>
                                 <w:rFonts w:hint="eastAsia"/>
@@ -20912,7 +20762,6 @@
                               </w:rPr>
                               <w:t xml:space="preserve"> </w:t>
                             </w:r>
-                            <w:proofErr w:type="spellStart"/>
                             <w:r>
                               <w:rPr>
                                 <w:color w:val="FFFFFF" w:themeColor="background1"/>
@@ -20967,7 +20816,6 @@
                               </w:rPr>
                               <w:t>ITA</w:t>
                             </w:r>
-                            <w:proofErr w:type="spellEnd"/>
                             <w:r>
                               <w:rPr>
                                 <w:color w:val="FFFFFF" w:themeColor="background1"/>
@@ -21288,7 +21136,6 @@
                               </w:rPr>
                               <w:t>/</w:t>
                             </w:r>
-                            <w:proofErr w:type="spellStart"/>
                             <w:r>
                               <w:rPr>
                                 <w:rFonts w:hint="eastAsia"/>
@@ -21296,7 +21143,6 @@
                               </w:rPr>
                               <w:t>usr</w:t>
                             </w:r>
-                            <w:proofErr w:type="spellEnd"/>
                             <w:r>
                               <w:rPr>
                                 <w:rFonts w:hint="eastAsia"/>
@@ -21318,7 +21164,6 @@
                               </w:rPr>
                               <w:t>/</w:t>
                             </w:r>
-                            <w:proofErr w:type="spellStart"/>
                             <w:r>
                               <w:rPr>
                                 <w:rFonts w:hint="eastAsia"/>
@@ -21326,7 +21171,6 @@
                               </w:rPr>
                               <w:t>systemctl</w:t>
                             </w:r>
-                            <w:proofErr w:type="spellEnd"/>
                             <w:r>
                               <w:rPr>
                                 <w:rFonts w:hint="eastAsia"/>
@@ -21354,7 +21198,6 @@
                               </w:rPr>
                               <w:t xml:space="preserve"> </w:t>
                             </w:r>
-                            <w:proofErr w:type="spellStart"/>
                             <w:r>
                               <w:rPr>
                                 <w:color w:val="FFFFFF" w:themeColor="background1"/>
@@ -21409,7 +21252,6 @@
                               </w:rPr>
                               <w:t>ITA</w:t>
                             </w:r>
-                            <w:proofErr w:type="spellEnd"/>
                             <w:r>
                               <w:rPr>
                                 <w:color w:val="FFFFFF" w:themeColor="background1"/>
@@ -22199,21 +22041,7 @@
                 <w:rFonts w:hint="eastAsia"/>
                 <w:sz w:val="21"/>
               </w:rPr>
-              <w:t>への</w:t>
-            </w:r>
-            <w:r>
-              <w:rPr>
-                <w:rFonts w:hint="eastAsia"/>
-                <w:sz w:val="21"/>
-              </w:rPr>
-              <w:t>アクセス</w:t>
-            </w:r>
-            <w:r>
-              <w:rPr>
-                <w:rFonts w:hint="eastAsia"/>
-                <w:sz w:val="21"/>
-              </w:rPr>
-              <w:t>アクセスに失敗しています。</w:t>
+              <w:t>へのアクセスに失敗しています。</w:t>
             </w:r>
           </w:p>
         </w:tc>
@@ -30487,7 +30315,7 @@
 </file>
 
 <file path=customXml/itemProps1.xml><?xml version="1.0" encoding="utf-8"?>
-<ds:datastoreItem xmlns:ds="http://schemas.openxmlformats.org/officeDocument/2006/customXml" ds:itemID="{48763208-4D1B-4724-A05E-B5DE54B7FBA2}">
+<ds:datastoreItem xmlns:ds="http://schemas.openxmlformats.org/officeDocument/2006/customXml" ds:itemID="{38C51D4E-9833-4955-B347-3F66A9D515C1}">
   <ds:schemaRefs>
     <ds:schemaRef ds:uri="http://schemas.openxmlformats.org/officeDocument/2006/bibliography"/>
   </ds:schemaRefs>

--- a/asset/Documents_ja/Exastro-ITA_利用手順マニュアル_Cobbler-driver.docx
+++ b/asset/Documents_ja/Exastro-ITA_利用手順マニュアル_Cobbler-driver.docx
@@ -37,8 +37,6 @@
           <w:szCs w:val="20"/>
         </w:rPr>
       </w:pPr>
-      <w:bookmarkStart w:id="0" w:name="_GoBack"/>
-      <w:bookmarkEnd w:id="0"/>
     </w:p>
     <w:p>
       <w:pPr>
@@ -51,6 +49,8 @@
           <w:szCs w:val="20"/>
         </w:rPr>
       </w:pPr>
+      <w:bookmarkStart w:id="0" w:name="_GoBack"/>
+      <w:bookmarkEnd w:id="0"/>
     </w:p>
     <w:p>
       <w:pPr>
@@ -460,7 +460,7 @@
               <w:sz w:val="36"/>
               <w:szCs w:val="36"/>
             </w:rPr>
-            <w:t>3</w:t>
+            <w:t>5</w:t>
           </w:r>
           <w:r>
             <w:rPr>
@@ -1171,6 +1171,7 @@
               <w:szCs w:val="20"/>
             </w:rPr>
           </w:pPr>
+          <w:proofErr w:type="spellStart"/>
           <w:r>
             <w:rPr>
               <w:rFonts w:eastAsia="ＭＳ Ｐゴシック" w:cs="Meiryo UI" w:hint="eastAsia"/>
@@ -1179,6 +1180,7 @@
             </w:rPr>
             <w:t>Ansible</w:t>
           </w:r>
+          <w:proofErr w:type="spellEnd"/>
           <w:r>
             <w:rPr>
               <w:rFonts w:eastAsia="ＭＳ Ｐゴシック" w:cs="Meiryo UI" w:hint="eastAsia"/>
@@ -1314,12 +1316,14 @@
             </w:rPr>
             <w:t>※本書では「</w:t>
           </w:r>
+          <w:proofErr w:type="spellStart"/>
           <w:r>
             <w:rPr>
               <w:rFonts w:hint="eastAsia"/>
             </w:rPr>
             <w:t>Exastro</w:t>
           </w:r>
+          <w:proofErr w:type="spellEnd"/>
           <w:r>
             <w:rPr>
               <w:rFonts w:hint="eastAsia"/>
@@ -4324,10 +4328,82 @@
         <w:rPr>
           <w:noProof/>
         </w:rPr>
+        <mc:AlternateContent>
+          <mc:Choice Requires="wps">
+            <w:drawing>
+              <wp:anchor distT="0" distB="0" distL="114300" distR="114300" simplePos="0" relativeHeight="251677696" behindDoc="0" locked="0" layoutInCell="1" allowOverlap="1">
+                <wp:simplePos x="0" y="0"/>
+                <wp:positionH relativeFrom="column">
+                  <wp:posOffset>3430168</wp:posOffset>
+                </wp:positionH>
+                <wp:positionV relativeFrom="paragraph">
+                  <wp:posOffset>1220902</wp:posOffset>
+                </wp:positionV>
+                <wp:extent cx="621792" cy="307238"/>
+                <wp:effectExtent l="19050" t="19050" r="26035" b="17145"/>
+                <wp:wrapNone/>
+                <wp:docPr id="2" name="正方形/長方形 2"/>
+                <wp:cNvGraphicFramePr/>
+                <a:graphic xmlns:a="http://schemas.openxmlformats.org/drawingml/2006/main">
+                  <a:graphicData uri="http://schemas.microsoft.com/office/word/2010/wordprocessingShape">
+                    <wps:wsp>
+                      <wps:cNvSpPr/>
+                      <wps:spPr>
+                        <a:xfrm>
+                          <a:off x="0" y="0"/>
+                          <a:ext cx="621792" cy="307238"/>
+                        </a:xfrm>
+                        <a:prstGeom prst="rect">
+                          <a:avLst/>
+                        </a:prstGeom>
+                        <a:noFill/>
+                        <a:ln w="31750">
+                          <a:solidFill>
+                            <a:srgbClr val="FF0000"/>
+                          </a:solidFill>
+                        </a:ln>
+                      </wps:spPr>
+                      <wps:style>
+                        <a:lnRef idx="2">
+                          <a:schemeClr val="accent6"/>
+                        </a:lnRef>
+                        <a:fillRef idx="1">
+                          <a:schemeClr val="lt1"/>
+                        </a:fillRef>
+                        <a:effectRef idx="0">
+                          <a:schemeClr val="accent6"/>
+                        </a:effectRef>
+                        <a:fontRef idx="minor">
+                          <a:schemeClr val="dk1"/>
+                        </a:fontRef>
+                      </wps:style>
+                      <wps:bodyPr rot="0" spcFirstLastPara="0" vertOverflow="overflow" horzOverflow="overflow" vert="horz" wrap="square" lIns="91440" tIns="45720" rIns="91440" bIns="45720" numCol="1" spcCol="0" rtlCol="0" fromWordArt="0" anchor="ctr" anchorCtr="0" forceAA="0" compatLnSpc="1">
+                        <a:prstTxWarp prst="textNoShape">
+                          <a:avLst/>
+                        </a:prstTxWarp>
+                        <a:noAutofit/>
+                      </wps:bodyPr>
+                    </wps:wsp>
+                  </a:graphicData>
+                </a:graphic>
+              </wp:anchor>
+            </w:drawing>
+          </mc:Choice>
+          <mc:Fallback>
+            <w:pict>
+              <v:rect w14:anchorId="10FF4F74" id="正方形/長方形 2" o:spid="_x0000_s1026" style="position:absolute;left:0;text-align:left;margin-left:270.1pt;margin-top:96.15pt;width:48.95pt;height:24.2pt;z-index:251677696;visibility:visible;mso-wrap-style:square;mso-wrap-distance-left:9pt;mso-wrap-distance-top:0;mso-wrap-distance-right:9pt;mso-wrap-distance-bottom:0;mso-position-horizontal:absolute;mso-position-horizontal-relative:text;mso-position-vertical:absolute;mso-position-vertical-relative:text;v-text-anchor:middle" o:gfxdata="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" filled="f" strokecolor="red" strokeweight="2.5pt"/>
+            </w:pict>
+          </mc:Fallback>
+        </mc:AlternateContent>
+      </w:r>
+      <w:r>
+        <w:rPr>
+          <w:noProof/>
+        </w:rPr>
         <w:drawing>
           <wp:inline distT="0" distB="0" distL="0" distR="0" wp14:anchorId="25864D2B" wp14:editId="2C4B2165">
-            <wp:extent cx="4295950" cy="2733675"/>
-            <wp:effectExtent l="0" t="0" r="9525" b="0"/>
+            <wp:extent cx="5252314" cy="2626157"/>
+            <wp:effectExtent l="0" t="0" r="5715" b="3175"/>
             <wp:docPr id="17" name="図 17"/>
             <wp:cNvGraphicFramePr>
               <a:graphicFrameLocks xmlns:a="http://schemas.openxmlformats.org/drawingml/2006/main" noChangeAspect="1"/>
@@ -4349,7 +4425,6 @@
                         </a:ext>
                       </a:extLst>
                     </a:blip>
-                    <a:srcRect/>
                     <a:stretch>
                       <a:fillRect/>
                     </a:stretch>
@@ -4357,7 +4432,7 @@
                   <pic:spPr bwMode="auto">
                     <a:xfrm>
                       <a:off x="0" y="0"/>
-                      <a:ext cx="4338063" cy="2760473"/>
+                      <a:ext cx="5252314" cy="2626157"/>
                     </a:xfrm>
                     <a:prstGeom prst="rect">
                       <a:avLst/>
@@ -4539,6 +4614,7 @@
         </w:rPr>
         <w:t xml:space="preserve"> </w:t>
       </w:r>
+      <w:proofErr w:type="spellStart"/>
       <w:r>
         <w:rPr>
           <w:sz w:val="24"/>
@@ -4551,7 +4627,15 @@
           <w:sz w:val="24"/>
           <w:szCs w:val="24"/>
         </w:rPr>
-        <w:t xml:space="preserve">Cobbler driver </w:t>
+        <w:t>Cobbler</w:t>
+      </w:r>
+      <w:proofErr w:type="spellEnd"/>
+      <w:r>
+        <w:rPr>
+          <w:sz w:val="24"/>
+          <w:szCs w:val="24"/>
+        </w:rPr>
+        <w:t xml:space="preserve"> driver </w:t>
       </w:r>
       <w:r>
         <w:rPr>
@@ -4903,6 +4987,7 @@
         </w:rPr>
         <w:t xml:space="preserve">, </w:t>
       </w:r>
+      <w:proofErr w:type="spellStart"/>
       <w:r>
         <w:t>ITA</w:t>
       </w:r>
@@ -4912,6 +4997,7 @@
         </w:rPr>
         <w:t>Cobbler</w:t>
       </w:r>
+      <w:proofErr w:type="spellEnd"/>
       <w:r>
         <w:rPr>
           <w:rFonts w:hint="eastAsia"/>
@@ -5576,6 +5662,7 @@
                 <w:szCs w:val="18"/>
               </w:rPr>
             </w:pPr>
+            <w:proofErr w:type="spellStart"/>
             <w:r>
               <w:rPr>
                 <w:szCs w:val="18"/>
@@ -5589,6 +5676,7 @@
               </w:rPr>
               <w:t>Cobbler</w:t>
             </w:r>
+            <w:proofErr w:type="spellEnd"/>
             <w:r>
               <w:rPr>
                 <w:rFonts w:hint="eastAsia"/>
@@ -12113,6 +12201,7 @@
               </w:rPr>
               <w:t>(</w:t>
             </w:r>
+            <w:proofErr w:type="spellStart"/>
             <w:r>
               <w:rPr>
                 <w:rFonts w:hint="eastAsia"/>
@@ -12162,6 +12251,7 @@
               </w:rPr>
               <w:t>xxx</w:t>
             </w:r>
+            <w:proofErr w:type="spellEnd"/>
             <w:r>
               <w:rPr>
                 <w:rFonts w:hint="eastAsia"/>
@@ -12577,6 +12667,7 @@
               </w:rPr>
               <w:t>(</w:t>
             </w:r>
+            <w:proofErr w:type="spellStart"/>
             <w:r>
               <w:rPr>
                 <w:rFonts w:hint="eastAsia"/>
@@ -12654,6 +12745,7 @@
               </w:rPr>
               <w:t>xx</w:t>
             </w:r>
+            <w:proofErr w:type="spellEnd"/>
             <w:r>
               <w:rPr>
                 <w:rFonts w:hint="eastAsia"/>
@@ -12795,6 +12887,7 @@
               </w:rPr>
               <w:t>(</w:t>
             </w:r>
+            <w:proofErr w:type="spellStart"/>
             <w:r>
               <w:rPr>
                 <w:rFonts w:hint="eastAsia"/>
@@ -12844,6 +12937,7 @@
               </w:rPr>
               <w:t>xxx</w:t>
             </w:r>
+            <w:proofErr w:type="spellEnd"/>
             <w:r>
               <w:rPr>
                 <w:rFonts w:hint="eastAsia"/>
@@ -12985,6 +13079,7 @@
               </w:rPr>
               <w:t>(</w:t>
             </w:r>
+            <w:proofErr w:type="spellStart"/>
             <w:r>
               <w:rPr>
                 <w:rFonts w:hint="eastAsia"/>
@@ -13034,6 +13129,7 @@
               </w:rPr>
               <w:t>xxx</w:t>
             </w:r>
+            <w:proofErr w:type="spellEnd"/>
             <w:r>
               <w:rPr>
                 <w:rFonts w:hint="eastAsia"/>
@@ -13578,10 +13674,10 @@
               <wp:anchor distT="0" distB="0" distL="114300" distR="114300" simplePos="0" relativeHeight="251673600" behindDoc="0" locked="0" layoutInCell="1" allowOverlap="1">
                 <wp:simplePos x="0" y="0"/>
                 <wp:positionH relativeFrom="column">
-                  <wp:posOffset>2309495</wp:posOffset>
+                  <wp:posOffset>2455799</wp:posOffset>
                 </wp:positionH>
                 <wp:positionV relativeFrom="paragraph">
-                  <wp:posOffset>970915</wp:posOffset>
+                  <wp:posOffset>1095273</wp:posOffset>
                 </wp:positionV>
                 <wp:extent cx="464185" cy="485775"/>
                 <wp:effectExtent l="0" t="0" r="12065" b="28575"/>
@@ -13643,7 +13739,7 @@
           </mc:Choice>
           <mc:Fallback>
             <w:pict>
-              <v:rect w14:anchorId="6C76A1D6" id="正方形/長方形 14" o:spid="_x0000_s1026" style="position:absolute;left:0;text-align:left;margin-left:181.85pt;margin-top:76.45pt;width:36.55pt;height:38.25pt;z-index:251673600;visibility:visible;mso-wrap-style:square;mso-width-percent:0;mso-height-percent:0;mso-wrap-distance-left:9pt;mso-wrap-distance-top:0;mso-wrap-distance-right:9pt;mso-wrap-distance-bottom:0;mso-position-horizontal:absolute;mso-position-horizontal-relative:text;mso-position-vertical:absolute;mso-position-vertical-relative:text;mso-width-percent:0;mso-height-percent:0;mso-width-relative:margin;mso-height-relative:margin;v-text-anchor:middle" o:gfxdata="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" filled="f" strokecolor="red" strokeweight="2pt"/>
+              <v:rect w14:anchorId="614514E9" id="正方形/長方形 14" o:spid="_x0000_s1026" style="position:absolute;left:0;text-align:left;margin-left:193.35pt;margin-top:86.25pt;width:36.55pt;height:38.25pt;z-index:251673600;visibility:visible;mso-wrap-style:square;mso-width-percent:0;mso-height-percent:0;mso-wrap-distance-left:9pt;mso-wrap-distance-top:0;mso-wrap-distance-right:9pt;mso-wrap-distance-bottom:0;mso-position-horizontal:absolute;mso-position-horizontal-relative:text;mso-position-vertical:absolute;mso-position-vertical-relative:text;mso-width-percent:0;mso-height-percent:0;mso-width-relative:margin;mso-height-relative:margin;v-text-anchor:middle" o:gfxdata="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" filled="f" strokecolor="red" strokeweight="2pt"/>
             </w:pict>
           </mc:Fallback>
         </mc:AlternateContent>
@@ -13654,8 +13750,8 @@
         </w:rPr>
         <w:drawing>
           <wp:inline distT="0" distB="0" distL="0" distR="0" wp14:anchorId="271C1A1E" wp14:editId="7C22C557">
-            <wp:extent cx="4229100" cy="2646045"/>
-            <wp:effectExtent l="0" t="0" r="0" b="1905"/>
+            <wp:extent cx="4884578" cy="2504032"/>
+            <wp:effectExtent l="0" t="0" r="0" b="0"/>
             <wp:docPr id="26" name="図 26"/>
             <wp:cNvGraphicFramePr>
               <a:graphicFrameLocks xmlns:a="http://schemas.openxmlformats.org/drawingml/2006/main" noChangeAspect="1"/>
@@ -13667,15 +13763,22 @@
                     <pic:cNvPr id="1" name=""/>
                     <pic:cNvPicPr/>
                   </pic:nvPicPr>
-                  <pic:blipFill rotWithShape="1">
-                    <a:blip r:embed="rId18"/>
-                    <a:srcRect t="8542" r="1752"/>
-                    <a:stretch/>
+                  <pic:blipFill>
+                    <a:blip r:embed="rId18" cstate="print">
+                      <a:extLst>
+                        <a:ext uri="{28A0092B-C50C-407E-A947-70E740481C1C}">
+                          <a14:useLocalDpi xmlns:a14="http://schemas.microsoft.com/office/drawing/2010/main" val="0"/>
+                        </a:ext>
+                      </a:extLst>
+                    </a:blip>
+                    <a:stretch>
+                      <a:fillRect/>
+                    </a:stretch>
                   </pic:blipFill>
                   <pic:spPr bwMode="auto">
                     <a:xfrm>
                       <a:off x="0" y="0"/>
-                      <a:ext cx="4244742" cy="2655832"/>
+                      <a:ext cx="4914241" cy="2519238"/>
                     </a:xfrm>
                     <a:prstGeom prst="rect">
                       <a:avLst/>
@@ -13749,12 +13852,14 @@
       <w:r>
         <w:t xml:space="preserve"> </w:t>
       </w:r>
+      <w:proofErr w:type="spellStart"/>
       <w:r>
         <w:rPr>
           <w:rFonts w:cstheme="minorHAnsi" w:hint="eastAsia"/>
         </w:rPr>
         <w:t>CobblerDriver</w:t>
       </w:r>
+      <w:proofErr w:type="spellEnd"/>
       <w:r>
         <w:rPr>
           <w:rFonts w:cstheme="minorHAnsi" w:hint="eastAsia"/>
@@ -17218,7 +17323,7 @@
                 <v:roundrect id="角丸四角形 200" o:spid="_x0000_s1053" style="position:absolute;left:2495;top:952;width:19443;height:10799;visibility:visible;mso-wrap-style:none;v-text-anchor:middle" arcsize="10923f" o:gfxdata="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" fillcolor="#ffc" strokecolor="black [3213]" strokeweight="1pt">
                   <v:textbox inset="2mm,2mm,2mm,2mm"/>
                 </v:roundrect>
-                <v:shape id="_x0000_s1054" type="#_x0000_t202" style="position:absolute;left:5375;top:952;width:8642;height:2770;visibility:visible;mso-wrap-style:square;v-text-anchor:top" o:gfxdata="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" filled="f" stroked="f">
+                <v:shape id="テキスト ボックス 5" o:spid="_x0000_s1054" type="#_x0000_t202" style="position:absolute;left:5375;top:952;width:8642;height:2770;visibility:visible;mso-wrap-style:square;v-text-anchor:top" o:gfxdata="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" filled="f" stroked="f">
                   <v:textbox style="mso-fit-shape-to-text:t">
                     <w:txbxContent>
                       <w:p>
@@ -19326,6 +19431,7 @@
         </w:rPr>
         <w:t xml:space="preserve">　　　　　同時に、</w:t>
       </w:r>
+      <w:proofErr w:type="spellStart"/>
       <w:r>
         <w:t>ITA</w:t>
       </w:r>
@@ -19335,6 +19441,7 @@
         </w:rPr>
         <w:t>Cobbler</w:t>
       </w:r>
+      <w:proofErr w:type="spellEnd"/>
       <w:r>
         <w:rPr>
           <w:rFonts w:hint="eastAsia"/>
@@ -19533,8 +19640,65 @@
           <w:rFonts w:eastAsia="ＭＳ Ｐゴシック" w:cs="Times New Roman"/>
           <w:u w:val="single"/>
         </w:rPr>
-        <w:t>/ita-root/confs/backyardconfs/ita_env</w:t>
-      </w:r>
+        <w:t>/</w:t>
+      </w:r>
+      <w:proofErr w:type="spellStart"/>
+      <w:r>
+        <w:rPr>
+          <w:rFonts w:eastAsia="ＭＳ Ｐゴシック" w:cs="Times New Roman"/>
+          <w:u w:val="single"/>
+        </w:rPr>
+        <w:t>ita</w:t>
+      </w:r>
+      <w:proofErr w:type="spellEnd"/>
+      <w:r>
+        <w:rPr>
+          <w:rFonts w:eastAsia="ＭＳ Ｐゴシック" w:cs="Times New Roman"/>
+          <w:u w:val="single"/>
+        </w:rPr>
+        <w:t>-root/</w:t>
+      </w:r>
+      <w:proofErr w:type="spellStart"/>
+      <w:r>
+        <w:rPr>
+          <w:rFonts w:eastAsia="ＭＳ Ｐゴシック" w:cs="Times New Roman"/>
+          <w:u w:val="single"/>
+        </w:rPr>
+        <w:t>confs</w:t>
+      </w:r>
+      <w:proofErr w:type="spellEnd"/>
+      <w:r>
+        <w:rPr>
+          <w:rFonts w:eastAsia="ＭＳ Ｐゴシック" w:cs="Times New Roman"/>
+          <w:u w:val="single"/>
+        </w:rPr>
+        <w:t>/</w:t>
+      </w:r>
+      <w:proofErr w:type="spellStart"/>
+      <w:r>
+        <w:rPr>
+          <w:rFonts w:eastAsia="ＭＳ Ｐゴシック" w:cs="Times New Roman"/>
+          <w:u w:val="single"/>
+        </w:rPr>
+        <w:t>backyardconfs</w:t>
+      </w:r>
+      <w:proofErr w:type="spellEnd"/>
+      <w:r>
+        <w:rPr>
+          <w:rFonts w:eastAsia="ＭＳ Ｐゴシック" w:cs="Times New Roman"/>
+          <w:u w:val="single"/>
+        </w:rPr>
+        <w:t>/</w:t>
+      </w:r>
+      <w:proofErr w:type="spellStart"/>
+      <w:r>
+        <w:rPr>
+          <w:rFonts w:eastAsia="ＭＳ Ｐゴシック" w:cs="Times New Roman"/>
+          <w:u w:val="single"/>
+        </w:rPr>
+        <w:t>ita_env</w:t>
+      </w:r>
+      <w:proofErr w:type="spellEnd"/>
     </w:p>
     <w:p>
       <w:pPr>
@@ -19676,8 +19840,65 @@
           <w:rFonts w:eastAsia="ＭＳ Ｐゴシック" w:cs="Times New Roman"/>
           <w:u w:val="single"/>
         </w:rPr>
-        <w:t>/ita-root/confs/backyardconfs/ita_env</w:t>
-      </w:r>
+        <w:t>/</w:t>
+      </w:r>
+      <w:proofErr w:type="spellStart"/>
+      <w:r>
+        <w:rPr>
+          <w:rFonts w:eastAsia="ＭＳ Ｐゴシック" w:cs="Times New Roman"/>
+          <w:u w:val="single"/>
+        </w:rPr>
+        <w:t>ita</w:t>
+      </w:r>
+      <w:proofErr w:type="spellEnd"/>
+      <w:r>
+        <w:rPr>
+          <w:rFonts w:eastAsia="ＭＳ Ｐゴシック" w:cs="Times New Roman"/>
+          <w:u w:val="single"/>
+        </w:rPr>
+        <w:t>-root/</w:t>
+      </w:r>
+      <w:proofErr w:type="spellStart"/>
+      <w:r>
+        <w:rPr>
+          <w:rFonts w:eastAsia="ＭＳ Ｐゴシック" w:cs="Times New Roman"/>
+          <w:u w:val="single"/>
+        </w:rPr>
+        <w:t>confs</w:t>
+      </w:r>
+      <w:proofErr w:type="spellEnd"/>
+      <w:r>
+        <w:rPr>
+          <w:rFonts w:eastAsia="ＭＳ Ｐゴシック" w:cs="Times New Roman"/>
+          <w:u w:val="single"/>
+        </w:rPr>
+        <w:t>/</w:t>
+      </w:r>
+      <w:proofErr w:type="spellStart"/>
+      <w:r>
+        <w:rPr>
+          <w:rFonts w:eastAsia="ＭＳ Ｐゴシック" w:cs="Times New Roman"/>
+          <w:u w:val="single"/>
+        </w:rPr>
+        <w:t>backyardconfs</w:t>
+      </w:r>
+      <w:proofErr w:type="spellEnd"/>
+      <w:r>
+        <w:rPr>
+          <w:rFonts w:eastAsia="ＭＳ Ｐゴシック" w:cs="Times New Roman"/>
+          <w:u w:val="single"/>
+        </w:rPr>
+        <w:t>/</w:t>
+      </w:r>
+      <w:proofErr w:type="spellStart"/>
+      <w:r>
+        <w:rPr>
+          <w:rFonts w:eastAsia="ＭＳ Ｐゴシック" w:cs="Times New Roman"/>
+          <w:u w:val="single"/>
+        </w:rPr>
+        <w:t>ita_env</w:t>
+      </w:r>
+      <w:proofErr w:type="spellEnd"/>
     </w:p>
     <w:p>
       <w:pPr>
@@ -19978,8 +20199,39 @@
           <w:szCs w:val="21"/>
           <w:u w:val="single"/>
         </w:rPr>
-        <w:t>/ita-root/logs/backyardlogs</w:t>
-      </w:r>
+        <w:t>/</w:t>
+      </w:r>
+      <w:proofErr w:type="spellStart"/>
+      <w:r>
+        <w:rPr>
+          <w:rFonts w:eastAsia="ＭＳ Ｐゴシック" w:cs="Times New Roman"/>
+          <w:color w:val="000000"/>
+          <w:szCs w:val="21"/>
+          <w:u w:val="single"/>
+        </w:rPr>
+        <w:t>ita</w:t>
+      </w:r>
+      <w:proofErr w:type="spellEnd"/>
+      <w:r>
+        <w:rPr>
+          <w:rFonts w:eastAsia="ＭＳ Ｐゴシック" w:cs="Times New Roman"/>
+          <w:color w:val="000000"/>
+          <w:szCs w:val="21"/>
+          <w:u w:val="single"/>
+        </w:rPr>
+        <w:t>-root/logs/</w:t>
+      </w:r>
+      <w:proofErr w:type="spellStart"/>
+      <w:r>
+        <w:rPr>
+          <w:rFonts w:eastAsia="ＭＳ Ｐゴシック" w:cs="Times New Roman"/>
+          <w:color w:val="000000"/>
+          <w:szCs w:val="21"/>
+          <w:u w:val="single"/>
+        </w:rPr>
+        <w:t>backyardlogs</w:t>
+      </w:r>
+      <w:proofErr w:type="spellEnd"/>
     </w:p>
     <w:p>
       <w:pPr>
@@ -20276,6 +20528,7 @@
                               </w:rPr>
                               <w:t>/</w:t>
                             </w:r>
+                            <w:proofErr w:type="spellStart"/>
                             <w:r>
                               <w:rPr>
                                 <w:rFonts w:hint="eastAsia"/>
@@ -20283,6 +20536,7 @@
                               </w:rPr>
                               <w:t>usr</w:t>
                             </w:r>
+                            <w:proofErr w:type="spellEnd"/>
                             <w:r>
                               <w:rPr>
                                 <w:rFonts w:hint="eastAsia"/>
@@ -20304,6 +20558,7 @@
                               </w:rPr>
                               <w:t>/</w:t>
                             </w:r>
+                            <w:proofErr w:type="spellStart"/>
                             <w:r>
                               <w:rPr>
                                 <w:rFonts w:hint="eastAsia"/>
@@ -20311,6 +20566,7 @@
                               </w:rPr>
                               <w:t>systemctl</w:t>
                             </w:r>
+                            <w:proofErr w:type="spellEnd"/>
                             <w:r>
                               <w:rPr>
                                 <w:rFonts w:hint="eastAsia"/>
@@ -20332,6 +20588,7 @@
                               </w:rPr>
                               <w:t xml:space="preserve"> </w:t>
                             </w:r>
+                            <w:proofErr w:type="spellStart"/>
                             <w:r>
                               <w:rPr>
                                 <w:color w:val="FFFFFF" w:themeColor="background1"/>
@@ -20386,6 +20643,7 @@
                               </w:rPr>
                               <w:t>ITA</w:t>
                             </w:r>
+                            <w:proofErr w:type="spellEnd"/>
                             <w:r>
                               <w:rPr>
                                 <w:color w:val="FFFFFF" w:themeColor="background1"/>
@@ -20422,7 +20680,7 @@
           </mc:Choice>
           <mc:Fallback>
             <w:pict>
-              <v:shape w14:anchorId="745B499D" id="テキスト ボックス 465" o:spid="_x0000_s1078" type="#_x0000_t202" style="position:absolute;left:0;text-align:left;margin-left:48.75pt;margin-top:4.55pt;width:351.45pt;height:22.65pt;z-index:251649536;visibility:visible;mso-wrap-style:square;mso-width-percent:0;mso-height-percent:0;mso-wrap-distance-left:9pt;mso-wrap-distance-top:0;mso-wrap-distance-right:9pt;mso-wrap-distance-bottom:0;mso-position-horizontal:absolute;mso-position-horizontal-relative:text;mso-position-vertical:absolute;mso-position-vertical-relative:text;mso-width-percent:0;mso-height-percent:0;mso-width-relative:margin;mso-height-relative:margin;v-text-anchor:top" o:gfxdata="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" fillcolor="black [2415]" strokecolor="black [2415]" strokeweight=".5pt">
+              <v:shape w14:anchorId="745B499D" id="テキスト ボックス 465" o:spid="_x0000_s1073" type="#_x0000_t202" style="position:absolute;left:0;text-align:left;margin-left:48.75pt;margin-top:4.55pt;width:351.45pt;height:22.65pt;z-index:251649536;visibility:visible;mso-wrap-style:square;mso-width-percent:0;mso-height-percent:0;mso-wrap-distance-left:9pt;mso-wrap-distance-top:0;mso-wrap-distance-right:9pt;mso-wrap-distance-bottom:0;mso-position-horizontal:absolute;mso-position-horizontal-relative:text;mso-position-vertical:absolute;mso-position-vertical-relative:text;mso-width-percent:0;mso-height-percent:0;mso-width-relative:margin;mso-height-relative:margin;v-text-anchor:top" o:gfxdata="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" fillcolor="black [2415]" strokecolor="black [2415]" strokeweight=".5pt">
                 <v:textbox>
                   <w:txbxContent>
                     <w:p>
@@ -20700,6 +20958,7 @@
                               </w:rPr>
                               <w:t>/</w:t>
                             </w:r>
+                            <w:proofErr w:type="spellStart"/>
                             <w:r>
                               <w:rPr>
                                 <w:rFonts w:hint="eastAsia"/>
@@ -20707,6 +20966,7 @@
                               </w:rPr>
                               <w:t>usr</w:t>
                             </w:r>
+                            <w:proofErr w:type="spellEnd"/>
                             <w:r>
                               <w:rPr>
                                 <w:rFonts w:hint="eastAsia"/>
@@ -20728,6 +20988,7 @@
                               </w:rPr>
                               <w:t>/</w:t>
                             </w:r>
+                            <w:proofErr w:type="spellStart"/>
                             <w:r>
                               <w:rPr>
                                 <w:rFonts w:hint="eastAsia"/>
@@ -20735,6 +20996,7 @@
                               </w:rPr>
                               <w:t>systemctl</w:t>
                             </w:r>
+                            <w:proofErr w:type="spellEnd"/>
                             <w:r>
                               <w:rPr>
                                 <w:rFonts w:hint="eastAsia"/>
@@ -20762,6 +21024,7 @@
                               </w:rPr>
                               <w:t xml:space="preserve"> </w:t>
                             </w:r>
+                            <w:proofErr w:type="spellStart"/>
                             <w:r>
                               <w:rPr>
                                 <w:color w:val="FFFFFF" w:themeColor="background1"/>
@@ -20816,6 +21079,7 @@
                               </w:rPr>
                               <w:t>ITA</w:t>
                             </w:r>
+                            <w:proofErr w:type="spellEnd"/>
                             <w:r>
                               <w:rPr>
                                 <w:color w:val="FFFFFF" w:themeColor="background1"/>
@@ -20852,7 +21116,7 @@
           </mc:Choice>
           <mc:Fallback>
             <w:pict>
-              <v:shape w14:anchorId="1780F9BE" id="テキスト ボックス 466" o:spid="_x0000_s1079" type="#_x0000_t202" style="position:absolute;left:0;text-align:left;margin-left:48.75pt;margin-top:5.45pt;width:351.45pt;height:22.65pt;z-index:251651584;visibility:visible;mso-wrap-style:square;mso-width-percent:0;mso-height-percent:0;mso-wrap-distance-left:9pt;mso-wrap-distance-top:0;mso-wrap-distance-right:9pt;mso-wrap-distance-bottom:0;mso-position-horizontal:absolute;mso-position-horizontal-relative:text;mso-position-vertical:absolute;mso-position-vertical-relative:text;mso-width-percent:0;mso-height-percent:0;mso-width-relative:margin;mso-height-relative:margin;v-text-anchor:top" o:gfxdata="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" fillcolor="black [2415]" strokecolor="black [2415]" strokeweight=".5pt">
+              <v:shape w14:anchorId="1780F9BE" id="テキスト ボックス 466" o:spid="_x0000_s1074" type="#_x0000_t202" style="position:absolute;left:0;text-align:left;margin-left:48.75pt;margin-top:5.45pt;width:351.45pt;height:22.65pt;z-index:251651584;visibility:visible;mso-wrap-style:square;mso-width-percent:0;mso-height-percent:0;mso-wrap-distance-left:9pt;mso-wrap-distance-top:0;mso-wrap-distance-right:9pt;mso-wrap-distance-bottom:0;mso-position-horizontal:absolute;mso-position-horizontal-relative:text;mso-position-vertical:absolute;mso-position-vertical-relative:text;mso-width-percent:0;mso-height-percent:0;mso-width-relative:margin;mso-height-relative:margin;v-text-anchor:top" o:gfxdata="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" fillcolor="black [2415]" strokecolor="black [2415]" strokeweight=".5pt">
                 <v:textbox>
                   <w:txbxContent>
                     <w:p>
@@ -21136,6 +21400,7 @@
                               </w:rPr>
                               <w:t>/</w:t>
                             </w:r>
+                            <w:proofErr w:type="spellStart"/>
                             <w:r>
                               <w:rPr>
                                 <w:rFonts w:hint="eastAsia"/>
@@ -21143,6 +21408,7 @@
                               </w:rPr>
                               <w:t>usr</w:t>
                             </w:r>
+                            <w:proofErr w:type="spellEnd"/>
                             <w:r>
                               <w:rPr>
                                 <w:rFonts w:hint="eastAsia"/>
@@ -21164,6 +21430,7 @@
                               </w:rPr>
                               <w:t>/</w:t>
                             </w:r>
+                            <w:proofErr w:type="spellStart"/>
                             <w:r>
                               <w:rPr>
                                 <w:rFonts w:hint="eastAsia"/>
@@ -21171,6 +21438,7 @@
                               </w:rPr>
                               <w:t>systemctl</w:t>
                             </w:r>
+                            <w:proofErr w:type="spellEnd"/>
                             <w:r>
                               <w:rPr>
                                 <w:rFonts w:hint="eastAsia"/>
@@ -21198,6 +21466,7 @@
                               </w:rPr>
                               <w:t xml:space="preserve"> </w:t>
                             </w:r>
+                            <w:proofErr w:type="spellStart"/>
                             <w:r>
                               <w:rPr>
                                 <w:color w:val="FFFFFF" w:themeColor="background1"/>
@@ -21252,6 +21521,7 @@
                               </w:rPr>
                               <w:t>ITA</w:t>
                             </w:r>
+                            <w:proofErr w:type="spellEnd"/>
                             <w:r>
                               <w:rPr>
                                 <w:color w:val="FFFFFF" w:themeColor="background1"/>
@@ -21288,7 +21558,7 @@
           </mc:Choice>
           <mc:Fallback>
             <w:pict>
-              <v:shape w14:anchorId="0A30EC1B" id="テキスト ボックス 467" o:spid="_x0000_s1080" type="#_x0000_t202" style="position:absolute;left:0;text-align:left;margin-left:0;margin-top:7.5pt;width:351.45pt;height:22.65pt;z-index:251653632;visibility:visible;mso-wrap-style:square;mso-width-percent:0;mso-height-percent:0;mso-wrap-distance-left:9pt;mso-wrap-distance-top:0;mso-wrap-distance-right:9pt;mso-wrap-distance-bottom:0;mso-position-horizontal:center;mso-position-horizontal-relative:page;mso-position-vertical:absolute;mso-position-vertical-relative:text;mso-width-percent:0;mso-height-percent:0;mso-width-relative:margin;mso-height-relative:margin;v-text-anchor:top" o:gfxdata="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" fillcolor="black [2415]" strokecolor="black [2415]" strokeweight=".5pt">
+              <v:shape w14:anchorId="0A30EC1B" id="テキスト ボックス 467" o:spid="_x0000_s1075" type="#_x0000_t202" style="position:absolute;left:0;text-align:left;margin-left:0;margin-top:7.5pt;width:351.45pt;height:22.65pt;z-index:251653632;visibility:visible;mso-wrap-style:square;mso-width-percent:0;mso-height-percent:0;mso-wrap-distance-left:9pt;mso-wrap-distance-top:0;mso-wrap-distance-right:9pt;mso-wrap-distance-bottom:0;mso-position-horizontal:center;mso-position-horizontal-relative:page;mso-position-vertical:absolute;mso-position-vertical-relative:text;mso-width-percent:0;mso-height-percent:0;mso-width-relative:margin;mso-height-relative:margin;v-text-anchor:top" o:gfxdata="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" fillcolor="black [2415]" strokecolor="black [2415]" strokeweight=".5pt">
                 <v:textbox>
                   <w:txbxContent>
                     <w:p>
@@ -21738,7 +22008,7 @@
           </mc:Choice>
           <mc:Fallback>
             <w:pict>
-              <v:shape w14:anchorId="2D4D251D" id="テキスト ボックス 24" o:spid="_x0000_s1081" type="#_x0000_t202" style="position:absolute;left:0;text-align:left;margin-left:54.65pt;margin-top:6.7pt;width:298.95pt;height:22.65pt;z-index:251676672;visibility:visible;mso-wrap-style:square;mso-width-percent:0;mso-height-percent:0;mso-wrap-distance-left:9pt;mso-wrap-distance-top:0;mso-wrap-distance-right:9pt;mso-wrap-distance-bottom:0;mso-position-horizontal:absolute;mso-position-horizontal-relative:margin;mso-position-vertical:absolute;mso-position-vertical-relative:text;mso-width-percent:0;mso-height-percent:0;mso-width-relative:margin;mso-height-relative:margin;v-text-anchor:top" o:gfxdata="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" fillcolor="black [2415]" strokecolor="black [2415]" strokeweight=".5pt">
+              <v:shape w14:anchorId="2D4D251D" id="テキスト ボックス 24" o:spid="_x0000_s1076" type="#_x0000_t202" style="position:absolute;left:0;text-align:left;margin-left:54.65pt;margin-top:6.7pt;width:298.95pt;height:22.65pt;z-index:251676672;visibility:visible;mso-wrap-style:square;mso-width-percent:0;mso-height-percent:0;mso-wrap-distance-left:9pt;mso-wrap-distance-top:0;mso-wrap-distance-right:9pt;mso-wrap-distance-bottom:0;mso-position-horizontal:absolute;mso-position-horizontal-relative:margin;mso-position-vertical:absolute;mso-position-vertical-relative:text;mso-width-percent:0;mso-height-percent:0;mso-width-relative:margin;mso-height-relative:margin;v-text-anchor:top" o:gfxdata="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" fillcolor="black [2415]" strokecolor="black [2415]" strokeweight=".5pt">
                 <v:textbox>
                   <w:txbxContent>
                     <w:p>
@@ -22945,11 +23215,19 @@
         <w:color w:val="76491B" w:themeColor="accent1"/>
       </w:rPr>
     </w:pPr>
+    <w:proofErr w:type="spellStart"/>
     <w:r>
       <w:rPr>
         <w:kern w:val="0"/>
       </w:rPr>
-      <w:t>Exastro-ITA_</w:t>
+      <w:t>Exastro</w:t>
+    </w:r>
+    <w:proofErr w:type="spellEnd"/>
+    <w:r>
+      <w:rPr>
+        <w:kern w:val="0"/>
+      </w:rPr>
+      <w:t>-ITA_</w:t>
     </w:r>
     <w:r>
       <w:rPr>
@@ -30315,7 +30593,7 @@
 </file>
 
 <file path=customXml/itemProps1.xml><?xml version="1.0" encoding="utf-8"?>
-<ds:datastoreItem xmlns:ds="http://schemas.openxmlformats.org/officeDocument/2006/customXml" ds:itemID="{38C51D4E-9833-4955-B347-3F66A9D515C1}">
+<ds:datastoreItem xmlns:ds="http://schemas.openxmlformats.org/officeDocument/2006/customXml" ds:itemID="{5789D1BE-85CE-4CE2-A15C-DC05C27A6E45}">
   <ds:schemaRefs>
     <ds:schemaRef ds:uri="http://schemas.openxmlformats.org/officeDocument/2006/bibliography"/>
   </ds:schemaRefs>

--- a/asset/Documents_ja/Exastro-ITA_利用手順マニュアル_Cobbler-driver.docx
+++ b/asset/Documents_ja/Exastro-ITA_利用手順マニュアル_Cobbler-driver.docx
@@ -1171,6 +1171,7 @@
               <w:szCs w:val="20"/>
             </w:rPr>
           </w:pPr>
+          <w:proofErr w:type="spellStart"/>
           <w:r>
             <w:rPr>
               <w:rFonts w:eastAsia="ＭＳ Ｐゴシック" w:cs="Meiryo UI" w:hint="eastAsia"/>
@@ -1179,6 +1180,7 @@
             </w:rPr>
             <w:t>Ansible</w:t>
           </w:r>
+          <w:proofErr w:type="spellEnd"/>
           <w:r>
             <w:rPr>
               <w:rFonts w:eastAsia="ＭＳ Ｐゴシック" w:cs="Meiryo UI" w:hint="eastAsia"/>
@@ -1314,12 +1316,14 @@
             </w:rPr>
             <w:t>※本書では「</w:t>
           </w:r>
+          <w:proofErr w:type="spellStart"/>
           <w:r>
             <w:rPr>
               <w:rFonts w:hint="eastAsia"/>
             </w:rPr>
             <w:t>Exastro</w:t>
           </w:r>
+          <w:proofErr w:type="spellEnd"/>
           <w:r>
             <w:rPr>
               <w:rFonts w:hint="eastAsia"/>
@@ -4760,6 +4764,7 @@
         </w:rPr>
         <w:t xml:space="preserve"> </w:t>
       </w:r>
+      <w:proofErr w:type="spellStart"/>
       <w:r>
         <w:rPr>
           <w:sz w:val="24"/>
@@ -4772,7 +4777,15 @@
           <w:sz w:val="24"/>
           <w:szCs w:val="24"/>
         </w:rPr>
-        <w:t xml:space="preserve">Cobbler driver </w:t>
+        <w:t>Cobbler</w:t>
+      </w:r>
+      <w:proofErr w:type="spellEnd"/>
+      <w:r>
+        <w:rPr>
+          <w:sz w:val="24"/>
+          <w:szCs w:val="24"/>
+        </w:rPr>
+        <w:t xml:space="preserve"> driver </w:t>
       </w:r>
       <w:r>
         <w:rPr>
@@ -5124,6 +5137,7 @@
         </w:rPr>
         <w:t xml:space="preserve">, </w:t>
       </w:r>
+      <w:proofErr w:type="spellStart"/>
       <w:r>
         <w:t>ITA</w:t>
       </w:r>
@@ -5133,6 +5147,7 @@
         </w:rPr>
         <w:t>Cobbler</w:t>
       </w:r>
+      <w:proofErr w:type="spellEnd"/>
       <w:r>
         <w:rPr>
           <w:rFonts w:hint="eastAsia"/>
@@ -5797,6 +5812,7 @@
                 <w:szCs w:val="18"/>
               </w:rPr>
             </w:pPr>
+            <w:proofErr w:type="spellStart"/>
             <w:r>
               <w:rPr>
                 <w:szCs w:val="18"/>
@@ -5810,6 +5826,7 @@
               </w:rPr>
               <w:t>Cobbler</w:t>
             </w:r>
+            <w:proofErr w:type="spellEnd"/>
             <w:r>
               <w:rPr>
                 <w:rFonts w:hint="eastAsia"/>
@@ -12334,6 +12351,7 @@
               </w:rPr>
               <w:t>(</w:t>
             </w:r>
+            <w:proofErr w:type="spellStart"/>
             <w:r>
               <w:rPr>
                 <w:rFonts w:hint="eastAsia"/>
@@ -12383,6 +12401,7 @@
               </w:rPr>
               <w:t>xxx</w:t>
             </w:r>
+            <w:proofErr w:type="spellEnd"/>
             <w:r>
               <w:rPr>
                 <w:rFonts w:hint="eastAsia"/>
@@ -12798,6 +12817,7 @@
               </w:rPr>
               <w:t>(</w:t>
             </w:r>
+            <w:proofErr w:type="spellStart"/>
             <w:r>
               <w:rPr>
                 <w:rFonts w:hint="eastAsia"/>
@@ -12875,6 +12895,7 @@
               </w:rPr>
               <w:t>xx</w:t>
             </w:r>
+            <w:proofErr w:type="spellEnd"/>
             <w:r>
               <w:rPr>
                 <w:rFonts w:hint="eastAsia"/>
@@ -13016,6 +13037,7 @@
               </w:rPr>
               <w:t>(</w:t>
             </w:r>
+            <w:proofErr w:type="spellStart"/>
             <w:r>
               <w:rPr>
                 <w:rFonts w:hint="eastAsia"/>
@@ -13065,6 +13087,7 @@
               </w:rPr>
               <w:t>xxx</w:t>
             </w:r>
+            <w:proofErr w:type="spellEnd"/>
             <w:r>
               <w:rPr>
                 <w:rFonts w:hint="eastAsia"/>
@@ -13206,6 +13229,7 @@
               </w:rPr>
               <w:t>(</w:t>
             </w:r>
+            <w:proofErr w:type="spellStart"/>
             <w:r>
               <w:rPr>
                 <w:rFonts w:hint="eastAsia"/>
@@ -13255,6 +13279,7 @@
               </w:rPr>
               <w:t>xxx</w:t>
             </w:r>
+            <w:proofErr w:type="spellEnd"/>
             <w:r>
               <w:rPr>
                 <w:rFonts w:hint="eastAsia"/>
@@ -13970,12 +13995,14 @@
       <w:r>
         <w:t xml:space="preserve"> </w:t>
       </w:r>
+      <w:proofErr w:type="spellStart"/>
       <w:r>
         <w:rPr>
           <w:rFonts w:cstheme="minorHAnsi" w:hint="eastAsia"/>
         </w:rPr>
         <w:t>CobblerDriver</w:t>
       </w:r>
+      <w:proofErr w:type="spellEnd"/>
       <w:r>
         <w:rPr>
           <w:rFonts w:cstheme="minorHAnsi" w:hint="eastAsia"/>
@@ -18647,10 +18674,10 @@
         </w:rPr>
         <w:lastRenderedPageBreak/>
         <w:drawing>
-          <wp:inline distT="0" distB="0" distL="0" distR="0" wp14:anchorId="09581F1C" wp14:editId="61F93964">
-            <wp:extent cx="5140307" cy="2892056"/>
-            <wp:effectExtent l="0" t="0" r="3810" b="3810"/>
-            <wp:docPr id="236" name="図 236"/>
+          <wp:inline distT="0" distB="0" distL="0" distR="0" wp14:anchorId="1605C1BB" wp14:editId="119AFB10">
+            <wp:extent cx="5688000" cy="2905089"/>
+            <wp:effectExtent l="0" t="0" r="8255" b="0"/>
+            <wp:docPr id="3" name="図 5"/>
             <wp:cNvGraphicFramePr>
               <a:graphicFrameLocks xmlns:a="http://schemas.openxmlformats.org/drawingml/2006/main" noChangeAspect="1"/>
             </wp:cNvGraphicFramePr>
@@ -18658,8 +18685,10 @@
               <a:graphicData uri="http://schemas.openxmlformats.org/drawingml/2006/picture">
                 <pic:pic xmlns:pic="http://schemas.openxmlformats.org/drawingml/2006/picture">
                   <pic:nvPicPr>
-                    <pic:cNvPr id="1" name=""/>
-                    <pic:cNvPicPr/>
+                    <pic:cNvPr id="6" name="図 5"/>
+                    <pic:cNvPicPr>
+                      <a:picLocks noChangeAspect="1"/>
+                    </pic:cNvPicPr>
                   </pic:nvPicPr>
                   <pic:blipFill>
                     <a:blip r:embed="rId26"/>
@@ -18670,7 +18699,7 @@
                   <pic:spPr>
                     <a:xfrm>
                       <a:off x="0" y="0"/>
-                      <a:ext cx="5149723" cy="2897354"/>
+                      <a:ext cx="5688000" cy="2905089"/>
                     </a:xfrm>
                     <a:prstGeom prst="rect">
                       <a:avLst/>
@@ -18808,6 +18837,13 @@
         </w:rPr>
         <w:t>（ネットワークブート）</w:t>
       </w:r>
+    </w:p>
+    <w:p>
+      <w:pPr>
+        <w:rPr>
+          <w:rFonts w:eastAsiaTheme="majorEastAsia" w:cstheme="majorBidi"/>
+        </w:rPr>
+      </w:pPr>
     </w:p>
     <w:p>
       <w:pPr>
@@ -19011,6 +19047,7 @@
         <w:rPr>
           <w:rFonts w:hint="eastAsia"/>
         </w:rPr>
+        <w:lastRenderedPageBreak/>
         <w:t>インストールが完了するとログイン待ちの状態になります。ホスト名が</w:t>
       </w:r>
       <w:r>
@@ -19036,7 +19073,6 @@
         <w:rPr>
           <w:noProof/>
         </w:rPr>
-        <w:lastRenderedPageBreak/>
         <mc:AlternateContent>
           <mc:Choice Requires="wps">
             <w:drawing>
@@ -19547,6 +19583,7 @@
         </w:rPr>
         <w:t xml:space="preserve">　　　　　同時に、</w:t>
       </w:r>
+      <w:proofErr w:type="spellStart"/>
       <w:r>
         <w:t>ITA</w:t>
       </w:r>
@@ -19556,6 +19593,7 @@
         </w:rPr>
         <w:t>Cobbler</w:t>
       </w:r>
+      <w:proofErr w:type="spellEnd"/>
       <w:r>
         <w:rPr>
           <w:rFonts w:hint="eastAsia"/>
@@ -19806,6 +19844,7 @@
       <w:pPr>
         <w:ind w:leftChars="2025" w:left="4253"/>
       </w:pPr>
+      <w:proofErr w:type="spellStart"/>
       <w:r>
         <w:t>ky</w:t>
       </w:r>
@@ -19833,6 +19872,7 @@
       <w:r>
         <w:t>ITA</w:t>
       </w:r>
+      <w:proofErr w:type="spellEnd"/>
     </w:p>
     <w:p>
       <w:pPr>
@@ -19874,12 +19914,14 @@
         </w:rPr>
         <w:t>/</w:t>
       </w:r>
+      <w:proofErr w:type="spellStart"/>
       <w:r>
         <w:rPr>
           <w:szCs w:val="21"/>
         </w:rPr>
         <w:t>ita</w:t>
       </w:r>
+      <w:proofErr w:type="spellEnd"/>
       <w:r>
         <w:rPr>
           <w:szCs w:val="21"/>
@@ -19910,6 +19952,7 @@
         </w:rPr>
         <w:t>/</w:t>
       </w:r>
+      <w:proofErr w:type="spellStart"/>
       <w:r>
         <w:rPr>
           <w:rFonts w:hint="eastAsia"/>
@@ -19929,6 +19972,7 @@
         </w:rPr>
         <w:t>driver</w:t>
       </w:r>
+      <w:proofErr w:type="spellEnd"/>
       <w:r>
         <w:rPr>
           <w:szCs w:val="21"/>
@@ -19938,6 +19982,7 @@
       <w:r>
         <w:t xml:space="preserve"> </w:t>
       </w:r>
+      <w:proofErr w:type="spellStart"/>
       <w:r>
         <w:t>ky</w:t>
       </w:r>
@@ -19965,11 +20010,13 @@
       <w:r>
         <w:t>Cobbler</w:t>
       </w:r>
+      <w:proofErr w:type="spellEnd"/>
     </w:p>
     <w:p>
       <w:pPr>
         <w:ind w:leftChars="2025" w:left="4253"/>
       </w:pPr>
+      <w:proofErr w:type="spellStart"/>
       <w:r>
         <w:t>ky</w:t>
       </w:r>
@@ -19997,6 +20044,7 @@
       <w:r>
         <w:t>Cobbler</w:t>
       </w:r>
+      <w:proofErr w:type="spellEnd"/>
     </w:p>
     <w:p>
       <w:pPr>
@@ -21564,18 +21612,21 @@
         </w:rPr>
         <w:t xml:space="preserve"> /</w:t>
       </w:r>
+      <w:proofErr w:type="spellStart"/>
       <w:r>
         <w:rPr>
           <w:rFonts w:hint="eastAsia"/>
         </w:rPr>
         <w:t>etc</w:t>
       </w:r>
+      <w:proofErr w:type="spellEnd"/>
       <w:r>
         <w:rPr>
           <w:rFonts w:hint="eastAsia"/>
         </w:rPr>
         <w:t>/</w:t>
       </w:r>
+      <w:proofErr w:type="spellStart"/>
       <w:r>
         <w:rPr>
           <w:rFonts w:hint="eastAsia"/>
@@ -21594,6 +21645,7 @@
         </w:rPr>
         <w:t>d</w:t>
       </w:r>
+      <w:proofErr w:type="spellEnd"/>
       <w:r>
         <w:rPr>
           <w:rFonts w:hint="eastAsia"/>
@@ -21897,6 +21949,7 @@
                               </w:rPr>
                               <w:t>/</w:t>
                             </w:r>
+                            <w:proofErr w:type="spellStart"/>
                             <w:r>
                               <w:rPr>
                                 <w:rFonts w:hint="eastAsia"/>
@@ -21904,6 +21957,7 @@
                               </w:rPr>
                               <w:t>etc</w:t>
                             </w:r>
+                            <w:proofErr w:type="spellEnd"/>
                             <w:r>
                               <w:rPr>
                                 <w:rFonts w:hint="eastAsia"/>
@@ -21911,6 +21965,7 @@
                               </w:rPr>
                               <w:t>/</w:t>
                             </w:r>
+                            <w:proofErr w:type="spellStart"/>
                             <w:r>
                               <w:rPr>
                                 <w:rFonts w:hint="eastAsia"/>
@@ -21932,6 +21987,7 @@
                               </w:rPr>
                               <w:t>d</w:t>
                             </w:r>
+                            <w:proofErr w:type="spellEnd"/>
                             <w:r>
                               <w:rPr>
                                 <w:rFonts w:hint="eastAsia"/>
@@ -21939,6 +21995,7 @@
                               </w:rPr>
                               <w:t>/</w:t>
                             </w:r>
+                            <w:proofErr w:type="spellStart"/>
                             <w:r>
                               <w:rPr>
                                 <w:color w:val="FFFFFF" w:themeColor="background1"/>
@@ -21993,6 +22050,7 @@
                               </w:rPr>
                               <w:t>ITA</w:t>
                             </w:r>
+                            <w:proofErr w:type="spellEnd"/>
                             <w:r>
                               <w:rPr>
                                 <w:color w:val="FFFFFF" w:themeColor="background1"/>
@@ -22337,6 +22395,7 @@
                               </w:rPr>
                               <w:t>/</w:t>
                             </w:r>
+                            <w:proofErr w:type="spellStart"/>
                             <w:r>
                               <w:rPr>
                                 <w:rFonts w:hint="eastAsia"/>
@@ -22344,6 +22403,7 @@
                               </w:rPr>
                               <w:t>etc</w:t>
                             </w:r>
+                            <w:proofErr w:type="spellEnd"/>
                             <w:r>
                               <w:rPr>
                                 <w:rFonts w:hint="eastAsia"/>
@@ -22351,6 +22411,7 @@
                               </w:rPr>
                               <w:t>/</w:t>
                             </w:r>
+                            <w:proofErr w:type="spellStart"/>
                             <w:r>
                               <w:rPr>
                                 <w:rFonts w:hint="eastAsia"/>
@@ -22372,6 +22433,7 @@
                               </w:rPr>
                               <w:t>d</w:t>
                             </w:r>
+                            <w:proofErr w:type="spellEnd"/>
                             <w:r>
                               <w:rPr>
                                 <w:rFonts w:hint="eastAsia"/>
@@ -22379,6 +22441,7 @@
                               </w:rPr>
                               <w:t>/</w:t>
                             </w:r>
+                            <w:proofErr w:type="spellStart"/>
                             <w:r>
                               <w:rPr>
                                 <w:color w:val="FFFFFF" w:themeColor="background1"/>
@@ -22433,6 +22496,7 @@
                               </w:rPr>
                               <w:t>ITA</w:t>
                             </w:r>
+                            <w:proofErr w:type="spellEnd"/>
                             <w:r>
                               <w:rPr>
                                 <w:color w:val="FFFFFF" w:themeColor="background1"/>
@@ -22797,6 +22861,7 @@
                               </w:rPr>
                               <w:t>/</w:t>
                             </w:r>
+                            <w:proofErr w:type="spellStart"/>
                             <w:r>
                               <w:rPr>
                                 <w:rFonts w:hint="eastAsia"/>
@@ -22804,6 +22869,7 @@
                               </w:rPr>
                               <w:t>etc</w:t>
                             </w:r>
+                            <w:proofErr w:type="spellEnd"/>
                             <w:r>
                               <w:rPr>
                                 <w:rFonts w:hint="eastAsia"/>
@@ -22811,6 +22877,7 @@
                               </w:rPr>
                               <w:t>/</w:t>
                             </w:r>
+                            <w:proofErr w:type="spellStart"/>
                             <w:r>
                               <w:rPr>
                                 <w:rFonts w:hint="eastAsia"/>
@@ -22832,6 +22899,7 @@
                               </w:rPr>
                               <w:t>d</w:t>
                             </w:r>
+                            <w:proofErr w:type="spellEnd"/>
                             <w:r>
                               <w:rPr>
                                 <w:rFonts w:hint="eastAsia"/>
@@ -22839,6 +22907,7 @@
                               </w:rPr>
                               <w:t>/</w:t>
                             </w:r>
+                            <w:proofErr w:type="spellStart"/>
                             <w:r>
                               <w:rPr>
                                 <w:color w:val="FFFFFF" w:themeColor="background1"/>
@@ -22893,6 +22962,7 @@
                               </w:rPr>
                               <w:t>ITA</w:t>
                             </w:r>
+                            <w:proofErr w:type="spellEnd"/>
                             <w:r>
                               <w:rPr>
                                 <w:color w:val="FFFFFF" w:themeColor="background1"/>
@@ -23286,6 +23356,7 @@
                               </w:rPr>
                               <w:t>/</w:t>
                             </w:r>
+                            <w:proofErr w:type="spellStart"/>
                             <w:r>
                               <w:rPr>
                                 <w:rFonts w:hint="eastAsia"/>
@@ -23293,6 +23364,7 @@
                               </w:rPr>
                               <w:t>usr</w:t>
                             </w:r>
+                            <w:proofErr w:type="spellEnd"/>
                             <w:r>
                               <w:rPr>
                                 <w:rFonts w:hint="eastAsia"/>
@@ -23314,6 +23386,7 @@
                               </w:rPr>
                               <w:t>/</w:t>
                             </w:r>
+                            <w:proofErr w:type="spellStart"/>
                             <w:r>
                               <w:rPr>
                                 <w:rFonts w:hint="eastAsia"/>
@@ -23321,6 +23394,7 @@
                               </w:rPr>
                               <w:t>systemctl</w:t>
                             </w:r>
+                            <w:proofErr w:type="spellEnd"/>
                             <w:r>
                               <w:rPr>
                                 <w:rFonts w:hint="eastAsia"/>
@@ -23342,6 +23416,7 @@
                               </w:rPr>
                               <w:t xml:space="preserve"> </w:t>
                             </w:r>
+                            <w:proofErr w:type="spellStart"/>
                             <w:r>
                               <w:rPr>
                                 <w:color w:val="FFFFFF" w:themeColor="background1"/>
@@ -23396,6 +23471,7 @@
                               </w:rPr>
                               <w:t>ITA</w:t>
                             </w:r>
+                            <w:proofErr w:type="spellEnd"/>
                             <w:r>
                               <w:rPr>
                                 <w:color w:val="FFFFFF" w:themeColor="background1"/>
@@ -23710,6 +23786,7 @@
                               </w:rPr>
                               <w:t>/</w:t>
                             </w:r>
+                            <w:proofErr w:type="spellStart"/>
                             <w:r>
                               <w:rPr>
                                 <w:rFonts w:hint="eastAsia"/>
@@ -23717,6 +23794,7 @@
                               </w:rPr>
                               <w:t>usr</w:t>
                             </w:r>
+                            <w:proofErr w:type="spellEnd"/>
                             <w:r>
                               <w:rPr>
                                 <w:rFonts w:hint="eastAsia"/>
@@ -23738,6 +23816,7 @@
                               </w:rPr>
                               <w:t>/</w:t>
                             </w:r>
+                            <w:proofErr w:type="spellStart"/>
                             <w:r>
                               <w:rPr>
                                 <w:rFonts w:hint="eastAsia"/>
@@ -23745,6 +23824,7 @@
                               </w:rPr>
                               <w:t>systemctl</w:t>
                             </w:r>
+                            <w:proofErr w:type="spellEnd"/>
                             <w:r>
                               <w:rPr>
                                 <w:rFonts w:hint="eastAsia"/>
@@ -23772,6 +23852,7 @@
                               </w:rPr>
                               <w:t xml:space="preserve"> </w:t>
                             </w:r>
+                            <w:proofErr w:type="spellStart"/>
                             <w:r>
                               <w:rPr>
                                 <w:color w:val="FFFFFF" w:themeColor="background1"/>
@@ -23826,6 +23907,7 @@
                               </w:rPr>
                               <w:t>ITA</w:t>
                             </w:r>
+                            <w:proofErr w:type="spellEnd"/>
                             <w:r>
                               <w:rPr>
                                 <w:color w:val="FFFFFF" w:themeColor="background1"/>
@@ -24146,6 +24228,7 @@
                               </w:rPr>
                               <w:t>/</w:t>
                             </w:r>
+                            <w:proofErr w:type="spellStart"/>
                             <w:r>
                               <w:rPr>
                                 <w:rFonts w:hint="eastAsia"/>
@@ -24153,6 +24236,7 @@
                               </w:rPr>
                               <w:t>usr</w:t>
                             </w:r>
+                            <w:proofErr w:type="spellEnd"/>
                             <w:r>
                               <w:rPr>
                                 <w:rFonts w:hint="eastAsia"/>
@@ -24174,6 +24258,7 @@
                               </w:rPr>
                               <w:t>/</w:t>
                             </w:r>
+                            <w:proofErr w:type="spellStart"/>
                             <w:r>
                               <w:rPr>
                                 <w:rFonts w:hint="eastAsia"/>
@@ -24181,6 +24266,7 @@
                               </w:rPr>
                               <w:t>systemctl</w:t>
                             </w:r>
+                            <w:proofErr w:type="spellEnd"/>
                             <w:r>
                               <w:rPr>
                                 <w:rFonts w:hint="eastAsia"/>
@@ -24208,6 +24294,7 @@
                               </w:rPr>
                               <w:t xml:space="preserve"> </w:t>
                             </w:r>
+                            <w:proofErr w:type="spellStart"/>
                             <w:r>
                               <w:rPr>
                                 <w:color w:val="FFFFFF" w:themeColor="background1"/>
@@ -24262,6 +24349,7 @@
                               </w:rPr>
                               <w:t>ITA</w:t>
                             </w:r>
+                            <w:proofErr w:type="spellEnd"/>
                             <w:r>
                               <w:rPr>
                                 <w:color w:val="FFFFFF" w:themeColor="background1"/>
@@ -25970,11 +26058,19 @@
         <w:color w:val="76491B" w:themeColor="accent1"/>
       </w:rPr>
     </w:pPr>
+    <w:proofErr w:type="spellStart"/>
     <w:r>
       <w:rPr>
         <w:kern w:val="0"/>
       </w:rPr>
-      <w:t>Exastro-ITA_</w:t>
+      <w:t>Exastro</w:t>
+    </w:r>
+    <w:proofErr w:type="spellEnd"/>
+    <w:r>
+      <w:rPr>
+        <w:kern w:val="0"/>
+      </w:rPr>
+      <w:t>-ITA_</w:t>
     </w:r>
     <w:r>
       <w:rPr>
@@ -26017,7 +26113,7 @@
         <w:noProof/>
         <w:lang w:val="ja-JP"/>
       </w:rPr>
-      <w:t>21</w:t>
+      <w:t>20</w:t>
     </w:r>
     <w:r>
       <w:fldChar w:fldCharType="end"/>
@@ -33340,7 +33436,7 @@
 </file>
 
 <file path=customXml/itemProps1.xml><?xml version="1.0" encoding="utf-8"?>
-<ds:datastoreItem xmlns:ds="http://schemas.openxmlformats.org/officeDocument/2006/customXml" ds:itemID="{C8222A63-A467-49EA-8E31-81679E41D12D}">
+<ds:datastoreItem xmlns:ds="http://schemas.openxmlformats.org/officeDocument/2006/customXml" ds:itemID="{C69B4167-736C-430F-8BCD-F8D257577575}">
   <ds:schemaRefs>
     <ds:schemaRef ds:uri="http://schemas.openxmlformats.org/officeDocument/2006/bibliography"/>
   </ds:schemaRefs>

--- a/asset/Documents_ja/Exastro-ITA_利用手順マニュアル_Cobbler-driver.docx
+++ b/asset/Documents_ja/Exastro-ITA_利用手順マニュアル_Cobbler-driver.docx
@@ -13,6 +13,8 @@
           <w:szCs w:val="20"/>
         </w:rPr>
       </w:pPr>
+      <w:bookmarkStart w:id="0" w:name="_GoBack"/>
+      <w:bookmarkEnd w:id="0"/>
     </w:p>
     <w:p>
       <w:pPr>
@@ -49,8 +51,6 @@
           <w:szCs w:val="20"/>
         </w:rPr>
       </w:pPr>
-      <w:bookmarkStart w:id="0" w:name="_GoBack"/>
-      <w:bookmarkEnd w:id="0"/>
     </w:p>
     <w:p>
       <w:pPr>
@@ -455,12 +455,12 @@
           </w:r>
           <w:r>
             <w:rPr>
-              <w:rFonts w:eastAsiaTheme="majorEastAsia" w:cs="Meiryo UI" w:hint="eastAsia"/>
+              <w:rFonts w:eastAsiaTheme="majorEastAsia" w:cs="Meiryo UI"/>
               <w:color w:val="auto"/>
               <w:sz w:val="36"/>
               <w:szCs w:val="36"/>
             </w:rPr>
-            <w:t>5</w:t>
+            <w:t>7</w:t>
           </w:r>
           <w:r>
             <w:rPr>
@@ -1171,7 +1171,6 @@
               <w:szCs w:val="20"/>
             </w:rPr>
           </w:pPr>
-          <w:proofErr w:type="spellStart"/>
           <w:r>
             <w:rPr>
               <w:rFonts w:eastAsia="ＭＳ Ｐゴシック" w:cs="Meiryo UI" w:hint="eastAsia"/>
@@ -1180,7 +1179,6 @@
             </w:rPr>
             <w:t>Ansible</w:t>
           </w:r>
-          <w:proofErr w:type="spellEnd"/>
           <w:r>
             <w:rPr>
               <w:rFonts w:eastAsia="ＭＳ Ｐゴシック" w:cs="Meiryo UI" w:hint="eastAsia"/>
@@ -1316,14 +1314,12 @@
             </w:rPr>
             <w:t>※本書では「</w:t>
           </w:r>
-          <w:proofErr w:type="spellStart"/>
           <w:r>
             <w:rPr>
               <w:rFonts w:hint="eastAsia"/>
             </w:rPr>
             <w:t>Exastro</w:t>
           </w:r>
-          <w:proofErr w:type="spellEnd"/>
           <w:r>
             <w:rPr>
               <w:rFonts w:hint="eastAsia"/>
@@ -4614,7 +4610,6 @@
         </w:rPr>
         <w:t xml:space="preserve"> </w:t>
       </w:r>
-      <w:proofErr w:type="spellStart"/>
       <w:r>
         <w:rPr>
           <w:sz w:val="24"/>
@@ -4627,15 +4622,7 @@
           <w:sz w:val="24"/>
           <w:szCs w:val="24"/>
         </w:rPr>
-        <w:t>Cobbler</w:t>
-      </w:r>
-      <w:proofErr w:type="spellEnd"/>
-      <w:r>
-        <w:rPr>
-          <w:sz w:val="24"/>
-          <w:szCs w:val="24"/>
-        </w:rPr>
-        <w:t xml:space="preserve"> driver </w:t>
+        <w:t xml:space="preserve">Cobbler driver </w:t>
       </w:r>
       <w:r>
         <w:rPr>
@@ -4987,7 +4974,6 @@
         </w:rPr>
         <w:t xml:space="preserve">, </w:t>
       </w:r>
-      <w:proofErr w:type="spellStart"/>
       <w:r>
         <w:t>ITA</w:t>
       </w:r>
@@ -4997,7 +4983,6 @@
         </w:rPr>
         <w:t>Cobbler</w:t>
       </w:r>
-      <w:proofErr w:type="spellEnd"/>
       <w:r>
         <w:rPr>
           <w:rFonts w:hint="eastAsia"/>
@@ -5662,7 +5647,6 @@
                 <w:szCs w:val="18"/>
               </w:rPr>
             </w:pPr>
-            <w:proofErr w:type="spellStart"/>
             <w:r>
               <w:rPr>
                 <w:szCs w:val="18"/>
@@ -5676,7 +5660,6 @@
               </w:rPr>
               <w:t>Cobbler</w:t>
             </w:r>
-            <w:proofErr w:type="spellEnd"/>
             <w:r>
               <w:rPr>
                 <w:rFonts w:hint="eastAsia"/>
@@ -12201,7 +12184,6 @@
               </w:rPr>
               <w:t>(</w:t>
             </w:r>
-            <w:proofErr w:type="spellStart"/>
             <w:r>
               <w:rPr>
                 <w:rFonts w:hint="eastAsia"/>
@@ -12251,7 +12233,6 @@
               </w:rPr>
               <w:t>xxx</w:t>
             </w:r>
-            <w:proofErr w:type="spellEnd"/>
             <w:r>
               <w:rPr>
                 <w:rFonts w:hint="eastAsia"/>
@@ -12667,7 +12648,6 @@
               </w:rPr>
               <w:t>(</w:t>
             </w:r>
-            <w:proofErr w:type="spellStart"/>
             <w:r>
               <w:rPr>
                 <w:rFonts w:hint="eastAsia"/>
@@ -12745,7 +12725,6 @@
               </w:rPr>
               <w:t>xx</w:t>
             </w:r>
-            <w:proofErr w:type="spellEnd"/>
             <w:r>
               <w:rPr>
                 <w:rFonts w:hint="eastAsia"/>
@@ -12887,7 +12866,6 @@
               </w:rPr>
               <w:t>(</w:t>
             </w:r>
-            <w:proofErr w:type="spellStart"/>
             <w:r>
               <w:rPr>
                 <w:rFonts w:hint="eastAsia"/>
@@ -12937,7 +12915,6 @@
               </w:rPr>
               <w:t>xxx</w:t>
             </w:r>
-            <w:proofErr w:type="spellEnd"/>
             <w:r>
               <w:rPr>
                 <w:rFonts w:hint="eastAsia"/>
@@ -13079,7 +13056,6 @@
               </w:rPr>
               <w:t>(</w:t>
             </w:r>
-            <w:proofErr w:type="spellStart"/>
             <w:r>
               <w:rPr>
                 <w:rFonts w:hint="eastAsia"/>
@@ -13129,7 +13105,6 @@
               </w:rPr>
               <w:t>xxx</w:t>
             </w:r>
-            <w:proofErr w:type="spellEnd"/>
             <w:r>
               <w:rPr>
                 <w:rFonts w:hint="eastAsia"/>
@@ -13852,14 +13827,12 @@
       <w:r>
         <w:t xml:space="preserve"> </w:t>
       </w:r>
-      <w:proofErr w:type="spellStart"/>
       <w:r>
         <w:rPr>
           <w:rFonts w:cstheme="minorHAnsi" w:hint="eastAsia"/>
         </w:rPr>
         <w:t>CobblerDriver</w:t>
       </w:r>
-      <w:proofErr w:type="spellEnd"/>
       <w:r>
         <w:rPr>
           <w:rFonts w:cstheme="minorHAnsi" w:hint="eastAsia"/>
@@ -13921,13 +13894,13 @@
               <wp:anchor distT="0" distB="0" distL="114300" distR="114300" simplePos="0" relativeHeight="251643904" behindDoc="0" locked="0" layoutInCell="1" allowOverlap="1" wp14:anchorId="7034BF15" wp14:editId="14CFBD25">
                 <wp:simplePos x="0" y="0"/>
                 <wp:positionH relativeFrom="column">
-                  <wp:posOffset>736600</wp:posOffset>
+                  <wp:posOffset>788035</wp:posOffset>
                 </wp:positionH>
                 <wp:positionV relativeFrom="paragraph">
-                  <wp:posOffset>1431290</wp:posOffset>
+                  <wp:posOffset>1376150</wp:posOffset>
                 </wp:positionV>
-                <wp:extent cx="660100" cy="219075"/>
-                <wp:effectExtent l="19050" t="19050" r="26035" b="28575"/>
+                <wp:extent cx="527322" cy="185124"/>
+                <wp:effectExtent l="19050" t="19050" r="25400" b="24765"/>
                 <wp:wrapNone/>
                 <wp:docPr id="33" name="正方形/長方形 33"/>
                 <wp:cNvGraphicFramePr/>
@@ -13938,7 +13911,7 @@
                       <wps:spPr>
                         <a:xfrm>
                           <a:off x="0" y="0"/>
-                          <a:ext cx="660100" cy="219075"/>
+                          <a:ext cx="527322" cy="185124"/>
                         </a:xfrm>
                         <a:prstGeom prst="rect">
                           <a:avLst/>
@@ -13984,7 +13957,7 @@
           </mc:Choice>
           <mc:Fallback>
             <w:pict>
-              <v:rect w14:anchorId="6FA02EE2" id="正方形/長方形 33" o:spid="_x0000_s1026" style="position:absolute;left:0;text-align:left;margin-left:58pt;margin-top:112.7pt;width:52pt;height:17.25pt;z-index:251643904;visibility:visible;mso-wrap-style:square;mso-width-percent:0;mso-height-percent:0;mso-wrap-distance-left:9pt;mso-wrap-distance-top:0;mso-wrap-distance-right:9pt;mso-wrap-distance-bottom:0;mso-position-horizontal:absolute;mso-position-horizontal-relative:text;mso-position-vertical:absolute;mso-position-vertical-relative:text;mso-width-percent:0;mso-height-percent:0;mso-width-relative:margin;mso-height-relative:margin;v-text-anchor:middle" o:gfxdata="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" filled="f" strokecolor="red" strokeweight="2.25pt"/>
+              <v:rect w14:anchorId="75EC5B9F" id="正方形/長方形 33" o:spid="_x0000_s1026" style="position:absolute;left:0;text-align:left;margin-left:62.05pt;margin-top:108.35pt;width:41.5pt;height:14.6pt;z-index:251643904;visibility:visible;mso-wrap-style:square;mso-width-percent:0;mso-height-percent:0;mso-wrap-distance-left:9pt;mso-wrap-distance-top:0;mso-wrap-distance-right:9pt;mso-wrap-distance-bottom:0;mso-position-horizontal:absolute;mso-position-horizontal-relative:text;mso-position-vertical:absolute;mso-position-vertical-relative:text;mso-width-percent:0;mso-height-percent:0;mso-width-relative:margin;mso-height-relative:margin;v-text-anchor:middle" o:gfxdata="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" filled="f" strokecolor="red" strokeweight="2.25pt"/>
             </w:pict>
           </mc:Fallback>
         </mc:AlternateContent>
@@ -14145,8 +14118,8 @@
         </w:rPr>
         <w:drawing>
           <wp:inline distT="0" distB="0" distL="0" distR="0" wp14:anchorId="217B3E2A" wp14:editId="100C9B11">
-            <wp:extent cx="4317854" cy="3095625"/>
-            <wp:effectExtent l="0" t="0" r="6985" b="0"/>
+            <wp:extent cx="4330494" cy="2652508"/>
+            <wp:effectExtent l="0" t="0" r="0" b="0"/>
             <wp:docPr id="27" name="図 27"/>
             <wp:cNvGraphicFramePr>
               <a:graphicFrameLocks xmlns:a="http://schemas.openxmlformats.org/drawingml/2006/main" noChangeAspect="1"/>
@@ -14158,15 +14131,22 @@
                     <pic:cNvPr id="1" name=""/>
                     <pic:cNvPicPr/>
                   </pic:nvPicPr>
-                  <pic:blipFill rotWithShape="1">
-                    <a:blip r:embed="rId19"/>
-                    <a:srcRect t="8689" r="1752"/>
-                    <a:stretch/>
+                  <pic:blipFill>
+                    <a:blip r:embed="rId19" cstate="print">
+                      <a:extLst>
+                        <a:ext uri="{28A0092B-C50C-407E-A947-70E740481C1C}">
+                          <a14:useLocalDpi xmlns:a14="http://schemas.microsoft.com/office/drawing/2010/main" val="0"/>
+                        </a:ext>
+                      </a:extLst>
+                    </a:blip>
+                    <a:stretch>
+                      <a:fillRect/>
+                    </a:stretch>
                   </pic:blipFill>
                   <pic:spPr bwMode="auto">
                     <a:xfrm>
                       <a:off x="0" y="0"/>
-                      <a:ext cx="4330494" cy="3104687"/>
+                      <a:ext cx="4330494" cy="2652508"/>
                     </a:xfrm>
                     <a:prstGeom prst="rect">
                       <a:avLst/>
@@ -14356,6 +14336,7 @@
         <w:rPr>
           <w:noProof/>
         </w:rPr>
+        <w:lastRenderedPageBreak/>
         <w:drawing>
           <wp:inline distT="0" distB="0" distL="0" distR="0" wp14:anchorId="5B2E8480" wp14:editId="61DF0F0E">
             <wp:extent cx="5838825" cy="783397"/>
@@ -19431,7 +19412,6 @@
         </w:rPr>
         <w:t xml:space="preserve">　　　　　同時に、</w:t>
       </w:r>
-      <w:proofErr w:type="spellStart"/>
       <w:r>
         <w:t>ITA</w:t>
       </w:r>
@@ -19441,7 +19421,6 @@
         </w:rPr>
         <w:t>Cobbler</w:t>
       </w:r>
-      <w:proofErr w:type="spellEnd"/>
       <w:r>
         <w:rPr>
           <w:rFonts w:hint="eastAsia"/>
@@ -19640,265 +19619,151 @@
           <w:rFonts w:eastAsia="ＭＳ Ｐゴシック" w:cs="Times New Roman"/>
           <w:u w:val="single"/>
         </w:rPr>
-        <w:t>/</w:t>
-      </w:r>
-      <w:proofErr w:type="spellStart"/>
+        <w:t>/ita-root/confs/backyardconfs/ita_env</w:t>
+      </w:r>
+    </w:p>
+    <w:p>
+      <w:pPr>
+        <w:rPr>
+          <w:rFonts w:eastAsia="ＭＳ Ｐゴシック" w:cs="Times New Roman"/>
+          <w:szCs w:val="21"/>
+        </w:rPr>
+      </w:pPr>
+    </w:p>
+    <w:p>
+      <w:pPr>
+        <w:ind w:leftChars="200" w:left="840" w:hangingChars="200" w:hanging="420"/>
+        <w:rPr>
+          <w:rFonts w:eastAsia="ＭＳ Ｐゴシック" w:cs="Times New Roman"/>
+          <w:szCs w:val="21"/>
+        </w:rPr>
+      </w:pPr>
+      <w:r>
+        <w:rPr>
+          <w:rFonts w:eastAsia="ＭＳ Ｐゴシック" w:cs="Times New Roman" w:hint="eastAsia"/>
+          <w:szCs w:val="21"/>
+        </w:rPr>
+        <w:t>②</w:t>
+      </w:r>
+      <w:r>
+        <w:rPr>
+          <w:rFonts w:eastAsia="ＭＳ Ｐゴシック" w:cs="Times New Roman" w:hint="eastAsia"/>
+          <w:szCs w:val="21"/>
+        </w:rPr>
+        <w:t xml:space="preserve">　</w:t>
+      </w:r>
+      <w:r>
+        <w:rPr>
+          <w:rFonts w:eastAsia="ＭＳ Ｐゴシック" w:cs="Times New Roman" w:hint="eastAsia"/>
+        </w:rPr>
+        <w:t>DEBUG</w:t>
+      </w:r>
+      <w:r>
+        <w:rPr>
+          <w:rFonts w:eastAsia="ＭＳ Ｐゴシック" w:cs="Times New Roman" w:hint="eastAsia"/>
+        </w:rPr>
+        <w:t>レベルへの変更</w:t>
+      </w:r>
+      <w:r>
+        <w:rPr>
+          <w:rFonts w:eastAsia="ＭＳ Ｐゴシック" w:cs="Times New Roman"/>
+        </w:rPr>
+        <w:br/>
+      </w:r>
+      <w:r>
+        <w:rPr>
+          <w:rFonts w:eastAsia="ＭＳ Ｐゴシック" w:cs="Times New Roman" w:hint="eastAsia"/>
+        </w:rPr>
+        <w:t>以下の</w:t>
+      </w:r>
+      <w:r>
+        <w:rPr>
+          <w:rFonts w:eastAsia="ＭＳ Ｐゴシック" w:cs="Times New Roman" w:hint="eastAsia"/>
+        </w:rPr>
+        <w:t>ファイルの</w:t>
+      </w:r>
+      <w:r>
+        <w:rPr>
+          <w:rFonts w:eastAsia="ＭＳ Ｐゴシック" w:cs="Times New Roman" w:hint="eastAsia"/>
+        </w:rPr>
+        <w:t>8</w:t>
+      </w:r>
+      <w:r>
+        <w:rPr>
+          <w:rFonts w:eastAsia="ＭＳ Ｐゴシック" w:cs="Times New Roman" w:hint="eastAsia"/>
+        </w:rPr>
+        <w:t>行目「</w:t>
+      </w:r>
+      <w:r>
+        <w:rPr>
+          <w:rFonts w:eastAsia="ＭＳ Ｐゴシック" w:cs="Times New Roman" w:hint="eastAsia"/>
+        </w:rPr>
+        <w:t>NORMAL</w:t>
+      </w:r>
+      <w:r>
+        <w:rPr>
+          <w:rFonts w:eastAsia="ＭＳ Ｐゴシック" w:cs="Times New Roman" w:hint="eastAsia"/>
+        </w:rPr>
+        <w:t>」を「</w:t>
+      </w:r>
+      <w:r>
+        <w:rPr>
+          <w:rFonts w:eastAsia="ＭＳ Ｐゴシック" w:cs="Times New Roman" w:hint="eastAsia"/>
+        </w:rPr>
+        <w:t>DEBUG</w:t>
+      </w:r>
+      <w:r>
+        <w:rPr>
+          <w:rFonts w:eastAsia="ＭＳ Ｐゴシック" w:cs="Times New Roman" w:hint="eastAsia"/>
+        </w:rPr>
+        <w:t>」に書き換えます。</w:t>
+      </w:r>
+      <w:r>
+        <w:rPr>
+          <w:rFonts w:eastAsia="ＭＳ Ｐゴシック" w:cs="Times New Roman"/>
+        </w:rPr>
+        <w:br/>
+      </w:r>
+      <w:r>
+        <w:rPr>
+          <w:rFonts w:eastAsia="ＭＳ Ｐゴシック" w:cs="Times New Roman" w:hint="eastAsia"/>
+        </w:rPr>
+        <w:t>ログレベル設定ファイル：</w:t>
+      </w:r>
+      <w:r>
+        <w:rPr>
+          <w:rFonts w:eastAsia="ＭＳ Ｐゴシック" w:cs="Times New Roman" w:hint="eastAsia"/>
+        </w:rPr>
+        <w:t xml:space="preserve"> </w:t>
+      </w:r>
+      <w:r>
+        <w:rPr>
+          <w:rFonts w:eastAsia="ＭＳ Ｐゴシック" w:cs="Times New Roman" w:hint="eastAsia"/>
+          <w:u w:val="single"/>
+        </w:rPr>
+        <w:t>&lt;</w:t>
+      </w:r>
+      <w:r>
+        <w:rPr>
+          <w:rFonts w:eastAsia="ＭＳ Ｐゴシック" w:cs="Times New Roman" w:hint="eastAsia"/>
+          <w:u w:val="single"/>
+        </w:rPr>
+        <w:t>インストールディレクトリ</w:t>
+      </w:r>
+      <w:r>
+        <w:rPr>
+          <w:rFonts w:eastAsia="ＭＳ Ｐゴシック" w:cs="Times New Roman" w:hint="eastAsia"/>
+          <w:u w:val="single"/>
+        </w:rPr>
+        <w:t>&gt;</w:t>
+      </w:r>
       <w:r>
         <w:rPr>
           <w:rFonts w:eastAsia="ＭＳ Ｐゴシック" w:cs="Times New Roman"/>
           <w:u w:val="single"/>
         </w:rPr>
-        <w:t>ita</w:t>
-      </w:r>
-      <w:proofErr w:type="spellEnd"/>
-      <w:r>
-        <w:rPr>
-          <w:rFonts w:eastAsia="ＭＳ Ｐゴシック" w:cs="Times New Roman"/>
-          <w:u w:val="single"/>
-        </w:rPr>
-        <w:t>-root/</w:t>
-      </w:r>
-      <w:proofErr w:type="spellStart"/>
-      <w:r>
-        <w:rPr>
-          <w:rFonts w:eastAsia="ＭＳ Ｐゴシック" w:cs="Times New Roman"/>
-          <w:u w:val="single"/>
-        </w:rPr>
-        <w:t>confs</w:t>
-      </w:r>
-      <w:proofErr w:type="spellEnd"/>
-      <w:r>
-        <w:rPr>
-          <w:rFonts w:eastAsia="ＭＳ Ｐゴシック" w:cs="Times New Roman"/>
-          <w:u w:val="single"/>
-        </w:rPr>
-        <w:t>/</w:t>
-      </w:r>
-      <w:proofErr w:type="spellStart"/>
-      <w:r>
-        <w:rPr>
-          <w:rFonts w:eastAsia="ＭＳ Ｐゴシック" w:cs="Times New Roman"/>
-          <w:u w:val="single"/>
-        </w:rPr>
-        <w:t>backyardconfs</w:t>
-      </w:r>
-      <w:proofErr w:type="spellEnd"/>
-      <w:r>
-        <w:rPr>
-          <w:rFonts w:eastAsia="ＭＳ Ｐゴシック" w:cs="Times New Roman"/>
-          <w:u w:val="single"/>
-        </w:rPr>
-        <w:t>/</w:t>
-      </w:r>
-      <w:proofErr w:type="spellStart"/>
-      <w:r>
-        <w:rPr>
-          <w:rFonts w:eastAsia="ＭＳ Ｐゴシック" w:cs="Times New Roman"/>
-          <w:u w:val="single"/>
-        </w:rPr>
-        <w:t>ita_env</w:t>
-      </w:r>
-      <w:proofErr w:type="spellEnd"/>
-    </w:p>
-    <w:p>
-      <w:pPr>
-        <w:rPr>
-          <w:rFonts w:eastAsia="ＭＳ Ｐゴシック" w:cs="Times New Roman"/>
-          <w:szCs w:val="21"/>
-        </w:rPr>
-      </w:pPr>
-    </w:p>
-    <w:p>
-      <w:pPr>
-        <w:ind w:leftChars="200" w:left="840" w:hangingChars="200" w:hanging="420"/>
-        <w:rPr>
-          <w:rFonts w:eastAsia="ＭＳ Ｐゴシック" w:cs="Times New Roman"/>
-          <w:szCs w:val="21"/>
-        </w:rPr>
-      </w:pPr>
-      <w:r>
-        <w:rPr>
-          <w:rFonts w:eastAsia="ＭＳ Ｐゴシック" w:cs="Times New Roman" w:hint="eastAsia"/>
-          <w:szCs w:val="21"/>
-        </w:rPr>
-        <w:t>②</w:t>
-      </w:r>
-      <w:r>
-        <w:rPr>
-          <w:rFonts w:eastAsia="ＭＳ Ｐゴシック" w:cs="Times New Roman" w:hint="eastAsia"/>
-          <w:szCs w:val="21"/>
-        </w:rPr>
-        <w:t xml:space="preserve">　</w:t>
-      </w:r>
-      <w:r>
-        <w:rPr>
-          <w:rFonts w:eastAsia="ＭＳ Ｐゴシック" w:cs="Times New Roman" w:hint="eastAsia"/>
-        </w:rPr>
-        <w:t>DEBUG</w:t>
-      </w:r>
-      <w:r>
-        <w:rPr>
-          <w:rFonts w:eastAsia="ＭＳ Ｐゴシック" w:cs="Times New Roman" w:hint="eastAsia"/>
-        </w:rPr>
-        <w:t>レベルへの変更</w:t>
-      </w:r>
-      <w:r>
-        <w:rPr>
-          <w:rFonts w:eastAsia="ＭＳ Ｐゴシック" w:cs="Times New Roman"/>
-        </w:rPr>
-        <w:br/>
-      </w:r>
-      <w:r>
-        <w:rPr>
-          <w:rFonts w:eastAsia="ＭＳ Ｐゴシック" w:cs="Times New Roman" w:hint="eastAsia"/>
-        </w:rPr>
-        <w:t>以下の</w:t>
-      </w:r>
-      <w:r>
-        <w:rPr>
-          <w:rFonts w:eastAsia="ＭＳ Ｐゴシック" w:cs="Times New Roman" w:hint="eastAsia"/>
-        </w:rPr>
-        <w:t>ファイルの</w:t>
-      </w:r>
-      <w:r>
-        <w:rPr>
-          <w:rFonts w:eastAsia="ＭＳ Ｐゴシック" w:cs="Times New Roman" w:hint="eastAsia"/>
-        </w:rPr>
-        <w:t>8</w:t>
-      </w:r>
-      <w:r>
-        <w:rPr>
-          <w:rFonts w:eastAsia="ＭＳ Ｐゴシック" w:cs="Times New Roman" w:hint="eastAsia"/>
-        </w:rPr>
-        <w:t>行目「</w:t>
-      </w:r>
-      <w:r>
-        <w:rPr>
-          <w:rFonts w:eastAsia="ＭＳ Ｐゴシック" w:cs="Times New Roman" w:hint="eastAsia"/>
-        </w:rPr>
-        <w:t>NORMAL</w:t>
-      </w:r>
-      <w:r>
-        <w:rPr>
-          <w:rFonts w:eastAsia="ＭＳ Ｐゴシック" w:cs="Times New Roman" w:hint="eastAsia"/>
-        </w:rPr>
-        <w:t>」を「</w:t>
-      </w:r>
-      <w:r>
-        <w:rPr>
-          <w:rFonts w:eastAsia="ＭＳ Ｐゴシック" w:cs="Times New Roman" w:hint="eastAsia"/>
-        </w:rPr>
-        <w:t>DEBUG</w:t>
-      </w:r>
-      <w:r>
-        <w:rPr>
-          <w:rFonts w:eastAsia="ＭＳ Ｐゴシック" w:cs="Times New Roman" w:hint="eastAsia"/>
-        </w:rPr>
-        <w:t>」に書き換えます。</w:t>
-      </w:r>
-      <w:r>
-        <w:rPr>
-          <w:rFonts w:eastAsia="ＭＳ Ｐゴシック" w:cs="Times New Roman"/>
-        </w:rPr>
-        <w:br/>
-      </w:r>
-      <w:r>
-        <w:rPr>
-          <w:rFonts w:eastAsia="ＭＳ Ｐゴシック" w:cs="Times New Roman" w:hint="eastAsia"/>
-        </w:rPr>
-        <w:t>ログレベル設定ファイル：</w:t>
-      </w:r>
-      <w:r>
-        <w:rPr>
-          <w:rFonts w:eastAsia="ＭＳ Ｐゴシック" w:cs="Times New Roman" w:hint="eastAsia"/>
-        </w:rPr>
-        <w:t xml:space="preserve"> </w:t>
-      </w:r>
-      <w:r>
-        <w:rPr>
-          <w:rFonts w:eastAsia="ＭＳ Ｐゴシック" w:cs="Times New Roman" w:hint="eastAsia"/>
-          <w:u w:val="single"/>
-        </w:rPr>
-        <w:t>&lt;</w:t>
-      </w:r>
-      <w:r>
-        <w:rPr>
-          <w:rFonts w:eastAsia="ＭＳ Ｐゴシック" w:cs="Times New Roman" w:hint="eastAsia"/>
-          <w:u w:val="single"/>
-        </w:rPr>
-        <w:t>インストールディレクトリ</w:t>
-      </w:r>
-      <w:r>
-        <w:rPr>
-          <w:rFonts w:eastAsia="ＭＳ Ｐゴシック" w:cs="Times New Roman" w:hint="eastAsia"/>
-          <w:u w:val="single"/>
-        </w:rPr>
-        <w:t>&gt;</w:t>
-      </w:r>
-      <w:r>
-        <w:rPr>
-          <w:rFonts w:eastAsia="ＭＳ Ｐゴシック" w:cs="Times New Roman"/>
-          <w:u w:val="single"/>
-        </w:rPr>
-        <w:t>/</w:t>
-      </w:r>
-      <w:proofErr w:type="spellStart"/>
-      <w:r>
-        <w:rPr>
-          <w:rFonts w:eastAsia="ＭＳ Ｐゴシック" w:cs="Times New Roman"/>
-          <w:u w:val="single"/>
-        </w:rPr>
-        <w:t>ita</w:t>
-      </w:r>
-      <w:proofErr w:type="spellEnd"/>
-      <w:r>
-        <w:rPr>
-          <w:rFonts w:eastAsia="ＭＳ Ｐゴシック" w:cs="Times New Roman"/>
-          <w:u w:val="single"/>
-        </w:rPr>
-        <w:t>-root/</w:t>
-      </w:r>
-      <w:proofErr w:type="spellStart"/>
-      <w:r>
-        <w:rPr>
-          <w:rFonts w:eastAsia="ＭＳ Ｐゴシック" w:cs="Times New Roman"/>
-          <w:u w:val="single"/>
-        </w:rPr>
-        <w:t>confs</w:t>
-      </w:r>
-      <w:proofErr w:type="spellEnd"/>
-      <w:r>
-        <w:rPr>
-          <w:rFonts w:eastAsia="ＭＳ Ｐゴシック" w:cs="Times New Roman"/>
-          <w:u w:val="single"/>
-        </w:rPr>
-        <w:t>/</w:t>
-      </w:r>
-      <w:proofErr w:type="spellStart"/>
-      <w:r>
-        <w:rPr>
-          <w:rFonts w:eastAsia="ＭＳ Ｐゴシック" w:cs="Times New Roman"/>
-          <w:u w:val="single"/>
-        </w:rPr>
-        <w:t>backyardconfs</w:t>
-      </w:r>
-      <w:proofErr w:type="spellEnd"/>
-      <w:r>
-        <w:rPr>
-          <w:rFonts w:eastAsia="ＭＳ Ｐゴシック" w:cs="Times New Roman"/>
-          <w:u w:val="single"/>
-        </w:rPr>
-        <w:t>/</w:t>
-      </w:r>
-      <w:proofErr w:type="spellStart"/>
-      <w:r>
-        <w:rPr>
-          <w:rFonts w:eastAsia="ＭＳ Ｐゴシック" w:cs="Times New Roman"/>
-          <w:u w:val="single"/>
-        </w:rPr>
-        <w:t>ita_env</w:t>
-      </w:r>
-      <w:proofErr w:type="spellEnd"/>
+        <w:t>/ita-root/confs/backyardconfs/ita_env</w:t>
+      </w:r>
     </w:p>
     <w:p>
       <w:pPr>
@@ -20199,39 +20064,8 @@
           <w:szCs w:val="21"/>
           <w:u w:val="single"/>
         </w:rPr>
-        <w:t>/</w:t>
-      </w:r>
-      <w:proofErr w:type="spellStart"/>
-      <w:r>
-        <w:rPr>
-          <w:rFonts w:eastAsia="ＭＳ Ｐゴシック" w:cs="Times New Roman"/>
-          <w:color w:val="000000"/>
-          <w:szCs w:val="21"/>
-          <w:u w:val="single"/>
-        </w:rPr>
-        <w:t>ita</w:t>
-      </w:r>
-      <w:proofErr w:type="spellEnd"/>
-      <w:r>
-        <w:rPr>
-          <w:rFonts w:eastAsia="ＭＳ Ｐゴシック" w:cs="Times New Roman"/>
-          <w:color w:val="000000"/>
-          <w:szCs w:val="21"/>
-          <w:u w:val="single"/>
-        </w:rPr>
-        <w:t>-root/logs/</w:t>
-      </w:r>
-      <w:proofErr w:type="spellStart"/>
-      <w:r>
-        <w:rPr>
-          <w:rFonts w:eastAsia="ＭＳ Ｐゴシック" w:cs="Times New Roman"/>
-          <w:color w:val="000000"/>
-          <w:szCs w:val="21"/>
-          <w:u w:val="single"/>
-        </w:rPr>
-        <w:t>backyardlogs</w:t>
-      </w:r>
-      <w:proofErr w:type="spellEnd"/>
+        <w:t>/ita-root/logs/backyardlogs</w:t>
+      </w:r>
     </w:p>
     <w:p>
       <w:pPr>
@@ -20528,7 +20362,6 @@
                               </w:rPr>
                               <w:t>/</w:t>
                             </w:r>
-                            <w:proofErr w:type="spellStart"/>
                             <w:r>
                               <w:rPr>
                                 <w:rFonts w:hint="eastAsia"/>
@@ -20536,7 +20369,6 @@
                               </w:rPr>
                               <w:t>usr</w:t>
                             </w:r>
-                            <w:proofErr w:type="spellEnd"/>
                             <w:r>
                               <w:rPr>
                                 <w:rFonts w:hint="eastAsia"/>
@@ -20558,7 +20390,6 @@
                               </w:rPr>
                               <w:t>/</w:t>
                             </w:r>
-                            <w:proofErr w:type="spellStart"/>
                             <w:r>
                               <w:rPr>
                                 <w:rFonts w:hint="eastAsia"/>
@@ -20566,7 +20397,6 @@
                               </w:rPr>
                               <w:t>systemctl</w:t>
                             </w:r>
-                            <w:proofErr w:type="spellEnd"/>
                             <w:r>
                               <w:rPr>
                                 <w:rFonts w:hint="eastAsia"/>
@@ -20588,7 +20418,6 @@
                               </w:rPr>
                               <w:t xml:space="preserve"> </w:t>
                             </w:r>
-                            <w:proofErr w:type="spellStart"/>
                             <w:r>
                               <w:rPr>
                                 <w:color w:val="FFFFFF" w:themeColor="background1"/>
@@ -20643,7 +20472,6 @@
                               </w:rPr>
                               <w:t>ITA</w:t>
                             </w:r>
-                            <w:proofErr w:type="spellEnd"/>
                             <w:r>
                               <w:rPr>
                                 <w:color w:val="FFFFFF" w:themeColor="background1"/>
@@ -20958,7 +20786,6 @@
                               </w:rPr>
                               <w:t>/</w:t>
                             </w:r>
-                            <w:proofErr w:type="spellStart"/>
                             <w:r>
                               <w:rPr>
                                 <w:rFonts w:hint="eastAsia"/>
@@ -20966,7 +20793,6 @@
                               </w:rPr>
                               <w:t>usr</w:t>
                             </w:r>
-                            <w:proofErr w:type="spellEnd"/>
                             <w:r>
                               <w:rPr>
                                 <w:rFonts w:hint="eastAsia"/>
@@ -20988,7 +20814,6 @@
                               </w:rPr>
                               <w:t>/</w:t>
                             </w:r>
-                            <w:proofErr w:type="spellStart"/>
                             <w:r>
                               <w:rPr>
                                 <w:rFonts w:hint="eastAsia"/>
@@ -20996,7 +20821,6 @@
                               </w:rPr>
                               <w:t>systemctl</w:t>
                             </w:r>
-                            <w:proofErr w:type="spellEnd"/>
                             <w:r>
                               <w:rPr>
                                 <w:rFonts w:hint="eastAsia"/>
@@ -21024,7 +20848,6 @@
                               </w:rPr>
                               <w:t xml:space="preserve"> </w:t>
                             </w:r>
-                            <w:proofErr w:type="spellStart"/>
                             <w:r>
                               <w:rPr>
                                 <w:color w:val="FFFFFF" w:themeColor="background1"/>
@@ -21079,7 +20902,6 @@
                               </w:rPr>
                               <w:t>ITA</w:t>
                             </w:r>
-                            <w:proofErr w:type="spellEnd"/>
                             <w:r>
                               <w:rPr>
                                 <w:color w:val="FFFFFF" w:themeColor="background1"/>
@@ -21400,7 +21222,6 @@
                               </w:rPr>
                               <w:t>/</w:t>
                             </w:r>
-                            <w:proofErr w:type="spellStart"/>
                             <w:r>
                               <w:rPr>
                                 <w:rFonts w:hint="eastAsia"/>
@@ -21408,7 +21229,6 @@
                               </w:rPr>
                               <w:t>usr</w:t>
                             </w:r>
-                            <w:proofErr w:type="spellEnd"/>
                             <w:r>
                               <w:rPr>
                                 <w:rFonts w:hint="eastAsia"/>
@@ -21430,7 +21250,6 @@
                               </w:rPr>
                               <w:t>/</w:t>
                             </w:r>
-                            <w:proofErr w:type="spellStart"/>
                             <w:r>
                               <w:rPr>
                                 <w:rFonts w:hint="eastAsia"/>
@@ -21438,7 +21257,6 @@
                               </w:rPr>
                               <w:t>systemctl</w:t>
                             </w:r>
-                            <w:proofErr w:type="spellEnd"/>
                             <w:r>
                               <w:rPr>
                                 <w:rFonts w:hint="eastAsia"/>
@@ -21466,7 +21284,6 @@
                               </w:rPr>
                               <w:t xml:space="preserve"> </w:t>
                             </w:r>
-                            <w:proofErr w:type="spellStart"/>
                             <w:r>
                               <w:rPr>
                                 <w:color w:val="FFFFFF" w:themeColor="background1"/>
@@ -21521,7 +21338,6 @@
                               </w:rPr>
                               <w:t>ITA</w:t>
                             </w:r>
-                            <w:proofErr w:type="spellEnd"/>
                             <w:r>
                               <w:rPr>
                                 <w:color w:val="FFFFFF" w:themeColor="background1"/>
@@ -23215,19 +23031,11 @@
         <w:color w:val="76491B" w:themeColor="accent1"/>
       </w:rPr>
     </w:pPr>
-    <w:proofErr w:type="spellStart"/>
     <w:r>
       <w:rPr>
         <w:kern w:val="0"/>
       </w:rPr>
-      <w:t>Exastro</w:t>
-    </w:r>
-    <w:proofErr w:type="spellEnd"/>
-    <w:r>
-      <w:rPr>
-        <w:kern w:val="0"/>
-      </w:rPr>
-      <w:t>-ITA_</w:t>
+      <w:t>Exastro-ITA_</w:t>
     </w:r>
     <w:r>
       <w:rPr>
@@ -23270,7 +23078,7 @@
         <w:noProof/>
         <w:lang w:val="ja-JP"/>
       </w:rPr>
-      <w:t>20</w:t>
+      <w:t>19</w:t>
     </w:r>
     <w:r>
       <w:fldChar w:fldCharType="end"/>
@@ -30593,7 +30401,7 @@
 </file>
 
 <file path=customXml/itemProps1.xml><?xml version="1.0" encoding="utf-8"?>
-<ds:datastoreItem xmlns:ds="http://schemas.openxmlformats.org/officeDocument/2006/customXml" ds:itemID="{5789D1BE-85CE-4CE2-A15C-DC05C27A6E45}">
+<ds:datastoreItem xmlns:ds="http://schemas.openxmlformats.org/officeDocument/2006/customXml" ds:itemID="{3ABD873C-EC41-47B5-AA5E-633EDCB644BF}">
   <ds:schemaRefs>
     <ds:schemaRef ds:uri="http://schemas.openxmlformats.org/officeDocument/2006/bibliography"/>
   </ds:schemaRefs>

--- a/asset/Documents_ja/Exastro-ITA_利用手順マニュアル_Cobbler-driver.docx
+++ b/asset/Documents_ja/Exastro-ITA_利用手順マニュアル_Cobbler-driver.docx
@@ -460,7 +460,7 @@
               <w:sz w:val="36"/>
               <w:szCs w:val="36"/>
             </w:rPr>
-            <w:t>7</w:t>
+            <w:t>8</w:t>
           </w:r>
           <w:r>
             <w:rPr>
@@ -13885,24 +13885,1542 @@
         </w:numPr>
       </w:pPr>
       <w:r>
+        <w:t>[</w:t>
+      </w:r>
+      <w:r>
+        <w:rPr>
+          <w:rFonts w:hint="eastAsia"/>
+        </w:rPr>
+        <w:t>インタ</w:t>
+      </w:r>
+      <w:r>
+        <w:rPr>
+          <w:rFonts w:hint="eastAsia"/>
+        </w:rPr>
+        <w:t>ー</w:t>
+      </w:r>
+      <w:r>
+        <w:rPr>
+          <w:rFonts w:hint="eastAsia"/>
+        </w:rPr>
+        <w:t>フェース情報</w:t>
+      </w:r>
+      <w:r>
+        <w:t>]</w:t>
+      </w:r>
+      <w:r>
+        <w:rPr>
+          <w:rFonts w:hint="eastAsia"/>
+        </w:rPr>
+        <w:t>では、</w:t>
+      </w:r>
+      <w:r>
+        <w:t>ITA</w:t>
+      </w:r>
+      <w:r>
+        <w:rPr>
+          <w:rFonts w:hint="eastAsia"/>
+        </w:rPr>
+        <w:t>システム・</w:t>
+      </w:r>
+      <w:r>
+        <w:rPr>
+          <w:rFonts w:hint="eastAsia"/>
+        </w:rPr>
+        <w:t>Cobbler</w:t>
+      </w:r>
+      <w:r>
+        <w:rPr>
+          <w:rFonts w:hint="eastAsia"/>
+        </w:rPr>
+        <w:t xml:space="preserve"> </w:t>
+      </w:r>
+      <w:r>
+        <w:rPr>
+          <w:rFonts w:hint="eastAsia"/>
+        </w:rPr>
+        <w:t>driver</w:t>
+      </w:r>
+      <w:r>
+        <w:rPr>
+          <w:rFonts w:hint="eastAsia"/>
+        </w:rPr>
+        <w:t>サーバーと</w:t>
+      </w:r>
+      <w:r>
+        <w:rPr>
+          <w:rFonts w:hint="eastAsia"/>
+        </w:rPr>
+        <w:t>Cobbler</w:t>
+      </w:r>
+      <w:r>
+        <w:rPr>
+          <w:rFonts w:hint="eastAsia"/>
+        </w:rPr>
+        <w:t>サーバーが共有するディレクトリのパスおよび</w:t>
+      </w:r>
+      <w:r>
+        <w:rPr>
+          <w:rFonts w:hint="eastAsia"/>
+        </w:rPr>
+        <w:t>Cobbler</w:t>
+      </w:r>
+      <w:r>
+        <w:rPr>
+          <w:rFonts w:hint="eastAsia"/>
+        </w:rPr>
+        <w:t>サーバーへの接続インタフェース情報</w:t>
+      </w:r>
+      <w:r>
+        <w:rPr>
+          <w:rFonts w:hint="eastAsia"/>
+        </w:rPr>
+        <w:t>の</w:t>
+      </w:r>
+      <w:r>
+        <w:rPr>
+          <w:rFonts w:hint="eastAsia"/>
+        </w:rPr>
+        <w:t>登録／更新／廃止を行います。詳細説明は、「</w:t>
+      </w:r>
+      <w:r>
+        <w:rPr>
+          <w:rFonts w:hint="eastAsia"/>
+        </w:rPr>
+        <w:t>システム構成／環境構築ガイド</w:t>
+      </w:r>
+      <w:r>
+        <w:rPr>
+          <w:rFonts w:hint="eastAsia"/>
+        </w:rPr>
+        <w:t>_Cobbler-driver</w:t>
+      </w:r>
+      <w:r>
+        <w:rPr>
+          <w:rFonts w:hint="eastAsia"/>
+        </w:rPr>
+        <w:t>編</w:t>
+      </w:r>
+      <w:r>
+        <w:rPr>
+          <w:rFonts w:hint="eastAsia"/>
+        </w:rPr>
+        <w:t>」を参照してください。</w:t>
+      </w:r>
+      <w:r>
+        <w:br/>
+      </w:r>
+      <w:r>
+        <w:rPr>
+          <w:rFonts w:hint="eastAsia"/>
+          <w:u w:val="single"/>
+        </w:rPr>
+        <w:t>※</w:t>
+      </w:r>
+      <w:r>
+        <w:rPr>
+          <w:rFonts w:hint="eastAsia"/>
+          <w:u w:val="single"/>
+        </w:rPr>
+        <w:t xml:space="preserve"> </w:t>
+      </w:r>
+      <w:r>
+        <w:rPr>
+          <w:rFonts w:hint="eastAsia"/>
+          <w:u w:val="single"/>
+        </w:rPr>
+        <w:t>インストール時に必要な値が設定されるため、基本的には設定の必要ありません。</w:t>
+      </w:r>
+      <w:r>
+        <w:br/>
+      </w:r>
+      <w:r>
+        <w:rPr>
+          <w:noProof/>
+        </w:rPr>
+        <w:drawing>
+          <wp:inline distT="0" distB="0" distL="0" distR="0" wp14:anchorId="217B3E2A" wp14:editId="100C9B11">
+            <wp:extent cx="4674421" cy="2078181"/>
+            <wp:effectExtent l="0" t="0" r="0" b="0"/>
+            <wp:docPr id="27" name="図 27"/>
+            <wp:cNvGraphicFramePr>
+              <a:graphicFrameLocks xmlns:a="http://schemas.openxmlformats.org/drawingml/2006/main" noChangeAspect="1"/>
+            </wp:cNvGraphicFramePr>
+            <a:graphic xmlns:a="http://schemas.openxmlformats.org/drawingml/2006/main">
+              <a:graphicData uri="http://schemas.openxmlformats.org/drawingml/2006/picture">
+                <pic:pic xmlns:pic="http://schemas.openxmlformats.org/drawingml/2006/picture">
+                  <pic:nvPicPr>
+                    <pic:cNvPr id="1" name=""/>
+                    <pic:cNvPicPr/>
+                  </pic:nvPicPr>
+                  <pic:blipFill>
+                    <a:blip r:embed="rId19" cstate="print">
+                      <a:extLst>
+                        <a:ext uri="{28A0092B-C50C-407E-A947-70E740481C1C}">
+                          <a14:useLocalDpi xmlns:a14="http://schemas.microsoft.com/office/drawing/2010/main" val="0"/>
+                        </a:ext>
+                      </a:extLst>
+                    </a:blip>
+                    <a:stretch>
+                      <a:fillRect/>
+                    </a:stretch>
+                  </pic:blipFill>
+                  <pic:spPr bwMode="auto">
+                    <a:xfrm>
+                      <a:off x="0" y="0"/>
+                      <a:ext cx="4681627" cy="2081385"/>
+                    </a:xfrm>
+                    <a:prstGeom prst="rect">
+                      <a:avLst/>
+                    </a:prstGeom>
+                    <a:ln>
+                      <a:noFill/>
+                    </a:ln>
+                    <a:extLst>
+                      <a:ext uri="{53640926-AAD7-44D8-BBD7-CCE9431645EC}">
+                        <a14:shadowObscured xmlns:a14="http://schemas.microsoft.com/office/drawing/2010/main"/>
+                      </a:ext>
+                    </a:extLst>
+                  </pic:spPr>
+                </pic:pic>
+              </a:graphicData>
+            </a:graphic>
+          </wp:inline>
+        </w:drawing>
+      </w:r>
+    </w:p>
+    <w:p>
+      <w:pPr>
+        <w:pStyle w:val="af2"/>
+        <w:ind w:leftChars="1147" w:left="2409"/>
+        <w:rPr>
+          <w:rFonts w:cstheme="minorHAnsi"/>
+        </w:rPr>
+      </w:pPr>
+      <w:r>
+        <w:rPr>
+          <w:rFonts w:hint="eastAsia"/>
+        </w:rPr>
+        <w:t>図</w:t>
+      </w:r>
+      <w:r>
+        <w:rPr>
+          <w:rFonts w:hint="eastAsia"/>
+        </w:rPr>
+        <w:t xml:space="preserve"> </w:t>
+      </w:r>
+      <w:r>
+        <w:rPr>
+          <w:rFonts w:hint="eastAsia"/>
+        </w:rPr>
+        <w:t>4</w:t>
+      </w:r>
+      <w:r>
+        <w:rPr>
+          <w:rFonts w:hint="eastAsia"/>
+        </w:rPr>
+        <w:t>.</w:t>
+      </w:r>
+      <w:r>
+        <w:rPr>
+          <w:rFonts w:hint="eastAsia"/>
+        </w:rPr>
+        <w:t>2</w:t>
+      </w:r>
+      <w:r>
+        <w:rPr>
+          <w:rFonts w:hint="eastAsia"/>
+        </w:rPr>
+        <w:t>-</w:t>
+      </w:r>
+      <w:r>
+        <w:rPr>
+          <w:rFonts w:hint="eastAsia"/>
+        </w:rPr>
+        <w:t>2</w:t>
+      </w:r>
+      <w:r>
+        <w:rPr>
+          <w:rFonts w:hint="eastAsia"/>
+        </w:rPr>
+        <w:t xml:space="preserve"> </w:t>
+      </w:r>
+      <w:r>
+        <w:rPr>
+          <w:rFonts w:cstheme="minorHAnsi" w:hint="eastAsia"/>
+        </w:rPr>
+        <w:t>Cobbler</w:t>
+      </w:r>
+      <w:r>
+        <w:rPr>
+          <w:rFonts w:cstheme="minorHAnsi" w:hint="eastAsia"/>
+        </w:rPr>
+        <w:t xml:space="preserve"> </w:t>
+      </w:r>
+      <w:r>
+        <w:rPr>
+          <w:rFonts w:cstheme="minorHAnsi" w:hint="eastAsia"/>
+        </w:rPr>
+        <w:t>Driver</w:t>
+      </w:r>
+      <w:r>
+        <w:rPr>
+          <w:rFonts w:cstheme="minorHAnsi" w:hint="eastAsia"/>
+        </w:rPr>
+        <w:t>インタ</w:t>
+      </w:r>
+      <w:r>
+        <w:rPr>
+          <w:rFonts w:cstheme="minorHAnsi" w:hint="eastAsia"/>
+        </w:rPr>
+        <w:t>ー</w:t>
+      </w:r>
+      <w:r>
+        <w:rPr>
+          <w:rFonts w:cstheme="minorHAnsi" w:hint="eastAsia"/>
+        </w:rPr>
+        <w:t>フェース情報</w:t>
+      </w:r>
+      <w:r>
+        <w:rPr>
+          <w:rFonts w:cstheme="minorHAnsi" w:hint="eastAsia"/>
+        </w:rPr>
+        <w:t xml:space="preserve"> </w:t>
+      </w:r>
+      <w:r>
+        <w:rPr>
+          <w:rFonts w:cstheme="minorHAnsi" w:hint="eastAsia"/>
+        </w:rPr>
+        <w:t>画面</w:t>
+      </w:r>
+    </w:p>
+    <w:p>
+      <w:pPr>
+        <w:rPr>
+          <w:rFonts w:eastAsiaTheme="majorEastAsia" w:cstheme="majorBidi"/>
+        </w:rPr>
+      </w:pPr>
+    </w:p>
+    <w:p>
+      <w:pPr>
+        <w:rPr>
+          <w:rFonts w:eastAsiaTheme="majorEastAsia" w:cstheme="majorBidi"/>
+        </w:rPr>
+      </w:pPr>
+    </w:p>
+    <w:p>
+      <w:pPr>
+        <w:pStyle w:val="a0"/>
+        <w:numPr>
+          <w:ilvl w:val="0"/>
+          <w:numId w:val="60"/>
+        </w:numPr>
+      </w:pPr>
+      <w:r>
+        <w:rPr>
+          <w:rFonts w:hint="eastAsia"/>
+        </w:rPr>
+        <w:t>「</w:t>
+      </w:r>
+      <w:r>
+        <w:t>登録」</w:t>
+      </w:r>
+      <w:r>
+        <w:rPr>
+          <w:rFonts w:hint="eastAsia"/>
+        </w:rPr>
+        <w:t>-</w:t>
+      </w:r>
+      <w:r>
+        <w:rPr>
+          <w:rFonts w:hint="eastAsia"/>
+        </w:rPr>
+        <w:t>「登録開始」ボタンをクリックし、データストレージパスの登録を行います</w:t>
+      </w:r>
+      <w:r>
+        <w:rPr>
+          <w:rFonts w:hint="eastAsia"/>
+        </w:rPr>
+        <w:t>。</w:t>
+      </w:r>
+    </w:p>
+    <w:p>
+      <w:pPr>
+        <w:pStyle w:val="aa"/>
+      </w:pPr>
+    </w:p>
+    <w:p>
+      <w:pPr>
+        <w:pStyle w:val="aa"/>
+        <w:ind w:leftChars="202" w:left="424"/>
+      </w:pPr>
+      <w:r>
+        <w:rPr>
+          <w:noProof/>
+        </w:rPr>
+        <w:lastRenderedPageBreak/>
+        <w:drawing>
+          <wp:inline distT="0" distB="0" distL="0" distR="0" wp14:anchorId="5B2E8480" wp14:editId="61DF0F0E">
+            <wp:extent cx="5838825" cy="783397"/>
+            <wp:effectExtent l="19050" t="19050" r="9525" b="17145"/>
+            <wp:docPr id="41" name="図 41"/>
+            <wp:cNvGraphicFramePr>
+              <a:graphicFrameLocks xmlns:a="http://schemas.openxmlformats.org/drawingml/2006/main" noChangeAspect="1"/>
+            </wp:cNvGraphicFramePr>
+            <a:graphic xmlns:a="http://schemas.openxmlformats.org/drawingml/2006/main">
+              <a:graphicData uri="http://schemas.openxmlformats.org/drawingml/2006/picture">
+                <pic:pic xmlns:pic="http://schemas.openxmlformats.org/drawingml/2006/picture">
+                  <pic:nvPicPr>
+                    <pic:cNvPr id="1" name=""/>
+                    <pic:cNvPicPr/>
+                  </pic:nvPicPr>
+                  <pic:blipFill>
+                    <a:blip r:embed="rId20"/>
+                    <a:stretch>
+                      <a:fillRect/>
+                    </a:stretch>
+                  </pic:blipFill>
+                  <pic:spPr>
+                    <a:xfrm>
+                      <a:off x="0" y="0"/>
+                      <a:ext cx="5857036" cy="785840"/>
+                    </a:xfrm>
+                    <a:prstGeom prst="rect">
+                      <a:avLst/>
+                    </a:prstGeom>
+                    <a:ln>
+                      <a:solidFill>
+                        <a:srgbClr val="00B050"/>
+                      </a:solidFill>
+                    </a:ln>
+                  </pic:spPr>
+                </pic:pic>
+              </a:graphicData>
+            </a:graphic>
+          </wp:inline>
+        </w:drawing>
+      </w:r>
+    </w:p>
+    <w:p>
+      <w:pPr>
+        <w:pStyle w:val="aff0"/>
+        <w:ind w:leftChars="1147" w:left="2409"/>
+        <w:jc w:val="left"/>
+        <w:rPr>
+          <w:rFonts w:cstheme="minorHAnsi"/>
+        </w:rPr>
+      </w:pPr>
+      <w:r>
+        <w:rPr>
+          <w:rFonts w:hint="eastAsia"/>
+        </w:rPr>
+        <w:t>図</w:t>
+      </w:r>
+      <w:r>
+        <w:rPr>
+          <w:rFonts w:hint="eastAsia"/>
+        </w:rPr>
+        <w:t>4</w:t>
+      </w:r>
+      <w:r>
+        <w:rPr>
+          <w:rFonts w:hint="eastAsia"/>
+        </w:rPr>
+        <w:t>.</w:t>
+      </w:r>
+      <w:r>
+        <w:rPr>
+          <w:rFonts w:hint="eastAsia"/>
+        </w:rPr>
+        <w:t>2</w:t>
+      </w:r>
+      <w:r>
+        <w:rPr>
+          <w:rFonts w:hint="eastAsia"/>
+        </w:rPr>
+        <w:t>-</w:t>
+      </w:r>
+      <w:r>
+        <w:rPr>
+          <w:rFonts w:hint="eastAsia"/>
+        </w:rPr>
+        <w:t>3</w:t>
+      </w:r>
+      <w:r>
+        <w:rPr>
+          <w:rFonts w:hint="eastAsia"/>
+        </w:rPr>
+        <w:t xml:space="preserve"> </w:t>
+      </w:r>
+      <w:r>
+        <w:rPr>
+          <w:rFonts w:hint="eastAsia"/>
+        </w:rPr>
+        <w:t>登録画面</w:t>
+      </w:r>
+      <w:r>
+        <w:rPr>
+          <w:rFonts w:hint="eastAsia"/>
+        </w:rPr>
+        <w:t xml:space="preserve"> </w:t>
+      </w:r>
+      <w:r>
+        <w:rPr>
+          <w:rFonts w:hint="eastAsia"/>
+        </w:rPr>
+        <w:t>（</w:t>
+      </w:r>
+      <w:r>
+        <w:rPr>
+          <w:rFonts w:cstheme="minorHAnsi" w:hint="eastAsia"/>
+        </w:rPr>
+        <w:t>インタ</w:t>
+      </w:r>
+      <w:r>
+        <w:rPr>
+          <w:rFonts w:cstheme="minorHAnsi" w:hint="eastAsia"/>
+        </w:rPr>
+        <w:t>ー</w:t>
+      </w:r>
+      <w:r>
+        <w:rPr>
+          <w:rFonts w:cstheme="minorHAnsi" w:hint="eastAsia"/>
+        </w:rPr>
+        <w:t>フェース情報）</w:t>
+      </w:r>
+    </w:p>
+    <w:p>
+      <w:pPr>
+        <w:pStyle w:val="aa"/>
+      </w:pPr>
+    </w:p>
+    <w:p>
+      <w:pPr>
+        <w:pStyle w:val="aa"/>
+      </w:pPr>
+    </w:p>
+    <w:p>
+      <w:pPr>
+        <w:pStyle w:val="a0"/>
+        <w:numPr>
+          <w:ilvl w:val="0"/>
+          <w:numId w:val="60"/>
+        </w:numPr>
+      </w:pPr>
+      <w:r>
+        <w:rPr>
+          <w:rFonts w:hint="eastAsia"/>
+        </w:rPr>
+        <w:t>インタ</w:t>
+      </w:r>
+      <w:r>
+        <w:rPr>
+          <w:rFonts w:hint="eastAsia"/>
+        </w:rPr>
+        <w:t>ー</w:t>
+      </w:r>
+      <w:r>
+        <w:rPr>
+          <w:rFonts w:hint="eastAsia"/>
+        </w:rPr>
+        <w:t>フェース情報画面の項目一覧は以下のとおりです。</w:t>
+      </w:r>
+      <w:r>
+        <w:br/>
+      </w:r>
+      <w:r>
+        <w:rPr>
+          <w:rFonts w:hint="eastAsia"/>
+        </w:rPr>
+        <w:t>インタ</w:t>
+      </w:r>
+      <w:r>
+        <w:rPr>
+          <w:rFonts w:hint="eastAsia"/>
+        </w:rPr>
+        <w:t>ー</w:t>
+      </w:r>
+      <w:r>
+        <w:rPr>
+          <w:rFonts w:hint="eastAsia"/>
+        </w:rPr>
+        <w:t>フェース情報が未登録または、複数レコード登録されている状態で作業実行した場合、</w:t>
+      </w:r>
+      <w:r>
+        <w:rPr>
+          <w:rFonts w:hint="eastAsia"/>
+          <w:b/>
+          <w:color w:val="C00000"/>
+        </w:rPr>
+        <w:t>作業実行は想定外エラーとなります</w:t>
+      </w:r>
+      <w:r>
+        <w:rPr>
+          <w:rFonts w:hint="eastAsia"/>
+        </w:rPr>
+        <w:t>。</w:t>
+      </w:r>
+    </w:p>
+    <w:p>
+      <w:pPr>
+        <w:pStyle w:val="a0"/>
+        <w:numPr>
+          <w:ilvl w:val="0"/>
+          <w:numId w:val="0"/>
+        </w:numPr>
+        <w:ind w:leftChars="337" w:left="708"/>
+        <w:rPr>
+          <w:noProof/>
+        </w:rPr>
+      </w:pPr>
+    </w:p>
+    <w:p>
+      <w:pPr>
+        <w:pStyle w:val="a0"/>
+        <w:numPr>
+          <w:ilvl w:val="0"/>
+          <w:numId w:val="0"/>
+        </w:numPr>
+        <w:ind w:leftChars="1080" w:left="2268"/>
+        <w:rPr>
+          <w:noProof/>
+        </w:rPr>
+      </w:pPr>
+      <w:r>
+        <w:rPr>
+          <w:rFonts w:hint="eastAsia"/>
+          <w:b/>
+        </w:rPr>
+        <w:t>表</w:t>
+      </w:r>
+      <w:r>
+        <w:rPr>
+          <w:rFonts w:hint="eastAsia"/>
+          <w:b/>
+        </w:rPr>
+        <w:t xml:space="preserve"> </w:t>
+      </w:r>
+      <w:r>
+        <w:rPr>
+          <w:b/>
+        </w:rPr>
+        <w:fldChar w:fldCharType="begin"/>
+      </w:r>
+      <w:r>
+        <w:rPr>
+          <w:b/>
+        </w:rPr>
+        <w:instrText xml:space="preserve"> </w:instrText>
+      </w:r>
+      <w:r>
+        <w:rPr>
+          <w:rFonts w:hint="eastAsia"/>
+          <w:b/>
+        </w:rPr>
+        <w:instrText>STYLEREF 2 \s</w:instrText>
+      </w:r>
+      <w:r>
+        <w:rPr>
+          <w:b/>
+        </w:rPr>
+        <w:instrText xml:space="preserve"> </w:instrText>
+      </w:r>
+      <w:r>
+        <w:rPr>
+          <w:b/>
+        </w:rPr>
+        <w:fldChar w:fldCharType="separate"/>
+      </w:r>
+      <w:r>
+        <w:rPr>
+          <w:b/>
+          <w:noProof/>
+        </w:rPr>
+        <w:t>4.2</w:t>
+      </w:r>
+      <w:r>
+        <w:rPr>
+          <w:b/>
+        </w:rPr>
+        <w:fldChar w:fldCharType="end"/>
+      </w:r>
+      <w:r>
+        <w:rPr>
+          <w:b/>
+        </w:rPr>
+        <w:noBreakHyphen/>
+      </w:r>
+      <w:r>
+        <w:rPr>
+          <w:b/>
+        </w:rPr>
+        <w:fldChar w:fldCharType="begin"/>
+      </w:r>
+      <w:r>
+        <w:rPr>
+          <w:b/>
+        </w:rPr>
+        <w:instrText xml:space="preserve"> </w:instrText>
+      </w:r>
+      <w:r>
+        <w:rPr>
+          <w:rFonts w:hint="eastAsia"/>
+          <w:b/>
+        </w:rPr>
+        <w:instrText xml:space="preserve">SEQ </w:instrText>
+      </w:r>
+      <w:r>
+        <w:rPr>
+          <w:rFonts w:hint="eastAsia"/>
+          <w:b/>
+        </w:rPr>
+        <w:instrText>表</w:instrText>
+      </w:r>
+      <w:r>
+        <w:rPr>
+          <w:rFonts w:hint="eastAsia"/>
+          <w:b/>
+        </w:rPr>
+        <w:instrText xml:space="preserve"> \* ARABIC \s 2</w:instrText>
+      </w:r>
+      <w:r>
+        <w:rPr>
+          <w:b/>
+        </w:rPr>
+        <w:instrText xml:space="preserve"> </w:instrText>
+      </w:r>
+      <w:r>
+        <w:rPr>
+          <w:b/>
+        </w:rPr>
+        <w:fldChar w:fldCharType="separate"/>
+      </w:r>
+      <w:r>
+        <w:rPr>
+          <w:b/>
+          <w:noProof/>
+        </w:rPr>
+        <w:t>1</w:t>
+      </w:r>
+      <w:r>
+        <w:rPr>
+          <w:b/>
+        </w:rPr>
+        <w:fldChar w:fldCharType="end"/>
+      </w:r>
+      <w:r>
+        <w:rPr>
+          <w:rFonts w:cstheme="minorHAnsi"/>
+          <w:b/>
+        </w:rPr>
+        <w:t xml:space="preserve">　</w:t>
+      </w:r>
+      <w:r>
+        <w:rPr>
+          <w:rFonts w:cstheme="minorHAnsi" w:hint="eastAsia"/>
+          <w:b/>
+        </w:rPr>
+        <w:t>登録画面項目一覧（インタフェース情報）</w:t>
+      </w:r>
+    </w:p>
+    <w:tbl>
+      <w:tblPr>
+        <w:tblStyle w:val="ab"/>
+        <w:tblW w:w="9889" w:type="dxa"/>
+        <w:tblLayout w:type="fixed"/>
+        <w:tblLook w:val="04A0" w:firstRow="1" w:lastRow="0" w:firstColumn="1" w:lastColumn="0" w:noHBand="0" w:noVBand="1"/>
+      </w:tblPr>
+      <w:tblGrid>
+        <w:gridCol w:w="1980"/>
+        <w:gridCol w:w="4224"/>
+        <w:gridCol w:w="708"/>
+        <w:gridCol w:w="993"/>
+        <w:gridCol w:w="1984"/>
+      </w:tblGrid>
+      <w:tr>
+        <w:trPr>
+          <w:tblHeader/>
+        </w:trPr>
+        <w:tc>
+          <w:tcPr>
+            <w:tcW w:w="1980" w:type="dxa"/>
+            <w:shd w:val="clear" w:color="auto" w:fill="002B62"/>
+          </w:tcPr>
+          <w:p>
+            <w:pPr>
+              <w:spacing w:line="240" w:lineRule="exact"/>
+              <w:jc w:val="center"/>
+              <w:rPr>
+                <w:rFonts w:cstheme="minorHAnsi"/>
+                <w:b/>
+                <w:color w:val="FFFFFF" w:themeColor="background1"/>
+                <w:sz w:val="18"/>
+                <w:szCs w:val="18"/>
+              </w:rPr>
+            </w:pPr>
+            <w:r>
+              <w:rPr>
+                <w:rFonts w:cstheme="minorHAnsi" w:hint="eastAsia"/>
+                <w:b/>
+                <w:color w:val="FFFFFF" w:themeColor="background1"/>
+                <w:sz w:val="18"/>
+                <w:szCs w:val="18"/>
+              </w:rPr>
+              <w:t>項目</w:t>
+            </w:r>
+          </w:p>
+        </w:tc>
+        <w:tc>
+          <w:tcPr>
+            <w:tcW w:w="4224" w:type="dxa"/>
+            <w:shd w:val="clear" w:color="auto" w:fill="002B62"/>
+          </w:tcPr>
+          <w:p>
+            <w:pPr>
+              <w:spacing w:line="240" w:lineRule="exact"/>
+              <w:jc w:val="center"/>
+              <w:rPr>
+                <w:rFonts w:cstheme="minorHAnsi"/>
+                <w:b/>
+                <w:color w:val="FFFFFF" w:themeColor="background1"/>
+                <w:sz w:val="18"/>
+                <w:szCs w:val="18"/>
+              </w:rPr>
+            </w:pPr>
+            <w:r>
+              <w:rPr>
+                <w:rFonts w:cstheme="minorHAnsi" w:hint="eastAsia"/>
+                <w:b/>
+                <w:color w:val="FFFFFF" w:themeColor="background1"/>
+                <w:sz w:val="18"/>
+                <w:szCs w:val="18"/>
+              </w:rPr>
+              <w:t>説明</w:t>
+            </w:r>
+          </w:p>
+        </w:tc>
+        <w:tc>
+          <w:tcPr>
+            <w:tcW w:w="708" w:type="dxa"/>
+            <w:shd w:val="clear" w:color="auto" w:fill="002B62"/>
+          </w:tcPr>
+          <w:p>
+            <w:pPr>
+              <w:spacing w:line="240" w:lineRule="exact"/>
+              <w:jc w:val="center"/>
+              <w:rPr>
+                <w:rFonts w:cstheme="minorHAnsi"/>
+                <w:b/>
+                <w:color w:val="FFFFFF" w:themeColor="background1"/>
+                <w:sz w:val="18"/>
+                <w:szCs w:val="18"/>
+              </w:rPr>
+            </w:pPr>
+            <w:r>
+              <w:rPr>
+                <w:rFonts w:cstheme="minorHAnsi" w:hint="eastAsia"/>
+                <w:b/>
+                <w:color w:val="FFFFFF" w:themeColor="background1"/>
+                <w:sz w:val="18"/>
+                <w:szCs w:val="18"/>
+              </w:rPr>
+              <w:t>入力</w:t>
+            </w:r>
+          </w:p>
+          <w:p>
+            <w:pPr>
+              <w:spacing w:line="240" w:lineRule="exact"/>
+              <w:jc w:val="center"/>
+              <w:rPr>
+                <w:rFonts w:cstheme="minorHAnsi"/>
+                <w:b/>
+                <w:color w:val="FFFFFF" w:themeColor="background1"/>
+                <w:sz w:val="18"/>
+                <w:szCs w:val="18"/>
+              </w:rPr>
+            </w:pPr>
+            <w:r>
+              <w:rPr>
+                <w:rFonts w:cstheme="minorHAnsi" w:hint="eastAsia"/>
+                <w:b/>
+                <w:color w:val="FFFFFF" w:themeColor="background1"/>
+                <w:sz w:val="18"/>
+                <w:szCs w:val="18"/>
+              </w:rPr>
+              <w:t>必須</w:t>
+            </w:r>
+          </w:p>
+        </w:tc>
+        <w:tc>
+          <w:tcPr>
+            <w:tcW w:w="993" w:type="dxa"/>
+            <w:shd w:val="clear" w:color="auto" w:fill="002B62"/>
+          </w:tcPr>
+          <w:p>
+            <w:pPr>
+              <w:spacing w:line="240" w:lineRule="exact"/>
+              <w:jc w:val="center"/>
+              <w:rPr>
+                <w:rFonts w:cstheme="minorHAnsi"/>
+                <w:b/>
+                <w:color w:val="FFFFFF" w:themeColor="background1"/>
+                <w:sz w:val="18"/>
+                <w:szCs w:val="18"/>
+              </w:rPr>
+            </w:pPr>
+            <w:r>
+              <w:rPr>
+                <w:rFonts w:cstheme="minorHAnsi" w:hint="eastAsia"/>
+                <w:b/>
+                <w:color w:val="FFFFFF" w:themeColor="background1"/>
+                <w:sz w:val="18"/>
+                <w:szCs w:val="18"/>
+              </w:rPr>
+              <w:t>入力形式</w:t>
+            </w:r>
+          </w:p>
+        </w:tc>
+        <w:tc>
+          <w:tcPr>
+            <w:tcW w:w="1984" w:type="dxa"/>
+            <w:shd w:val="clear" w:color="auto" w:fill="002B62"/>
+          </w:tcPr>
+          <w:p>
+            <w:pPr>
+              <w:spacing w:line="240" w:lineRule="exact"/>
+              <w:jc w:val="center"/>
+              <w:rPr>
+                <w:rFonts w:cstheme="minorHAnsi"/>
+                <w:b/>
+                <w:color w:val="FFFFFF" w:themeColor="background1"/>
+                <w:sz w:val="18"/>
+                <w:szCs w:val="18"/>
+              </w:rPr>
+            </w:pPr>
+            <w:r>
+              <w:rPr>
+                <w:rFonts w:cstheme="minorHAnsi" w:hint="eastAsia"/>
+                <w:b/>
+                <w:color w:val="FFFFFF" w:themeColor="background1"/>
+                <w:sz w:val="18"/>
+                <w:szCs w:val="18"/>
+              </w:rPr>
+              <w:t>制約事項</w:t>
+            </w:r>
+          </w:p>
+        </w:tc>
+      </w:tr>
+      <w:tr>
+        <w:tc>
+          <w:tcPr>
+            <w:tcW w:w="1980" w:type="dxa"/>
+          </w:tcPr>
+          <w:p>
+            <w:pPr>
+              <w:pStyle w:val="aff"/>
+            </w:pPr>
+            <w:r>
+              <w:rPr>
+                <w:rFonts w:hint="eastAsia"/>
+              </w:rPr>
+              <w:t>データリレイストレージパス</w:t>
+            </w:r>
+            <w:r>
+              <w:rPr>
+                <w:rFonts w:hint="eastAsia"/>
+              </w:rPr>
+              <w:t>(</w:t>
+            </w:r>
+            <w:r>
+              <w:t>ITA</w:t>
+            </w:r>
+            <w:r>
+              <w:rPr>
+                <w:rFonts w:hint="eastAsia"/>
+              </w:rPr>
+              <w:t>)</w:t>
+            </w:r>
+            <w:r>
+              <w:rPr>
+                <w:rFonts w:hint="eastAsia"/>
+              </w:rPr>
+              <w:t>※</w:t>
+            </w:r>
+            <w:r>
+              <w:rPr>
+                <w:rFonts w:hint="eastAsia"/>
+              </w:rPr>
+              <w:t>1</w:t>
+            </w:r>
+          </w:p>
+        </w:tc>
+        <w:tc>
+          <w:tcPr>
+            <w:tcW w:w="4224" w:type="dxa"/>
+          </w:tcPr>
+          <w:p>
+            <w:pPr>
+              <w:pStyle w:val="aff"/>
+            </w:pPr>
+            <w:r>
+              <w:t>ITA</w:t>
+            </w:r>
+            <w:r>
+              <w:rPr>
+                <w:rFonts w:hint="eastAsia"/>
+              </w:rPr>
+              <w:t>システム・</w:t>
+            </w:r>
+            <w:r>
+              <w:rPr>
+                <w:rFonts w:hint="eastAsia"/>
+              </w:rPr>
+              <w:t>Cobbler</w:t>
+            </w:r>
+            <w:r>
+              <w:rPr>
+                <w:rFonts w:hint="eastAsia"/>
+              </w:rPr>
+              <w:t xml:space="preserve"> </w:t>
+            </w:r>
+            <w:r>
+              <w:rPr>
+                <w:rFonts w:hint="eastAsia"/>
+              </w:rPr>
+              <w:t>driver</w:t>
+            </w:r>
+            <w:r>
+              <w:rPr>
+                <w:rFonts w:hint="eastAsia"/>
+              </w:rPr>
+              <w:t>サーバーから見たディレクトリを入力します。</w:t>
+            </w:r>
+          </w:p>
+        </w:tc>
+        <w:tc>
+          <w:tcPr>
+            <w:tcW w:w="708" w:type="dxa"/>
+          </w:tcPr>
+          <w:p>
+            <w:pPr>
+              <w:pStyle w:val="aff"/>
+              <w:jc w:val="center"/>
+            </w:pPr>
+            <w:r>
+              <w:rPr>
+                <w:rFonts w:hint="eastAsia"/>
+              </w:rPr>
+              <w:t>○</w:t>
+            </w:r>
+          </w:p>
+        </w:tc>
+        <w:tc>
+          <w:tcPr>
+            <w:tcW w:w="993" w:type="dxa"/>
+          </w:tcPr>
+          <w:p>
+            <w:pPr>
+              <w:pStyle w:val="aff"/>
+            </w:pPr>
+            <w:r>
+              <w:rPr>
+                <w:rFonts w:hint="eastAsia"/>
+              </w:rPr>
+              <w:t>手動入力</w:t>
+            </w:r>
+          </w:p>
+        </w:tc>
+        <w:tc>
+          <w:tcPr>
+            <w:tcW w:w="1984" w:type="dxa"/>
+          </w:tcPr>
+          <w:p>
+            <w:pPr>
+              <w:pStyle w:val="aff"/>
+            </w:pPr>
+            <w:r>
+              <w:rPr>
+                <w:rFonts w:hint="eastAsia"/>
+              </w:rPr>
+              <w:t>最大長</w:t>
+            </w:r>
+            <w:r>
+              <w:rPr>
+                <w:rFonts w:hint="eastAsia"/>
+              </w:rPr>
+              <w:t>128</w:t>
+            </w:r>
+            <w:r>
+              <w:rPr>
+                <w:rFonts w:hint="eastAsia"/>
+              </w:rPr>
+              <w:t>バイト</w:t>
+            </w:r>
+          </w:p>
+        </w:tc>
+      </w:tr>
+      <w:tr>
+        <w:tc>
+          <w:tcPr>
+            <w:tcW w:w="1980" w:type="dxa"/>
+          </w:tcPr>
+          <w:p>
+            <w:pPr>
+              <w:pStyle w:val="aff"/>
+            </w:pPr>
+            <w:r>
+              <w:rPr>
+                <w:rFonts w:hint="eastAsia"/>
+              </w:rPr>
+              <w:t>備考</w:t>
+            </w:r>
+          </w:p>
+        </w:tc>
+        <w:tc>
+          <w:tcPr>
+            <w:tcW w:w="4224" w:type="dxa"/>
+          </w:tcPr>
+          <w:p>
+            <w:pPr>
+              <w:pStyle w:val="aff"/>
+            </w:pPr>
+            <w:r>
+              <w:rPr>
+                <w:rFonts w:hint="eastAsia"/>
+              </w:rPr>
+              <w:t>自由記述欄です</w:t>
+            </w:r>
+            <w:r>
+              <w:rPr>
+                <w:rFonts w:hint="eastAsia"/>
+              </w:rPr>
+              <w:t>。</w:t>
+            </w:r>
+          </w:p>
+        </w:tc>
+        <w:tc>
+          <w:tcPr>
+            <w:tcW w:w="708" w:type="dxa"/>
+          </w:tcPr>
+          <w:p>
+            <w:pPr>
+              <w:pStyle w:val="aff"/>
+              <w:jc w:val="center"/>
+            </w:pPr>
+            <w:r>
+              <w:rPr>
+                <w:rFonts w:hint="eastAsia"/>
+              </w:rPr>
+              <w:t>－</w:t>
+            </w:r>
+          </w:p>
+        </w:tc>
+        <w:tc>
+          <w:tcPr>
+            <w:tcW w:w="993" w:type="dxa"/>
+          </w:tcPr>
+          <w:p>
+            <w:pPr>
+              <w:pStyle w:val="aff"/>
+            </w:pPr>
+            <w:r>
+              <w:rPr>
+                <w:rFonts w:hint="eastAsia"/>
+              </w:rPr>
+              <w:t>手動入力</w:t>
+            </w:r>
+          </w:p>
+        </w:tc>
+        <w:tc>
+          <w:tcPr>
+            <w:tcW w:w="1984" w:type="dxa"/>
+          </w:tcPr>
+          <w:p>
+            <w:pPr>
+              <w:pStyle w:val="aff"/>
+            </w:pPr>
+            <w:r>
+              <w:rPr>
+                <w:rFonts w:hint="eastAsia"/>
+              </w:rPr>
+              <w:t>最大長</w:t>
+            </w:r>
+            <w:r>
+              <w:rPr>
+                <w:rFonts w:hint="eastAsia"/>
+              </w:rPr>
+              <w:t>4000</w:t>
+            </w:r>
+            <w:r>
+              <w:rPr>
+                <w:rFonts w:hint="eastAsia"/>
+              </w:rPr>
+              <w:t>バイト</w:t>
+            </w:r>
+          </w:p>
+        </w:tc>
+      </w:tr>
+    </w:tbl>
+    <w:p>
+      <w:pPr>
+        <w:ind w:leftChars="337" w:left="708"/>
+        <w:rPr>
+          <w:sz w:val="18"/>
+        </w:rPr>
+      </w:pPr>
+      <w:r>
+        <w:rPr>
+          <w:rFonts w:hint="eastAsia"/>
+          <w:sz w:val="18"/>
+        </w:rPr>
+        <w:t>※</w:t>
+      </w:r>
+      <w:r>
+        <w:rPr>
+          <w:rFonts w:hint="eastAsia"/>
+          <w:sz w:val="18"/>
+        </w:rPr>
+        <w:t>1</w:t>
+      </w:r>
+      <w:r>
+        <w:rPr>
+          <w:rFonts w:hint="eastAsia"/>
+          <w:sz w:val="18"/>
+        </w:rPr>
+        <w:t xml:space="preserve"> </w:t>
+      </w:r>
+      <w:r>
+        <w:rPr>
+          <w:rFonts w:hint="eastAsia"/>
+          <w:sz w:val="18"/>
+        </w:rPr>
+        <w:t>データリレイストレージパスは、それぞれ異なるサーバーで運用される場合、ディレクトリパス名が異なる可能性があるため、別々に管理します。詳細は「システム構成／環境構築ガイド（</w:t>
+      </w:r>
+      <w:r>
+        <w:rPr>
+          <w:rFonts w:hint="eastAsia"/>
+          <w:sz w:val="18"/>
+        </w:rPr>
+        <w:t>Cobbler</w:t>
+      </w:r>
+      <w:r>
+        <w:rPr>
+          <w:rFonts w:hint="eastAsia"/>
+          <w:sz w:val="18"/>
+        </w:rPr>
+        <w:t xml:space="preserve"> </w:t>
+      </w:r>
+      <w:r>
+        <w:rPr>
+          <w:rFonts w:hint="eastAsia"/>
+          <w:sz w:val="18"/>
+        </w:rPr>
+        <w:t>driver</w:t>
+      </w:r>
+      <w:r>
+        <w:rPr>
+          <w:rFonts w:hint="eastAsia"/>
+          <w:sz w:val="18"/>
+        </w:rPr>
+        <w:t>編）」を参照してください。</w:t>
+      </w:r>
+    </w:p>
+    <w:p>
+      <w:pPr>
+        <w:pStyle w:val="a0"/>
+        <w:numPr>
+          <w:ilvl w:val="0"/>
+          <w:numId w:val="0"/>
+        </w:numPr>
+        <w:ind w:leftChars="337" w:left="708"/>
+        <w:rPr>
+          <w:noProof/>
+        </w:rPr>
+      </w:pPr>
+    </w:p>
+    <w:p>
+      <w:pPr>
+        <w:pStyle w:val="a0"/>
+        <w:numPr>
+          <w:ilvl w:val="0"/>
+          <w:numId w:val="0"/>
+        </w:numPr>
+        <w:ind w:leftChars="337" w:left="708"/>
+        <w:rPr>
+          <w:noProof/>
+        </w:rPr>
+      </w:pPr>
+    </w:p>
+    <w:p>
+      <w:r>
+        <w:br w:type="page"/>
+      </w:r>
+    </w:p>
+    <w:p>
+      <w:pPr>
+        <w:pStyle w:val="30"/>
+        <w:ind w:left="822"/>
+        <w:rPr>
+          <w:rFonts w:ascii="Arial" w:hAnsi="Arial"/>
+        </w:rPr>
+      </w:pPr>
+      <w:bookmarkStart w:id="101" w:name="_Toc31031135"/>
+      <w:r>
+        <w:rPr>
+          <w:rFonts w:ascii="Arial" w:hAnsi="Arial" w:hint="eastAsia"/>
+        </w:rPr>
+        <w:lastRenderedPageBreak/>
+        <w:t>プロファイルリスト</w:t>
+      </w:r>
+      <w:bookmarkEnd w:id="101"/>
+    </w:p>
+    <w:p>
+      <w:pPr>
+        <w:pStyle w:val="a0"/>
+        <w:numPr>
+          <w:ilvl w:val="0"/>
+          <w:numId w:val="61"/>
+        </w:numPr>
+      </w:pPr>
+      <w:r>
+        <w:t>[</w:t>
+      </w:r>
+      <w:r>
+        <w:rPr>
+          <w:rFonts w:hint="eastAsia"/>
+        </w:rPr>
+        <w:t>プロファイルリスト</w:t>
+      </w:r>
+      <w:r>
+        <w:t>]</w:t>
+      </w:r>
+      <w:r>
+        <w:rPr>
+          <w:rFonts w:hint="eastAsia"/>
+        </w:rPr>
+        <w:t>では、</w:t>
+      </w:r>
+      <w:r>
+        <w:rPr>
+          <w:rFonts w:hint="eastAsia"/>
+        </w:rPr>
+        <w:t>Cobbler</w:t>
+      </w:r>
+      <w:r>
+        <w:rPr>
+          <w:rFonts w:hint="eastAsia"/>
+        </w:rPr>
+        <w:t>サーバーに作成済みのプロファイルの一覧の確認ができます。</w:t>
+      </w:r>
+      <w:r>
+        <w:br/>
+      </w:r>
+      <w:r>
+        <w:rPr>
+          <w:rFonts w:hint="eastAsia"/>
+          <w:u w:val="single"/>
+        </w:rPr>
+        <w:t>※</w:t>
+      </w:r>
+      <w:r>
+        <w:rPr>
+          <w:rFonts w:hint="eastAsia"/>
+          <w:u w:val="single"/>
+        </w:rPr>
+        <w:t xml:space="preserve"> </w:t>
+      </w:r>
+      <w:r>
+        <w:rPr>
+          <w:rFonts w:hint="eastAsia"/>
+          <w:u w:val="single"/>
+        </w:rPr>
+        <w:t>当画面は</w:t>
+      </w:r>
+      <w:r>
+        <w:rPr>
+          <w:rFonts w:hint="eastAsia"/>
+          <w:u w:val="single"/>
+        </w:rPr>
+        <w:t>、</w:t>
+      </w:r>
+      <w:r>
+        <w:rPr>
+          <w:rFonts w:hint="eastAsia"/>
+          <w:u w:val="single"/>
+        </w:rPr>
+        <w:t>Cobbler</w:t>
+      </w:r>
+      <w:r>
+        <w:rPr>
+          <w:rFonts w:hint="eastAsia"/>
+          <w:u w:val="single"/>
+        </w:rPr>
+        <w:t>から引き渡される情報</w:t>
+      </w:r>
+      <w:r>
+        <w:rPr>
+          <w:rFonts w:hint="eastAsia"/>
+          <w:u w:val="single"/>
+        </w:rPr>
+        <w:t>を表示している</w:t>
+      </w:r>
+      <w:r>
+        <w:rPr>
+          <w:rFonts w:hint="eastAsia"/>
+          <w:u w:val="single"/>
+        </w:rPr>
+        <w:t>為、設定</w:t>
+      </w:r>
+      <w:r>
+        <w:rPr>
+          <w:rFonts w:hint="eastAsia"/>
+          <w:u w:val="single"/>
+        </w:rPr>
+        <w:t>は</w:t>
+      </w:r>
+      <w:r>
+        <w:rPr>
+          <w:rFonts w:hint="eastAsia"/>
+          <w:u w:val="single"/>
+        </w:rPr>
+        <w:t>ありません。</w:t>
+      </w:r>
+    </w:p>
+    <w:p>
+      <w:pPr>
+        <w:pStyle w:val="a0"/>
+        <w:numPr>
+          <w:ilvl w:val="0"/>
+          <w:numId w:val="0"/>
+        </w:numPr>
+        <w:ind w:left="426"/>
+      </w:pPr>
+    </w:p>
+    <w:p>
+      <w:pPr>
+        <w:pStyle w:val="af2"/>
+        <w:ind w:leftChars="1417" w:left="2976"/>
+        <w:rPr>
+          <w:rFonts w:cstheme="minorHAnsi"/>
+        </w:rPr>
+      </w:pPr>
+      <w:r>
+        <w:rPr>
+          <w:rFonts w:hint="eastAsia"/>
+        </w:rPr>
+        <w:t>図</w:t>
+      </w:r>
+      <w:r>
+        <w:t xml:space="preserve"> </w:t>
+      </w:r>
+      <w:r>
+        <w:rPr>
+          <w:rFonts w:hint="eastAsia"/>
+        </w:rPr>
+        <w:t>4</w:t>
+      </w:r>
+      <w:r>
+        <w:rPr>
+          <w:rFonts w:hint="eastAsia"/>
+        </w:rPr>
+        <w:t>.</w:t>
+      </w:r>
+      <w:r>
+        <w:rPr>
+          <w:rFonts w:hint="eastAsia"/>
+        </w:rPr>
+        <w:t>2</w:t>
+      </w:r>
+      <w:r>
+        <w:rPr>
+          <w:rFonts w:hint="eastAsia"/>
+        </w:rPr>
+        <w:t>-</w:t>
+      </w:r>
+      <w:r>
+        <w:rPr>
+          <w:rFonts w:hint="eastAsia"/>
+        </w:rPr>
+        <w:t>4</w:t>
+      </w:r>
+      <w:r>
+        <w:t xml:space="preserve"> </w:t>
+      </w:r>
+      <w:r>
+        <w:rPr>
+          <w:rFonts w:hint="eastAsia"/>
+        </w:rPr>
+        <w:t>登録画面</w:t>
+      </w:r>
+      <w:r>
+        <w:rPr>
+          <w:rFonts w:hint="eastAsia"/>
+        </w:rPr>
+        <w:t xml:space="preserve"> </w:t>
+      </w:r>
+      <w:r>
+        <w:rPr>
+          <w:rFonts w:hint="eastAsia"/>
+        </w:rPr>
+        <w:t>（</w:t>
+      </w:r>
+      <w:r>
+        <w:rPr>
+          <w:rFonts w:cstheme="minorHAnsi" w:hint="eastAsia"/>
+        </w:rPr>
+        <w:t>プロファイル</w:t>
+      </w:r>
+      <w:r>
+        <w:rPr>
+          <w:rFonts w:cstheme="minorHAnsi" w:hint="eastAsia"/>
+        </w:rPr>
+        <w:t>リスト</w:t>
+      </w:r>
+      <w:r>
+        <w:rPr>
+          <w:rFonts w:cstheme="minorHAnsi" w:hint="eastAsia"/>
+        </w:rPr>
+        <w:t>）</w:t>
+      </w:r>
+    </w:p>
+    <w:p>
+      <w:pPr>
+        <w:rPr>
+          <w:rFonts w:eastAsiaTheme="majorEastAsia" w:cstheme="majorBidi"/>
+        </w:rPr>
+      </w:pPr>
+    </w:p>
+    <w:p>
+      <w:pPr>
+        <w:pStyle w:val="a0"/>
+        <w:numPr>
+          <w:ilvl w:val="0"/>
+          <w:numId w:val="0"/>
+        </w:numPr>
+        <w:ind w:leftChars="337" w:left="708"/>
+        <w:rPr>
+          <w:noProof/>
+        </w:rPr>
+      </w:pPr>
+      <w:r>
         <w:rPr>
           <w:noProof/>
         </w:rPr>
         <mc:AlternateContent>
           <mc:Choice Requires="wps">
             <w:drawing>
-              <wp:anchor distT="0" distB="0" distL="114300" distR="114300" simplePos="0" relativeHeight="251643904" behindDoc="0" locked="0" layoutInCell="1" allowOverlap="1" wp14:anchorId="7034BF15" wp14:editId="14CFBD25">
+              <wp:anchor distT="0" distB="0" distL="114300" distR="114300" simplePos="0" relativeHeight="251655168" behindDoc="0" locked="0" layoutInCell="1" allowOverlap="1" wp14:anchorId="1FF80D50" wp14:editId="4551701E">
                 <wp:simplePos x="0" y="0"/>
                 <wp:positionH relativeFrom="column">
-                  <wp:posOffset>788035</wp:posOffset>
+                  <wp:posOffset>447419</wp:posOffset>
                 </wp:positionH>
                 <wp:positionV relativeFrom="paragraph">
-                  <wp:posOffset>1376150</wp:posOffset>
+                  <wp:posOffset>1158158</wp:posOffset>
                 </wp:positionV>
-                <wp:extent cx="527322" cy="185124"/>
-                <wp:effectExtent l="19050" t="19050" r="25400" b="24765"/>
+                <wp:extent cx="833590" cy="207818"/>
+                <wp:effectExtent l="19050" t="19050" r="24130" b="20955"/>
                 <wp:wrapNone/>
-                <wp:docPr id="33" name="正方形/長方形 33"/>
+                <wp:docPr id="44" name="正方形/長方形 44"/>
                 <wp:cNvGraphicFramePr/>
                 <a:graphic xmlns:a="http://schemas.openxmlformats.org/drawingml/2006/main">
                   <a:graphicData uri="http://schemas.microsoft.com/office/word/2010/wordprocessingShape">
@@ -13911,7 +15429,7 @@
                       <wps:spPr>
                         <a:xfrm>
                           <a:off x="0" y="0"/>
-                          <a:ext cx="527322" cy="185124"/>
+                          <a:ext cx="833590" cy="207818"/>
                         </a:xfrm>
                         <a:prstGeom prst="rect">
                           <a:avLst/>
@@ -13957,1603 +15475,7 @@
           </mc:Choice>
           <mc:Fallback>
             <w:pict>
-              <v:rect w14:anchorId="75EC5B9F" id="正方形/長方形 33" o:spid="_x0000_s1026" style="position:absolute;left:0;text-align:left;margin-left:62.05pt;margin-top:108.35pt;width:41.5pt;height:14.6pt;z-index:251643904;visibility:visible;mso-wrap-style:square;mso-width-percent:0;mso-height-percent:0;mso-wrap-distance-left:9pt;mso-wrap-distance-top:0;mso-wrap-distance-right:9pt;mso-wrap-distance-bottom:0;mso-position-horizontal:absolute;mso-position-horizontal-relative:text;mso-position-vertical:absolute;mso-position-vertical-relative:text;mso-width-percent:0;mso-height-percent:0;mso-width-relative:margin;mso-height-relative:margin;v-text-anchor:middle" o:gfxdata="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" filled="f" strokecolor="red" strokeweight="2.25pt"/>
-            </w:pict>
-          </mc:Fallback>
-        </mc:AlternateContent>
-      </w:r>
-      <w:r>
-        <w:t>[</w:t>
-      </w:r>
-      <w:r>
-        <w:rPr>
-          <w:rFonts w:hint="eastAsia"/>
-        </w:rPr>
-        <w:t>インタ</w:t>
-      </w:r>
-      <w:r>
-        <w:rPr>
-          <w:rFonts w:hint="eastAsia"/>
-        </w:rPr>
-        <w:t>ー</w:t>
-      </w:r>
-      <w:r>
-        <w:rPr>
-          <w:rFonts w:hint="eastAsia"/>
-        </w:rPr>
-        <w:t>フェース情報</w:t>
-      </w:r>
-      <w:r>
-        <w:t>]</w:t>
-      </w:r>
-      <w:r>
-        <w:rPr>
-          <w:rFonts w:hint="eastAsia"/>
-        </w:rPr>
-        <w:t>では、</w:t>
-      </w:r>
-      <w:r>
-        <w:t>ITA</w:t>
-      </w:r>
-      <w:r>
-        <w:rPr>
-          <w:rFonts w:hint="eastAsia"/>
-        </w:rPr>
-        <w:t>システム・</w:t>
-      </w:r>
-      <w:r>
-        <w:rPr>
-          <w:rFonts w:hint="eastAsia"/>
-        </w:rPr>
-        <w:t>Cobbler</w:t>
-      </w:r>
-      <w:r>
-        <w:rPr>
-          <w:rFonts w:hint="eastAsia"/>
-        </w:rPr>
-        <w:t xml:space="preserve"> </w:t>
-      </w:r>
-      <w:r>
-        <w:rPr>
-          <w:rFonts w:hint="eastAsia"/>
-        </w:rPr>
-        <w:t>driver</w:t>
-      </w:r>
-      <w:r>
-        <w:rPr>
-          <w:rFonts w:hint="eastAsia"/>
-        </w:rPr>
-        <w:t>サーバーと</w:t>
-      </w:r>
-      <w:r>
-        <w:rPr>
-          <w:rFonts w:hint="eastAsia"/>
-        </w:rPr>
-        <w:t>Cobbler</w:t>
-      </w:r>
-      <w:r>
-        <w:rPr>
-          <w:rFonts w:hint="eastAsia"/>
-        </w:rPr>
-        <w:t>サーバーが共有するディレクトリのパスおよび</w:t>
-      </w:r>
-      <w:r>
-        <w:rPr>
-          <w:rFonts w:hint="eastAsia"/>
-        </w:rPr>
-        <w:t>Cobbler</w:t>
-      </w:r>
-      <w:r>
-        <w:rPr>
-          <w:rFonts w:hint="eastAsia"/>
-        </w:rPr>
-        <w:t>サーバーへの接続インタフェース情報</w:t>
-      </w:r>
-      <w:r>
-        <w:rPr>
-          <w:rFonts w:hint="eastAsia"/>
-        </w:rPr>
-        <w:t>の</w:t>
-      </w:r>
-      <w:r>
-        <w:rPr>
-          <w:rFonts w:hint="eastAsia"/>
-        </w:rPr>
-        <w:t>登録／更新／廃止を行います。詳細説明は、「</w:t>
-      </w:r>
-      <w:r>
-        <w:rPr>
-          <w:rFonts w:hint="eastAsia"/>
-        </w:rPr>
-        <w:t>システム構成／環境構築ガイド</w:t>
-      </w:r>
-      <w:r>
-        <w:rPr>
-          <w:rFonts w:hint="eastAsia"/>
-        </w:rPr>
-        <w:t>_Cobbler-driver</w:t>
-      </w:r>
-      <w:r>
-        <w:rPr>
-          <w:rFonts w:hint="eastAsia"/>
-        </w:rPr>
-        <w:t>編</w:t>
-      </w:r>
-      <w:r>
-        <w:rPr>
-          <w:rFonts w:hint="eastAsia"/>
-        </w:rPr>
-        <w:t>」を参照してください。</w:t>
-      </w:r>
-      <w:r>
-        <w:br/>
-      </w:r>
-      <w:r>
-        <w:rPr>
-          <w:rFonts w:hint="eastAsia"/>
-          <w:u w:val="single"/>
-        </w:rPr>
-        <w:t>※</w:t>
-      </w:r>
-      <w:r>
-        <w:rPr>
-          <w:rFonts w:hint="eastAsia"/>
-          <w:u w:val="single"/>
-        </w:rPr>
-        <w:t xml:space="preserve"> </w:t>
-      </w:r>
-      <w:r>
-        <w:rPr>
-          <w:rFonts w:hint="eastAsia"/>
-          <w:u w:val="single"/>
-        </w:rPr>
-        <w:t>インストール時に必要な値が設定されるため、基本的には設定の必要ありません。</w:t>
-      </w:r>
-      <w:r>
-        <w:br/>
-      </w:r>
-      <w:r>
-        <w:rPr>
-          <w:noProof/>
-        </w:rPr>
-        <w:drawing>
-          <wp:inline distT="0" distB="0" distL="0" distR="0" wp14:anchorId="217B3E2A" wp14:editId="100C9B11">
-            <wp:extent cx="4330494" cy="2652508"/>
-            <wp:effectExtent l="0" t="0" r="0" b="0"/>
-            <wp:docPr id="27" name="図 27"/>
-            <wp:cNvGraphicFramePr>
-              <a:graphicFrameLocks xmlns:a="http://schemas.openxmlformats.org/drawingml/2006/main" noChangeAspect="1"/>
-            </wp:cNvGraphicFramePr>
-            <a:graphic xmlns:a="http://schemas.openxmlformats.org/drawingml/2006/main">
-              <a:graphicData uri="http://schemas.openxmlformats.org/drawingml/2006/picture">
-                <pic:pic xmlns:pic="http://schemas.openxmlformats.org/drawingml/2006/picture">
-                  <pic:nvPicPr>
-                    <pic:cNvPr id="1" name=""/>
-                    <pic:cNvPicPr/>
-                  </pic:nvPicPr>
-                  <pic:blipFill>
-                    <a:blip r:embed="rId19" cstate="print">
-                      <a:extLst>
-                        <a:ext uri="{28A0092B-C50C-407E-A947-70E740481C1C}">
-                          <a14:useLocalDpi xmlns:a14="http://schemas.microsoft.com/office/drawing/2010/main" val="0"/>
-                        </a:ext>
-                      </a:extLst>
-                    </a:blip>
-                    <a:stretch>
-                      <a:fillRect/>
-                    </a:stretch>
-                  </pic:blipFill>
-                  <pic:spPr bwMode="auto">
-                    <a:xfrm>
-                      <a:off x="0" y="0"/>
-                      <a:ext cx="4330494" cy="2652508"/>
-                    </a:xfrm>
-                    <a:prstGeom prst="rect">
-                      <a:avLst/>
-                    </a:prstGeom>
-                    <a:ln>
-                      <a:noFill/>
-                    </a:ln>
-                    <a:extLst>
-                      <a:ext uri="{53640926-AAD7-44D8-BBD7-CCE9431645EC}">
-                        <a14:shadowObscured xmlns:a14="http://schemas.microsoft.com/office/drawing/2010/main"/>
-                      </a:ext>
-                    </a:extLst>
-                  </pic:spPr>
-                </pic:pic>
-              </a:graphicData>
-            </a:graphic>
-          </wp:inline>
-        </w:drawing>
-      </w:r>
-    </w:p>
-    <w:p>
-      <w:pPr>
-        <w:pStyle w:val="af2"/>
-        <w:ind w:leftChars="1147" w:left="2409"/>
-        <w:rPr>
-          <w:rFonts w:cstheme="minorHAnsi"/>
-        </w:rPr>
-      </w:pPr>
-      <w:r>
-        <w:rPr>
-          <w:rFonts w:hint="eastAsia"/>
-        </w:rPr>
-        <w:t>図</w:t>
-      </w:r>
-      <w:r>
-        <w:rPr>
-          <w:rFonts w:hint="eastAsia"/>
-        </w:rPr>
-        <w:t xml:space="preserve"> </w:t>
-      </w:r>
-      <w:r>
-        <w:rPr>
-          <w:rFonts w:hint="eastAsia"/>
-        </w:rPr>
-        <w:t>4</w:t>
-      </w:r>
-      <w:r>
-        <w:rPr>
-          <w:rFonts w:hint="eastAsia"/>
-        </w:rPr>
-        <w:t>.</w:t>
-      </w:r>
-      <w:r>
-        <w:rPr>
-          <w:rFonts w:hint="eastAsia"/>
-        </w:rPr>
-        <w:t>2</w:t>
-      </w:r>
-      <w:r>
-        <w:rPr>
-          <w:rFonts w:hint="eastAsia"/>
-        </w:rPr>
-        <w:t>-</w:t>
-      </w:r>
-      <w:r>
-        <w:rPr>
-          <w:rFonts w:hint="eastAsia"/>
-        </w:rPr>
-        <w:t>2</w:t>
-      </w:r>
-      <w:r>
-        <w:rPr>
-          <w:rFonts w:hint="eastAsia"/>
-        </w:rPr>
-        <w:t xml:space="preserve"> </w:t>
-      </w:r>
-      <w:r>
-        <w:rPr>
-          <w:rFonts w:cstheme="minorHAnsi" w:hint="eastAsia"/>
-        </w:rPr>
-        <w:t>Cobbler</w:t>
-      </w:r>
-      <w:r>
-        <w:rPr>
-          <w:rFonts w:cstheme="minorHAnsi" w:hint="eastAsia"/>
-        </w:rPr>
-        <w:t xml:space="preserve"> </w:t>
-      </w:r>
-      <w:r>
-        <w:rPr>
-          <w:rFonts w:cstheme="minorHAnsi" w:hint="eastAsia"/>
-        </w:rPr>
-        <w:t>Driver</w:t>
-      </w:r>
-      <w:r>
-        <w:rPr>
-          <w:rFonts w:cstheme="minorHAnsi" w:hint="eastAsia"/>
-        </w:rPr>
-        <w:t>インタ</w:t>
-      </w:r>
-      <w:r>
-        <w:rPr>
-          <w:rFonts w:cstheme="minorHAnsi" w:hint="eastAsia"/>
-        </w:rPr>
-        <w:t>ー</w:t>
-      </w:r>
-      <w:r>
-        <w:rPr>
-          <w:rFonts w:cstheme="minorHAnsi" w:hint="eastAsia"/>
-        </w:rPr>
-        <w:t>フェース情報</w:t>
-      </w:r>
-      <w:r>
-        <w:rPr>
-          <w:rFonts w:cstheme="minorHAnsi" w:hint="eastAsia"/>
-        </w:rPr>
-        <w:t xml:space="preserve"> </w:t>
-      </w:r>
-      <w:r>
-        <w:rPr>
-          <w:rFonts w:cstheme="minorHAnsi" w:hint="eastAsia"/>
-        </w:rPr>
-        <w:t>画面</w:t>
-      </w:r>
-    </w:p>
-    <w:p>
-      <w:pPr>
-        <w:rPr>
-          <w:rFonts w:eastAsiaTheme="majorEastAsia" w:cstheme="majorBidi"/>
-        </w:rPr>
-      </w:pPr>
-    </w:p>
-    <w:p>
-      <w:pPr>
-        <w:rPr>
-          <w:rFonts w:eastAsiaTheme="majorEastAsia" w:cstheme="majorBidi"/>
-        </w:rPr>
-      </w:pPr>
-    </w:p>
-    <w:p>
-      <w:pPr>
-        <w:pStyle w:val="a0"/>
-        <w:numPr>
-          <w:ilvl w:val="0"/>
-          <w:numId w:val="60"/>
-        </w:numPr>
-      </w:pPr>
-      <w:r>
-        <w:rPr>
-          <w:rFonts w:hint="eastAsia"/>
-        </w:rPr>
-        <w:t>「</w:t>
-      </w:r>
-      <w:r>
-        <w:t>登録」</w:t>
-      </w:r>
-      <w:r>
-        <w:rPr>
-          <w:rFonts w:hint="eastAsia"/>
-        </w:rPr>
-        <w:t>-</w:t>
-      </w:r>
-      <w:r>
-        <w:rPr>
-          <w:rFonts w:hint="eastAsia"/>
-        </w:rPr>
-        <w:t>「登録開始」ボタンをクリックし、データストレージパスの登録を行います</w:t>
-      </w:r>
-      <w:r>
-        <w:rPr>
-          <w:rFonts w:hint="eastAsia"/>
-        </w:rPr>
-        <w:t>。</w:t>
-      </w:r>
-    </w:p>
-    <w:p>
-      <w:pPr>
-        <w:pStyle w:val="aa"/>
-      </w:pPr>
-    </w:p>
-    <w:p>
-      <w:pPr>
-        <w:pStyle w:val="aa"/>
-        <w:ind w:leftChars="202" w:left="424"/>
-      </w:pPr>
-      <w:r>
-        <w:rPr>
-          <w:noProof/>
-        </w:rPr>
-        <w:lastRenderedPageBreak/>
-        <w:drawing>
-          <wp:inline distT="0" distB="0" distL="0" distR="0" wp14:anchorId="5B2E8480" wp14:editId="61DF0F0E">
-            <wp:extent cx="5838825" cy="783397"/>
-            <wp:effectExtent l="19050" t="19050" r="9525" b="17145"/>
-            <wp:docPr id="41" name="図 41"/>
-            <wp:cNvGraphicFramePr>
-              <a:graphicFrameLocks xmlns:a="http://schemas.openxmlformats.org/drawingml/2006/main" noChangeAspect="1"/>
-            </wp:cNvGraphicFramePr>
-            <a:graphic xmlns:a="http://schemas.openxmlformats.org/drawingml/2006/main">
-              <a:graphicData uri="http://schemas.openxmlformats.org/drawingml/2006/picture">
-                <pic:pic xmlns:pic="http://schemas.openxmlformats.org/drawingml/2006/picture">
-                  <pic:nvPicPr>
-                    <pic:cNvPr id="1" name=""/>
-                    <pic:cNvPicPr/>
-                  </pic:nvPicPr>
-                  <pic:blipFill>
-                    <a:blip r:embed="rId20"/>
-                    <a:stretch>
-                      <a:fillRect/>
-                    </a:stretch>
-                  </pic:blipFill>
-                  <pic:spPr>
-                    <a:xfrm>
-                      <a:off x="0" y="0"/>
-                      <a:ext cx="5857036" cy="785840"/>
-                    </a:xfrm>
-                    <a:prstGeom prst="rect">
-                      <a:avLst/>
-                    </a:prstGeom>
-                    <a:ln>
-                      <a:solidFill>
-                        <a:srgbClr val="00B050"/>
-                      </a:solidFill>
-                    </a:ln>
-                  </pic:spPr>
-                </pic:pic>
-              </a:graphicData>
-            </a:graphic>
-          </wp:inline>
-        </w:drawing>
-      </w:r>
-    </w:p>
-    <w:p>
-      <w:pPr>
-        <w:pStyle w:val="aff0"/>
-        <w:ind w:leftChars="1147" w:left="2409"/>
-        <w:jc w:val="left"/>
-        <w:rPr>
-          <w:rFonts w:cstheme="minorHAnsi"/>
-        </w:rPr>
-      </w:pPr>
-      <w:r>
-        <w:rPr>
-          <w:rFonts w:hint="eastAsia"/>
-        </w:rPr>
-        <w:t>図</w:t>
-      </w:r>
-      <w:r>
-        <w:rPr>
-          <w:rFonts w:hint="eastAsia"/>
-        </w:rPr>
-        <w:t>4</w:t>
-      </w:r>
-      <w:r>
-        <w:rPr>
-          <w:rFonts w:hint="eastAsia"/>
-        </w:rPr>
-        <w:t>.</w:t>
-      </w:r>
-      <w:r>
-        <w:rPr>
-          <w:rFonts w:hint="eastAsia"/>
-        </w:rPr>
-        <w:t>2</w:t>
-      </w:r>
-      <w:r>
-        <w:rPr>
-          <w:rFonts w:hint="eastAsia"/>
-        </w:rPr>
-        <w:t>-</w:t>
-      </w:r>
-      <w:r>
-        <w:rPr>
-          <w:rFonts w:hint="eastAsia"/>
-        </w:rPr>
-        <w:t>3</w:t>
-      </w:r>
-      <w:r>
-        <w:rPr>
-          <w:rFonts w:hint="eastAsia"/>
-        </w:rPr>
-        <w:t xml:space="preserve"> </w:t>
-      </w:r>
-      <w:r>
-        <w:rPr>
-          <w:rFonts w:hint="eastAsia"/>
-        </w:rPr>
-        <w:t>登録画面</w:t>
-      </w:r>
-      <w:r>
-        <w:rPr>
-          <w:rFonts w:hint="eastAsia"/>
-        </w:rPr>
-        <w:t xml:space="preserve"> </w:t>
-      </w:r>
-      <w:r>
-        <w:rPr>
-          <w:rFonts w:hint="eastAsia"/>
-        </w:rPr>
-        <w:t>（</w:t>
-      </w:r>
-      <w:r>
-        <w:rPr>
-          <w:rFonts w:cstheme="minorHAnsi" w:hint="eastAsia"/>
-        </w:rPr>
-        <w:t>インタ</w:t>
-      </w:r>
-      <w:r>
-        <w:rPr>
-          <w:rFonts w:cstheme="minorHAnsi" w:hint="eastAsia"/>
-        </w:rPr>
-        <w:t>ー</w:t>
-      </w:r>
-      <w:r>
-        <w:rPr>
-          <w:rFonts w:cstheme="minorHAnsi" w:hint="eastAsia"/>
-        </w:rPr>
-        <w:t>フェース情報）</w:t>
-      </w:r>
-    </w:p>
-    <w:p>
-      <w:pPr>
-        <w:pStyle w:val="aa"/>
-      </w:pPr>
-    </w:p>
-    <w:p>
-      <w:pPr>
-        <w:pStyle w:val="aa"/>
-      </w:pPr>
-    </w:p>
-    <w:p>
-      <w:pPr>
-        <w:pStyle w:val="a0"/>
-        <w:numPr>
-          <w:ilvl w:val="0"/>
-          <w:numId w:val="60"/>
-        </w:numPr>
-      </w:pPr>
-      <w:r>
-        <w:rPr>
-          <w:rFonts w:hint="eastAsia"/>
-        </w:rPr>
-        <w:t>インタ</w:t>
-      </w:r>
-      <w:r>
-        <w:rPr>
-          <w:rFonts w:hint="eastAsia"/>
-        </w:rPr>
-        <w:t>ー</w:t>
-      </w:r>
-      <w:r>
-        <w:rPr>
-          <w:rFonts w:hint="eastAsia"/>
-        </w:rPr>
-        <w:t>フェース情報画面の項目一覧は以下のとおりです。</w:t>
-      </w:r>
-      <w:r>
-        <w:br/>
-      </w:r>
-      <w:r>
-        <w:rPr>
-          <w:rFonts w:hint="eastAsia"/>
-        </w:rPr>
-        <w:t>インタ</w:t>
-      </w:r>
-      <w:r>
-        <w:rPr>
-          <w:rFonts w:hint="eastAsia"/>
-        </w:rPr>
-        <w:t>ー</w:t>
-      </w:r>
-      <w:r>
-        <w:rPr>
-          <w:rFonts w:hint="eastAsia"/>
-        </w:rPr>
-        <w:t>フェース情報が未登録または、複数レコード登録されている状態で作業実行した場合、</w:t>
-      </w:r>
-      <w:r>
-        <w:rPr>
-          <w:rFonts w:hint="eastAsia"/>
-          <w:b/>
-          <w:color w:val="C00000"/>
-        </w:rPr>
-        <w:t>作業実行は想定外エラーとなります</w:t>
-      </w:r>
-      <w:r>
-        <w:rPr>
-          <w:rFonts w:hint="eastAsia"/>
-        </w:rPr>
-        <w:t>。</w:t>
-      </w:r>
-    </w:p>
-    <w:p>
-      <w:pPr>
-        <w:pStyle w:val="a0"/>
-        <w:numPr>
-          <w:ilvl w:val="0"/>
-          <w:numId w:val="0"/>
-        </w:numPr>
-        <w:ind w:leftChars="337" w:left="708"/>
-        <w:rPr>
-          <w:noProof/>
-        </w:rPr>
-      </w:pPr>
-    </w:p>
-    <w:p>
-      <w:pPr>
-        <w:pStyle w:val="a0"/>
-        <w:numPr>
-          <w:ilvl w:val="0"/>
-          <w:numId w:val="0"/>
-        </w:numPr>
-        <w:ind w:leftChars="1080" w:left="2268"/>
-        <w:rPr>
-          <w:noProof/>
-        </w:rPr>
-      </w:pPr>
-      <w:r>
-        <w:rPr>
-          <w:rFonts w:hint="eastAsia"/>
-          <w:b/>
-        </w:rPr>
-        <w:t>表</w:t>
-      </w:r>
-      <w:r>
-        <w:rPr>
-          <w:rFonts w:hint="eastAsia"/>
-          <w:b/>
-        </w:rPr>
-        <w:t xml:space="preserve"> </w:t>
-      </w:r>
-      <w:r>
-        <w:rPr>
-          <w:b/>
-        </w:rPr>
-        <w:fldChar w:fldCharType="begin"/>
-      </w:r>
-      <w:r>
-        <w:rPr>
-          <w:b/>
-        </w:rPr>
-        <w:instrText xml:space="preserve"> </w:instrText>
-      </w:r>
-      <w:r>
-        <w:rPr>
-          <w:rFonts w:hint="eastAsia"/>
-          <w:b/>
-        </w:rPr>
-        <w:instrText>STYLEREF 2 \s</w:instrText>
-      </w:r>
-      <w:r>
-        <w:rPr>
-          <w:b/>
-        </w:rPr>
-        <w:instrText xml:space="preserve"> </w:instrText>
-      </w:r>
-      <w:r>
-        <w:rPr>
-          <w:b/>
-        </w:rPr>
-        <w:fldChar w:fldCharType="separate"/>
-      </w:r>
-      <w:r>
-        <w:rPr>
-          <w:b/>
-          <w:noProof/>
-        </w:rPr>
-        <w:t>4.2</w:t>
-      </w:r>
-      <w:r>
-        <w:rPr>
-          <w:b/>
-        </w:rPr>
-        <w:fldChar w:fldCharType="end"/>
-      </w:r>
-      <w:r>
-        <w:rPr>
-          <w:b/>
-        </w:rPr>
-        <w:noBreakHyphen/>
-      </w:r>
-      <w:r>
-        <w:rPr>
-          <w:b/>
-        </w:rPr>
-        <w:fldChar w:fldCharType="begin"/>
-      </w:r>
-      <w:r>
-        <w:rPr>
-          <w:b/>
-        </w:rPr>
-        <w:instrText xml:space="preserve"> </w:instrText>
-      </w:r>
-      <w:r>
-        <w:rPr>
-          <w:rFonts w:hint="eastAsia"/>
-          <w:b/>
-        </w:rPr>
-        <w:instrText xml:space="preserve">SEQ </w:instrText>
-      </w:r>
-      <w:r>
-        <w:rPr>
-          <w:rFonts w:hint="eastAsia"/>
-          <w:b/>
-        </w:rPr>
-        <w:instrText>表</w:instrText>
-      </w:r>
-      <w:r>
-        <w:rPr>
-          <w:rFonts w:hint="eastAsia"/>
-          <w:b/>
-        </w:rPr>
-        <w:instrText xml:space="preserve"> \* ARABIC \s 2</w:instrText>
-      </w:r>
-      <w:r>
-        <w:rPr>
-          <w:b/>
-        </w:rPr>
-        <w:instrText xml:space="preserve"> </w:instrText>
-      </w:r>
-      <w:r>
-        <w:rPr>
-          <w:b/>
-        </w:rPr>
-        <w:fldChar w:fldCharType="separate"/>
-      </w:r>
-      <w:r>
-        <w:rPr>
-          <w:b/>
-          <w:noProof/>
-        </w:rPr>
-        <w:t>1</w:t>
-      </w:r>
-      <w:r>
-        <w:rPr>
-          <w:b/>
-        </w:rPr>
-        <w:fldChar w:fldCharType="end"/>
-      </w:r>
-      <w:r>
-        <w:rPr>
-          <w:rFonts w:cstheme="minorHAnsi"/>
-          <w:b/>
-        </w:rPr>
-        <w:t xml:space="preserve">　</w:t>
-      </w:r>
-      <w:r>
-        <w:rPr>
-          <w:rFonts w:cstheme="minorHAnsi" w:hint="eastAsia"/>
-          <w:b/>
-        </w:rPr>
-        <w:t>登録画面項目一覧（インタフェース情報）</w:t>
-      </w:r>
-    </w:p>
-    <w:tbl>
-      <w:tblPr>
-        <w:tblStyle w:val="ab"/>
-        <w:tblW w:w="9889" w:type="dxa"/>
-        <w:tblLayout w:type="fixed"/>
-        <w:tblLook w:val="04A0" w:firstRow="1" w:lastRow="0" w:firstColumn="1" w:lastColumn="0" w:noHBand="0" w:noVBand="1"/>
-      </w:tblPr>
-      <w:tblGrid>
-        <w:gridCol w:w="1980"/>
-        <w:gridCol w:w="4224"/>
-        <w:gridCol w:w="708"/>
-        <w:gridCol w:w="993"/>
-        <w:gridCol w:w="1984"/>
-      </w:tblGrid>
-      <w:tr>
-        <w:trPr>
-          <w:tblHeader/>
-        </w:trPr>
-        <w:tc>
-          <w:tcPr>
-            <w:tcW w:w="1980" w:type="dxa"/>
-            <w:shd w:val="clear" w:color="auto" w:fill="002B62"/>
-          </w:tcPr>
-          <w:p>
-            <w:pPr>
-              <w:spacing w:line="240" w:lineRule="exact"/>
-              <w:jc w:val="center"/>
-              <w:rPr>
-                <w:rFonts w:cstheme="minorHAnsi"/>
-                <w:b/>
-                <w:color w:val="FFFFFF" w:themeColor="background1"/>
-                <w:sz w:val="18"/>
-                <w:szCs w:val="18"/>
-              </w:rPr>
-            </w:pPr>
-            <w:r>
-              <w:rPr>
-                <w:rFonts w:cstheme="minorHAnsi" w:hint="eastAsia"/>
-                <w:b/>
-                <w:color w:val="FFFFFF" w:themeColor="background1"/>
-                <w:sz w:val="18"/>
-                <w:szCs w:val="18"/>
-              </w:rPr>
-              <w:t>項目</w:t>
-            </w:r>
-          </w:p>
-        </w:tc>
-        <w:tc>
-          <w:tcPr>
-            <w:tcW w:w="4224" w:type="dxa"/>
-            <w:shd w:val="clear" w:color="auto" w:fill="002B62"/>
-          </w:tcPr>
-          <w:p>
-            <w:pPr>
-              <w:spacing w:line="240" w:lineRule="exact"/>
-              <w:jc w:val="center"/>
-              <w:rPr>
-                <w:rFonts w:cstheme="minorHAnsi"/>
-                <w:b/>
-                <w:color w:val="FFFFFF" w:themeColor="background1"/>
-                <w:sz w:val="18"/>
-                <w:szCs w:val="18"/>
-              </w:rPr>
-            </w:pPr>
-            <w:r>
-              <w:rPr>
-                <w:rFonts w:cstheme="minorHAnsi" w:hint="eastAsia"/>
-                <w:b/>
-                <w:color w:val="FFFFFF" w:themeColor="background1"/>
-                <w:sz w:val="18"/>
-                <w:szCs w:val="18"/>
-              </w:rPr>
-              <w:t>説明</w:t>
-            </w:r>
-          </w:p>
-        </w:tc>
-        <w:tc>
-          <w:tcPr>
-            <w:tcW w:w="708" w:type="dxa"/>
-            <w:shd w:val="clear" w:color="auto" w:fill="002B62"/>
-          </w:tcPr>
-          <w:p>
-            <w:pPr>
-              <w:spacing w:line="240" w:lineRule="exact"/>
-              <w:jc w:val="center"/>
-              <w:rPr>
-                <w:rFonts w:cstheme="minorHAnsi"/>
-                <w:b/>
-                <w:color w:val="FFFFFF" w:themeColor="background1"/>
-                <w:sz w:val="18"/>
-                <w:szCs w:val="18"/>
-              </w:rPr>
-            </w:pPr>
-            <w:r>
-              <w:rPr>
-                <w:rFonts w:cstheme="minorHAnsi" w:hint="eastAsia"/>
-                <w:b/>
-                <w:color w:val="FFFFFF" w:themeColor="background1"/>
-                <w:sz w:val="18"/>
-                <w:szCs w:val="18"/>
-              </w:rPr>
-              <w:t>入力</w:t>
-            </w:r>
-          </w:p>
-          <w:p>
-            <w:pPr>
-              <w:spacing w:line="240" w:lineRule="exact"/>
-              <w:jc w:val="center"/>
-              <w:rPr>
-                <w:rFonts w:cstheme="minorHAnsi"/>
-                <w:b/>
-                <w:color w:val="FFFFFF" w:themeColor="background1"/>
-                <w:sz w:val="18"/>
-                <w:szCs w:val="18"/>
-              </w:rPr>
-            </w:pPr>
-            <w:r>
-              <w:rPr>
-                <w:rFonts w:cstheme="minorHAnsi" w:hint="eastAsia"/>
-                <w:b/>
-                <w:color w:val="FFFFFF" w:themeColor="background1"/>
-                <w:sz w:val="18"/>
-                <w:szCs w:val="18"/>
-              </w:rPr>
-              <w:t>必須</w:t>
-            </w:r>
-          </w:p>
-        </w:tc>
-        <w:tc>
-          <w:tcPr>
-            <w:tcW w:w="993" w:type="dxa"/>
-            <w:shd w:val="clear" w:color="auto" w:fill="002B62"/>
-          </w:tcPr>
-          <w:p>
-            <w:pPr>
-              <w:spacing w:line="240" w:lineRule="exact"/>
-              <w:jc w:val="center"/>
-              <w:rPr>
-                <w:rFonts w:cstheme="minorHAnsi"/>
-                <w:b/>
-                <w:color w:val="FFFFFF" w:themeColor="background1"/>
-                <w:sz w:val="18"/>
-                <w:szCs w:val="18"/>
-              </w:rPr>
-            </w:pPr>
-            <w:r>
-              <w:rPr>
-                <w:rFonts w:cstheme="minorHAnsi" w:hint="eastAsia"/>
-                <w:b/>
-                <w:color w:val="FFFFFF" w:themeColor="background1"/>
-                <w:sz w:val="18"/>
-                <w:szCs w:val="18"/>
-              </w:rPr>
-              <w:t>入力形式</w:t>
-            </w:r>
-          </w:p>
-        </w:tc>
-        <w:tc>
-          <w:tcPr>
-            <w:tcW w:w="1984" w:type="dxa"/>
-            <w:shd w:val="clear" w:color="auto" w:fill="002B62"/>
-          </w:tcPr>
-          <w:p>
-            <w:pPr>
-              <w:spacing w:line="240" w:lineRule="exact"/>
-              <w:jc w:val="center"/>
-              <w:rPr>
-                <w:rFonts w:cstheme="minorHAnsi"/>
-                <w:b/>
-                <w:color w:val="FFFFFF" w:themeColor="background1"/>
-                <w:sz w:val="18"/>
-                <w:szCs w:val="18"/>
-              </w:rPr>
-            </w:pPr>
-            <w:r>
-              <w:rPr>
-                <w:rFonts w:cstheme="minorHAnsi" w:hint="eastAsia"/>
-                <w:b/>
-                <w:color w:val="FFFFFF" w:themeColor="background1"/>
-                <w:sz w:val="18"/>
-                <w:szCs w:val="18"/>
-              </w:rPr>
-              <w:t>制約事項</w:t>
-            </w:r>
-          </w:p>
-        </w:tc>
-      </w:tr>
-      <w:tr>
-        <w:tc>
-          <w:tcPr>
-            <w:tcW w:w="1980" w:type="dxa"/>
-          </w:tcPr>
-          <w:p>
-            <w:pPr>
-              <w:pStyle w:val="aff"/>
-            </w:pPr>
-            <w:r>
-              <w:rPr>
-                <w:rFonts w:hint="eastAsia"/>
-              </w:rPr>
-              <w:t>データリレイストレージパス</w:t>
-            </w:r>
-            <w:r>
-              <w:rPr>
-                <w:rFonts w:hint="eastAsia"/>
-              </w:rPr>
-              <w:t>(</w:t>
-            </w:r>
-            <w:r>
-              <w:t>ITA</w:t>
-            </w:r>
-            <w:r>
-              <w:rPr>
-                <w:rFonts w:hint="eastAsia"/>
-              </w:rPr>
-              <w:t>)</w:t>
-            </w:r>
-            <w:r>
-              <w:rPr>
-                <w:rFonts w:hint="eastAsia"/>
-              </w:rPr>
-              <w:t>※</w:t>
-            </w:r>
-            <w:r>
-              <w:rPr>
-                <w:rFonts w:hint="eastAsia"/>
-              </w:rPr>
-              <w:t>1</w:t>
-            </w:r>
-          </w:p>
-        </w:tc>
-        <w:tc>
-          <w:tcPr>
-            <w:tcW w:w="4224" w:type="dxa"/>
-          </w:tcPr>
-          <w:p>
-            <w:pPr>
-              <w:pStyle w:val="aff"/>
-            </w:pPr>
-            <w:r>
-              <w:t>ITA</w:t>
-            </w:r>
-            <w:r>
-              <w:rPr>
-                <w:rFonts w:hint="eastAsia"/>
-              </w:rPr>
-              <w:t>システム・</w:t>
-            </w:r>
-            <w:r>
-              <w:rPr>
-                <w:rFonts w:hint="eastAsia"/>
-              </w:rPr>
-              <w:t>Cobbler</w:t>
-            </w:r>
-            <w:r>
-              <w:rPr>
-                <w:rFonts w:hint="eastAsia"/>
-              </w:rPr>
-              <w:t xml:space="preserve"> </w:t>
-            </w:r>
-            <w:r>
-              <w:rPr>
-                <w:rFonts w:hint="eastAsia"/>
-              </w:rPr>
-              <w:t>driver</w:t>
-            </w:r>
-            <w:r>
-              <w:rPr>
-                <w:rFonts w:hint="eastAsia"/>
-              </w:rPr>
-              <w:t>サーバーから見たディレクトリを入力します。</w:t>
-            </w:r>
-          </w:p>
-        </w:tc>
-        <w:tc>
-          <w:tcPr>
-            <w:tcW w:w="708" w:type="dxa"/>
-          </w:tcPr>
-          <w:p>
-            <w:pPr>
-              <w:pStyle w:val="aff"/>
-              <w:jc w:val="center"/>
-            </w:pPr>
-            <w:r>
-              <w:rPr>
-                <w:rFonts w:hint="eastAsia"/>
-              </w:rPr>
-              <w:t>○</w:t>
-            </w:r>
-          </w:p>
-        </w:tc>
-        <w:tc>
-          <w:tcPr>
-            <w:tcW w:w="993" w:type="dxa"/>
-          </w:tcPr>
-          <w:p>
-            <w:pPr>
-              <w:pStyle w:val="aff"/>
-            </w:pPr>
-            <w:r>
-              <w:rPr>
-                <w:rFonts w:hint="eastAsia"/>
-              </w:rPr>
-              <w:t>手動入力</w:t>
-            </w:r>
-          </w:p>
-        </w:tc>
-        <w:tc>
-          <w:tcPr>
-            <w:tcW w:w="1984" w:type="dxa"/>
-          </w:tcPr>
-          <w:p>
-            <w:pPr>
-              <w:pStyle w:val="aff"/>
-            </w:pPr>
-            <w:r>
-              <w:rPr>
-                <w:rFonts w:hint="eastAsia"/>
-              </w:rPr>
-              <w:t>最大長</w:t>
-            </w:r>
-            <w:r>
-              <w:rPr>
-                <w:rFonts w:hint="eastAsia"/>
-              </w:rPr>
-              <w:t>128</w:t>
-            </w:r>
-            <w:r>
-              <w:rPr>
-                <w:rFonts w:hint="eastAsia"/>
-              </w:rPr>
-              <w:t>バイト</w:t>
-            </w:r>
-          </w:p>
-        </w:tc>
-      </w:tr>
-      <w:tr>
-        <w:tc>
-          <w:tcPr>
-            <w:tcW w:w="1980" w:type="dxa"/>
-          </w:tcPr>
-          <w:p>
-            <w:pPr>
-              <w:pStyle w:val="aff"/>
-            </w:pPr>
-            <w:r>
-              <w:rPr>
-                <w:rFonts w:hint="eastAsia"/>
-              </w:rPr>
-              <w:t>備考</w:t>
-            </w:r>
-          </w:p>
-        </w:tc>
-        <w:tc>
-          <w:tcPr>
-            <w:tcW w:w="4224" w:type="dxa"/>
-          </w:tcPr>
-          <w:p>
-            <w:pPr>
-              <w:pStyle w:val="aff"/>
-            </w:pPr>
-            <w:r>
-              <w:rPr>
-                <w:rFonts w:hint="eastAsia"/>
-              </w:rPr>
-              <w:t>自由記述欄です</w:t>
-            </w:r>
-            <w:r>
-              <w:rPr>
-                <w:rFonts w:hint="eastAsia"/>
-              </w:rPr>
-              <w:t>。</w:t>
-            </w:r>
-          </w:p>
-        </w:tc>
-        <w:tc>
-          <w:tcPr>
-            <w:tcW w:w="708" w:type="dxa"/>
-          </w:tcPr>
-          <w:p>
-            <w:pPr>
-              <w:pStyle w:val="aff"/>
-              <w:jc w:val="center"/>
-            </w:pPr>
-            <w:r>
-              <w:rPr>
-                <w:rFonts w:hint="eastAsia"/>
-              </w:rPr>
-              <w:t>－</w:t>
-            </w:r>
-          </w:p>
-        </w:tc>
-        <w:tc>
-          <w:tcPr>
-            <w:tcW w:w="993" w:type="dxa"/>
-          </w:tcPr>
-          <w:p>
-            <w:pPr>
-              <w:pStyle w:val="aff"/>
-            </w:pPr>
-            <w:r>
-              <w:rPr>
-                <w:rFonts w:hint="eastAsia"/>
-              </w:rPr>
-              <w:t>手動入力</w:t>
-            </w:r>
-          </w:p>
-        </w:tc>
-        <w:tc>
-          <w:tcPr>
-            <w:tcW w:w="1984" w:type="dxa"/>
-          </w:tcPr>
-          <w:p>
-            <w:pPr>
-              <w:pStyle w:val="aff"/>
-            </w:pPr>
-            <w:r>
-              <w:rPr>
-                <w:rFonts w:hint="eastAsia"/>
-              </w:rPr>
-              <w:t>最大長</w:t>
-            </w:r>
-            <w:r>
-              <w:rPr>
-                <w:rFonts w:hint="eastAsia"/>
-              </w:rPr>
-              <w:t>4000</w:t>
-            </w:r>
-            <w:r>
-              <w:rPr>
-                <w:rFonts w:hint="eastAsia"/>
-              </w:rPr>
-              <w:t>バイト</w:t>
-            </w:r>
-          </w:p>
-        </w:tc>
-      </w:tr>
-    </w:tbl>
-    <w:p>
-      <w:pPr>
-        <w:ind w:leftChars="337" w:left="708"/>
-        <w:rPr>
-          <w:sz w:val="18"/>
-        </w:rPr>
-      </w:pPr>
-      <w:r>
-        <w:rPr>
-          <w:rFonts w:hint="eastAsia"/>
-          <w:sz w:val="18"/>
-        </w:rPr>
-        <w:t>※</w:t>
-      </w:r>
-      <w:r>
-        <w:rPr>
-          <w:rFonts w:hint="eastAsia"/>
-          <w:sz w:val="18"/>
-        </w:rPr>
-        <w:t>1</w:t>
-      </w:r>
-      <w:r>
-        <w:rPr>
-          <w:rFonts w:hint="eastAsia"/>
-          <w:sz w:val="18"/>
-        </w:rPr>
-        <w:t xml:space="preserve"> </w:t>
-      </w:r>
-      <w:r>
-        <w:rPr>
-          <w:rFonts w:hint="eastAsia"/>
-          <w:sz w:val="18"/>
-        </w:rPr>
-        <w:t>データリレイストレージパスは、それぞれ異なるサーバーで運用される場合、ディレクトリパス名が異なる可能性があるため、別々に管理します。詳細は「システム構成／環境構築ガイド（</w:t>
-      </w:r>
-      <w:r>
-        <w:rPr>
-          <w:rFonts w:hint="eastAsia"/>
-          <w:sz w:val="18"/>
-        </w:rPr>
-        <w:t>Cobbler</w:t>
-      </w:r>
-      <w:r>
-        <w:rPr>
-          <w:rFonts w:hint="eastAsia"/>
-          <w:sz w:val="18"/>
-        </w:rPr>
-        <w:t xml:space="preserve"> </w:t>
-      </w:r>
-      <w:r>
-        <w:rPr>
-          <w:rFonts w:hint="eastAsia"/>
-          <w:sz w:val="18"/>
-        </w:rPr>
-        <w:t>driver</w:t>
-      </w:r>
-      <w:r>
-        <w:rPr>
-          <w:rFonts w:hint="eastAsia"/>
-          <w:sz w:val="18"/>
-        </w:rPr>
-        <w:t>編）」を参照してください。</w:t>
-      </w:r>
-    </w:p>
-    <w:p>
-      <w:pPr>
-        <w:pStyle w:val="a0"/>
-        <w:numPr>
-          <w:ilvl w:val="0"/>
-          <w:numId w:val="0"/>
-        </w:numPr>
-        <w:ind w:leftChars="337" w:left="708"/>
-        <w:rPr>
-          <w:noProof/>
-        </w:rPr>
-      </w:pPr>
-    </w:p>
-    <w:p>
-      <w:pPr>
-        <w:pStyle w:val="a0"/>
-        <w:numPr>
-          <w:ilvl w:val="0"/>
-          <w:numId w:val="0"/>
-        </w:numPr>
-        <w:ind w:leftChars="337" w:left="708"/>
-        <w:rPr>
-          <w:noProof/>
-        </w:rPr>
-      </w:pPr>
-    </w:p>
-    <w:p>
-      <w:r>
-        <w:br w:type="page"/>
-      </w:r>
-    </w:p>
-    <w:p>
-      <w:pPr>
-        <w:pStyle w:val="30"/>
-        <w:ind w:left="822"/>
-        <w:rPr>
-          <w:rFonts w:ascii="Arial" w:hAnsi="Arial"/>
-        </w:rPr>
-      </w:pPr>
-      <w:bookmarkStart w:id="101" w:name="_Toc31031135"/>
-      <w:r>
-        <w:rPr>
-          <w:rFonts w:ascii="Arial" w:hAnsi="Arial" w:hint="eastAsia"/>
-        </w:rPr>
-        <w:lastRenderedPageBreak/>
-        <w:t>プロファイルリスト</w:t>
-      </w:r>
-      <w:bookmarkEnd w:id="101"/>
-    </w:p>
-    <w:p>
-      <w:pPr>
-        <w:pStyle w:val="a0"/>
-        <w:numPr>
-          <w:ilvl w:val="0"/>
-          <w:numId w:val="61"/>
-        </w:numPr>
-      </w:pPr>
-      <w:r>
-        <w:t>[</w:t>
-      </w:r>
-      <w:r>
-        <w:rPr>
-          <w:rFonts w:hint="eastAsia"/>
-        </w:rPr>
-        <w:t>プロファイルリスト</w:t>
-      </w:r>
-      <w:r>
-        <w:t>]</w:t>
-      </w:r>
-      <w:r>
-        <w:rPr>
-          <w:rFonts w:hint="eastAsia"/>
-        </w:rPr>
-        <w:t>では、</w:t>
-      </w:r>
-      <w:r>
-        <w:rPr>
-          <w:rFonts w:hint="eastAsia"/>
-        </w:rPr>
-        <w:t>Cobbler</w:t>
-      </w:r>
-      <w:r>
-        <w:rPr>
-          <w:rFonts w:hint="eastAsia"/>
-        </w:rPr>
-        <w:t>サーバーに作成済みのプロファイルの一覧の確認ができます。</w:t>
-      </w:r>
-      <w:r>
-        <w:br/>
-      </w:r>
-      <w:r>
-        <w:rPr>
-          <w:rFonts w:hint="eastAsia"/>
-          <w:u w:val="single"/>
-        </w:rPr>
-        <w:t>※</w:t>
-      </w:r>
-      <w:r>
-        <w:rPr>
-          <w:rFonts w:hint="eastAsia"/>
-          <w:u w:val="single"/>
-        </w:rPr>
-        <w:t xml:space="preserve"> </w:t>
-      </w:r>
-      <w:r>
-        <w:rPr>
-          <w:rFonts w:hint="eastAsia"/>
-          <w:u w:val="single"/>
-        </w:rPr>
-        <w:t>当画面は</w:t>
-      </w:r>
-      <w:r>
-        <w:rPr>
-          <w:rFonts w:hint="eastAsia"/>
-          <w:u w:val="single"/>
-        </w:rPr>
-        <w:t>、</w:t>
-      </w:r>
-      <w:r>
-        <w:rPr>
-          <w:rFonts w:hint="eastAsia"/>
-          <w:u w:val="single"/>
-        </w:rPr>
-        <w:t>Cobbler</w:t>
-      </w:r>
-      <w:r>
-        <w:rPr>
-          <w:rFonts w:hint="eastAsia"/>
-          <w:u w:val="single"/>
-        </w:rPr>
-        <w:t>から引き渡される情報</w:t>
-      </w:r>
-      <w:r>
-        <w:rPr>
-          <w:rFonts w:hint="eastAsia"/>
-          <w:u w:val="single"/>
-        </w:rPr>
-        <w:t>を表示している</w:t>
-      </w:r>
-      <w:r>
-        <w:rPr>
-          <w:rFonts w:hint="eastAsia"/>
-          <w:u w:val="single"/>
-        </w:rPr>
-        <w:t>為、設定</w:t>
-      </w:r>
-      <w:r>
-        <w:rPr>
-          <w:rFonts w:hint="eastAsia"/>
-          <w:u w:val="single"/>
-        </w:rPr>
-        <w:t>は</w:t>
-      </w:r>
-      <w:r>
-        <w:rPr>
-          <w:rFonts w:hint="eastAsia"/>
-          <w:u w:val="single"/>
-        </w:rPr>
-        <w:t>ありません。</w:t>
-      </w:r>
-    </w:p>
-    <w:p>
-      <w:pPr>
-        <w:pStyle w:val="a0"/>
-        <w:numPr>
-          <w:ilvl w:val="0"/>
-          <w:numId w:val="0"/>
-        </w:numPr>
-        <w:ind w:left="426"/>
-      </w:pPr>
-    </w:p>
-    <w:p>
-      <w:pPr>
-        <w:pStyle w:val="af2"/>
-        <w:ind w:leftChars="1417" w:left="2976"/>
-        <w:rPr>
-          <w:rFonts w:cstheme="minorHAnsi"/>
-        </w:rPr>
-      </w:pPr>
-      <w:r>
-        <w:rPr>
-          <w:rFonts w:hint="eastAsia"/>
-        </w:rPr>
-        <w:t>図</w:t>
-      </w:r>
-      <w:r>
-        <w:t xml:space="preserve"> </w:t>
-      </w:r>
-      <w:r>
-        <w:rPr>
-          <w:rFonts w:hint="eastAsia"/>
-        </w:rPr>
-        <w:t>4</w:t>
-      </w:r>
-      <w:r>
-        <w:rPr>
-          <w:rFonts w:hint="eastAsia"/>
-        </w:rPr>
-        <w:t>.</w:t>
-      </w:r>
-      <w:r>
-        <w:rPr>
-          <w:rFonts w:hint="eastAsia"/>
-        </w:rPr>
-        <w:t>2</w:t>
-      </w:r>
-      <w:r>
-        <w:rPr>
-          <w:rFonts w:hint="eastAsia"/>
-        </w:rPr>
-        <w:t>-</w:t>
-      </w:r>
-      <w:r>
-        <w:rPr>
-          <w:rFonts w:hint="eastAsia"/>
-        </w:rPr>
-        <w:t>4</w:t>
-      </w:r>
-      <w:r>
-        <w:t xml:space="preserve"> </w:t>
-      </w:r>
-      <w:r>
-        <w:rPr>
-          <w:rFonts w:hint="eastAsia"/>
-        </w:rPr>
-        <w:t>登録画面</w:t>
-      </w:r>
-      <w:r>
-        <w:rPr>
-          <w:rFonts w:hint="eastAsia"/>
-        </w:rPr>
-        <w:t xml:space="preserve"> </w:t>
-      </w:r>
-      <w:r>
-        <w:rPr>
-          <w:rFonts w:hint="eastAsia"/>
-        </w:rPr>
-        <w:t>（</w:t>
-      </w:r>
-      <w:r>
-        <w:rPr>
-          <w:rFonts w:cstheme="minorHAnsi" w:hint="eastAsia"/>
-        </w:rPr>
-        <w:t>プロファイル</w:t>
-      </w:r>
-      <w:r>
-        <w:rPr>
-          <w:rFonts w:cstheme="minorHAnsi" w:hint="eastAsia"/>
-        </w:rPr>
-        <w:t>リスト</w:t>
-      </w:r>
-      <w:r>
-        <w:rPr>
-          <w:rFonts w:cstheme="minorHAnsi" w:hint="eastAsia"/>
-        </w:rPr>
-        <w:t>）</w:t>
-      </w:r>
-    </w:p>
-    <w:p>
-      <w:pPr>
-        <w:rPr>
-          <w:rFonts w:eastAsiaTheme="majorEastAsia" w:cstheme="majorBidi"/>
-        </w:rPr>
-      </w:pPr>
-    </w:p>
-    <w:p>
-      <w:pPr>
-        <w:pStyle w:val="a0"/>
-        <w:numPr>
-          <w:ilvl w:val="0"/>
-          <w:numId w:val="0"/>
-        </w:numPr>
-        <w:ind w:leftChars="337" w:left="708"/>
-        <w:rPr>
-          <w:noProof/>
-        </w:rPr>
-      </w:pPr>
-      <w:r>
-        <w:rPr>
-          <w:noProof/>
-        </w:rPr>
-        <mc:AlternateContent>
-          <mc:Choice Requires="wps">
-            <w:drawing>
-              <wp:anchor distT="0" distB="0" distL="114300" distR="114300" simplePos="0" relativeHeight="251655168" behindDoc="0" locked="0" layoutInCell="1" allowOverlap="1" wp14:anchorId="1FF80D50" wp14:editId="4551701E">
-                <wp:simplePos x="0" y="0"/>
-                <wp:positionH relativeFrom="column">
-                  <wp:posOffset>361950</wp:posOffset>
-                </wp:positionH>
-                <wp:positionV relativeFrom="paragraph">
-                  <wp:posOffset>1159510</wp:posOffset>
-                </wp:positionV>
-                <wp:extent cx="923027" cy="247650"/>
-                <wp:effectExtent l="19050" t="19050" r="10795" b="19050"/>
-                <wp:wrapNone/>
-                <wp:docPr id="44" name="正方形/長方形 44"/>
-                <wp:cNvGraphicFramePr/>
-                <a:graphic xmlns:a="http://schemas.openxmlformats.org/drawingml/2006/main">
-                  <a:graphicData uri="http://schemas.microsoft.com/office/word/2010/wordprocessingShape">
-                    <wps:wsp>
-                      <wps:cNvSpPr/>
-                      <wps:spPr>
-                        <a:xfrm>
-                          <a:off x="0" y="0"/>
-                          <a:ext cx="923027" cy="247650"/>
-                        </a:xfrm>
-                        <a:prstGeom prst="rect">
-                          <a:avLst/>
-                        </a:prstGeom>
-                        <a:noFill/>
-                        <a:ln w="28575">
-                          <a:solidFill>
-                            <a:srgbClr val="FF0000"/>
-                          </a:solidFill>
-                        </a:ln>
-                      </wps:spPr>
-                      <wps:style>
-                        <a:lnRef idx="2">
-                          <a:schemeClr val="accent2"/>
-                        </a:lnRef>
-                        <a:fillRef idx="1">
-                          <a:schemeClr val="lt1"/>
-                        </a:fillRef>
-                        <a:effectRef idx="0">
-                          <a:schemeClr val="accent2"/>
-                        </a:effectRef>
-                        <a:fontRef idx="minor">
-                          <a:schemeClr val="dk1"/>
-                        </a:fontRef>
-                      </wps:style>
-                      <wps:bodyPr rot="0" spcFirstLastPara="0" vertOverflow="overflow" horzOverflow="overflow" vert="horz" wrap="square" lIns="91440" tIns="45720" rIns="91440" bIns="45720" numCol="1" spcCol="0" rtlCol="0" fromWordArt="0" anchor="ctr" anchorCtr="0" forceAA="0" compatLnSpc="1">
-                        <a:prstTxWarp prst="textNoShape">
-                          <a:avLst/>
-                        </a:prstTxWarp>
-                        <a:noAutofit/>
-                      </wps:bodyPr>
-                    </wps:wsp>
-                  </a:graphicData>
-                </a:graphic>
-                <wp14:sizeRelH relativeFrom="margin">
-                  <wp14:pctWidth>0</wp14:pctWidth>
-                </wp14:sizeRelH>
-                <wp14:sizeRelV relativeFrom="margin">
-                  <wp14:pctHeight>0</wp14:pctHeight>
-                </wp14:sizeRelV>
-              </wp:anchor>
-            </w:drawing>
-          </mc:Choice>
-          <mc:Fallback>
-            <w:pict>
-              <v:rect w14:anchorId="7EDECA19" id="正方形/長方形 44" o:spid="_x0000_s1026" style="position:absolute;left:0;text-align:left;margin-left:28.5pt;margin-top:91.3pt;width:72.7pt;height:19.5pt;z-index:251655168;visibility:visible;mso-wrap-style:square;mso-width-percent:0;mso-height-percent:0;mso-wrap-distance-left:9pt;mso-wrap-distance-top:0;mso-wrap-distance-right:9pt;mso-wrap-distance-bottom:0;mso-position-horizontal:absolute;mso-position-horizontal-relative:text;mso-position-vertical:absolute;mso-position-vertical-relative:text;mso-width-percent:0;mso-height-percent:0;mso-width-relative:margin;mso-height-relative:margin;v-text-anchor:middle" o:gfxdata="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" filled="f" strokecolor="red" strokeweight="2.25pt"/>
+              <v:rect w14:anchorId="7EE57E15" id="正方形/長方形 44" o:spid="_x0000_s1026" style="position:absolute;left:0;text-align:left;margin-left:35.25pt;margin-top:91.2pt;width:65.65pt;height:16.35pt;z-index:251655168;visibility:visible;mso-wrap-style:square;mso-width-percent:0;mso-height-percent:0;mso-wrap-distance-left:9pt;mso-wrap-distance-top:0;mso-wrap-distance-right:9pt;mso-wrap-distance-bottom:0;mso-position-horizontal:absolute;mso-position-horizontal-relative:text;mso-position-vertical:absolute;mso-position-vertical-relative:text;mso-width-percent:0;mso-height-percent:0;mso-width-relative:margin;mso-height-relative:margin;v-text-anchor:middle" o:gfxdata="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" filled="f" strokecolor="red" strokeweight="2.25pt"/>
             </w:pict>
           </mc:Fallback>
         </mc:AlternateContent>
@@ -23078,7 +23000,7 @@
         <w:noProof/>
         <w:lang w:val="ja-JP"/>
       </w:rPr>
-      <w:t>19</w:t>
+      <w:t>7</w:t>
     </w:r>
     <w:r>
       <w:fldChar w:fldCharType="end"/>
@@ -30401,7 +30323,7 @@
 </file>
 
 <file path=customXml/itemProps1.xml><?xml version="1.0" encoding="utf-8"?>
-<ds:datastoreItem xmlns:ds="http://schemas.openxmlformats.org/officeDocument/2006/customXml" ds:itemID="{3ABD873C-EC41-47B5-AA5E-633EDCB644BF}">
+<ds:datastoreItem xmlns:ds="http://schemas.openxmlformats.org/officeDocument/2006/customXml" ds:itemID="{B798F1C5-0352-4F9E-B547-ECFAE66107A0}">
   <ds:schemaRefs>
     <ds:schemaRef ds:uri="http://schemas.openxmlformats.org/officeDocument/2006/bibliography"/>
   </ds:schemaRefs>

--- a/asset/Documents_ja/Exastro-ITA_利用手順マニュアル_Cobbler-driver.docx
+++ b/asset/Documents_ja/Exastro-ITA_利用手順マニュアル_Cobbler-driver.docx
@@ -13,8 +13,6 @@
           <w:szCs w:val="20"/>
         </w:rPr>
       </w:pPr>
-      <w:bookmarkStart w:id="0" w:name="_GoBack"/>
-      <w:bookmarkEnd w:id="0"/>
     </w:p>
     <w:p>
       <w:pPr>
@@ -229,6 +227,8 @@
           <w:szCs w:val="20"/>
         </w:rPr>
       </w:pPr>
+      <w:bookmarkStart w:id="0" w:name="_GoBack"/>
+      <w:bookmarkEnd w:id="0"/>
       <w:r>
         <w:rPr>
           <w:noProof/>
@@ -455,12 +455,12 @@
           </w:r>
           <w:r>
             <w:rPr>
-              <w:rFonts w:eastAsiaTheme="majorEastAsia" w:cs="Meiryo UI"/>
+              <w:rFonts w:eastAsiaTheme="majorEastAsia" w:cs="Meiryo UI" w:hint="eastAsia"/>
               <w:color w:val="auto"/>
               <w:sz w:val="36"/>
               <w:szCs w:val="36"/>
             </w:rPr>
-            <w:t>8</w:t>
+            <w:t>9</w:t>
           </w:r>
           <w:r>
             <w:rPr>
@@ -515,7 +515,6 @@
           <w:docPartUnique/>
         </w:docPartObj>
       </w:sdtPr>
-      <w:sdtEndPr/>
       <w:sdtContent>
         <w:p>
           <w:pPr>
@@ -1171,6 +1170,7 @@
               <w:szCs w:val="20"/>
             </w:rPr>
           </w:pPr>
+          <w:proofErr w:type="spellStart"/>
           <w:r>
             <w:rPr>
               <w:rFonts w:eastAsia="ＭＳ Ｐゴシック" w:cs="Meiryo UI" w:hint="eastAsia"/>
@@ -1179,6 +1179,7 @@
             </w:rPr>
             <w:t>Ansible</w:t>
           </w:r>
+          <w:proofErr w:type="spellEnd"/>
           <w:r>
             <w:rPr>
               <w:rFonts w:eastAsia="ＭＳ Ｐゴシック" w:cs="Meiryo UI" w:hint="eastAsia"/>
@@ -1314,12 +1315,14 @@
             </w:rPr>
             <w:t>※本書では「</w:t>
           </w:r>
+          <w:proofErr w:type="spellStart"/>
           <w:r>
             <w:rPr>
               <w:rFonts w:hint="eastAsia"/>
             </w:rPr>
             <w:t>Exastro</w:t>
           </w:r>
+          <w:proofErr w:type="spellEnd"/>
           <w:r>
             <w:rPr>
               <w:rFonts w:hint="eastAsia"/>
@@ -3670,9 +3673,12 @@
     <w:p>
       <w:pPr>
         <w:sectPr>
-          <w:headerReference w:type="default" r:id="rId9"/>
-          <w:footerReference w:type="default" r:id="rId10"/>
-          <w:headerReference w:type="first" r:id="rId11"/>
+          <w:headerReference w:type="even" r:id="rId9"/>
+          <w:headerReference w:type="default" r:id="rId10"/>
+          <w:footerReference w:type="even" r:id="rId11"/>
+          <w:footerReference w:type="default" r:id="rId12"/>
+          <w:headerReference w:type="first" r:id="rId13"/>
+          <w:footerReference w:type="first" r:id="rId14"/>
           <w:pgSz w:w="11906" w:h="16838" w:code="9"/>
           <w:pgMar w:top="1361" w:right="851" w:bottom="1134" w:left="1418" w:header="851" w:footer="992" w:gutter="0"/>
           <w:pgNumType w:start="0"/>
@@ -3997,7 +4003,7 @@
                     </pic:cNvPicPr>
                   </pic:nvPicPr>
                   <pic:blipFill>
-                    <a:blip r:embed="rId12">
+                    <a:blip r:embed="rId15">
                       <a:extLst>
                         <a:ext uri="{28A0092B-C50C-407E-A947-70E740481C1C}">
                           <a14:useLocalDpi xmlns:a14="http://schemas.microsoft.com/office/drawing/2010/main" val="0"/>
@@ -4414,7 +4420,7 @@
                     </pic:cNvPicPr>
                   </pic:nvPicPr>
                   <pic:blipFill>
-                    <a:blip r:embed="rId13" cstate="print">
+                    <a:blip r:embed="rId16" cstate="print">
                       <a:extLst>
                         <a:ext uri="{28A0092B-C50C-407E-A947-70E740481C1C}">
                           <a14:useLocalDpi xmlns:a14="http://schemas.microsoft.com/office/drawing/2010/main" val="0"/>
@@ -4610,6 +4616,7 @@
         </w:rPr>
         <w:t xml:space="preserve"> </w:t>
       </w:r>
+      <w:proofErr w:type="spellStart"/>
       <w:r>
         <w:rPr>
           <w:sz w:val="24"/>
@@ -4622,7 +4629,15 @@
           <w:sz w:val="24"/>
           <w:szCs w:val="24"/>
         </w:rPr>
-        <w:t xml:space="preserve">Cobbler driver </w:t>
+        <w:t>Cobbler</w:t>
+      </w:r>
+      <w:proofErr w:type="spellEnd"/>
+      <w:r>
+        <w:rPr>
+          <w:sz w:val="24"/>
+          <w:szCs w:val="24"/>
+        </w:rPr>
+        <w:t xml:space="preserve"> driver </w:t>
       </w:r>
       <w:r>
         <w:rPr>
@@ -4855,7 +4870,7 @@
                     </pic:cNvPicPr>
                   </pic:nvPicPr>
                   <pic:blipFill>
-                    <a:blip r:embed="rId14">
+                    <a:blip r:embed="rId17">
                       <a:extLst>
                         <a:ext uri="{28A0092B-C50C-407E-A947-70E740481C1C}">
                           <a14:useLocalDpi xmlns:a14="http://schemas.microsoft.com/office/drawing/2010/main" val="0"/>
@@ -4974,6 +4989,7 @@
         </w:rPr>
         <w:t xml:space="preserve">, </w:t>
       </w:r>
+      <w:proofErr w:type="spellStart"/>
       <w:r>
         <w:t>ITA</w:t>
       </w:r>
@@ -4983,6 +4999,7 @@
         </w:rPr>
         <w:t>Cobbler</w:t>
       </w:r>
+      <w:proofErr w:type="spellEnd"/>
       <w:r>
         <w:rPr>
           <w:rFonts w:hint="eastAsia"/>
@@ -5647,6 +5664,7 @@
                 <w:szCs w:val="18"/>
               </w:rPr>
             </w:pPr>
+            <w:proofErr w:type="spellStart"/>
             <w:r>
               <w:rPr>
                 <w:szCs w:val="18"/>
@@ -5660,6 +5678,7 @@
               </w:rPr>
               <w:t>Cobbler</w:t>
             </w:r>
+            <w:proofErr w:type="spellEnd"/>
             <w:r>
               <w:rPr>
                 <w:rFonts w:hint="eastAsia"/>
@@ -10795,13 +10814,13 @@
               <wp:anchor distT="0" distB="0" distL="114300" distR="114300" simplePos="0" relativeHeight="251640832" behindDoc="0" locked="0" layoutInCell="1" allowOverlap="1" wp14:anchorId="42DC4E10" wp14:editId="43423FB4">
                 <wp:simplePos x="0" y="0"/>
                 <wp:positionH relativeFrom="column">
-                  <wp:posOffset>694055</wp:posOffset>
+                  <wp:posOffset>356870</wp:posOffset>
                 </wp:positionH>
                 <wp:positionV relativeFrom="paragraph">
-                  <wp:posOffset>770255</wp:posOffset>
+                  <wp:posOffset>535305</wp:posOffset>
                 </wp:positionV>
-                <wp:extent cx="680314" cy="215900"/>
-                <wp:effectExtent l="19050" t="19050" r="24765" b="12700"/>
+                <wp:extent cx="609600" cy="190500"/>
+                <wp:effectExtent l="19050" t="19050" r="19050" b="19050"/>
                 <wp:wrapNone/>
                 <wp:docPr id="117" name="正方形/長方形 117"/>
                 <wp:cNvGraphicFramePr/>
@@ -10812,7 +10831,7 @@
                       <wps:spPr>
                         <a:xfrm>
                           <a:off x="0" y="0"/>
-                          <a:ext cx="680314" cy="215900"/>
+                          <a:ext cx="609600" cy="190500"/>
                         </a:xfrm>
                         <a:prstGeom prst="rect">
                           <a:avLst/>
@@ -10858,20 +10877,17 @@
           </mc:Choice>
           <mc:Fallback>
             <w:pict>
-              <v:rect w14:anchorId="5C48CD1A" id="正方形/長方形 117" o:spid="_x0000_s1026" style="position:absolute;left:0;text-align:left;margin-left:54.65pt;margin-top:60.65pt;width:53.55pt;height:17pt;z-index:251640832;visibility:visible;mso-wrap-style:square;mso-width-percent:0;mso-height-percent:0;mso-wrap-distance-left:9pt;mso-wrap-distance-top:0;mso-wrap-distance-right:9pt;mso-wrap-distance-bottom:0;mso-position-horizontal:absolute;mso-position-horizontal-relative:text;mso-position-vertical:absolute;mso-position-vertical-relative:text;mso-width-percent:0;mso-height-percent:0;mso-width-relative:margin;mso-height-relative:margin;v-text-anchor:middle" o:gfxdata="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" filled="f" strokecolor="red" strokeweight="2.25pt"/>
+              <v:rect w14:anchorId="10D44A55" id="正方形/長方形 117" o:spid="_x0000_s1026" style="position:absolute;left:0;text-align:left;margin-left:28.1pt;margin-top:42.15pt;width:48pt;height:15pt;z-index:251640832;visibility:visible;mso-wrap-style:square;mso-width-percent:0;mso-height-percent:0;mso-wrap-distance-left:9pt;mso-wrap-distance-top:0;mso-wrap-distance-right:9pt;mso-wrap-distance-bottom:0;mso-position-horizontal:absolute;mso-position-horizontal-relative:text;mso-position-vertical:absolute;mso-position-vertical-relative:text;mso-width-percent:0;mso-height-percent:0;mso-width-relative:margin;mso-height-relative:margin;v-text-anchor:middle" o:gfxdata="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" filled="f" strokecolor="red" strokeweight="2.25pt"/>
             </w:pict>
           </mc:Fallback>
         </mc:AlternateContent>
       </w:r>
       <w:r>
-        <w:rPr>
-          <w:noProof/>
-        </w:rPr>
         <w:drawing>
-          <wp:inline distT="0" distB="0" distL="0" distR="0" wp14:anchorId="507C6C31" wp14:editId="504F66BF">
-            <wp:extent cx="4738755" cy="3190875"/>
-            <wp:effectExtent l="0" t="0" r="5080" b="0"/>
-            <wp:docPr id="25" name="図 25"/>
+          <wp:inline distT="0" distB="0" distL="0" distR="0" wp14:anchorId="7D188724" wp14:editId="31055BAD">
+            <wp:extent cx="5400000" cy="2535324"/>
+            <wp:effectExtent l="0" t="0" r="0" b="0"/>
+            <wp:docPr id="5" name="図 4"/>
             <wp:cNvGraphicFramePr>
               <a:graphicFrameLocks xmlns:a="http://schemas.openxmlformats.org/drawingml/2006/main" noChangeAspect="1"/>
             </wp:cNvGraphicFramePr>
@@ -10879,30 +10895,25 @@
               <a:graphicData uri="http://schemas.openxmlformats.org/drawingml/2006/picture">
                 <pic:pic xmlns:pic="http://schemas.openxmlformats.org/drawingml/2006/picture">
                   <pic:nvPicPr>
-                    <pic:cNvPr id="1" name=""/>
-                    <pic:cNvPicPr/>
+                    <pic:cNvPr id="5" name="図 4"/>
+                    <pic:cNvPicPr>
+                      <a:picLocks noChangeAspect="1"/>
+                    </pic:cNvPicPr>
                   </pic:nvPicPr>
-                  <pic:blipFill rotWithShape="1">
-                    <a:blip r:embed="rId15"/>
-                    <a:srcRect t="8298" r="1575"/>
-                    <a:stretch/>
+                  <pic:blipFill>
+                    <a:blip r:embed="rId18"/>
+                    <a:stretch>
+                      <a:fillRect/>
+                    </a:stretch>
                   </pic:blipFill>
-                  <pic:spPr bwMode="auto">
+                  <pic:spPr>
                     <a:xfrm>
                       <a:off x="0" y="0"/>
-                      <a:ext cx="4749421" cy="3198057"/>
+                      <a:ext cx="5400000" cy="2535324"/>
                     </a:xfrm>
                     <a:prstGeom prst="rect">
                       <a:avLst/>
                     </a:prstGeom>
-                    <a:ln>
-                      <a:noFill/>
-                    </a:ln>
-                    <a:extLst>
-                      <a:ext uri="{53640926-AAD7-44D8-BBD7-CCE9431645EC}">
-                        <a14:shadowObscured xmlns:a14="http://schemas.microsoft.com/office/drawing/2010/main"/>
-                      </a:ext>
-                    </a:extLst>
                   </pic:spPr>
                 </pic:pic>
               </a:graphicData>
@@ -11133,7 +11144,7 @@
                     </pic:cNvPicPr>
                   </pic:nvPicPr>
                   <pic:blipFill rotWithShape="1">
-                    <a:blip r:embed="rId16"/>
+                    <a:blip r:embed="rId19"/>
                     <a:srcRect l="17085" t="56787" r="3376" b="22842"/>
                     <a:stretch/>
                   </pic:blipFill>
@@ -11348,7 +11359,7 @@
                     </pic:cNvPicPr>
                   </pic:nvPicPr>
                   <pic:blipFill rotWithShape="1">
-                    <a:blip r:embed="rId17"/>
+                    <a:blip r:embed="rId20"/>
                     <a:srcRect l="28280" t="57206" r="18547" b="23260"/>
                     <a:stretch/>
                   </pic:blipFill>
@@ -12184,6 +12195,7 @@
               </w:rPr>
               <w:t>(</w:t>
             </w:r>
+            <w:proofErr w:type="spellStart"/>
             <w:r>
               <w:rPr>
                 <w:rFonts w:hint="eastAsia"/>
@@ -12233,6 +12245,7 @@
               </w:rPr>
               <w:t>xxx</w:t>
             </w:r>
+            <w:proofErr w:type="spellEnd"/>
             <w:r>
               <w:rPr>
                 <w:rFonts w:hint="eastAsia"/>
@@ -12648,6 +12661,7 @@
               </w:rPr>
               <w:t>(</w:t>
             </w:r>
+            <w:proofErr w:type="spellStart"/>
             <w:r>
               <w:rPr>
                 <w:rFonts w:hint="eastAsia"/>
@@ -12725,6 +12739,7 @@
               </w:rPr>
               <w:t>xx</w:t>
             </w:r>
+            <w:proofErr w:type="spellEnd"/>
             <w:r>
               <w:rPr>
                 <w:rFonts w:hint="eastAsia"/>
@@ -12866,6 +12881,7 @@
               </w:rPr>
               <w:t>(</w:t>
             </w:r>
+            <w:proofErr w:type="spellStart"/>
             <w:r>
               <w:rPr>
                 <w:rFonts w:hint="eastAsia"/>
@@ -12915,6 +12931,7 @@
               </w:rPr>
               <w:t>xxx</w:t>
             </w:r>
+            <w:proofErr w:type="spellEnd"/>
             <w:r>
               <w:rPr>
                 <w:rFonts w:hint="eastAsia"/>
@@ -13056,6 +13073,7 @@
               </w:rPr>
               <w:t>(</w:t>
             </w:r>
+            <w:proofErr w:type="spellStart"/>
             <w:r>
               <w:rPr>
                 <w:rFonts w:hint="eastAsia"/>
@@ -13105,6 +13123,7 @@
               </w:rPr>
               <w:t>xxx</w:t>
             </w:r>
+            <w:proofErr w:type="spellEnd"/>
             <w:r>
               <w:rPr>
                 <w:rFonts w:hint="eastAsia"/>
@@ -13649,10 +13668,10 @@
               <wp:anchor distT="0" distB="0" distL="114300" distR="114300" simplePos="0" relativeHeight="251673600" behindDoc="0" locked="0" layoutInCell="1" allowOverlap="1">
                 <wp:simplePos x="0" y="0"/>
                 <wp:positionH relativeFrom="column">
-                  <wp:posOffset>2455799</wp:posOffset>
+                  <wp:posOffset>998220</wp:posOffset>
                 </wp:positionH>
                 <wp:positionV relativeFrom="paragraph">
-                  <wp:posOffset>1095273</wp:posOffset>
+                  <wp:posOffset>1618615</wp:posOffset>
                 </wp:positionV>
                 <wp:extent cx="464185" cy="485775"/>
                 <wp:effectExtent l="0" t="0" r="12065" b="28575"/>
@@ -13714,20 +13733,20 @@
           </mc:Choice>
           <mc:Fallback>
             <w:pict>
-              <v:rect w14:anchorId="614514E9" id="正方形/長方形 14" o:spid="_x0000_s1026" style="position:absolute;left:0;text-align:left;margin-left:193.35pt;margin-top:86.25pt;width:36.55pt;height:38.25pt;z-index:251673600;visibility:visible;mso-wrap-style:square;mso-width-percent:0;mso-height-percent:0;mso-wrap-distance-left:9pt;mso-wrap-distance-top:0;mso-wrap-distance-right:9pt;mso-wrap-distance-bottom:0;mso-position-horizontal:absolute;mso-position-horizontal-relative:text;mso-position-vertical:absolute;mso-position-vertical-relative:text;mso-width-percent:0;mso-height-percent:0;mso-width-relative:margin;mso-height-relative:margin;v-text-anchor:middle" o:gfxdata="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" filled="f" strokecolor="red" strokeweight="2pt"/>
+              <v:rect w14:anchorId="163861B9" id="正方形/長方形 14" o:spid="_x0000_s1026" style="position:absolute;left:0;text-align:left;margin-left:78.6pt;margin-top:127.45pt;width:36.55pt;height:38.25pt;z-index:251673600;visibility:visible;mso-wrap-style:square;mso-width-percent:0;mso-height-percent:0;mso-wrap-distance-left:9pt;mso-wrap-distance-top:0;mso-wrap-distance-right:9pt;mso-wrap-distance-bottom:0;mso-position-horizontal:absolute;mso-position-horizontal-relative:text;mso-position-vertical:absolute;mso-position-vertical-relative:text;mso-width-percent:0;mso-height-percent:0;mso-width-relative:margin;mso-height-relative:margin;v-text-anchor:middle" o:gfxdata="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" filled="f" strokecolor="red" strokeweight="2pt"/>
             </w:pict>
           </mc:Fallback>
         </mc:AlternateContent>
       </w:r>
       <w:r>
         <w:rPr>
-          <w:noProof/>
+          <w:rFonts w:eastAsiaTheme="majorEastAsia" w:cstheme="majorBidi"/>
         </w:rPr>
         <w:drawing>
-          <wp:inline distT="0" distB="0" distL="0" distR="0" wp14:anchorId="271C1A1E" wp14:editId="7C22C557">
-            <wp:extent cx="4884578" cy="2504032"/>
+          <wp:inline distT="0" distB="0" distL="0" distR="0" wp14:anchorId="3747C603" wp14:editId="57842892">
+            <wp:extent cx="5400000" cy="2484475"/>
             <wp:effectExtent l="0" t="0" r="0" b="0"/>
-            <wp:docPr id="26" name="図 26"/>
+            <wp:docPr id="3" name="図 4"/>
             <wp:cNvGraphicFramePr>
               <a:graphicFrameLocks xmlns:a="http://schemas.openxmlformats.org/drawingml/2006/main" noChangeAspect="1"/>
             </wp:cNvGraphicFramePr>
@@ -13735,37 +13754,25 @@
               <a:graphicData uri="http://schemas.openxmlformats.org/drawingml/2006/picture">
                 <pic:pic xmlns:pic="http://schemas.openxmlformats.org/drawingml/2006/picture">
                   <pic:nvPicPr>
-                    <pic:cNvPr id="1" name=""/>
-                    <pic:cNvPicPr/>
+                    <pic:cNvPr id="5" name="図 4"/>
+                    <pic:cNvPicPr>
+                      <a:picLocks noChangeAspect="1"/>
+                    </pic:cNvPicPr>
                   </pic:nvPicPr>
                   <pic:blipFill>
-                    <a:blip r:embed="rId18" cstate="print">
-                      <a:extLst>
-                        <a:ext uri="{28A0092B-C50C-407E-A947-70E740481C1C}">
-                          <a14:useLocalDpi xmlns:a14="http://schemas.microsoft.com/office/drawing/2010/main" val="0"/>
-                        </a:ext>
-                      </a:extLst>
-                    </a:blip>
+                    <a:blip r:embed="rId21"/>
                     <a:stretch>
                       <a:fillRect/>
                     </a:stretch>
                   </pic:blipFill>
-                  <pic:spPr bwMode="auto">
+                  <pic:spPr>
                     <a:xfrm>
                       <a:off x="0" y="0"/>
-                      <a:ext cx="4914241" cy="2519238"/>
+                      <a:ext cx="5400000" cy="2484475"/>
                     </a:xfrm>
                     <a:prstGeom prst="rect">
                       <a:avLst/>
                     </a:prstGeom>
-                    <a:ln>
-                      <a:noFill/>
-                    </a:ln>
-                    <a:extLst>
-                      <a:ext uri="{53640926-AAD7-44D8-BBD7-CCE9431645EC}">
-                        <a14:shadowObscured xmlns:a14="http://schemas.microsoft.com/office/drawing/2010/main"/>
-                      </a:ext>
-                    </a:extLst>
                   </pic:spPr>
                 </pic:pic>
               </a:graphicData>
@@ -13827,12 +13834,14 @@
       <w:r>
         <w:t xml:space="preserve"> </w:t>
       </w:r>
+      <w:proofErr w:type="spellStart"/>
       <w:r>
         <w:rPr>
           <w:rFonts w:cstheme="minorHAnsi" w:hint="eastAsia"/>
         </w:rPr>
         <w:t>CobblerDriver</w:t>
       </w:r>
+      <w:proofErr w:type="spellEnd"/>
       <w:r>
         <w:rPr>
           <w:rFonts w:cstheme="minorHAnsi" w:hint="eastAsia"/>
@@ -14035,14 +14044,11 @@
         <w:br/>
       </w:r>
       <w:r>
-        <w:rPr>
-          <w:noProof/>
-        </w:rPr>
         <w:drawing>
-          <wp:inline distT="0" distB="0" distL="0" distR="0" wp14:anchorId="217B3E2A" wp14:editId="100C9B11">
-            <wp:extent cx="4674421" cy="2078181"/>
+          <wp:inline distT="0" distB="0" distL="0" distR="0" wp14:anchorId="7CE67E66" wp14:editId="318C048B">
+            <wp:extent cx="4669941" cy="2078916"/>
             <wp:effectExtent l="0" t="0" r="0" b="0"/>
-            <wp:docPr id="27" name="図 27"/>
+            <wp:docPr id="4" name="図 4"/>
             <wp:cNvGraphicFramePr>
               <a:graphicFrameLocks xmlns:a="http://schemas.openxmlformats.org/drawingml/2006/main" noChangeAspect="1"/>
             </wp:cNvGraphicFramePr>
@@ -14050,37 +14056,25 @@
               <a:graphicData uri="http://schemas.openxmlformats.org/drawingml/2006/picture">
                 <pic:pic xmlns:pic="http://schemas.openxmlformats.org/drawingml/2006/picture">
                   <pic:nvPicPr>
-                    <pic:cNvPr id="1" name=""/>
-                    <pic:cNvPicPr/>
+                    <pic:cNvPr id="5" name="図 4"/>
+                    <pic:cNvPicPr>
+                      <a:picLocks noChangeAspect="1"/>
+                    </pic:cNvPicPr>
                   </pic:nvPicPr>
                   <pic:blipFill>
-                    <a:blip r:embed="rId19" cstate="print">
-                      <a:extLst>
-                        <a:ext uri="{28A0092B-C50C-407E-A947-70E740481C1C}">
-                          <a14:useLocalDpi xmlns:a14="http://schemas.microsoft.com/office/drawing/2010/main" val="0"/>
-                        </a:ext>
-                      </a:extLst>
-                    </a:blip>
+                    <a:blip r:embed="rId22"/>
                     <a:stretch>
                       <a:fillRect/>
                     </a:stretch>
                   </pic:blipFill>
-                  <pic:spPr bwMode="auto">
+                  <pic:spPr>
                     <a:xfrm>
                       <a:off x="0" y="0"/>
-                      <a:ext cx="4681627" cy="2081385"/>
+                      <a:ext cx="4669941" cy="2078916"/>
                     </a:xfrm>
                     <a:prstGeom prst="rect">
                       <a:avLst/>
                     </a:prstGeom>
-                    <a:ln>
-                      <a:noFill/>
-                    </a:ln>
-                    <a:extLst>
-                      <a:ext uri="{53640926-AAD7-44D8-BBD7-CCE9431645EC}">
-                        <a14:shadowObscured xmlns:a14="http://schemas.microsoft.com/office/drawing/2010/main"/>
-                      </a:ext>
-                    </a:extLst>
                   </pic:spPr>
                 </pic:pic>
               </a:graphicData>
@@ -14275,7 +14269,7 @@
                     <pic:cNvPicPr/>
                   </pic:nvPicPr>
                   <pic:blipFill>
-                    <a:blip r:embed="rId20"/>
+                    <a:blip r:embed="rId23"/>
                     <a:stretch>
                       <a:fillRect/>
                     </a:stretch>
@@ -15412,13 +15406,13 @@
               <wp:anchor distT="0" distB="0" distL="114300" distR="114300" simplePos="0" relativeHeight="251655168" behindDoc="0" locked="0" layoutInCell="1" allowOverlap="1" wp14:anchorId="1FF80D50" wp14:editId="4551701E">
                 <wp:simplePos x="0" y="0"/>
                 <wp:positionH relativeFrom="column">
-                  <wp:posOffset>447419</wp:posOffset>
+                  <wp:posOffset>443340</wp:posOffset>
                 </wp:positionH>
                 <wp:positionV relativeFrom="paragraph">
-                  <wp:posOffset>1158158</wp:posOffset>
+                  <wp:posOffset>1097335</wp:posOffset>
                 </wp:positionV>
-                <wp:extent cx="833590" cy="207818"/>
-                <wp:effectExtent l="19050" t="19050" r="24130" b="20955"/>
+                <wp:extent cx="747423" cy="207818"/>
+                <wp:effectExtent l="19050" t="19050" r="14605" b="20955"/>
                 <wp:wrapNone/>
                 <wp:docPr id="44" name="正方形/長方形 44"/>
                 <wp:cNvGraphicFramePr/>
@@ -15429,7 +15423,7 @@
                       <wps:spPr>
                         <a:xfrm>
                           <a:off x="0" y="0"/>
-                          <a:ext cx="833590" cy="207818"/>
+                          <a:ext cx="747423" cy="207818"/>
                         </a:xfrm>
                         <a:prstGeom prst="rect">
                           <a:avLst/>
@@ -15475,7 +15469,7 @@
           </mc:Choice>
           <mc:Fallback>
             <w:pict>
-              <v:rect w14:anchorId="7EE57E15" id="正方形/長方形 44" o:spid="_x0000_s1026" style="position:absolute;left:0;text-align:left;margin-left:35.25pt;margin-top:91.2pt;width:65.65pt;height:16.35pt;z-index:251655168;visibility:visible;mso-wrap-style:square;mso-width-percent:0;mso-height-percent:0;mso-wrap-distance-left:9pt;mso-wrap-distance-top:0;mso-wrap-distance-right:9pt;mso-wrap-distance-bottom:0;mso-position-horizontal:absolute;mso-position-horizontal-relative:text;mso-position-vertical:absolute;mso-position-vertical-relative:text;mso-width-percent:0;mso-height-percent:0;mso-width-relative:margin;mso-height-relative:margin;v-text-anchor:middle" o:gfxdata="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" filled="f" strokecolor="red" strokeweight="2.25pt"/>
+              <v:rect w14:anchorId="525CEBED" id="正方形/長方形 44" o:spid="_x0000_s1026" style="position:absolute;left:0;text-align:left;margin-left:34.9pt;margin-top:86.4pt;width:58.85pt;height:16.35pt;z-index:251655168;visibility:visible;mso-wrap-style:square;mso-width-percent:0;mso-height-percent:0;mso-wrap-distance-left:9pt;mso-wrap-distance-top:0;mso-wrap-distance-right:9pt;mso-wrap-distance-bottom:0;mso-position-horizontal:absolute;mso-position-horizontal-relative:text;mso-position-vertical:absolute;mso-position-vertical-relative:text;mso-width-percent:0;mso-height-percent:0;mso-width-relative:margin;mso-height-relative:margin;v-text-anchor:middle" o:gfxdata="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" filled="f" strokecolor="red" strokeweight="2.25pt"/>
             </w:pict>
           </mc:Fallback>
         </mc:AlternateContent>
@@ -15494,10 +15488,10 @@
           <w:noProof/>
         </w:rPr>
         <w:drawing>
-          <wp:inline distT="0" distB="0" distL="0" distR="0" wp14:anchorId="22A305D3" wp14:editId="63232C6B">
-            <wp:extent cx="5686653" cy="3409950"/>
-            <wp:effectExtent l="0" t="0" r="9525" b="0"/>
-            <wp:docPr id="8" name="図 8"/>
+          <wp:inline distT="0" distB="0" distL="0" distR="0" wp14:anchorId="1D6CE46E" wp14:editId="660B9FC5">
+            <wp:extent cx="5686425" cy="3096317"/>
+            <wp:effectExtent l="0" t="0" r="0" b="8890"/>
+            <wp:docPr id="6" name="図 3"/>
             <wp:cNvGraphicFramePr>
               <a:graphicFrameLocks xmlns:a="http://schemas.openxmlformats.org/drawingml/2006/main" noChangeAspect="1"/>
             </wp:cNvGraphicFramePr>
@@ -15505,30 +15499,25 @@
               <a:graphicData uri="http://schemas.openxmlformats.org/drawingml/2006/picture">
                 <pic:pic xmlns:pic="http://schemas.openxmlformats.org/drawingml/2006/picture">
                   <pic:nvPicPr>
-                    <pic:cNvPr id="1" name=""/>
-                    <pic:cNvPicPr/>
+                    <pic:cNvPr id="4" name="図 3"/>
+                    <pic:cNvPicPr>
+                      <a:picLocks noChangeAspect="1"/>
+                    </pic:cNvPicPr>
                   </pic:nvPicPr>
-                  <pic:blipFill rotWithShape="1">
-                    <a:blip r:embed="rId21"/>
-                    <a:srcRect t="11757" r="1752" b="2879"/>
-                    <a:stretch/>
+                  <pic:blipFill>
+                    <a:blip r:embed="rId24"/>
+                    <a:stretch>
+                      <a:fillRect/>
+                    </a:stretch>
                   </pic:blipFill>
-                  <pic:spPr bwMode="auto">
+                  <pic:spPr>
                     <a:xfrm>
                       <a:off x="0" y="0"/>
-                      <a:ext cx="5690432" cy="3412216"/>
+                      <a:ext cx="5686425" cy="3096317"/>
                     </a:xfrm>
                     <a:prstGeom prst="rect">
                       <a:avLst/>
                     </a:prstGeom>
-                    <a:ln>
-                      <a:noFill/>
-                    </a:ln>
-                    <a:extLst>
-                      <a:ext uri="{53640926-AAD7-44D8-BBD7-CCE9431645EC}">
-                        <a14:shadowObscured xmlns:a14="http://schemas.microsoft.com/office/drawing/2010/main"/>
-                      </a:ext>
-                    </a:extLst>
                   </pic:spPr>
                 </pic:pic>
               </a:graphicData>
@@ -16594,7 +16583,7 @@
                           </pic:cNvPicPr>
                         </pic:nvPicPr>
                         <pic:blipFill>
-                          <a:blip r:embed="rId22" cstate="print">
+                          <a:blip r:embed="rId25" cstate="print">
                             <a:extLst>
                               <a:ext uri="{28A0092B-C50C-407E-A947-70E740481C1C}">
                                 <a14:useLocalDpi xmlns:a14="http://schemas.microsoft.com/office/drawing/2010/main" val="0"/>
@@ -16623,7 +16612,7 @@
                           </pic:cNvPicPr>
                         </pic:nvPicPr>
                         <pic:blipFill>
-                          <a:blip r:embed="rId23" cstate="print">
+                          <a:blip r:embed="rId26" cstate="print">
                             <a:extLst>
                               <a:ext uri="{28A0092B-C50C-407E-A947-70E740481C1C}">
                                 <a14:useLocalDpi xmlns:a14="http://schemas.microsoft.com/office/drawing/2010/main" val="0"/>
@@ -17270,11 +17259,11 @@
                   </v:textbox>
                 </v:shape>
                 <v:shape id="図 206" o:spid="_x0000_s1057" type="#_x0000_t75" style="position:absolute;left:12770;top:5187;width:2494;height:3326;visibility:visible;mso-wrap-style:square" o:gfxdata="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">
-                  <v:imagedata r:id="rId24" o:title=""/>
+                  <v:imagedata r:id="rId27" o:title=""/>
                   <v:path arrowok="t"/>
                 </v:shape>
                 <v:shape id="図 207" o:spid="_x0000_s1058" type="#_x0000_t75" style="position:absolute;left:14017;top:6352;width:4379;height:4337;visibility:visible;mso-wrap-style:square" o:gfxdata="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">
-                  <v:imagedata r:id="rId25" o:title=""/>
+                  <v:imagedata r:id="rId28" o:title=""/>
                   <v:path arrowok="t"/>
                 </v:shape>
                 <v:shape id="テキスト ボックス 10" o:spid="_x0000_s1059" type="#_x0000_t202" style="position:absolute;left:15359;top:1683;width:5232;height:2731;visibility:visible;mso-wrap-style:square;v-text-anchor:top" o:gfxdata="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" fillcolor="blue" strokecolor="black [3213]">
@@ -18449,7 +18438,7 @@
                     <pic:cNvPicPr/>
                   </pic:nvPicPr>
                   <pic:blipFill>
-                    <a:blip r:embed="rId26"/>
+                    <a:blip r:embed="rId29"/>
                     <a:stretch>
                       <a:fillRect/>
                     </a:stretch>
@@ -18671,7 +18660,7 @@
                     <pic:cNvPicPr/>
                   </pic:nvPicPr>
                   <pic:blipFill>
-                    <a:blip r:embed="rId27"/>
+                    <a:blip r:embed="rId30"/>
                     <a:stretch>
                       <a:fillRect/>
                     </a:stretch>
@@ -18920,7 +18909,7 @@
                     <pic:cNvPicPr/>
                   </pic:nvPicPr>
                   <pic:blipFill>
-                    <a:blip r:embed="rId28"/>
+                    <a:blip r:embed="rId31"/>
                     <a:stretch>
                       <a:fillRect/>
                     </a:stretch>
@@ -19334,6 +19323,7 @@
         </w:rPr>
         <w:t xml:space="preserve">　　　　　同時に、</w:t>
       </w:r>
+      <w:proofErr w:type="spellStart"/>
       <w:r>
         <w:t>ITA</w:t>
       </w:r>
@@ -19343,6 +19333,7 @@
         </w:rPr>
         <w:t>Cobbler</w:t>
       </w:r>
+      <w:proofErr w:type="spellEnd"/>
       <w:r>
         <w:rPr>
           <w:rFonts w:hint="eastAsia"/>
@@ -19541,8 +19532,65 @@
           <w:rFonts w:eastAsia="ＭＳ Ｐゴシック" w:cs="Times New Roman"/>
           <w:u w:val="single"/>
         </w:rPr>
-        <w:t>/ita-root/confs/backyardconfs/ita_env</w:t>
-      </w:r>
+        <w:t>/</w:t>
+      </w:r>
+      <w:proofErr w:type="spellStart"/>
+      <w:r>
+        <w:rPr>
+          <w:rFonts w:eastAsia="ＭＳ Ｐゴシック" w:cs="Times New Roman"/>
+          <w:u w:val="single"/>
+        </w:rPr>
+        <w:t>ita</w:t>
+      </w:r>
+      <w:proofErr w:type="spellEnd"/>
+      <w:r>
+        <w:rPr>
+          <w:rFonts w:eastAsia="ＭＳ Ｐゴシック" w:cs="Times New Roman"/>
+          <w:u w:val="single"/>
+        </w:rPr>
+        <w:t>-root/</w:t>
+      </w:r>
+      <w:proofErr w:type="spellStart"/>
+      <w:r>
+        <w:rPr>
+          <w:rFonts w:eastAsia="ＭＳ Ｐゴシック" w:cs="Times New Roman"/>
+          <w:u w:val="single"/>
+        </w:rPr>
+        <w:t>confs</w:t>
+      </w:r>
+      <w:proofErr w:type="spellEnd"/>
+      <w:r>
+        <w:rPr>
+          <w:rFonts w:eastAsia="ＭＳ Ｐゴシック" w:cs="Times New Roman"/>
+          <w:u w:val="single"/>
+        </w:rPr>
+        <w:t>/</w:t>
+      </w:r>
+      <w:proofErr w:type="spellStart"/>
+      <w:r>
+        <w:rPr>
+          <w:rFonts w:eastAsia="ＭＳ Ｐゴシック" w:cs="Times New Roman"/>
+          <w:u w:val="single"/>
+        </w:rPr>
+        <w:t>backyardconfs</w:t>
+      </w:r>
+      <w:proofErr w:type="spellEnd"/>
+      <w:r>
+        <w:rPr>
+          <w:rFonts w:eastAsia="ＭＳ Ｐゴシック" w:cs="Times New Roman"/>
+          <w:u w:val="single"/>
+        </w:rPr>
+        <w:t>/</w:t>
+      </w:r>
+      <w:proofErr w:type="spellStart"/>
+      <w:r>
+        <w:rPr>
+          <w:rFonts w:eastAsia="ＭＳ Ｐゴシック" w:cs="Times New Roman"/>
+          <w:u w:val="single"/>
+        </w:rPr>
+        <w:t>ita_env</w:t>
+      </w:r>
+      <w:proofErr w:type="spellEnd"/>
     </w:p>
     <w:p>
       <w:pPr>
@@ -19684,8 +19732,65 @@
           <w:rFonts w:eastAsia="ＭＳ Ｐゴシック" w:cs="Times New Roman"/>
           <w:u w:val="single"/>
         </w:rPr>
-        <w:t>/ita-root/confs/backyardconfs/ita_env</w:t>
-      </w:r>
+        <w:t>/</w:t>
+      </w:r>
+      <w:proofErr w:type="spellStart"/>
+      <w:r>
+        <w:rPr>
+          <w:rFonts w:eastAsia="ＭＳ Ｐゴシック" w:cs="Times New Roman"/>
+          <w:u w:val="single"/>
+        </w:rPr>
+        <w:t>ita</w:t>
+      </w:r>
+      <w:proofErr w:type="spellEnd"/>
+      <w:r>
+        <w:rPr>
+          <w:rFonts w:eastAsia="ＭＳ Ｐゴシック" w:cs="Times New Roman"/>
+          <w:u w:val="single"/>
+        </w:rPr>
+        <w:t>-root/</w:t>
+      </w:r>
+      <w:proofErr w:type="spellStart"/>
+      <w:r>
+        <w:rPr>
+          <w:rFonts w:eastAsia="ＭＳ Ｐゴシック" w:cs="Times New Roman"/>
+          <w:u w:val="single"/>
+        </w:rPr>
+        <w:t>confs</w:t>
+      </w:r>
+      <w:proofErr w:type="spellEnd"/>
+      <w:r>
+        <w:rPr>
+          <w:rFonts w:eastAsia="ＭＳ Ｐゴシック" w:cs="Times New Roman"/>
+          <w:u w:val="single"/>
+        </w:rPr>
+        <w:t>/</w:t>
+      </w:r>
+      <w:proofErr w:type="spellStart"/>
+      <w:r>
+        <w:rPr>
+          <w:rFonts w:eastAsia="ＭＳ Ｐゴシック" w:cs="Times New Roman"/>
+          <w:u w:val="single"/>
+        </w:rPr>
+        <w:t>backyardconfs</w:t>
+      </w:r>
+      <w:proofErr w:type="spellEnd"/>
+      <w:r>
+        <w:rPr>
+          <w:rFonts w:eastAsia="ＭＳ Ｐゴシック" w:cs="Times New Roman"/>
+          <w:u w:val="single"/>
+        </w:rPr>
+        <w:t>/</w:t>
+      </w:r>
+      <w:proofErr w:type="spellStart"/>
+      <w:r>
+        <w:rPr>
+          <w:rFonts w:eastAsia="ＭＳ Ｐゴシック" w:cs="Times New Roman"/>
+          <w:u w:val="single"/>
+        </w:rPr>
+        <w:t>ita_env</w:t>
+      </w:r>
+      <w:proofErr w:type="spellEnd"/>
     </w:p>
     <w:p>
       <w:pPr>
@@ -19986,8 +20091,39 @@
           <w:szCs w:val="21"/>
           <w:u w:val="single"/>
         </w:rPr>
-        <w:t>/ita-root/logs/backyardlogs</w:t>
-      </w:r>
+        <w:t>/</w:t>
+      </w:r>
+      <w:proofErr w:type="spellStart"/>
+      <w:r>
+        <w:rPr>
+          <w:rFonts w:eastAsia="ＭＳ Ｐゴシック" w:cs="Times New Roman"/>
+          <w:color w:val="000000"/>
+          <w:szCs w:val="21"/>
+          <w:u w:val="single"/>
+        </w:rPr>
+        <w:t>ita</w:t>
+      </w:r>
+      <w:proofErr w:type="spellEnd"/>
+      <w:r>
+        <w:rPr>
+          <w:rFonts w:eastAsia="ＭＳ Ｐゴシック" w:cs="Times New Roman"/>
+          <w:color w:val="000000"/>
+          <w:szCs w:val="21"/>
+          <w:u w:val="single"/>
+        </w:rPr>
+        <w:t>-root/logs/</w:t>
+      </w:r>
+      <w:proofErr w:type="spellStart"/>
+      <w:r>
+        <w:rPr>
+          <w:rFonts w:eastAsia="ＭＳ Ｐゴシック" w:cs="Times New Roman"/>
+          <w:color w:val="000000"/>
+          <w:szCs w:val="21"/>
+          <w:u w:val="single"/>
+        </w:rPr>
+        <w:t>backyardlogs</w:t>
+      </w:r>
+      <w:proofErr w:type="spellEnd"/>
     </w:p>
     <w:p>
       <w:pPr>
@@ -20284,6 +20420,7 @@
                               </w:rPr>
                               <w:t>/</w:t>
                             </w:r>
+                            <w:proofErr w:type="spellStart"/>
                             <w:r>
                               <w:rPr>
                                 <w:rFonts w:hint="eastAsia"/>
@@ -20291,6 +20428,7 @@
                               </w:rPr>
                               <w:t>usr</w:t>
                             </w:r>
+                            <w:proofErr w:type="spellEnd"/>
                             <w:r>
                               <w:rPr>
                                 <w:rFonts w:hint="eastAsia"/>
@@ -20312,6 +20450,7 @@
                               </w:rPr>
                               <w:t>/</w:t>
                             </w:r>
+                            <w:proofErr w:type="spellStart"/>
                             <w:r>
                               <w:rPr>
                                 <w:rFonts w:hint="eastAsia"/>
@@ -20319,6 +20458,7 @@
                               </w:rPr>
                               <w:t>systemctl</w:t>
                             </w:r>
+                            <w:proofErr w:type="spellEnd"/>
                             <w:r>
                               <w:rPr>
                                 <w:rFonts w:hint="eastAsia"/>
@@ -20340,6 +20480,7 @@
                               </w:rPr>
                               <w:t xml:space="preserve"> </w:t>
                             </w:r>
+                            <w:proofErr w:type="spellStart"/>
                             <w:r>
                               <w:rPr>
                                 <w:color w:val="FFFFFF" w:themeColor="background1"/>
@@ -20394,6 +20535,7 @@
                               </w:rPr>
                               <w:t>ITA</w:t>
                             </w:r>
+                            <w:proofErr w:type="spellEnd"/>
                             <w:r>
                               <w:rPr>
                                 <w:color w:val="FFFFFF" w:themeColor="background1"/>
@@ -20708,6 +20850,7 @@
                               </w:rPr>
                               <w:t>/</w:t>
                             </w:r>
+                            <w:proofErr w:type="spellStart"/>
                             <w:r>
                               <w:rPr>
                                 <w:rFonts w:hint="eastAsia"/>
@@ -20715,6 +20858,7 @@
                               </w:rPr>
                               <w:t>usr</w:t>
                             </w:r>
+                            <w:proofErr w:type="spellEnd"/>
                             <w:r>
                               <w:rPr>
                                 <w:rFonts w:hint="eastAsia"/>
@@ -20736,6 +20880,7 @@
                               </w:rPr>
                               <w:t>/</w:t>
                             </w:r>
+                            <w:proofErr w:type="spellStart"/>
                             <w:r>
                               <w:rPr>
                                 <w:rFonts w:hint="eastAsia"/>
@@ -20743,6 +20888,7 @@
                               </w:rPr>
                               <w:t>systemctl</w:t>
                             </w:r>
+                            <w:proofErr w:type="spellEnd"/>
                             <w:r>
                               <w:rPr>
                                 <w:rFonts w:hint="eastAsia"/>
@@ -20770,6 +20916,7 @@
                               </w:rPr>
                               <w:t xml:space="preserve"> </w:t>
                             </w:r>
+                            <w:proofErr w:type="spellStart"/>
                             <w:r>
                               <w:rPr>
                                 <w:color w:val="FFFFFF" w:themeColor="background1"/>
@@ -20824,6 +20971,7 @@
                               </w:rPr>
                               <w:t>ITA</w:t>
                             </w:r>
+                            <w:proofErr w:type="spellEnd"/>
                             <w:r>
                               <w:rPr>
                                 <w:color w:val="FFFFFF" w:themeColor="background1"/>
@@ -21144,6 +21292,7 @@
                               </w:rPr>
                               <w:t>/</w:t>
                             </w:r>
+                            <w:proofErr w:type="spellStart"/>
                             <w:r>
                               <w:rPr>
                                 <w:rFonts w:hint="eastAsia"/>
@@ -21151,6 +21300,7 @@
                               </w:rPr>
                               <w:t>usr</w:t>
                             </w:r>
+                            <w:proofErr w:type="spellEnd"/>
                             <w:r>
                               <w:rPr>
                                 <w:rFonts w:hint="eastAsia"/>
@@ -21172,6 +21322,7 @@
                               </w:rPr>
                               <w:t>/</w:t>
                             </w:r>
+                            <w:proofErr w:type="spellStart"/>
                             <w:r>
                               <w:rPr>
                                 <w:rFonts w:hint="eastAsia"/>
@@ -21179,6 +21330,7 @@
                               </w:rPr>
                               <w:t>systemctl</w:t>
                             </w:r>
+                            <w:proofErr w:type="spellEnd"/>
                             <w:r>
                               <w:rPr>
                                 <w:rFonts w:hint="eastAsia"/>
@@ -21206,6 +21358,7 @@
                               </w:rPr>
                               <w:t xml:space="preserve"> </w:t>
                             </w:r>
+                            <w:proofErr w:type="spellStart"/>
                             <w:r>
                               <w:rPr>
                                 <w:color w:val="FFFFFF" w:themeColor="background1"/>
@@ -21260,6 +21413,7 @@
                               </w:rPr>
                               <w:t>ITA</w:t>
                             </w:r>
+                            <w:proofErr w:type="spellEnd"/>
                             <w:r>
                               <w:rPr>
                                 <w:color w:val="FFFFFF" w:themeColor="background1"/>
@@ -22948,16 +23102,34 @@
   <w:p>
     <w:pPr>
       <w:pStyle w:val="a8"/>
+    </w:pPr>
+  </w:p>
+</w:ftr>
+</file>
+
+<file path=word/footer2.xml><?xml version="1.0" encoding="utf-8"?>
+<w:ftr xmlns:wpc="http://schemas.microsoft.com/office/word/2010/wordprocessingCanvas" xmlns:cx="http://schemas.microsoft.com/office/drawing/2014/chartex" xmlns:cx1="http://schemas.microsoft.com/office/drawing/2015/9/8/chartex" xmlns:mc="http://schemas.openxmlformats.org/markup-compatibility/2006" xmlns:o="urn:schemas-microsoft-com:office:office" xmlns:r="http://schemas.openxmlformats.org/officeDocument/2006/relationships" xmlns:m="http://schemas.openxmlformats.org/officeDocument/2006/math" xmlns:v="urn:schemas-microsoft-com:vml" xmlns:wp14="http://schemas.microsoft.com/office/word/2010/wordprocessingDrawing" xmlns:wp="http://schemas.openxmlformats.org/drawingml/2006/wordprocessingDrawing" xmlns:w10="urn:schemas-microsoft-com:office:word" xmlns:w="http://schemas.openxmlformats.org/wordprocessingml/2006/main" xmlns:w14="http://schemas.microsoft.com/office/word/2010/wordml" xmlns:w15="http://schemas.microsoft.com/office/word/2012/wordml" xmlns:w16se="http://schemas.microsoft.com/office/word/2015/wordml/symex" xmlns:wpg="http://schemas.microsoft.com/office/word/2010/wordprocessingGroup" xmlns:wpi="http://schemas.microsoft.com/office/word/2010/wordprocessingInk" xmlns:wne="http://schemas.microsoft.com/office/word/2006/wordml" xmlns:wps="http://schemas.microsoft.com/office/word/2010/wordprocessingShape" mc:Ignorable="w14 w15 w16se wp14">
+  <w:p>
+    <w:pPr>
+      <w:pStyle w:val="a8"/>
       <w:jc w:val="center"/>
       <w:rPr>
         <w:color w:val="76491B" w:themeColor="accent1"/>
       </w:rPr>
     </w:pPr>
+    <w:proofErr w:type="spellStart"/>
     <w:r>
       <w:rPr>
         <w:kern w:val="0"/>
       </w:rPr>
-      <w:t>Exastro-ITA_</w:t>
+      <w:t>Exastro</w:t>
+    </w:r>
+    <w:proofErr w:type="spellEnd"/>
+    <w:r>
+      <w:rPr>
+        <w:kern w:val="0"/>
+      </w:rPr>
+      <w:t>-ITA_</w:t>
     </w:r>
     <w:r>
       <w:rPr>
@@ -23000,7 +23172,7 @@
         <w:noProof/>
         <w:lang w:val="ja-JP"/>
       </w:rPr>
-      <w:t>7</w:t>
+      <w:t>14</w:t>
     </w:r>
     <w:r>
       <w:fldChar w:fldCharType="end"/>
@@ -23112,6 +23284,16 @@
 </w:ftr>
 </file>
 
+<file path=word/footer3.xml><?xml version="1.0" encoding="utf-8"?>
+<w:ftr xmlns:wpc="http://schemas.microsoft.com/office/word/2010/wordprocessingCanvas" xmlns:cx="http://schemas.microsoft.com/office/drawing/2014/chartex" xmlns:cx1="http://schemas.microsoft.com/office/drawing/2015/9/8/chartex" xmlns:mc="http://schemas.openxmlformats.org/markup-compatibility/2006" xmlns:o="urn:schemas-microsoft-com:office:office" xmlns:r="http://schemas.openxmlformats.org/officeDocument/2006/relationships" xmlns:m="http://schemas.openxmlformats.org/officeDocument/2006/math" xmlns:v="urn:schemas-microsoft-com:vml" xmlns:wp14="http://schemas.microsoft.com/office/word/2010/wordprocessingDrawing" xmlns:wp="http://schemas.openxmlformats.org/drawingml/2006/wordprocessingDrawing" xmlns:w10="urn:schemas-microsoft-com:office:word" xmlns:w="http://schemas.openxmlformats.org/wordprocessingml/2006/main" xmlns:w14="http://schemas.microsoft.com/office/word/2010/wordml" xmlns:w15="http://schemas.microsoft.com/office/word/2012/wordml" xmlns:w16se="http://schemas.microsoft.com/office/word/2015/wordml/symex" xmlns:wpg="http://schemas.microsoft.com/office/word/2010/wordprocessingGroup" xmlns:wpi="http://schemas.microsoft.com/office/word/2010/wordprocessingInk" xmlns:wne="http://schemas.microsoft.com/office/word/2006/wordml" xmlns:wps="http://schemas.microsoft.com/office/word/2010/wordprocessingShape" mc:Ignorable="w14 w15 w16se wp14">
+  <w:p>
+    <w:pPr>
+      <w:pStyle w:val="a8"/>
+    </w:pPr>
+  </w:p>
+</w:ftr>
+</file>
+
 <file path=word/footnotes.xml><?xml version="1.0" encoding="utf-8"?>
 <w:footnotes xmlns:wpc="http://schemas.microsoft.com/office/word/2010/wordprocessingCanvas" xmlns:cx="http://schemas.microsoft.com/office/drawing/2014/chartex" xmlns:cx1="http://schemas.microsoft.com/office/drawing/2015/9/8/chartex" xmlns:mc="http://schemas.openxmlformats.org/markup-compatibility/2006" xmlns:o="urn:schemas-microsoft-com:office:office" xmlns:r="http://schemas.openxmlformats.org/officeDocument/2006/relationships" xmlns:m="http://schemas.openxmlformats.org/officeDocument/2006/math" xmlns:v="urn:schemas-microsoft-com:vml" xmlns:wp14="http://schemas.microsoft.com/office/word/2010/wordprocessingDrawing" xmlns:wp="http://schemas.openxmlformats.org/drawingml/2006/wordprocessingDrawing" xmlns:w10="urn:schemas-microsoft-com:office:word" xmlns:w="http://schemas.openxmlformats.org/wordprocessingml/2006/main" xmlns:w14="http://schemas.microsoft.com/office/word/2010/wordml" xmlns:w15="http://schemas.microsoft.com/office/word/2012/wordml" xmlns:w16se="http://schemas.microsoft.com/office/word/2015/wordml/symex" xmlns:wpg="http://schemas.microsoft.com/office/word/2010/wordprocessingGroup" xmlns:wpi="http://schemas.microsoft.com/office/word/2010/wordprocessingInk" xmlns:wne="http://schemas.microsoft.com/office/word/2006/wordml" xmlns:wps="http://schemas.microsoft.com/office/word/2010/wordprocessingShape" mc:Ignorable="w14 w15 w16se wp14">
   <w:footnote w:type="separator" w:id="-1">
@@ -23132,6 +23314,16 @@
 </file>
 
 <file path=word/header1.xml><?xml version="1.0" encoding="utf-8"?>
+<w:hdr xmlns:wpc="http://schemas.microsoft.com/office/word/2010/wordprocessingCanvas" xmlns:cx="http://schemas.microsoft.com/office/drawing/2014/chartex" xmlns:cx1="http://schemas.microsoft.com/office/drawing/2015/9/8/chartex" xmlns:mc="http://schemas.openxmlformats.org/markup-compatibility/2006" xmlns:o="urn:schemas-microsoft-com:office:office" xmlns:r="http://schemas.openxmlformats.org/officeDocument/2006/relationships" xmlns:m="http://schemas.openxmlformats.org/officeDocument/2006/math" xmlns:v="urn:schemas-microsoft-com:vml" xmlns:wp14="http://schemas.microsoft.com/office/word/2010/wordprocessingDrawing" xmlns:wp="http://schemas.openxmlformats.org/drawingml/2006/wordprocessingDrawing" xmlns:w10="urn:schemas-microsoft-com:office:word" xmlns:w="http://schemas.openxmlformats.org/wordprocessingml/2006/main" xmlns:w14="http://schemas.microsoft.com/office/word/2010/wordml" xmlns:w15="http://schemas.microsoft.com/office/word/2012/wordml" xmlns:w16se="http://schemas.microsoft.com/office/word/2015/wordml/symex" xmlns:wpg="http://schemas.microsoft.com/office/word/2010/wordprocessingGroup" xmlns:wpi="http://schemas.microsoft.com/office/word/2010/wordprocessingInk" xmlns:wne="http://schemas.microsoft.com/office/word/2006/wordml" xmlns:wps="http://schemas.microsoft.com/office/word/2010/wordprocessingShape" mc:Ignorable="w14 w15 w16se wp14">
+  <w:p>
+    <w:pPr>
+      <w:pStyle w:val="a6"/>
+    </w:pPr>
+  </w:p>
+</w:hdr>
+</file>
+
+<file path=word/header2.xml><?xml version="1.0" encoding="utf-8"?>
 <w:hdr xmlns:wpc="http://schemas.microsoft.com/office/word/2010/wordprocessingCanvas" xmlns:cx="http://schemas.microsoft.com/office/drawing/2014/chartex" xmlns:cx1="http://schemas.microsoft.com/office/drawing/2015/9/8/chartex" xmlns:mc="http://schemas.openxmlformats.org/markup-compatibility/2006" xmlns:o="urn:schemas-microsoft-com:office:office" xmlns:r="http://schemas.openxmlformats.org/officeDocument/2006/relationships" xmlns:m="http://schemas.openxmlformats.org/officeDocument/2006/math" xmlns:v="urn:schemas-microsoft-com:vml" xmlns:wp14="http://schemas.microsoft.com/office/word/2010/wordprocessingDrawing" xmlns:wp="http://schemas.openxmlformats.org/drawingml/2006/wordprocessingDrawing" xmlns:w10="urn:schemas-microsoft-com:office:word" xmlns:w="http://schemas.openxmlformats.org/wordprocessingml/2006/main" xmlns:w14="http://schemas.microsoft.com/office/word/2010/wordml" xmlns:w15="http://schemas.microsoft.com/office/word/2012/wordml" xmlns:w16se="http://schemas.microsoft.com/office/word/2015/wordml/symex" xmlns:wpg="http://schemas.microsoft.com/office/word/2010/wordprocessingGroup" xmlns:wpi="http://schemas.microsoft.com/office/word/2010/wordprocessingInk" xmlns:wne="http://schemas.microsoft.com/office/word/2006/wordml" xmlns:wps="http://schemas.microsoft.com/office/word/2010/wordprocessingShape" mc:Ignorable="w14 w15 w16se wp14">
   <w:p>
     <w:pPr>
@@ -23198,7 +23390,7 @@
 </w:hdr>
 </file>
 
-<file path=word/header2.xml><?xml version="1.0" encoding="utf-8"?>
+<file path=word/header3.xml><?xml version="1.0" encoding="utf-8"?>
 <w:hdr xmlns:wpc="http://schemas.microsoft.com/office/word/2010/wordprocessingCanvas" xmlns:cx="http://schemas.microsoft.com/office/drawing/2014/chartex" xmlns:cx1="http://schemas.microsoft.com/office/drawing/2015/9/8/chartex" xmlns:mc="http://schemas.openxmlformats.org/markup-compatibility/2006" xmlns:o="urn:schemas-microsoft-com:office:office" xmlns:r="http://schemas.openxmlformats.org/officeDocument/2006/relationships" xmlns:m="http://schemas.openxmlformats.org/officeDocument/2006/math" xmlns:v="urn:schemas-microsoft-com:vml" xmlns:wp14="http://schemas.microsoft.com/office/word/2010/wordprocessingDrawing" xmlns:wp="http://schemas.openxmlformats.org/drawingml/2006/wordprocessingDrawing" xmlns:w10="urn:schemas-microsoft-com:office:word" xmlns:w="http://schemas.openxmlformats.org/wordprocessingml/2006/main" xmlns:w14="http://schemas.microsoft.com/office/word/2010/wordml" xmlns:w15="http://schemas.microsoft.com/office/word/2012/wordml" xmlns:w16se="http://schemas.microsoft.com/office/word/2015/wordml/symex" xmlns:wpg="http://schemas.microsoft.com/office/word/2010/wordprocessingGroup" xmlns:wpi="http://schemas.microsoft.com/office/word/2010/wordprocessingInk" xmlns:wne="http://schemas.microsoft.com/office/word/2006/wordml" xmlns:wps="http://schemas.microsoft.com/office/word/2010/wordprocessingShape" mc:Ignorable="w14 w15 w16se wp14">
   <w:p>
     <w:pPr>
@@ -28597,7 +28789,6 @@
   <w:style w:type="character" w:default="1" w:styleId="a3">
     <w:name w:val="Default Paragraph Font"/>
     <w:uiPriority w:val="1"/>
-    <w:semiHidden/>
     <w:unhideWhenUsed/>
   </w:style>
   <w:style w:type="table" w:default="1" w:styleId="a4">
@@ -30323,7 +30514,7 @@
 </file>
 
 <file path=customXml/itemProps1.xml><?xml version="1.0" encoding="utf-8"?>
-<ds:datastoreItem xmlns:ds="http://schemas.openxmlformats.org/officeDocument/2006/customXml" ds:itemID="{B798F1C5-0352-4F9E-B547-ECFAE66107A0}">
+<ds:datastoreItem xmlns:ds="http://schemas.openxmlformats.org/officeDocument/2006/customXml" ds:itemID="{AAE19AAF-C5E2-424A-9E65-D50CBB3293A9}">
   <ds:schemaRefs>
     <ds:schemaRef ds:uri="http://schemas.openxmlformats.org/officeDocument/2006/bibliography"/>
   </ds:schemaRefs>
